--- a/Dokumentáció/api.docx
+++ b/Dokumentáció/api.docx
@@ -39,6 +39,136 @@
       <w:r>
         <w:rPr>
           <w:rFonts w:ascii="Times New Roman" w:hAnsi="Times New Roman" w:cs="Times New Roman"/>
+          <w:sz w:val="24"/>
+        </w:rPr>
+        <w:t xml:space="preserve">Az API hívások (a bejelentkezés és regisztrálás funkciókon kívül), </w:t>
+      </w:r>
+      <w:proofErr w:type="spellStart"/>
+      <w:r>
+        <w:rPr>
+          <w:rFonts w:ascii="Times New Roman" w:hAnsi="Times New Roman" w:cs="Times New Roman"/>
+          <w:sz w:val="24"/>
+        </w:rPr>
+        <w:t>tokent</w:t>
+      </w:r>
+      <w:proofErr w:type="spellEnd"/>
+      <w:r>
+        <w:rPr>
+          <w:rFonts w:ascii="Times New Roman" w:hAnsi="Times New Roman" w:cs="Times New Roman"/>
+          <w:sz w:val="24"/>
+        </w:rPr>
+        <w:t xml:space="preserve"> használnak a felhasználó hitelesítésre. Ennek megadása a hívás fejlécében, az </w:t>
+      </w:r>
+      <w:r>
+        <w:rPr>
+          <w:rFonts w:ascii="Times New Roman" w:hAnsi="Times New Roman" w:cs="Times New Roman"/>
+          <w:i/>
+          <w:sz w:val="24"/>
+        </w:rPr>
+        <w:t>X-</w:t>
+      </w:r>
+      <w:proofErr w:type="spellStart"/>
+      <w:r>
+        <w:rPr>
+          <w:rFonts w:ascii="Times New Roman" w:hAnsi="Times New Roman" w:cs="Times New Roman"/>
+          <w:i/>
+          <w:sz w:val="24"/>
+        </w:rPr>
+        <w:t>Token</w:t>
+      </w:r>
+      <w:proofErr w:type="spellEnd"/>
+      <w:r>
+        <w:rPr>
+          <w:rFonts w:ascii="Times New Roman" w:hAnsi="Times New Roman" w:cs="Times New Roman"/>
+          <w:i/>
+          <w:sz w:val="24"/>
+        </w:rPr>
+        <w:t xml:space="preserve"> </w:t>
+      </w:r>
+      <w:r>
+        <w:rPr>
+          <w:rFonts w:ascii="Times New Roman" w:hAnsi="Times New Roman" w:cs="Times New Roman"/>
+          <w:sz w:val="24"/>
+        </w:rPr>
+        <w:t>mezőben történik. Ez a hívások leírásában nem fog megjelenni.</w:t>
+      </w:r>
+      <w:r>
+        <w:rPr>
+          <w:rFonts w:ascii="Times New Roman" w:hAnsi="Times New Roman" w:cs="Times New Roman"/>
+          <w:sz w:val="24"/>
+        </w:rPr>
+        <w:br/>
+        <w:t xml:space="preserve">Az előbb említett (bejelentkezés és regisztráció) funkciók kivételével, minden híváshoz jogosultság szükséges. Ezeknek két szintje van, user és </w:t>
+      </w:r>
+      <w:proofErr w:type="spellStart"/>
+      <w:r>
+        <w:rPr>
+          <w:rFonts w:ascii="Times New Roman" w:hAnsi="Times New Roman" w:cs="Times New Roman"/>
+          <w:sz w:val="24"/>
+        </w:rPr>
+        <w:t>admin</w:t>
+      </w:r>
+      <w:proofErr w:type="spellEnd"/>
+      <w:r>
+        <w:rPr>
+          <w:rFonts w:ascii="Times New Roman" w:hAnsi="Times New Roman" w:cs="Times New Roman"/>
+          <w:sz w:val="24"/>
+        </w:rPr>
+        <w:t xml:space="preserve">. Az </w:t>
+      </w:r>
+      <w:proofErr w:type="spellStart"/>
+      <w:r>
+        <w:rPr>
+          <w:rFonts w:ascii="Times New Roman" w:hAnsi="Times New Roman" w:cs="Times New Roman"/>
+          <w:sz w:val="24"/>
+        </w:rPr>
+        <w:t>admin</w:t>
+      </w:r>
+      <w:proofErr w:type="spellEnd"/>
+      <w:r>
+        <w:rPr>
+          <w:rFonts w:ascii="Times New Roman" w:hAnsi="Times New Roman" w:cs="Times New Roman"/>
+          <w:sz w:val="24"/>
+        </w:rPr>
+        <w:t xml:space="preserve"> felhasználók </w:t>
+      </w:r>
+      <w:r>
+        <w:rPr>
+          <w:rFonts w:ascii="Times New Roman" w:hAnsi="Times New Roman" w:cs="Times New Roman"/>
+          <w:sz w:val="24"/>
+        </w:rPr>
+        <w:t xml:space="preserve">mindkét szinttel rendelkeznek. A hívások </w:t>
+      </w:r>
+      <w:proofErr w:type="spellStart"/>
+      <w:r>
+        <w:rPr>
+          <w:rFonts w:ascii="Times New Roman" w:hAnsi="Times New Roman" w:cs="Times New Roman"/>
+          <w:sz w:val="24"/>
+        </w:rPr>
+        <w:t>leirásában</w:t>
+      </w:r>
+      <w:proofErr w:type="spellEnd"/>
+      <w:r>
+        <w:rPr>
+          <w:rFonts w:ascii="Times New Roman" w:hAnsi="Times New Roman" w:cs="Times New Roman"/>
+          <w:sz w:val="24"/>
+        </w:rPr>
+        <w:t xml:space="preserve"> a minimális jogosultság kerül csak feltüntetésre.</w:t>
+      </w:r>
+      <w:bookmarkStart w:id="0" w:name="_GoBack"/>
+      <w:bookmarkEnd w:id="0"/>
+    </w:p>
+    <w:p>
+      <w:pPr>
+        <w:rPr>
+          <w:rFonts w:ascii="Times New Roman" w:hAnsi="Times New Roman" w:cs="Times New Roman"/>
+          <w:sz w:val="24"/>
+        </w:rPr>
+      </w:pPr>
+      <w:r>
+        <w:rPr>
+          <w:rFonts w:ascii="Times New Roman" w:hAnsi="Times New Roman" w:cs="Times New Roman"/>
+          <w:noProof/>
           <w:sz w:val="24"/>
         </w:rPr>
         <w:drawing>
@@ -109,53 +239,6 @@
       <w:pPr>
         <w:rPr>
           <w:rFonts w:ascii="Times New Roman" w:hAnsi="Times New Roman" w:cs="Times New Roman"/>
-          <w:sz w:val="28"/>
-        </w:rPr>
-      </w:pPr>
-      <w:r>
-        <w:rPr>
-          <w:rFonts w:ascii="Times New Roman" w:hAnsi="Times New Roman" w:cs="Times New Roman"/>
-          <w:b/>
-          <w:sz w:val="28"/>
-        </w:rPr>
-        <w:tab/>
-      </w:r>
-      <w:r>
-        <w:rPr>
-          <w:rFonts w:ascii="Times New Roman" w:hAnsi="Times New Roman" w:cs="Times New Roman"/>
-          <w:sz w:val="24"/>
-        </w:rPr>
-        <w:t>Útvonal: /</w:t>
-      </w:r>
-      <w:proofErr w:type="spellStart"/>
-      <w:r>
-        <w:rPr>
-          <w:rFonts w:ascii="Times New Roman" w:hAnsi="Times New Roman" w:cs="Times New Roman"/>
-          <w:sz w:val="24"/>
-        </w:rPr>
-        <w:t>api</w:t>
-      </w:r>
-      <w:proofErr w:type="spellEnd"/>
-      <w:r>
-        <w:rPr>
-          <w:rFonts w:ascii="Times New Roman" w:hAnsi="Times New Roman" w:cs="Times New Roman"/>
-          <w:sz w:val="24"/>
-        </w:rPr>
-        <w:t>/user</w:t>
-      </w:r>
-      <w:r>
-        <w:rPr>
-          <w:rFonts w:ascii="Times New Roman" w:hAnsi="Times New Roman" w:cs="Times New Roman"/>
-          <w:sz w:val="28"/>
-        </w:rPr>
-        <w:t xml:space="preserve"> </w:t>
-      </w:r>
-    </w:p>
-    <w:p>
-      <w:pPr>
-        <w:rPr>
-          <w:rFonts w:ascii="Times New Roman" w:hAnsi="Times New Roman" w:cs="Times New Roman"/>
-          <w:b/>
           <w:sz w:val="24"/>
         </w:rPr>
       </w:pPr>
@@ -190,6 +273,22 @@
         </w:rPr>
         <w:t>Útvonal: /</w:t>
       </w:r>
+      <w:proofErr w:type="spellStart"/>
+      <w:r>
+        <w:rPr>
+          <w:rFonts w:ascii="Times New Roman" w:hAnsi="Times New Roman" w:cs="Times New Roman"/>
+          <w:sz w:val="24"/>
+        </w:rPr>
+        <w:t>api</w:t>
+      </w:r>
+      <w:proofErr w:type="spellEnd"/>
+      <w:r>
+        <w:rPr>
+          <w:rFonts w:ascii="Times New Roman" w:hAnsi="Times New Roman" w:cs="Times New Roman"/>
+          <w:sz w:val="24"/>
+        </w:rPr>
+        <w:t>/user</w:t>
+      </w:r>
     </w:p>
     <w:p>
       <w:pPr>
@@ -260,8 +359,17 @@
           <w:rFonts w:ascii="Times New Roman" w:hAnsi="Times New Roman" w:cs="Times New Roman"/>
           <w:sz w:val="24"/>
         </w:rPr>
-        <w:t>Paraméter: nincs</w:t>
-      </w:r>
+        <w:t xml:space="preserve">Válasz: email, felhasználónév, </w:t>
+      </w:r>
+      <w:proofErr w:type="spellStart"/>
+      <w:r>
+        <w:rPr>
+          <w:rFonts w:ascii="Times New Roman" w:hAnsi="Times New Roman" w:cs="Times New Roman"/>
+          <w:sz w:val="24"/>
+        </w:rPr>
+        <w:t>success</w:t>
+      </w:r>
+      <w:proofErr w:type="spellEnd"/>
     </w:p>
     <w:p>
       <w:pPr>
@@ -276,15 +384,6 @@
           <w:sz w:val="24"/>
         </w:rPr>
       </w:pPr>
-      <w:r>
-        <w:rPr>
-          <w:rFonts w:ascii="Times New Roman" w:hAnsi="Times New Roman" w:cs="Times New Roman"/>
-          <w:sz w:val="24"/>
-        </w:rPr>
-        <w:t>Válasz: email, felhasználónév, success</w:t>
-      </w:r>
-      <w:bookmarkStart w:id="0" w:name="_GoBack"/>
-      <w:bookmarkEnd w:id="0"/>
     </w:p>
     <w:sectPr>
       <w:pgSz w:w="11906" w:h="16838"/>

--- a/Dokumentáció/api.docx
+++ b/Dokumentáció/api.docx
@@ -4,6 +4,7 @@
   <w:body>
     <w:p>
       <w:pPr>
+        <w:jc w:val="both"/>
         <w:rPr>
           <w:rFonts w:ascii="Times New Roman" w:hAnsi="Times New Roman" w:cs="Times New Roman"/>
           <w:b/>
@@ -98,7 +99,23 @@
           <w:sz w:val="24"/>
         </w:rPr>
         <w:br/>
-        <w:t xml:space="preserve">Az előbb említett (bejelentkezés és regisztráció) funkciók kivételével, minden híváshoz jogosultság szükséges. Ezeknek két szintje van, user és </w:t>
+        <w:t xml:space="preserve">Az előbb említett (bejelentkezés és regisztráció) funkciók kivételével, minden híváshoz jogosultság szükséges. Ezeknek két szintje van, </w:t>
+      </w:r>
+      <w:proofErr w:type="spellStart"/>
+      <w:r>
+        <w:rPr>
+          <w:rFonts w:ascii="Times New Roman" w:hAnsi="Times New Roman" w:cs="Times New Roman"/>
+          <w:sz w:val="24"/>
+        </w:rPr>
+        <w:t>user</w:t>
+      </w:r>
+      <w:proofErr w:type="spellEnd"/>
+      <w:r>
+        <w:rPr>
+          <w:rFonts w:ascii="Times New Roman" w:hAnsi="Times New Roman" w:cs="Times New Roman"/>
+          <w:sz w:val="24"/>
+        </w:rPr>
+        <w:t xml:space="preserve"> és </w:t>
       </w:r>
       <w:proofErr w:type="spellStart"/>
       <w:r>
@@ -155,11 +172,97 @@
         </w:rPr>
         <w:t xml:space="preserve"> a minimális jogosultság kerül csak feltüntetésre.</w:t>
       </w:r>
-      <w:bookmarkStart w:id="0" w:name="_GoBack"/>
-      <w:bookmarkEnd w:id="0"/>
-    </w:p>
-    <w:p>
-      <w:pPr>
+      <w:r>
+        <w:rPr>
+          <w:rFonts w:ascii="Times New Roman" w:hAnsi="Times New Roman" w:cs="Times New Roman"/>
+          <w:sz w:val="24"/>
+        </w:rPr>
+        <w:br/>
+        <w:t xml:space="preserve">Minden hívás visszatér egy </w:t>
+      </w:r>
+      <w:proofErr w:type="spellStart"/>
+      <w:r>
+        <w:rPr>
+          <w:rFonts w:ascii="Times New Roman" w:hAnsi="Times New Roman" w:cs="Times New Roman"/>
+          <w:sz w:val="24"/>
+        </w:rPr>
+        <w:t>boolean</w:t>
+      </w:r>
+      <w:proofErr w:type="spellEnd"/>
+      <w:r>
+        <w:rPr>
+          <w:rFonts w:ascii="Times New Roman" w:hAnsi="Times New Roman" w:cs="Times New Roman"/>
+          <w:sz w:val="24"/>
+        </w:rPr>
+        <w:t xml:space="preserve"> </w:t>
+      </w:r>
+      <w:proofErr w:type="spellStart"/>
+      <w:r>
+        <w:rPr>
+          <w:rFonts w:ascii="Times New Roman" w:hAnsi="Times New Roman" w:cs="Times New Roman"/>
+          <w:sz w:val="24"/>
+        </w:rPr>
+        <w:t>success</w:t>
+      </w:r>
+      <w:proofErr w:type="spellEnd"/>
+      <w:r>
+        <w:rPr>
+          <w:rFonts w:ascii="Times New Roman" w:hAnsi="Times New Roman" w:cs="Times New Roman"/>
+          <w:sz w:val="24"/>
+        </w:rPr>
+        <w:t xml:space="preserve"> paraméterrel. Értéke a funkció végrehajtásának sikerességétől függ. Ez sem lesz a továbbiakban feltűntetve.</w:t>
+      </w:r>
+    </w:p>
+    <w:p>
+      <w:pPr>
+        <w:jc w:val="both"/>
+        <w:rPr>
+          <w:rFonts w:ascii="Times New Roman" w:hAnsi="Times New Roman" w:cs="Times New Roman"/>
+          <w:sz w:val="24"/>
+        </w:rPr>
+      </w:pPr>
+    </w:p>
+    <w:p>
+      <w:pPr>
+        <w:jc w:val="both"/>
+        <w:rPr>
+          <w:rFonts w:ascii="Times New Roman" w:hAnsi="Times New Roman" w:cs="Times New Roman"/>
+          <w:b/>
+          <w:sz w:val="28"/>
+        </w:rPr>
+      </w:pPr>
+      <w:proofErr w:type="spellStart"/>
+      <w:r>
+        <w:rPr>
+          <w:rFonts w:ascii="Times New Roman" w:hAnsi="Times New Roman" w:cs="Times New Roman"/>
+          <w:b/>
+          <w:sz w:val="28"/>
+        </w:rPr>
+        <w:t>x.x.x</w:t>
+      </w:r>
+      <w:proofErr w:type="spellEnd"/>
+      <w:r>
+        <w:rPr>
+          <w:rFonts w:ascii="Times New Roman" w:hAnsi="Times New Roman" w:cs="Times New Roman"/>
+          <w:b/>
+          <w:sz w:val="28"/>
+        </w:rPr>
+        <w:t xml:space="preserve"> </w:t>
+      </w:r>
+      <w:proofErr w:type="spellStart"/>
+      <w:r>
+        <w:rPr>
+          <w:rFonts w:ascii="Times New Roman" w:hAnsi="Times New Roman" w:cs="Times New Roman"/>
+          <w:b/>
+          <w:sz w:val="28"/>
+        </w:rPr>
+        <w:t>User</w:t>
+      </w:r>
+      <w:proofErr w:type="spellEnd"/>
+    </w:p>
+    <w:p>
+      <w:pPr>
+        <w:jc w:val="both"/>
         <w:rPr>
           <w:rFonts w:ascii="Times New Roman" w:hAnsi="Times New Roman" w:cs="Times New Roman"/>
           <w:sz w:val="24"/>
@@ -172,7 +275,7 @@
           <w:sz w:val="24"/>
         </w:rPr>
         <w:drawing>
-          <wp:inline distT="0" distB="0" distL="0" distR="0" wp14:anchorId="7A3D9006" wp14:editId="4CD05736">
+          <wp:inline distT="0" distB="0" distL="0" distR="0" wp14:anchorId="2BF26B26" wp14:editId="0AB601C0">
             <wp:extent cx="5760720" cy="2188210"/>
             <wp:effectExtent l="0" t="0" r="0" b="2540"/>
             <wp:docPr id="1" name="Kép 1"/>
@@ -207,9 +310,693 @@
           </wp:inline>
         </w:drawing>
       </w:r>
-    </w:p>
-    <w:p>
-      <w:pPr>
+      <w:proofErr w:type="spellStart"/>
+      <w:r>
+        <w:rPr>
+          <w:rFonts w:ascii="Times New Roman" w:hAnsi="Times New Roman" w:cs="Times New Roman"/>
+          <w:b/>
+          <w:sz w:val="24"/>
+        </w:rPr>
+        <w:t>getUserDetails</w:t>
+      </w:r>
+      <w:proofErr w:type="spellEnd"/>
+    </w:p>
+    <w:p>
+      <w:pPr>
+        <w:pStyle w:val="Listaszerbekezds"/>
+        <w:numPr>
+          <w:ilvl w:val="0"/>
+          <w:numId w:val="1"/>
+        </w:numPr>
+        <w:jc w:val="both"/>
+        <w:rPr>
+          <w:rFonts w:ascii="Times New Roman" w:hAnsi="Times New Roman" w:cs="Times New Roman"/>
+          <w:b/>
+          <w:sz w:val="24"/>
+        </w:rPr>
+      </w:pPr>
+      <w:r>
+        <w:rPr>
+          <w:rFonts w:ascii="Times New Roman" w:hAnsi="Times New Roman" w:cs="Times New Roman"/>
+          <w:sz w:val="24"/>
+        </w:rPr>
+        <w:t>Útvonal: /</w:t>
+      </w:r>
+      <w:proofErr w:type="spellStart"/>
+      <w:r>
+        <w:rPr>
+          <w:rFonts w:ascii="Times New Roman" w:hAnsi="Times New Roman" w:cs="Times New Roman"/>
+          <w:sz w:val="24"/>
+        </w:rPr>
+        <w:t>api</w:t>
+      </w:r>
+      <w:proofErr w:type="spellEnd"/>
+      <w:r>
+        <w:rPr>
+          <w:rFonts w:ascii="Times New Roman" w:hAnsi="Times New Roman" w:cs="Times New Roman"/>
+          <w:sz w:val="24"/>
+        </w:rPr>
+        <w:t>/</w:t>
+      </w:r>
+      <w:proofErr w:type="spellStart"/>
+      <w:r>
+        <w:rPr>
+          <w:rFonts w:ascii="Times New Roman" w:hAnsi="Times New Roman" w:cs="Times New Roman"/>
+          <w:sz w:val="24"/>
+        </w:rPr>
+        <w:t>user</w:t>
+      </w:r>
+      <w:proofErr w:type="spellEnd"/>
+    </w:p>
+    <w:p>
+      <w:pPr>
+        <w:pStyle w:val="Listaszerbekezds"/>
+        <w:numPr>
+          <w:ilvl w:val="0"/>
+          <w:numId w:val="1"/>
+        </w:numPr>
+        <w:jc w:val="both"/>
+        <w:rPr>
+          <w:rFonts w:ascii="Times New Roman" w:hAnsi="Times New Roman" w:cs="Times New Roman"/>
+          <w:b/>
+          <w:sz w:val="24"/>
+        </w:rPr>
+      </w:pPr>
+      <w:r>
+        <w:rPr>
+          <w:rFonts w:ascii="Times New Roman" w:hAnsi="Times New Roman" w:cs="Times New Roman"/>
+          <w:sz w:val="24"/>
+        </w:rPr>
+        <w:t xml:space="preserve">Kérés típusa: </w:t>
+      </w:r>
+      <w:r>
+        <w:rPr>
+          <w:rFonts w:ascii="Times New Roman" w:hAnsi="Times New Roman" w:cs="Times New Roman"/>
+          <w:sz w:val="24"/>
+        </w:rPr>
+        <w:t>GET</w:t>
+      </w:r>
+    </w:p>
+    <w:p>
+      <w:pPr>
+        <w:pStyle w:val="Listaszerbekezds"/>
+        <w:numPr>
+          <w:ilvl w:val="0"/>
+          <w:numId w:val="1"/>
+        </w:numPr>
+        <w:jc w:val="both"/>
+        <w:rPr>
+          <w:rFonts w:ascii="Times New Roman" w:hAnsi="Times New Roman" w:cs="Times New Roman"/>
+          <w:b/>
+          <w:sz w:val="24"/>
+        </w:rPr>
+      </w:pPr>
+      <w:r>
+        <w:rPr>
+          <w:rFonts w:ascii="Times New Roman" w:hAnsi="Times New Roman" w:cs="Times New Roman"/>
+          <w:sz w:val="24"/>
+        </w:rPr>
+        <w:t>Jogosultság: user</w:t>
+      </w:r>
+    </w:p>
+    <w:p>
+      <w:pPr>
+        <w:pStyle w:val="Listaszerbekezds"/>
+        <w:numPr>
+          <w:ilvl w:val="0"/>
+          <w:numId w:val="1"/>
+        </w:numPr>
+        <w:jc w:val="both"/>
+        <w:rPr>
+          <w:rFonts w:ascii="Times New Roman" w:hAnsi="Times New Roman" w:cs="Times New Roman"/>
+          <w:b/>
+          <w:sz w:val="24"/>
+        </w:rPr>
+      </w:pPr>
+      <w:r>
+        <w:rPr>
+          <w:rFonts w:ascii="Times New Roman" w:hAnsi="Times New Roman" w:cs="Times New Roman"/>
+          <w:sz w:val="24"/>
+        </w:rPr>
+        <w:t xml:space="preserve">Válasz: </w:t>
+      </w:r>
+      <w:proofErr w:type="spellStart"/>
+      <w:r>
+        <w:rPr>
+          <w:rFonts w:ascii="Times New Roman" w:hAnsi="Times New Roman" w:cs="Times New Roman"/>
+          <w:sz w:val="24"/>
+        </w:rPr>
+        <w:t>felhsználónév</w:t>
+      </w:r>
+      <w:proofErr w:type="spellEnd"/>
+      <w:r>
+        <w:rPr>
+          <w:rFonts w:ascii="Times New Roman" w:hAnsi="Times New Roman" w:cs="Times New Roman"/>
+          <w:sz w:val="24"/>
+        </w:rPr>
+        <w:t>, email</w:t>
+      </w:r>
+    </w:p>
+    <w:p>
+      <w:pPr>
+        <w:jc w:val="both"/>
+        <w:rPr>
+          <w:rFonts w:ascii="Times New Roman" w:hAnsi="Times New Roman" w:cs="Times New Roman"/>
+          <w:b/>
+          <w:sz w:val="24"/>
+        </w:rPr>
+      </w:pPr>
+      <w:proofErr w:type="spellStart"/>
+      <w:r>
+        <w:rPr>
+          <w:rFonts w:ascii="Times New Roman" w:hAnsi="Times New Roman" w:cs="Times New Roman"/>
+          <w:b/>
+          <w:sz w:val="24"/>
+        </w:rPr>
+        <w:t>postUserMuscles</w:t>
+      </w:r>
+      <w:proofErr w:type="spellEnd"/>
+    </w:p>
+    <w:p>
+      <w:pPr>
+        <w:pStyle w:val="Listaszerbekezds"/>
+        <w:numPr>
+          <w:ilvl w:val="0"/>
+          <w:numId w:val="2"/>
+        </w:numPr>
+        <w:jc w:val="both"/>
+        <w:rPr>
+          <w:rFonts w:ascii="Times New Roman" w:hAnsi="Times New Roman" w:cs="Times New Roman"/>
+          <w:sz w:val="24"/>
+        </w:rPr>
+      </w:pPr>
+      <w:r>
+        <w:rPr>
+          <w:rFonts w:ascii="Times New Roman" w:hAnsi="Times New Roman" w:cs="Times New Roman"/>
+          <w:sz w:val="24"/>
+        </w:rPr>
+        <w:t>Útvonal: /</w:t>
+      </w:r>
+      <w:proofErr w:type="spellStart"/>
+      <w:r>
+        <w:rPr>
+          <w:rFonts w:ascii="Times New Roman" w:hAnsi="Times New Roman" w:cs="Times New Roman"/>
+          <w:sz w:val="24"/>
+        </w:rPr>
+        <w:t>api</w:t>
+      </w:r>
+      <w:proofErr w:type="spellEnd"/>
+      <w:r>
+        <w:rPr>
+          <w:rFonts w:ascii="Times New Roman" w:hAnsi="Times New Roman" w:cs="Times New Roman"/>
+          <w:sz w:val="24"/>
+        </w:rPr>
+        <w:t>/</w:t>
+      </w:r>
+      <w:proofErr w:type="spellStart"/>
+      <w:r>
+        <w:rPr>
+          <w:rFonts w:ascii="Times New Roman" w:hAnsi="Times New Roman" w:cs="Times New Roman"/>
+          <w:sz w:val="24"/>
+        </w:rPr>
+        <w:t>user</w:t>
+      </w:r>
+      <w:proofErr w:type="spellEnd"/>
+      <w:r>
+        <w:rPr>
+          <w:rFonts w:ascii="Times New Roman" w:hAnsi="Times New Roman" w:cs="Times New Roman"/>
+          <w:sz w:val="24"/>
+        </w:rPr>
+        <w:t>/</w:t>
+      </w:r>
+      <w:proofErr w:type="spellStart"/>
+      <w:r>
+        <w:rPr>
+          <w:rFonts w:ascii="Times New Roman" w:hAnsi="Times New Roman" w:cs="Times New Roman"/>
+          <w:sz w:val="24"/>
+        </w:rPr>
+        <w:t>muscles</w:t>
+      </w:r>
+      <w:proofErr w:type="spellEnd"/>
+    </w:p>
+    <w:p>
+      <w:pPr>
+        <w:pStyle w:val="Listaszerbekezds"/>
+        <w:numPr>
+          <w:ilvl w:val="0"/>
+          <w:numId w:val="2"/>
+        </w:numPr>
+        <w:jc w:val="both"/>
+        <w:rPr>
+          <w:rFonts w:ascii="Times New Roman" w:hAnsi="Times New Roman" w:cs="Times New Roman"/>
+          <w:sz w:val="24"/>
+        </w:rPr>
+      </w:pPr>
+      <w:r>
+        <w:rPr>
+          <w:rFonts w:ascii="Times New Roman" w:hAnsi="Times New Roman" w:cs="Times New Roman"/>
+          <w:sz w:val="24"/>
+        </w:rPr>
+        <w:t>Kérés típusa: POST</w:t>
+      </w:r>
+    </w:p>
+    <w:p>
+      <w:pPr>
+        <w:pStyle w:val="Listaszerbekezds"/>
+        <w:numPr>
+          <w:ilvl w:val="0"/>
+          <w:numId w:val="2"/>
+        </w:numPr>
+        <w:jc w:val="both"/>
+        <w:rPr>
+          <w:rFonts w:ascii="Times New Roman" w:hAnsi="Times New Roman" w:cs="Times New Roman"/>
+          <w:sz w:val="24"/>
+        </w:rPr>
+      </w:pPr>
+      <w:r>
+        <w:rPr>
+          <w:rFonts w:ascii="Times New Roman" w:hAnsi="Times New Roman" w:cs="Times New Roman"/>
+          <w:sz w:val="24"/>
+        </w:rPr>
+        <w:t xml:space="preserve">Jogosultság: </w:t>
+      </w:r>
+      <w:proofErr w:type="spellStart"/>
+      <w:r>
+        <w:rPr>
+          <w:rFonts w:ascii="Times New Roman" w:hAnsi="Times New Roman" w:cs="Times New Roman"/>
+          <w:sz w:val="24"/>
+        </w:rPr>
+        <w:t>user</w:t>
+      </w:r>
+      <w:proofErr w:type="spellEnd"/>
+    </w:p>
+    <w:p>
+      <w:pPr>
+        <w:pStyle w:val="Listaszerbekezds"/>
+        <w:numPr>
+          <w:ilvl w:val="0"/>
+          <w:numId w:val="2"/>
+        </w:numPr>
+        <w:jc w:val="both"/>
+        <w:rPr>
+          <w:rFonts w:ascii="Times New Roman" w:hAnsi="Times New Roman" w:cs="Times New Roman"/>
+          <w:sz w:val="24"/>
+        </w:rPr>
+      </w:pPr>
+      <w:r>
+        <w:rPr>
+          <w:rFonts w:ascii="Times New Roman" w:hAnsi="Times New Roman" w:cs="Times New Roman"/>
+          <w:sz w:val="24"/>
+        </w:rPr>
+        <w:t>Paraméter:</w:t>
+      </w:r>
+      <w:r>
+        <w:rPr>
+          <w:rFonts w:ascii="Times New Roman" w:hAnsi="Times New Roman" w:cs="Times New Roman"/>
+          <w:sz w:val="24"/>
+        </w:rPr>
+        <w:t xml:space="preserve"> vizsgált időtartam napokban</w:t>
+      </w:r>
+    </w:p>
+    <w:p>
+      <w:pPr>
+        <w:pStyle w:val="Listaszerbekezds"/>
+        <w:numPr>
+          <w:ilvl w:val="0"/>
+          <w:numId w:val="2"/>
+        </w:numPr>
+        <w:jc w:val="both"/>
+        <w:rPr>
+          <w:rFonts w:ascii="Times New Roman" w:hAnsi="Times New Roman" w:cs="Times New Roman"/>
+          <w:sz w:val="24"/>
+        </w:rPr>
+      </w:pPr>
+      <w:r>
+        <w:rPr>
+          <w:rFonts w:ascii="Times New Roman" w:hAnsi="Times New Roman" w:cs="Times New Roman"/>
+          <w:sz w:val="24"/>
+        </w:rPr>
+        <w:t>Válasz:</w:t>
+      </w:r>
+      <w:r>
+        <w:rPr>
+          <w:rFonts w:ascii="Times New Roman" w:hAnsi="Times New Roman" w:cs="Times New Roman"/>
+          <w:sz w:val="24"/>
+        </w:rPr>
+        <w:t xml:space="preserve"> használt izmok</w:t>
+      </w:r>
+    </w:p>
+    <w:p>
+      <w:pPr>
+        <w:jc w:val="both"/>
+        <w:rPr>
+          <w:rFonts w:ascii="Times New Roman" w:hAnsi="Times New Roman" w:cs="Times New Roman"/>
+          <w:b/>
+          <w:sz w:val="24"/>
+        </w:rPr>
+      </w:pPr>
+      <w:proofErr w:type="spellStart"/>
+      <w:r>
+        <w:rPr>
+          <w:rFonts w:ascii="Times New Roman" w:hAnsi="Times New Roman" w:cs="Times New Roman"/>
+          <w:b/>
+          <w:sz w:val="24"/>
+        </w:rPr>
+        <w:t>postUserRegister</w:t>
+      </w:r>
+      <w:proofErr w:type="spellEnd"/>
+    </w:p>
+    <w:p>
+      <w:pPr>
+        <w:pStyle w:val="Listaszerbekezds"/>
+        <w:numPr>
+          <w:ilvl w:val="0"/>
+          <w:numId w:val="3"/>
+        </w:numPr>
+        <w:jc w:val="both"/>
+        <w:rPr>
+          <w:rFonts w:ascii="Times New Roman" w:hAnsi="Times New Roman" w:cs="Times New Roman"/>
+          <w:sz w:val="24"/>
+        </w:rPr>
+      </w:pPr>
+      <w:r>
+        <w:rPr>
+          <w:rFonts w:ascii="Times New Roman" w:hAnsi="Times New Roman" w:cs="Times New Roman"/>
+          <w:sz w:val="24"/>
+        </w:rPr>
+        <w:t>Útvonal: /</w:t>
+      </w:r>
+      <w:proofErr w:type="spellStart"/>
+      <w:r>
+        <w:rPr>
+          <w:rFonts w:ascii="Times New Roman" w:hAnsi="Times New Roman" w:cs="Times New Roman"/>
+          <w:sz w:val="24"/>
+        </w:rPr>
+        <w:t>api</w:t>
+      </w:r>
+      <w:proofErr w:type="spellEnd"/>
+      <w:r>
+        <w:rPr>
+          <w:rFonts w:ascii="Times New Roman" w:hAnsi="Times New Roman" w:cs="Times New Roman"/>
+          <w:sz w:val="24"/>
+        </w:rPr>
+        <w:t>/</w:t>
+      </w:r>
+      <w:proofErr w:type="spellStart"/>
+      <w:r>
+        <w:rPr>
+          <w:rFonts w:ascii="Times New Roman" w:hAnsi="Times New Roman" w:cs="Times New Roman"/>
+          <w:sz w:val="24"/>
+        </w:rPr>
+        <w:t>signup</w:t>
+      </w:r>
+      <w:proofErr w:type="spellEnd"/>
+    </w:p>
+    <w:p>
+      <w:pPr>
+        <w:pStyle w:val="Listaszerbekezds"/>
+        <w:numPr>
+          <w:ilvl w:val="0"/>
+          <w:numId w:val="3"/>
+        </w:numPr>
+        <w:jc w:val="both"/>
+        <w:rPr>
+          <w:rFonts w:ascii="Times New Roman" w:hAnsi="Times New Roman" w:cs="Times New Roman"/>
+          <w:sz w:val="24"/>
+        </w:rPr>
+      </w:pPr>
+      <w:r>
+        <w:rPr>
+          <w:rFonts w:ascii="Times New Roman" w:hAnsi="Times New Roman" w:cs="Times New Roman"/>
+          <w:sz w:val="24"/>
+        </w:rPr>
+        <w:t>Kérés típusa: POST</w:t>
+      </w:r>
+    </w:p>
+    <w:p>
+      <w:pPr>
+        <w:pStyle w:val="Listaszerbekezds"/>
+        <w:numPr>
+          <w:ilvl w:val="0"/>
+          <w:numId w:val="3"/>
+        </w:numPr>
+        <w:jc w:val="both"/>
+        <w:rPr>
+          <w:rFonts w:ascii="Times New Roman" w:hAnsi="Times New Roman" w:cs="Times New Roman"/>
+          <w:sz w:val="24"/>
+        </w:rPr>
+      </w:pPr>
+      <w:r>
+        <w:rPr>
+          <w:rFonts w:ascii="Times New Roman" w:hAnsi="Times New Roman" w:cs="Times New Roman"/>
+          <w:sz w:val="24"/>
+        </w:rPr>
+        <w:t>Jogosultság: -</w:t>
+      </w:r>
+    </w:p>
+    <w:p>
+      <w:pPr>
+        <w:pStyle w:val="Listaszerbekezds"/>
+        <w:numPr>
+          <w:ilvl w:val="0"/>
+          <w:numId w:val="3"/>
+        </w:numPr>
+        <w:jc w:val="both"/>
+        <w:rPr>
+          <w:rFonts w:ascii="Times New Roman" w:hAnsi="Times New Roman" w:cs="Times New Roman"/>
+          <w:sz w:val="24"/>
+        </w:rPr>
+      </w:pPr>
+      <w:r>
+        <w:rPr>
+          <w:rFonts w:ascii="Times New Roman" w:hAnsi="Times New Roman" w:cs="Times New Roman"/>
+          <w:sz w:val="24"/>
+        </w:rPr>
+        <w:t>Paraméter: felhasználónév, email, jelszó</w:t>
+      </w:r>
+    </w:p>
+    <w:p>
+      <w:pPr>
+        <w:pStyle w:val="Listaszerbekezds"/>
+        <w:numPr>
+          <w:ilvl w:val="0"/>
+          <w:numId w:val="3"/>
+        </w:numPr>
+        <w:jc w:val="both"/>
+        <w:rPr>
+          <w:rFonts w:ascii="Times New Roman" w:hAnsi="Times New Roman" w:cs="Times New Roman"/>
+          <w:sz w:val="24"/>
+        </w:rPr>
+      </w:pPr>
+      <w:r>
+        <w:rPr>
+          <w:rFonts w:ascii="Times New Roman" w:hAnsi="Times New Roman" w:cs="Times New Roman"/>
+          <w:sz w:val="24"/>
+        </w:rPr>
+        <w:t xml:space="preserve">Válasz: </w:t>
+      </w:r>
+      <w:proofErr w:type="spellStart"/>
+      <w:r>
+        <w:rPr>
+          <w:rFonts w:ascii="Times New Roman" w:hAnsi="Times New Roman" w:cs="Times New Roman"/>
+          <w:sz w:val="24"/>
+        </w:rPr>
+        <w:t>token</w:t>
+      </w:r>
+      <w:proofErr w:type="spellEnd"/>
+    </w:p>
+    <w:p>
+      <w:pPr>
+        <w:jc w:val="both"/>
+        <w:rPr>
+          <w:rFonts w:ascii="Times New Roman" w:hAnsi="Times New Roman" w:cs="Times New Roman"/>
+          <w:b/>
+          <w:sz w:val="24"/>
+        </w:rPr>
+      </w:pPr>
+      <w:proofErr w:type="spellStart"/>
+      <w:r>
+        <w:rPr>
+          <w:rFonts w:ascii="Times New Roman" w:hAnsi="Times New Roman" w:cs="Times New Roman"/>
+          <w:b/>
+          <w:sz w:val="24"/>
+        </w:rPr>
+        <w:lastRenderedPageBreak/>
+        <w:t>postUser</w:t>
+      </w:r>
+      <w:r>
+        <w:rPr>
+          <w:rFonts w:ascii="Times New Roman" w:hAnsi="Times New Roman" w:cs="Times New Roman"/>
+          <w:b/>
+          <w:sz w:val="24"/>
+        </w:rPr>
+        <w:t>Login</w:t>
+      </w:r>
+      <w:proofErr w:type="spellEnd"/>
+    </w:p>
+    <w:p>
+      <w:pPr>
+        <w:pStyle w:val="Listaszerbekezds"/>
+        <w:numPr>
+          <w:ilvl w:val="0"/>
+          <w:numId w:val="3"/>
+        </w:numPr>
+        <w:jc w:val="both"/>
+        <w:rPr>
+          <w:rFonts w:ascii="Times New Roman" w:hAnsi="Times New Roman" w:cs="Times New Roman"/>
+          <w:sz w:val="24"/>
+        </w:rPr>
+      </w:pPr>
+      <w:r>
+        <w:rPr>
+          <w:rFonts w:ascii="Times New Roman" w:hAnsi="Times New Roman" w:cs="Times New Roman"/>
+          <w:sz w:val="24"/>
+        </w:rPr>
+        <w:t>Útvonal: /</w:t>
+      </w:r>
+      <w:proofErr w:type="spellStart"/>
+      <w:r>
+        <w:rPr>
+          <w:rFonts w:ascii="Times New Roman" w:hAnsi="Times New Roman" w:cs="Times New Roman"/>
+          <w:sz w:val="24"/>
+        </w:rPr>
+        <w:t>api</w:t>
+      </w:r>
+      <w:proofErr w:type="spellEnd"/>
+      <w:r>
+        <w:rPr>
+          <w:rFonts w:ascii="Times New Roman" w:hAnsi="Times New Roman" w:cs="Times New Roman"/>
+          <w:sz w:val="24"/>
+        </w:rPr>
+        <w:t>/</w:t>
+      </w:r>
+      <w:r>
+        <w:rPr>
+          <w:rFonts w:ascii="Times New Roman" w:hAnsi="Times New Roman" w:cs="Times New Roman"/>
+          <w:sz w:val="24"/>
+        </w:rPr>
+        <w:t>login</w:t>
+      </w:r>
+    </w:p>
+    <w:p>
+      <w:pPr>
+        <w:pStyle w:val="Listaszerbekezds"/>
+        <w:numPr>
+          <w:ilvl w:val="0"/>
+          <w:numId w:val="3"/>
+        </w:numPr>
+        <w:jc w:val="both"/>
+        <w:rPr>
+          <w:rFonts w:ascii="Times New Roman" w:hAnsi="Times New Roman" w:cs="Times New Roman"/>
+          <w:sz w:val="24"/>
+        </w:rPr>
+      </w:pPr>
+      <w:r>
+        <w:rPr>
+          <w:rFonts w:ascii="Times New Roman" w:hAnsi="Times New Roman" w:cs="Times New Roman"/>
+          <w:sz w:val="24"/>
+        </w:rPr>
+        <w:t>Kérés típusa: POST</w:t>
+      </w:r>
+    </w:p>
+    <w:p>
+      <w:pPr>
+        <w:pStyle w:val="Listaszerbekezds"/>
+        <w:numPr>
+          <w:ilvl w:val="0"/>
+          <w:numId w:val="3"/>
+        </w:numPr>
+        <w:jc w:val="both"/>
+        <w:rPr>
+          <w:rFonts w:ascii="Times New Roman" w:hAnsi="Times New Roman" w:cs="Times New Roman"/>
+          <w:sz w:val="24"/>
+        </w:rPr>
+      </w:pPr>
+      <w:r>
+        <w:rPr>
+          <w:rFonts w:ascii="Times New Roman" w:hAnsi="Times New Roman" w:cs="Times New Roman"/>
+          <w:sz w:val="24"/>
+        </w:rPr>
+        <w:t>Jogosultság: -</w:t>
+      </w:r>
+    </w:p>
+    <w:p>
+      <w:pPr>
+        <w:pStyle w:val="Listaszerbekezds"/>
+        <w:numPr>
+          <w:ilvl w:val="0"/>
+          <w:numId w:val="3"/>
+        </w:numPr>
+        <w:jc w:val="both"/>
+        <w:rPr>
+          <w:rFonts w:ascii="Times New Roman" w:hAnsi="Times New Roman" w:cs="Times New Roman"/>
+          <w:sz w:val="24"/>
+        </w:rPr>
+      </w:pPr>
+      <w:r>
+        <w:rPr>
+          <w:rFonts w:ascii="Times New Roman" w:hAnsi="Times New Roman" w:cs="Times New Roman"/>
+          <w:sz w:val="24"/>
+        </w:rPr>
+        <w:t>Paraméter: felhasználónév</w:t>
+      </w:r>
+      <w:r>
+        <w:rPr>
+          <w:rFonts w:ascii="Times New Roman" w:hAnsi="Times New Roman" w:cs="Times New Roman"/>
+          <w:sz w:val="24"/>
+        </w:rPr>
+        <w:t xml:space="preserve"> vagy</w:t>
+      </w:r>
+      <w:r>
+        <w:rPr>
+          <w:rFonts w:ascii="Times New Roman" w:hAnsi="Times New Roman" w:cs="Times New Roman"/>
+          <w:sz w:val="24"/>
+        </w:rPr>
+        <w:t xml:space="preserve"> email, jelszó</w:t>
+      </w:r>
+    </w:p>
+    <w:p>
+      <w:pPr>
+        <w:pStyle w:val="Listaszerbekezds"/>
+        <w:numPr>
+          <w:ilvl w:val="0"/>
+          <w:numId w:val="3"/>
+        </w:numPr>
+        <w:jc w:val="both"/>
+        <w:rPr>
+          <w:rFonts w:ascii="Times New Roman" w:hAnsi="Times New Roman" w:cs="Times New Roman"/>
+          <w:sz w:val="24"/>
+        </w:rPr>
+      </w:pPr>
+      <w:r>
+        <w:rPr>
+          <w:rFonts w:ascii="Times New Roman" w:hAnsi="Times New Roman" w:cs="Times New Roman"/>
+          <w:sz w:val="24"/>
+        </w:rPr>
+        <w:t xml:space="preserve">Válasz: </w:t>
+      </w:r>
+      <w:proofErr w:type="spellStart"/>
+      <w:r>
+        <w:rPr>
+          <w:rFonts w:ascii="Times New Roman" w:hAnsi="Times New Roman" w:cs="Times New Roman"/>
+          <w:sz w:val="24"/>
+        </w:rPr>
+        <w:t>token</w:t>
+      </w:r>
+      <w:proofErr w:type="spellEnd"/>
+    </w:p>
+    <w:p>
+      <w:pPr>
+        <w:jc w:val="both"/>
+        <w:rPr>
+          <w:rFonts w:ascii="Times New Roman" w:hAnsi="Times New Roman" w:cs="Times New Roman"/>
+          <w:sz w:val="24"/>
+        </w:rPr>
+      </w:pPr>
+    </w:p>
+    <w:p>
+      <w:pPr>
+        <w:jc w:val="both"/>
         <w:rPr>
           <w:rFonts w:ascii="Times New Roman" w:hAnsi="Times New Roman" w:cs="Times New Roman"/>
           <w:b/>
@@ -232,37 +1019,100 @@
           <w:b/>
           <w:sz w:val="28"/>
         </w:rPr>
-        <w:t xml:space="preserve"> User</w:t>
-      </w:r>
-    </w:p>
-    <w:p>
-      <w:pPr>
-        <w:rPr>
-          <w:rFonts w:ascii="Times New Roman" w:hAnsi="Times New Roman" w:cs="Times New Roman"/>
-          <w:sz w:val="24"/>
-        </w:rPr>
-      </w:pPr>
-      <w:proofErr w:type="spellStart"/>
-      <w:r>
-        <w:rPr>
-          <w:rFonts w:ascii="Times New Roman" w:hAnsi="Times New Roman" w:cs="Times New Roman"/>
-          <w:b/>
-          <w:sz w:val="24"/>
-        </w:rPr>
-        <w:t>getUserDetails</w:t>
-      </w:r>
-      <w:proofErr w:type="spellEnd"/>
-    </w:p>
-    <w:p>
-      <w:pPr>
-        <w:pStyle w:val="Listaszerbekezds"/>
-        <w:numPr>
-          <w:ilvl w:val="0"/>
-          <w:numId w:val="1"/>
-        </w:numPr>
-        <w:rPr>
-          <w:rFonts w:ascii="Times New Roman" w:hAnsi="Times New Roman" w:cs="Times New Roman"/>
-          <w:b/>
+        <w:t xml:space="preserve"> </w:t>
+      </w:r>
+      <w:proofErr w:type="spellStart"/>
+      <w:r>
+        <w:rPr>
+          <w:rFonts w:ascii="Times New Roman" w:hAnsi="Times New Roman" w:cs="Times New Roman"/>
+          <w:b/>
+          <w:sz w:val="28"/>
+        </w:rPr>
+        <w:t>Diet</w:t>
+      </w:r>
+      <w:proofErr w:type="spellEnd"/>
+    </w:p>
+    <w:p>
+      <w:pPr>
+        <w:jc w:val="both"/>
+        <w:rPr>
+          <w:rFonts w:ascii="Times New Roman" w:hAnsi="Times New Roman" w:cs="Times New Roman"/>
+          <w:b/>
+          <w:sz w:val="24"/>
+        </w:rPr>
+      </w:pPr>
+      <w:r>
+        <w:rPr>
+          <w:rFonts w:ascii="Times New Roman" w:hAnsi="Times New Roman" w:cs="Times New Roman"/>
+          <w:sz w:val="24"/>
+        </w:rPr>
+        <w:drawing>
+          <wp:inline distT="0" distB="0" distL="0" distR="0" wp14:anchorId="0FF4DED1" wp14:editId="273F008A">
+            <wp:extent cx="5760720" cy="1289685"/>
+            <wp:effectExtent l="0" t="0" r="0" b="5715"/>
+            <wp:docPr id="2" name="Kép 2"/>
+            <wp:cNvGraphicFramePr>
+              <a:graphicFrameLocks xmlns:a="http://schemas.openxmlformats.org/drawingml/2006/main" noChangeAspect="1"/>
+            </wp:cNvGraphicFramePr>
+            <a:graphic xmlns:a="http://schemas.openxmlformats.org/drawingml/2006/main">
+              <a:graphicData uri="http://schemas.openxmlformats.org/drawingml/2006/picture">
+                <pic:pic xmlns:pic="http://schemas.openxmlformats.org/drawingml/2006/picture">
+                  <pic:nvPicPr>
+                    <pic:cNvPr id="1" name=""/>
+                    <pic:cNvPicPr/>
+                  </pic:nvPicPr>
+                  <pic:blipFill>
+                    <a:blip r:embed="rId6"/>
+                    <a:stretch>
+                      <a:fillRect/>
+                    </a:stretch>
+                  </pic:blipFill>
+                  <pic:spPr>
+                    <a:xfrm>
+                      <a:off x="0" y="0"/>
+                      <a:ext cx="5760720" cy="1289685"/>
+                    </a:xfrm>
+                    <a:prstGeom prst="rect">
+                      <a:avLst/>
+                    </a:prstGeom>
+                  </pic:spPr>
+                </pic:pic>
+              </a:graphicData>
+            </a:graphic>
+          </wp:inline>
+        </w:drawing>
+      </w:r>
+    </w:p>
+    <w:p>
+      <w:pPr>
+        <w:jc w:val="both"/>
+        <w:rPr>
+          <w:rFonts w:ascii="Times New Roman" w:hAnsi="Times New Roman" w:cs="Times New Roman"/>
+          <w:b/>
+          <w:sz w:val="24"/>
+        </w:rPr>
+      </w:pPr>
+      <w:proofErr w:type="spellStart"/>
+      <w:r>
+        <w:rPr>
+          <w:rFonts w:ascii="Times New Roman" w:hAnsi="Times New Roman" w:cs="Times New Roman"/>
+          <w:b/>
+          <w:sz w:val="24"/>
+        </w:rPr>
+        <w:t>postDietQuery</w:t>
+      </w:r>
+      <w:proofErr w:type="spellEnd"/>
+    </w:p>
+    <w:p>
+      <w:pPr>
+        <w:pStyle w:val="Listaszerbekezds"/>
+        <w:numPr>
+          <w:ilvl w:val="0"/>
+          <w:numId w:val="3"/>
+        </w:numPr>
+        <w:jc w:val="both"/>
+        <w:rPr>
+          <w:rFonts w:ascii="Times New Roman" w:hAnsi="Times New Roman" w:cs="Times New Roman"/>
           <w:sz w:val="24"/>
         </w:rPr>
       </w:pPr>
@@ -287,19 +1137,480 @@
           <w:rFonts w:ascii="Times New Roman" w:hAnsi="Times New Roman" w:cs="Times New Roman"/>
           <w:sz w:val="24"/>
         </w:rPr>
-        <w:t>/user</w:t>
-      </w:r>
-    </w:p>
-    <w:p>
-      <w:pPr>
-        <w:pStyle w:val="Listaszerbekezds"/>
-        <w:numPr>
-          <w:ilvl w:val="0"/>
-          <w:numId w:val="1"/>
-        </w:numPr>
-        <w:rPr>
-          <w:rFonts w:ascii="Times New Roman" w:hAnsi="Times New Roman" w:cs="Times New Roman"/>
-          <w:b/>
+        <w:t>/</w:t>
+      </w:r>
+      <w:proofErr w:type="spellStart"/>
+      <w:r>
+        <w:rPr>
+          <w:rFonts w:ascii="Times New Roman" w:hAnsi="Times New Roman" w:cs="Times New Roman"/>
+          <w:sz w:val="24"/>
+        </w:rPr>
+        <w:t>diet</w:t>
+      </w:r>
+      <w:proofErr w:type="spellEnd"/>
+    </w:p>
+    <w:p>
+      <w:pPr>
+        <w:pStyle w:val="Listaszerbekezds"/>
+        <w:numPr>
+          <w:ilvl w:val="0"/>
+          <w:numId w:val="3"/>
+        </w:numPr>
+        <w:jc w:val="both"/>
+        <w:rPr>
+          <w:rFonts w:ascii="Times New Roman" w:hAnsi="Times New Roman" w:cs="Times New Roman"/>
+          <w:sz w:val="24"/>
+        </w:rPr>
+      </w:pPr>
+      <w:r>
+        <w:rPr>
+          <w:rFonts w:ascii="Times New Roman" w:hAnsi="Times New Roman" w:cs="Times New Roman"/>
+          <w:sz w:val="24"/>
+        </w:rPr>
+        <w:t>Kérés típusa: POST</w:t>
+      </w:r>
+    </w:p>
+    <w:p>
+      <w:pPr>
+        <w:pStyle w:val="Listaszerbekezds"/>
+        <w:numPr>
+          <w:ilvl w:val="0"/>
+          <w:numId w:val="3"/>
+        </w:numPr>
+        <w:jc w:val="both"/>
+        <w:rPr>
+          <w:rFonts w:ascii="Times New Roman" w:hAnsi="Times New Roman" w:cs="Times New Roman"/>
+          <w:sz w:val="24"/>
+        </w:rPr>
+      </w:pPr>
+      <w:r>
+        <w:rPr>
+          <w:rFonts w:ascii="Times New Roman" w:hAnsi="Times New Roman" w:cs="Times New Roman"/>
+          <w:sz w:val="24"/>
+        </w:rPr>
+        <w:t xml:space="preserve">Jogosultság: </w:t>
+      </w:r>
+      <w:proofErr w:type="spellStart"/>
+      <w:r>
+        <w:rPr>
+          <w:rFonts w:ascii="Times New Roman" w:hAnsi="Times New Roman" w:cs="Times New Roman"/>
+          <w:sz w:val="24"/>
+        </w:rPr>
+        <w:t>user</w:t>
+      </w:r>
+      <w:proofErr w:type="spellEnd"/>
+    </w:p>
+    <w:p>
+      <w:pPr>
+        <w:pStyle w:val="Listaszerbekezds"/>
+        <w:numPr>
+          <w:ilvl w:val="0"/>
+          <w:numId w:val="3"/>
+        </w:numPr>
+        <w:jc w:val="both"/>
+        <w:rPr>
+          <w:rFonts w:ascii="Times New Roman" w:hAnsi="Times New Roman" w:cs="Times New Roman"/>
+          <w:sz w:val="24"/>
+        </w:rPr>
+      </w:pPr>
+      <w:r>
+        <w:rPr>
+          <w:rFonts w:ascii="Times New Roman" w:hAnsi="Times New Roman" w:cs="Times New Roman"/>
+          <w:sz w:val="24"/>
+        </w:rPr>
+        <w:t xml:space="preserve">Paraméter: </w:t>
+      </w:r>
+      <w:r>
+        <w:rPr>
+          <w:rFonts w:ascii="Times New Roman" w:hAnsi="Times New Roman" w:cs="Times New Roman"/>
+          <w:sz w:val="24"/>
+        </w:rPr>
+        <w:t>vizsgált nap</w:t>
+      </w:r>
+    </w:p>
+    <w:p>
+      <w:pPr>
+        <w:pStyle w:val="Listaszerbekezds"/>
+        <w:numPr>
+          <w:ilvl w:val="0"/>
+          <w:numId w:val="3"/>
+        </w:numPr>
+        <w:jc w:val="both"/>
+        <w:rPr>
+          <w:rFonts w:ascii="Times New Roman" w:hAnsi="Times New Roman" w:cs="Times New Roman"/>
+          <w:sz w:val="24"/>
+        </w:rPr>
+      </w:pPr>
+      <w:r>
+        <w:rPr>
+          <w:rFonts w:ascii="Times New Roman" w:hAnsi="Times New Roman" w:cs="Times New Roman"/>
+          <w:sz w:val="24"/>
+        </w:rPr>
+        <w:t xml:space="preserve">Válasz: </w:t>
+      </w:r>
+      <w:r>
+        <w:rPr>
+          <w:rFonts w:ascii="Times New Roman" w:hAnsi="Times New Roman" w:cs="Times New Roman"/>
+          <w:sz w:val="24"/>
+        </w:rPr>
+        <w:t>étkezések adatai</w:t>
+      </w:r>
+    </w:p>
+    <w:p>
+      <w:pPr>
+        <w:jc w:val="both"/>
+        <w:rPr>
+          <w:rFonts w:ascii="Times New Roman" w:hAnsi="Times New Roman" w:cs="Times New Roman"/>
+          <w:b/>
+          <w:sz w:val="24"/>
+        </w:rPr>
+      </w:pPr>
+      <w:proofErr w:type="spellStart"/>
+      <w:r>
+        <w:rPr>
+          <w:rFonts w:ascii="Times New Roman" w:hAnsi="Times New Roman" w:cs="Times New Roman"/>
+          <w:b/>
+          <w:sz w:val="24"/>
+        </w:rPr>
+        <w:t>postDiet</w:t>
+      </w:r>
+      <w:r>
+        <w:rPr>
+          <w:rFonts w:ascii="Times New Roman" w:hAnsi="Times New Roman" w:cs="Times New Roman"/>
+          <w:b/>
+          <w:sz w:val="24"/>
+        </w:rPr>
+        <w:t>Add</w:t>
+      </w:r>
+      <w:proofErr w:type="spellEnd"/>
+    </w:p>
+    <w:p>
+      <w:pPr>
+        <w:pStyle w:val="Listaszerbekezds"/>
+        <w:numPr>
+          <w:ilvl w:val="0"/>
+          <w:numId w:val="3"/>
+        </w:numPr>
+        <w:jc w:val="both"/>
+        <w:rPr>
+          <w:rFonts w:ascii="Times New Roman" w:hAnsi="Times New Roman" w:cs="Times New Roman"/>
+          <w:sz w:val="24"/>
+        </w:rPr>
+      </w:pPr>
+      <w:r>
+        <w:rPr>
+          <w:rFonts w:ascii="Times New Roman" w:hAnsi="Times New Roman" w:cs="Times New Roman"/>
+          <w:sz w:val="24"/>
+        </w:rPr>
+        <w:t>Útvonal: /</w:t>
+      </w:r>
+      <w:proofErr w:type="spellStart"/>
+      <w:r>
+        <w:rPr>
+          <w:rFonts w:ascii="Times New Roman" w:hAnsi="Times New Roman" w:cs="Times New Roman"/>
+          <w:sz w:val="24"/>
+        </w:rPr>
+        <w:t>api</w:t>
+      </w:r>
+      <w:proofErr w:type="spellEnd"/>
+      <w:r>
+        <w:rPr>
+          <w:rFonts w:ascii="Times New Roman" w:hAnsi="Times New Roman" w:cs="Times New Roman"/>
+          <w:sz w:val="24"/>
+        </w:rPr>
+        <w:t>/</w:t>
+      </w:r>
+      <w:proofErr w:type="spellStart"/>
+      <w:r>
+        <w:rPr>
+          <w:rFonts w:ascii="Times New Roman" w:hAnsi="Times New Roman" w:cs="Times New Roman"/>
+          <w:sz w:val="24"/>
+        </w:rPr>
+        <w:t>diet</w:t>
+      </w:r>
+      <w:proofErr w:type="spellEnd"/>
+      <w:r>
+        <w:rPr>
+          <w:rFonts w:ascii="Times New Roman" w:hAnsi="Times New Roman" w:cs="Times New Roman"/>
+          <w:sz w:val="24"/>
+        </w:rPr>
+        <w:t>/add</w:t>
+      </w:r>
+    </w:p>
+    <w:p>
+      <w:pPr>
+        <w:pStyle w:val="Listaszerbekezds"/>
+        <w:numPr>
+          <w:ilvl w:val="0"/>
+          <w:numId w:val="3"/>
+        </w:numPr>
+        <w:jc w:val="both"/>
+        <w:rPr>
+          <w:rFonts w:ascii="Times New Roman" w:hAnsi="Times New Roman" w:cs="Times New Roman"/>
+          <w:sz w:val="24"/>
+        </w:rPr>
+      </w:pPr>
+      <w:r>
+        <w:rPr>
+          <w:rFonts w:ascii="Times New Roman" w:hAnsi="Times New Roman" w:cs="Times New Roman"/>
+          <w:sz w:val="24"/>
+        </w:rPr>
+        <w:t>Kérés típusa: POST</w:t>
+      </w:r>
+    </w:p>
+    <w:p>
+      <w:pPr>
+        <w:pStyle w:val="Listaszerbekezds"/>
+        <w:numPr>
+          <w:ilvl w:val="0"/>
+          <w:numId w:val="3"/>
+        </w:numPr>
+        <w:jc w:val="both"/>
+        <w:rPr>
+          <w:rFonts w:ascii="Times New Roman" w:hAnsi="Times New Roman" w:cs="Times New Roman"/>
+          <w:sz w:val="24"/>
+        </w:rPr>
+      </w:pPr>
+      <w:r>
+        <w:rPr>
+          <w:rFonts w:ascii="Times New Roman" w:hAnsi="Times New Roman" w:cs="Times New Roman"/>
+          <w:sz w:val="24"/>
+        </w:rPr>
+        <w:t xml:space="preserve">Jogosultság: </w:t>
+      </w:r>
+      <w:proofErr w:type="spellStart"/>
+      <w:r>
+        <w:rPr>
+          <w:rFonts w:ascii="Times New Roman" w:hAnsi="Times New Roman" w:cs="Times New Roman"/>
+          <w:sz w:val="24"/>
+        </w:rPr>
+        <w:t>user</w:t>
+      </w:r>
+      <w:proofErr w:type="spellEnd"/>
+    </w:p>
+    <w:p>
+      <w:pPr>
+        <w:pStyle w:val="Listaszerbekezds"/>
+        <w:numPr>
+          <w:ilvl w:val="0"/>
+          <w:numId w:val="3"/>
+        </w:numPr>
+        <w:jc w:val="both"/>
+        <w:rPr>
+          <w:rFonts w:ascii="Times New Roman" w:hAnsi="Times New Roman" w:cs="Times New Roman"/>
+          <w:sz w:val="24"/>
+        </w:rPr>
+      </w:pPr>
+      <w:r>
+        <w:rPr>
+          <w:rFonts w:ascii="Times New Roman" w:hAnsi="Times New Roman" w:cs="Times New Roman"/>
+          <w:sz w:val="24"/>
+        </w:rPr>
+        <w:t xml:space="preserve">Paraméter: </w:t>
+      </w:r>
+      <w:r>
+        <w:rPr>
+          <w:rFonts w:ascii="Times New Roman" w:hAnsi="Times New Roman" w:cs="Times New Roman"/>
+          <w:sz w:val="24"/>
+        </w:rPr>
+        <w:t>étkezések adatai</w:t>
+      </w:r>
+    </w:p>
+    <w:p>
+      <w:pPr>
+        <w:pStyle w:val="Listaszerbekezds"/>
+        <w:numPr>
+          <w:ilvl w:val="0"/>
+          <w:numId w:val="3"/>
+        </w:numPr>
+        <w:jc w:val="both"/>
+        <w:rPr>
+          <w:rFonts w:ascii="Times New Roman" w:hAnsi="Times New Roman" w:cs="Times New Roman"/>
+          <w:sz w:val="24"/>
+        </w:rPr>
+      </w:pPr>
+      <w:r>
+        <w:rPr>
+          <w:rFonts w:ascii="Times New Roman" w:hAnsi="Times New Roman" w:cs="Times New Roman"/>
+          <w:sz w:val="24"/>
+        </w:rPr>
+        <w:t xml:space="preserve">Válasz: </w:t>
+      </w:r>
+      <w:r>
+        <w:rPr>
+          <w:rFonts w:ascii="Times New Roman" w:hAnsi="Times New Roman" w:cs="Times New Roman"/>
+          <w:sz w:val="24"/>
+        </w:rPr>
+        <w:t>-</w:t>
+      </w:r>
+    </w:p>
+    <w:p>
+      <w:pPr>
+        <w:jc w:val="both"/>
+        <w:rPr>
+          <w:rFonts w:ascii="Times New Roman" w:hAnsi="Times New Roman" w:cs="Times New Roman"/>
+          <w:b/>
+          <w:sz w:val="28"/>
+        </w:rPr>
+      </w:pPr>
+      <w:proofErr w:type="spellStart"/>
+      <w:r>
+        <w:rPr>
+          <w:rFonts w:ascii="Times New Roman" w:hAnsi="Times New Roman" w:cs="Times New Roman"/>
+          <w:b/>
+          <w:sz w:val="28"/>
+        </w:rPr>
+        <w:t>x.x.x</w:t>
+      </w:r>
+      <w:proofErr w:type="spellEnd"/>
+      <w:r>
+        <w:rPr>
+          <w:rFonts w:ascii="Times New Roman" w:hAnsi="Times New Roman" w:cs="Times New Roman"/>
+          <w:b/>
+          <w:sz w:val="28"/>
+        </w:rPr>
+        <w:t xml:space="preserve"> </w:t>
+      </w:r>
+      <w:proofErr w:type="spellStart"/>
+      <w:r>
+        <w:rPr>
+          <w:rFonts w:ascii="Times New Roman" w:hAnsi="Times New Roman" w:cs="Times New Roman"/>
+          <w:b/>
+          <w:sz w:val="28"/>
+        </w:rPr>
+        <w:t>Templates</w:t>
+      </w:r>
+      <w:proofErr w:type="spellEnd"/>
+    </w:p>
+    <w:p>
+      <w:pPr>
+        <w:jc w:val="both"/>
+        <w:rPr>
+          <w:rFonts w:ascii="Times New Roman" w:hAnsi="Times New Roman" w:cs="Times New Roman"/>
+          <w:b/>
+          <w:sz w:val="24"/>
+        </w:rPr>
+      </w:pPr>
+      <w:r>
+        <w:rPr>
+          <w:rFonts w:ascii="Times New Roman" w:hAnsi="Times New Roman" w:cs="Times New Roman"/>
+          <w:b/>
+          <w:sz w:val="24"/>
+        </w:rPr>
+        <w:drawing>
+          <wp:inline distT="0" distB="0" distL="0" distR="0" wp14:anchorId="7B02F4A4" wp14:editId="03152373">
+            <wp:extent cx="5760720" cy="1832610"/>
+            <wp:effectExtent l="0" t="0" r="0" b="0"/>
+            <wp:docPr id="3" name="Kép 3"/>
+            <wp:cNvGraphicFramePr>
+              <a:graphicFrameLocks xmlns:a="http://schemas.openxmlformats.org/drawingml/2006/main" noChangeAspect="1"/>
+            </wp:cNvGraphicFramePr>
+            <a:graphic xmlns:a="http://schemas.openxmlformats.org/drawingml/2006/main">
+              <a:graphicData uri="http://schemas.openxmlformats.org/drawingml/2006/picture">
+                <pic:pic xmlns:pic="http://schemas.openxmlformats.org/drawingml/2006/picture">
+                  <pic:nvPicPr>
+                    <pic:cNvPr id="1" name=""/>
+                    <pic:cNvPicPr/>
+                  </pic:nvPicPr>
+                  <pic:blipFill>
+                    <a:blip r:embed="rId7"/>
+                    <a:stretch>
+                      <a:fillRect/>
+                    </a:stretch>
+                  </pic:blipFill>
+                  <pic:spPr>
+                    <a:xfrm>
+                      <a:off x="0" y="0"/>
+                      <a:ext cx="5760720" cy="1832610"/>
+                    </a:xfrm>
+                    <a:prstGeom prst="rect">
+                      <a:avLst/>
+                    </a:prstGeom>
+                  </pic:spPr>
+                </pic:pic>
+              </a:graphicData>
+            </a:graphic>
+          </wp:inline>
+        </w:drawing>
+      </w:r>
+    </w:p>
+    <w:p>
+      <w:pPr>
+        <w:jc w:val="both"/>
+        <w:rPr>
+          <w:rFonts w:ascii="Times New Roman" w:hAnsi="Times New Roman" w:cs="Times New Roman"/>
+          <w:b/>
+          <w:sz w:val="24"/>
+        </w:rPr>
+      </w:pPr>
+      <w:proofErr w:type="spellStart"/>
+      <w:r>
+        <w:rPr>
+          <w:rFonts w:ascii="Times New Roman" w:hAnsi="Times New Roman" w:cs="Times New Roman"/>
+          <w:b/>
+          <w:sz w:val="24"/>
+        </w:rPr>
+        <w:t>getUserTemplates</w:t>
+      </w:r>
+      <w:proofErr w:type="spellEnd"/>
+    </w:p>
+    <w:p>
+      <w:pPr>
+        <w:pStyle w:val="Listaszerbekezds"/>
+        <w:numPr>
+          <w:ilvl w:val="0"/>
+          <w:numId w:val="3"/>
+        </w:numPr>
+        <w:jc w:val="both"/>
+        <w:rPr>
+          <w:rFonts w:ascii="Times New Roman" w:hAnsi="Times New Roman" w:cs="Times New Roman"/>
+          <w:sz w:val="24"/>
+        </w:rPr>
+      </w:pPr>
+      <w:r>
+        <w:rPr>
+          <w:rFonts w:ascii="Times New Roman" w:hAnsi="Times New Roman" w:cs="Times New Roman"/>
+          <w:sz w:val="24"/>
+        </w:rPr>
+        <w:lastRenderedPageBreak/>
+        <w:t>Útvonal: /</w:t>
+      </w:r>
+      <w:proofErr w:type="spellStart"/>
+      <w:r>
+        <w:rPr>
+          <w:rFonts w:ascii="Times New Roman" w:hAnsi="Times New Roman" w:cs="Times New Roman"/>
+          <w:sz w:val="24"/>
+        </w:rPr>
+        <w:t>api</w:t>
+      </w:r>
+      <w:proofErr w:type="spellEnd"/>
+      <w:r>
+        <w:rPr>
+          <w:rFonts w:ascii="Times New Roman" w:hAnsi="Times New Roman" w:cs="Times New Roman"/>
+          <w:sz w:val="24"/>
+        </w:rPr>
+        <w:t>/</w:t>
+      </w:r>
+      <w:proofErr w:type="spellStart"/>
+      <w:r>
+        <w:rPr>
+          <w:rFonts w:ascii="Times New Roman" w:hAnsi="Times New Roman" w:cs="Times New Roman"/>
+          <w:sz w:val="24"/>
+        </w:rPr>
+        <w:t>templates</w:t>
+      </w:r>
+      <w:proofErr w:type="spellEnd"/>
+    </w:p>
+    <w:p>
+      <w:pPr>
+        <w:pStyle w:val="Listaszerbekezds"/>
+        <w:numPr>
+          <w:ilvl w:val="0"/>
+          <w:numId w:val="3"/>
+        </w:numPr>
+        <w:jc w:val="both"/>
+        <w:rPr>
+          <w:rFonts w:ascii="Times New Roman" w:hAnsi="Times New Roman" w:cs="Times New Roman"/>
           <w:sz w:val="24"/>
         </w:rPr>
       </w:pPr>
@@ -310,77 +1621,3242 @@
         </w:rPr>
         <w:t xml:space="preserve">Kérés típusa: </w:t>
       </w:r>
-      <w:proofErr w:type="spellStart"/>
-      <w:r>
-        <w:rPr>
-          <w:rFonts w:ascii="Times New Roman" w:hAnsi="Times New Roman" w:cs="Times New Roman"/>
-          <w:sz w:val="24"/>
-        </w:rPr>
-        <w:t>HttpGet</w:t>
-      </w:r>
-      <w:proofErr w:type="spellEnd"/>
-    </w:p>
-    <w:p>
-      <w:pPr>
-        <w:pStyle w:val="Listaszerbekezds"/>
-        <w:numPr>
-          <w:ilvl w:val="0"/>
-          <w:numId w:val="1"/>
-        </w:numPr>
-        <w:rPr>
-          <w:rFonts w:ascii="Times New Roman" w:hAnsi="Times New Roman" w:cs="Times New Roman"/>
-          <w:b/>
-          <w:sz w:val="24"/>
-        </w:rPr>
-      </w:pPr>
-      <w:r>
-        <w:rPr>
-          <w:rFonts w:ascii="Times New Roman" w:hAnsi="Times New Roman" w:cs="Times New Roman"/>
-          <w:sz w:val="24"/>
-        </w:rPr>
-        <w:t>Jogosultság: user</w:t>
-      </w:r>
-    </w:p>
-    <w:p>
-      <w:pPr>
-        <w:pStyle w:val="Listaszerbekezds"/>
-        <w:numPr>
-          <w:ilvl w:val="0"/>
-          <w:numId w:val="1"/>
-        </w:numPr>
-        <w:rPr>
-          <w:rFonts w:ascii="Times New Roman" w:hAnsi="Times New Roman" w:cs="Times New Roman"/>
-          <w:b/>
-          <w:sz w:val="24"/>
-        </w:rPr>
-      </w:pPr>
-      <w:r>
-        <w:rPr>
-          <w:rFonts w:ascii="Times New Roman" w:hAnsi="Times New Roman" w:cs="Times New Roman"/>
-          <w:sz w:val="24"/>
-        </w:rPr>
-        <w:t xml:space="preserve">Válasz: email, felhasználónév, </w:t>
-      </w:r>
-      <w:proofErr w:type="spellStart"/>
-      <w:r>
-        <w:rPr>
-          <w:rFonts w:ascii="Times New Roman" w:hAnsi="Times New Roman" w:cs="Times New Roman"/>
-          <w:sz w:val="24"/>
-        </w:rPr>
-        <w:t>success</w:t>
-      </w:r>
-      <w:proofErr w:type="spellEnd"/>
-    </w:p>
-    <w:p>
-      <w:pPr>
-        <w:pStyle w:val="Listaszerbekezds"/>
-        <w:numPr>
-          <w:ilvl w:val="0"/>
-          <w:numId w:val="1"/>
-        </w:numPr>
-        <w:rPr>
-          <w:rFonts w:ascii="Times New Roman" w:hAnsi="Times New Roman" w:cs="Times New Roman"/>
-          <w:b/>
+      <w:r>
+        <w:rPr>
+          <w:rFonts w:ascii="Times New Roman" w:hAnsi="Times New Roman" w:cs="Times New Roman"/>
+          <w:sz w:val="24"/>
+        </w:rPr>
+        <w:t>GET</w:t>
+      </w:r>
+    </w:p>
+    <w:p>
+      <w:pPr>
+        <w:pStyle w:val="Listaszerbekezds"/>
+        <w:numPr>
+          <w:ilvl w:val="0"/>
+          <w:numId w:val="3"/>
+        </w:numPr>
+        <w:jc w:val="both"/>
+        <w:rPr>
+          <w:rFonts w:ascii="Times New Roman" w:hAnsi="Times New Roman" w:cs="Times New Roman"/>
+          <w:sz w:val="24"/>
+        </w:rPr>
+      </w:pPr>
+      <w:r>
+        <w:rPr>
+          <w:rFonts w:ascii="Times New Roman" w:hAnsi="Times New Roman" w:cs="Times New Roman"/>
+          <w:sz w:val="24"/>
+        </w:rPr>
+        <w:t xml:space="preserve">Jogosultság: </w:t>
+      </w:r>
+      <w:proofErr w:type="spellStart"/>
+      <w:r>
+        <w:rPr>
+          <w:rFonts w:ascii="Times New Roman" w:hAnsi="Times New Roman" w:cs="Times New Roman"/>
+          <w:sz w:val="24"/>
+        </w:rPr>
+        <w:t>user</w:t>
+      </w:r>
+      <w:proofErr w:type="spellEnd"/>
+    </w:p>
+    <w:p>
+      <w:pPr>
+        <w:pStyle w:val="Listaszerbekezds"/>
+        <w:numPr>
+          <w:ilvl w:val="0"/>
+          <w:numId w:val="3"/>
+        </w:numPr>
+        <w:jc w:val="both"/>
+        <w:rPr>
+          <w:rFonts w:ascii="Times New Roman" w:hAnsi="Times New Roman" w:cs="Times New Roman"/>
+          <w:sz w:val="24"/>
+        </w:rPr>
+      </w:pPr>
+      <w:r>
+        <w:rPr>
+          <w:rFonts w:ascii="Times New Roman" w:hAnsi="Times New Roman" w:cs="Times New Roman"/>
+          <w:sz w:val="24"/>
+        </w:rPr>
+        <w:t xml:space="preserve">Válasz: </w:t>
+      </w:r>
+      <w:r>
+        <w:rPr>
+          <w:rFonts w:ascii="Times New Roman" w:hAnsi="Times New Roman" w:cs="Times New Roman"/>
+          <w:sz w:val="24"/>
+        </w:rPr>
+        <w:t>felhasználó sablonjai</w:t>
+      </w:r>
+    </w:p>
+    <w:p>
+      <w:pPr>
+        <w:jc w:val="both"/>
+        <w:rPr>
+          <w:rFonts w:ascii="Times New Roman" w:hAnsi="Times New Roman" w:cs="Times New Roman"/>
+          <w:b/>
+          <w:sz w:val="24"/>
+        </w:rPr>
+      </w:pPr>
+      <w:proofErr w:type="spellStart"/>
+      <w:r>
+        <w:rPr>
+          <w:rFonts w:ascii="Times New Roman" w:hAnsi="Times New Roman" w:cs="Times New Roman"/>
+          <w:b/>
+          <w:sz w:val="24"/>
+        </w:rPr>
+        <w:t>postSaveTemplate</w:t>
+      </w:r>
+      <w:proofErr w:type="spellEnd"/>
+    </w:p>
+    <w:p>
+      <w:pPr>
+        <w:pStyle w:val="Listaszerbekezds"/>
+        <w:numPr>
+          <w:ilvl w:val="0"/>
+          <w:numId w:val="3"/>
+        </w:numPr>
+        <w:jc w:val="both"/>
+        <w:rPr>
+          <w:rFonts w:ascii="Times New Roman" w:hAnsi="Times New Roman" w:cs="Times New Roman"/>
+          <w:sz w:val="24"/>
+        </w:rPr>
+      </w:pPr>
+      <w:r>
+        <w:rPr>
+          <w:rFonts w:ascii="Times New Roman" w:hAnsi="Times New Roman" w:cs="Times New Roman"/>
+          <w:sz w:val="24"/>
+        </w:rPr>
+        <w:t>Útvonal: /</w:t>
+      </w:r>
+      <w:proofErr w:type="spellStart"/>
+      <w:r>
+        <w:rPr>
+          <w:rFonts w:ascii="Times New Roman" w:hAnsi="Times New Roman" w:cs="Times New Roman"/>
+          <w:sz w:val="24"/>
+        </w:rPr>
+        <w:t>api</w:t>
+      </w:r>
+      <w:proofErr w:type="spellEnd"/>
+      <w:r>
+        <w:rPr>
+          <w:rFonts w:ascii="Times New Roman" w:hAnsi="Times New Roman" w:cs="Times New Roman"/>
+          <w:sz w:val="24"/>
+        </w:rPr>
+        <w:t>/</w:t>
+      </w:r>
+      <w:proofErr w:type="spellStart"/>
+      <w:r>
+        <w:rPr>
+          <w:rFonts w:ascii="Times New Roman" w:hAnsi="Times New Roman" w:cs="Times New Roman"/>
+          <w:sz w:val="24"/>
+        </w:rPr>
+        <w:t>templates</w:t>
+      </w:r>
+      <w:proofErr w:type="spellEnd"/>
+      <w:r>
+        <w:rPr>
+          <w:rFonts w:ascii="Times New Roman" w:hAnsi="Times New Roman" w:cs="Times New Roman"/>
+          <w:sz w:val="24"/>
+        </w:rPr>
+        <w:t>/</w:t>
+      </w:r>
+      <w:proofErr w:type="spellStart"/>
+      <w:r>
+        <w:rPr>
+          <w:rFonts w:ascii="Times New Roman" w:hAnsi="Times New Roman" w:cs="Times New Roman"/>
+          <w:sz w:val="24"/>
+        </w:rPr>
+        <w:t>save</w:t>
+      </w:r>
+      <w:proofErr w:type="spellEnd"/>
+    </w:p>
+    <w:p>
+      <w:pPr>
+        <w:pStyle w:val="Listaszerbekezds"/>
+        <w:numPr>
+          <w:ilvl w:val="0"/>
+          <w:numId w:val="3"/>
+        </w:numPr>
+        <w:jc w:val="both"/>
+        <w:rPr>
+          <w:rFonts w:ascii="Times New Roman" w:hAnsi="Times New Roman" w:cs="Times New Roman"/>
+          <w:sz w:val="24"/>
+        </w:rPr>
+      </w:pPr>
+      <w:r>
+        <w:rPr>
+          <w:rFonts w:ascii="Times New Roman" w:hAnsi="Times New Roman" w:cs="Times New Roman"/>
+          <w:sz w:val="24"/>
+        </w:rPr>
+        <w:t xml:space="preserve">Kérés típusa: </w:t>
+      </w:r>
+      <w:r>
+        <w:rPr>
+          <w:rFonts w:ascii="Times New Roman" w:hAnsi="Times New Roman" w:cs="Times New Roman"/>
+          <w:sz w:val="24"/>
+        </w:rPr>
+        <w:t>POST</w:t>
+      </w:r>
+    </w:p>
+    <w:p>
+      <w:pPr>
+        <w:pStyle w:val="Listaszerbekezds"/>
+        <w:numPr>
+          <w:ilvl w:val="0"/>
+          <w:numId w:val="3"/>
+        </w:numPr>
+        <w:jc w:val="both"/>
+        <w:rPr>
+          <w:rFonts w:ascii="Times New Roman" w:hAnsi="Times New Roman" w:cs="Times New Roman"/>
+          <w:sz w:val="24"/>
+        </w:rPr>
+      </w:pPr>
+      <w:r>
+        <w:rPr>
+          <w:rFonts w:ascii="Times New Roman" w:hAnsi="Times New Roman" w:cs="Times New Roman"/>
+          <w:sz w:val="24"/>
+        </w:rPr>
+        <w:t xml:space="preserve">Jogosultság: </w:t>
+      </w:r>
+      <w:proofErr w:type="spellStart"/>
+      <w:r>
+        <w:rPr>
+          <w:rFonts w:ascii="Times New Roman" w:hAnsi="Times New Roman" w:cs="Times New Roman"/>
+          <w:sz w:val="24"/>
+        </w:rPr>
+        <w:t>user</w:t>
+      </w:r>
+      <w:proofErr w:type="spellEnd"/>
+    </w:p>
+    <w:p>
+      <w:pPr>
+        <w:pStyle w:val="Listaszerbekezds"/>
+        <w:numPr>
+          <w:ilvl w:val="0"/>
+          <w:numId w:val="3"/>
+        </w:numPr>
+        <w:jc w:val="both"/>
+        <w:rPr>
+          <w:rFonts w:ascii="Times New Roman" w:hAnsi="Times New Roman" w:cs="Times New Roman"/>
+          <w:sz w:val="24"/>
+        </w:rPr>
+      </w:pPr>
+      <w:r>
+        <w:rPr>
+          <w:rFonts w:ascii="Times New Roman" w:hAnsi="Times New Roman" w:cs="Times New Roman"/>
+          <w:sz w:val="24"/>
+        </w:rPr>
+        <w:t>Paraméter: sablon neve, adatai</w:t>
+      </w:r>
+    </w:p>
+    <w:p>
+      <w:pPr>
+        <w:pStyle w:val="Listaszerbekezds"/>
+        <w:numPr>
+          <w:ilvl w:val="0"/>
+          <w:numId w:val="3"/>
+        </w:numPr>
+        <w:jc w:val="both"/>
+        <w:rPr>
+          <w:rFonts w:ascii="Times New Roman" w:hAnsi="Times New Roman" w:cs="Times New Roman"/>
+          <w:sz w:val="24"/>
+        </w:rPr>
+      </w:pPr>
+      <w:r>
+        <w:rPr>
+          <w:rFonts w:ascii="Times New Roman" w:hAnsi="Times New Roman" w:cs="Times New Roman"/>
+          <w:sz w:val="24"/>
+        </w:rPr>
+        <w:t xml:space="preserve">Válasz: </w:t>
+      </w:r>
+      <w:r>
+        <w:rPr>
+          <w:rFonts w:ascii="Times New Roman" w:hAnsi="Times New Roman" w:cs="Times New Roman"/>
+          <w:sz w:val="24"/>
+        </w:rPr>
+        <w:t>-</w:t>
+      </w:r>
+    </w:p>
+    <w:p>
+      <w:pPr>
+        <w:jc w:val="both"/>
+        <w:rPr>
+          <w:rFonts w:ascii="Times New Roman" w:hAnsi="Times New Roman" w:cs="Times New Roman"/>
+          <w:sz w:val="24"/>
+        </w:rPr>
+      </w:pPr>
+      <w:proofErr w:type="spellStart"/>
+      <w:r>
+        <w:rPr>
+          <w:rFonts w:ascii="Times New Roman" w:hAnsi="Times New Roman" w:cs="Times New Roman"/>
+          <w:b/>
+          <w:sz w:val="24"/>
+        </w:rPr>
+        <w:t>postDeleteTemplate</w:t>
+      </w:r>
+    </w:p>
+    <w:p>
+      <w:pPr>
+        <w:pStyle w:val="Listaszerbekezds"/>
+        <w:numPr>
+          <w:ilvl w:val="0"/>
+          <w:numId w:val="3"/>
+        </w:numPr>
+        <w:jc w:val="both"/>
+        <w:rPr>
+          <w:rFonts w:ascii="Times New Roman" w:hAnsi="Times New Roman" w:cs="Times New Roman"/>
+          <w:sz w:val="24"/>
+        </w:rPr>
+      </w:pPr>
+      <w:proofErr w:type="spellEnd"/>
+      <w:r>
+        <w:rPr>
+          <w:rFonts w:ascii="Times New Roman" w:hAnsi="Times New Roman" w:cs="Times New Roman"/>
+          <w:sz w:val="24"/>
+        </w:rPr>
+        <w:t>Útvonal: /</w:t>
+      </w:r>
+      <w:proofErr w:type="spellStart"/>
+      <w:r>
+        <w:rPr>
+          <w:rFonts w:ascii="Times New Roman" w:hAnsi="Times New Roman" w:cs="Times New Roman"/>
+          <w:sz w:val="24"/>
+        </w:rPr>
+        <w:t>api</w:t>
+      </w:r>
+      <w:proofErr w:type="spellEnd"/>
+      <w:r>
+        <w:rPr>
+          <w:rFonts w:ascii="Times New Roman" w:hAnsi="Times New Roman" w:cs="Times New Roman"/>
+          <w:sz w:val="24"/>
+        </w:rPr>
+        <w:t>/</w:t>
+      </w:r>
+      <w:proofErr w:type="spellStart"/>
+      <w:r>
+        <w:rPr>
+          <w:rFonts w:ascii="Times New Roman" w:hAnsi="Times New Roman" w:cs="Times New Roman"/>
+          <w:sz w:val="24"/>
+        </w:rPr>
+        <w:t>templates</w:t>
+      </w:r>
+      <w:proofErr w:type="spellEnd"/>
+      <w:r>
+        <w:rPr>
+          <w:rFonts w:ascii="Times New Roman" w:hAnsi="Times New Roman" w:cs="Times New Roman"/>
+          <w:sz w:val="24"/>
+        </w:rPr>
+        <w:t>/</w:t>
+      </w:r>
+      <w:proofErr w:type="spellStart"/>
+      <w:r>
+        <w:rPr>
+          <w:rFonts w:ascii="Times New Roman" w:hAnsi="Times New Roman" w:cs="Times New Roman"/>
+          <w:sz w:val="24"/>
+        </w:rPr>
+        <w:t>delete</w:t>
+      </w:r>
+      <w:proofErr w:type="spellEnd"/>
+    </w:p>
+    <w:p>
+      <w:pPr>
+        <w:pStyle w:val="Listaszerbekezds"/>
+        <w:numPr>
+          <w:ilvl w:val="0"/>
+          <w:numId w:val="3"/>
+        </w:numPr>
+        <w:jc w:val="both"/>
+        <w:rPr>
+          <w:rFonts w:ascii="Times New Roman" w:hAnsi="Times New Roman" w:cs="Times New Roman"/>
+          <w:sz w:val="24"/>
+        </w:rPr>
+      </w:pPr>
+      <w:r>
+        <w:rPr>
+          <w:rFonts w:ascii="Times New Roman" w:hAnsi="Times New Roman" w:cs="Times New Roman"/>
+          <w:sz w:val="24"/>
+        </w:rPr>
+        <w:t>Kérés típusa: POST</w:t>
+      </w:r>
+    </w:p>
+    <w:p>
+      <w:pPr>
+        <w:pStyle w:val="Listaszerbekezds"/>
+        <w:numPr>
+          <w:ilvl w:val="0"/>
+          <w:numId w:val="3"/>
+        </w:numPr>
+        <w:jc w:val="both"/>
+        <w:rPr>
+          <w:rFonts w:ascii="Times New Roman" w:hAnsi="Times New Roman" w:cs="Times New Roman"/>
+          <w:sz w:val="24"/>
+        </w:rPr>
+      </w:pPr>
+      <w:r>
+        <w:rPr>
+          <w:rFonts w:ascii="Times New Roman" w:hAnsi="Times New Roman" w:cs="Times New Roman"/>
+          <w:sz w:val="24"/>
+        </w:rPr>
+        <w:t xml:space="preserve">Jogosultság: </w:t>
+      </w:r>
+      <w:proofErr w:type="spellStart"/>
+      <w:r>
+        <w:rPr>
+          <w:rFonts w:ascii="Times New Roman" w:hAnsi="Times New Roman" w:cs="Times New Roman"/>
+          <w:sz w:val="24"/>
+        </w:rPr>
+        <w:t>user</w:t>
+      </w:r>
+      <w:proofErr w:type="spellEnd"/>
+    </w:p>
+    <w:p>
+      <w:pPr>
+        <w:pStyle w:val="Listaszerbekezds"/>
+        <w:numPr>
+          <w:ilvl w:val="0"/>
+          <w:numId w:val="3"/>
+        </w:numPr>
+        <w:jc w:val="both"/>
+        <w:rPr>
+          <w:rFonts w:ascii="Times New Roman" w:hAnsi="Times New Roman" w:cs="Times New Roman"/>
+          <w:sz w:val="24"/>
+        </w:rPr>
+      </w:pPr>
+      <w:r>
+        <w:rPr>
+          <w:rFonts w:ascii="Times New Roman" w:hAnsi="Times New Roman" w:cs="Times New Roman"/>
+          <w:sz w:val="24"/>
+        </w:rPr>
+        <w:t xml:space="preserve">Paraméter: sablon </w:t>
+      </w:r>
+      <w:r>
+        <w:rPr>
+          <w:rFonts w:ascii="Times New Roman" w:hAnsi="Times New Roman" w:cs="Times New Roman"/>
+          <w:sz w:val="24"/>
+        </w:rPr>
+        <w:t>azonosítója</w:t>
+      </w:r>
+    </w:p>
+    <w:p>
+      <w:pPr>
+        <w:pStyle w:val="Listaszerbekezds"/>
+        <w:numPr>
+          <w:ilvl w:val="0"/>
+          <w:numId w:val="3"/>
+        </w:numPr>
+        <w:jc w:val="both"/>
+        <w:rPr>
+          <w:rFonts w:ascii="Times New Roman" w:hAnsi="Times New Roman" w:cs="Times New Roman"/>
+          <w:sz w:val="24"/>
+        </w:rPr>
+      </w:pPr>
+      <w:r>
+        <w:rPr>
+          <w:rFonts w:ascii="Times New Roman" w:hAnsi="Times New Roman" w:cs="Times New Roman"/>
+          <w:sz w:val="24"/>
+        </w:rPr>
+        <w:t>Válasz: -</w:t>
+      </w:r>
+    </w:p>
+    <w:p>
+      <w:pPr>
+        <w:jc w:val="both"/>
+        <w:rPr>
+          <w:rFonts w:ascii="Times New Roman" w:hAnsi="Times New Roman" w:cs="Times New Roman"/>
+          <w:b/>
+          <w:sz w:val="28"/>
+        </w:rPr>
+      </w:pPr>
+      <w:proofErr w:type="spellStart"/>
+      <w:r>
+        <w:rPr>
+          <w:rFonts w:ascii="Times New Roman" w:hAnsi="Times New Roman" w:cs="Times New Roman"/>
+          <w:b/>
+          <w:sz w:val="28"/>
+        </w:rPr>
+        <w:t>x.x.x</w:t>
+      </w:r>
+      <w:proofErr w:type="spellEnd"/>
+      <w:r>
+        <w:rPr>
+          <w:rFonts w:ascii="Times New Roman" w:hAnsi="Times New Roman" w:cs="Times New Roman"/>
+          <w:b/>
+          <w:sz w:val="28"/>
+        </w:rPr>
+        <w:t xml:space="preserve"> </w:t>
+      </w:r>
+      <w:proofErr w:type="spellStart"/>
+      <w:r>
+        <w:rPr>
+          <w:rFonts w:ascii="Times New Roman" w:hAnsi="Times New Roman" w:cs="Times New Roman"/>
+          <w:b/>
+          <w:sz w:val="28"/>
+        </w:rPr>
+        <w:t>Workouts</w:t>
+      </w:r>
+      <w:proofErr w:type="spellEnd"/>
+    </w:p>
+    <w:p>
+      <w:pPr>
+        <w:jc w:val="both"/>
+        <w:rPr>
+          <w:rFonts w:ascii="Times New Roman" w:hAnsi="Times New Roman" w:cs="Times New Roman"/>
+          <w:b/>
+          <w:sz w:val="28"/>
+        </w:rPr>
+      </w:pPr>
+      <w:r>
+        <w:rPr>
+          <w:rFonts w:ascii="Times New Roman" w:hAnsi="Times New Roman" w:cs="Times New Roman"/>
+          <w:b/>
+          <w:sz w:val="28"/>
+        </w:rPr>
+        <w:drawing>
+          <wp:inline distT="0" distB="0" distL="0" distR="0" wp14:anchorId="5155DC13" wp14:editId="3649EAA8">
+            <wp:extent cx="5760720" cy="2656840"/>
+            <wp:effectExtent l="0" t="0" r="0" b="0"/>
+            <wp:docPr id="4" name="Kép 4"/>
+            <wp:cNvGraphicFramePr>
+              <a:graphicFrameLocks xmlns:a="http://schemas.openxmlformats.org/drawingml/2006/main" noChangeAspect="1"/>
+            </wp:cNvGraphicFramePr>
+            <a:graphic xmlns:a="http://schemas.openxmlformats.org/drawingml/2006/main">
+              <a:graphicData uri="http://schemas.openxmlformats.org/drawingml/2006/picture">
+                <pic:pic xmlns:pic="http://schemas.openxmlformats.org/drawingml/2006/picture">
+                  <pic:nvPicPr>
+                    <pic:cNvPr id="1" name=""/>
+                    <pic:cNvPicPr/>
+                  </pic:nvPicPr>
+                  <pic:blipFill>
+                    <a:blip r:embed="rId8"/>
+                    <a:stretch>
+                      <a:fillRect/>
+                    </a:stretch>
+                  </pic:blipFill>
+                  <pic:spPr>
+                    <a:xfrm>
+                      <a:off x="0" y="0"/>
+                      <a:ext cx="5760720" cy="2656840"/>
+                    </a:xfrm>
+                    <a:prstGeom prst="rect">
+                      <a:avLst/>
+                    </a:prstGeom>
+                  </pic:spPr>
+                </pic:pic>
+              </a:graphicData>
+            </a:graphic>
+          </wp:inline>
+        </w:drawing>
+      </w:r>
+    </w:p>
+    <w:p>
+      <w:pPr>
+        <w:jc w:val="both"/>
+        <w:rPr>
+          <w:rFonts w:ascii="Times New Roman" w:hAnsi="Times New Roman" w:cs="Times New Roman"/>
+          <w:b/>
+          <w:sz w:val="24"/>
+        </w:rPr>
+      </w:pPr>
+      <w:proofErr w:type="spellStart"/>
+      <w:r>
+        <w:rPr>
+          <w:rFonts w:ascii="Times New Roman" w:hAnsi="Times New Roman" w:cs="Times New Roman"/>
+          <w:b/>
+          <w:sz w:val="24"/>
+        </w:rPr>
+        <w:t>getWorkoutsFinished</w:t>
+      </w:r>
+      <w:proofErr w:type="spellEnd"/>
+    </w:p>
+    <w:p>
+      <w:pPr>
+        <w:pStyle w:val="Listaszerbekezds"/>
+        <w:numPr>
+          <w:ilvl w:val="0"/>
+          <w:numId w:val="3"/>
+        </w:numPr>
+        <w:jc w:val="both"/>
+        <w:rPr>
+          <w:rFonts w:ascii="Times New Roman" w:hAnsi="Times New Roman" w:cs="Times New Roman"/>
+          <w:sz w:val="24"/>
+        </w:rPr>
+      </w:pPr>
+      <w:r>
+        <w:rPr>
+          <w:rFonts w:ascii="Times New Roman" w:hAnsi="Times New Roman" w:cs="Times New Roman"/>
+          <w:sz w:val="24"/>
+        </w:rPr>
+        <w:t>Útvonal: /</w:t>
+      </w:r>
+      <w:proofErr w:type="spellStart"/>
+      <w:r>
+        <w:rPr>
+          <w:rFonts w:ascii="Times New Roman" w:hAnsi="Times New Roman" w:cs="Times New Roman"/>
+          <w:sz w:val="24"/>
+        </w:rPr>
+        <w:t>api</w:t>
+      </w:r>
+      <w:proofErr w:type="spellEnd"/>
+      <w:r>
+        <w:rPr>
+          <w:rFonts w:ascii="Times New Roman" w:hAnsi="Times New Roman" w:cs="Times New Roman"/>
+          <w:sz w:val="24"/>
+        </w:rPr>
+        <w:t>/</w:t>
+      </w:r>
+      <w:proofErr w:type="spellStart"/>
+      <w:r>
+        <w:rPr>
+          <w:rFonts w:ascii="Times New Roman" w:hAnsi="Times New Roman" w:cs="Times New Roman"/>
+          <w:sz w:val="24"/>
+        </w:rPr>
+        <w:t>workouts</w:t>
+      </w:r>
+      <w:proofErr w:type="spellEnd"/>
+      <w:r>
+        <w:rPr>
+          <w:rFonts w:ascii="Times New Roman" w:hAnsi="Times New Roman" w:cs="Times New Roman"/>
+          <w:sz w:val="24"/>
+        </w:rPr>
+        <w:t>/</w:t>
+      </w:r>
+      <w:proofErr w:type="spellStart"/>
+      <w:r>
+        <w:rPr>
+          <w:rFonts w:ascii="Times New Roman" w:hAnsi="Times New Roman" w:cs="Times New Roman"/>
+          <w:sz w:val="24"/>
+        </w:rPr>
+        <w:t>finished</w:t>
+      </w:r>
+      <w:proofErr w:type="spellEnd"/>
+    </w:p>
+    <w:p>
+      <w:pPr>
+        <w:pStyle w:val="Listaszerbekezds"/>
+        <w:numPr>
+          <w:ilvl w:val="0"/>
+          <w:numId w:val="3"/>
+        </w:numPr>
+        <w:jc w:val="both"/>
+        <w:rPr>
+          <w:rFonts w:ascii="Times New Roman" w:hAnsi="Times New Roman" w:cs="Times New Roman"/>
+          <w:sz w:val="24"/>
+        </w:rPr>
+      </w:pPr>
+      <w:r>
+        <w:rPr>
+          <w:rFonts w:ascii="Times New Roman" w:hAnsi="Times New Roman" w:cs="Times New Roman"/>
+          <w:sz w:val="24"/>
+        </w:rPr>
+        <w:t xml:space="preserve">Kérés típusa: </w:t>
+      </w:r>
+      <w:r>
+        <w:rPr>
+          <w:rFonts w:ascii="Times New Roman" w:hAnsi="Times New Roman" w:cs="Times New Roman"/>
+          <w:sz w:val="24"/>
+        </w:rPr>
+        <w:t>GET</w:t>
+      </w:r>
+    </w:p>
+    <w:p>
+      <w:pPr>
+        <w:pStyle w:val="Listaszerbekezds"/>
+        <w:numPr>
+          <w:ilvl w:val="0"/>
+          <w:numId w:val="3"/>
+        </w:numPr>
+        <w:jc w:val="both"/>
+        <w:rPr>
+          <w:rFonts w:ascii="Times New Roman" w:hAnsi="Times New Roman" w:cs="Times New Roman"/>
+          <w:sz w:val="24"/>
+        </w:rPr>
+      </w:pPr>
+      <w:r>
+        <w:rPr>
+          <w:rFonts w:ascii="Times New Roman" w:hAnsi="Times New Roman" w:cs="Times New Roman"/>
+          <w:sz w:val="24"/>
+        </w:rPr>
+        <w:t xml:space="preserve">Jogosultság: </w:t>
+      </w:r>
+      <w:proofErr w:type="spellStart"/>
+      <w:r>
+        <w:rPr>
+          <w:rFonts w:ascii="Times New Roman" w:hAnsi="Times New Roman" w:cs="Times New Roman"/>
+          <w:sz w:val="24"/>
+        </w:rPr>
+        <w:t>user</w:t>
+      </w:r>
+      <w:proofErr w:type="spellEnd"/>
+    </w:p>
+    <w:p>
+      <w:pPr>
+        <w:pStyle w:val="Listaszerbekezds"/>
+        <w:numPr>
+          <w:ilvl w:val="0"/>
+          <w:numId w:val="3"/>
+        </w:numPr>
+        <w:jc w:val="both"/>
+        <w:rPr>
+          <w:rFonts w:ascii="Times New Roman" w:hAnsi="Times New Roman" w:cs="Times New Roman"/>
+          <w:sz w:val="24"/>
+        </w:rPr>
+      </w:pPr>
+      <w:r>
+        <w:rPr>
+          <w:rFonts w:ascii="Times New Roman" w:hAnsi="Times New Roman" w:cs="Times New Roman"/>
+          <w:sz w:val="24"/>
+        </w:rPr>
+        <w:t xml:space="preserve">Válasz: </w:t>
+      </w:r>
+      <w:r>
+        <w:rPr>
+          <w:rFonts w:ascii="Times New Roman" w:hAnsi="Times New Roman" w:cs="Times New Roman"/>
+          <w:sz w:val="24"/>
+        </w:rPr>
+        <w:t>befejezett edzések azonosítója</w:t>
+      </w:r>
+    </w:p>
+    <w:p>
+      <w:pPr>
+        <w:jc w:val="both"/>
+        <w:rPr>
+          <w:rFonts w:ascii="Times New Roman" w:hAnsi="Times New Roman" w:cs="Times New Roman"/>
+          <w:sz w:val="24"/>
+        </w:rPr>
+      </w:pPr>
+      <w:proofErr w:type="spellStart"/>
+      <w:r>
+        <w:rPr>
+          <w:rFonts w:ascii="Times New Roman" w:hAnsi="Times New Roman" w:cs="Times New Roman"/>
+          <w:b/>
+          <w:sz w:val="24"/>
+        </w:rPr>
+        <w:t>postWorkoutsDates</w:t>
+      </w:r>
+      <w:proofErr w:type="spellEnd"/>
+    </w:p>
+    <w:p>
+      <w:pPr>
+        <w:pStyle w:val="Listaszerbekezds"/>
+        <w:numPr>
+          <w:ilvl w:val="0"/>
+          <w:numId w:val="3"/>
+        </w:numPr>
+        <w:jc w:val="both"/>
+        <w:rPr>
+          <w:rFonts w:ascii="Times New Roman" w:hAnsi="Times New Roman" w:cs="Times New Roman"/>
+          <w:sz w:val="24"/>
+        </w:rPr>
+      </w:pPr>
+      <w:r>
+        <w:rPr>
+          <w:rFonts w:ascii="Times New Roman" w:hAnsi="Times New Roman" w:cs="Times New Roman"/>
+          <w:sz w:val="24"/>
+        </w:rPr>
+        <w:t>Útvonal: /</w:t>
+      </w:r>
+      <w:proofErr w:type="spellStart"/>
+      <w:r>
+        <w:rPr>
+          <w:rFonts w:ascii="Times New Roman" w:hAnsi="Times New Roman" w:cs="Times New Roman"/>
+          <w:sz w:val="24"/>
+        </w:rPr>
+        <w:t>api</w:t>
+      </w:r>
+      <w:proofErr w:type="spellEnd"/>
+      <w:r>
+        <w:rPr>
+          <w:rFonts w:ascii="Times New Roman" w:hAnsi="Times New Roman" w:cs="Times New Roman"/>
+          <w:sz w:val="24"/>
+        </w:rPr>
+        <w:t>/</w:t>
+      </w:r>
+      <w:proofErr w:type="spellStart"/>
+      <w:r>
+        <w:rPr>
+          <w:rFonts w:ascii="Times New Roman" w:hAnsi="Times New Roman" w:cs="Times New Roman"/>
+          <w:sz w:val="24"/>
+        </w:rPr>
+        <w:t>workouts</w:t>
+      </w:r>
+      <w:proofErr w:type="spellEnd"/>
+      <w:r>
+        <w:rPr>
+          <w:rFonts w:ascii="Times New Roman" w:hAnsi="Times New Roman" w:cs="Times New Roman"/>
+          <w:sz w:val="24"/>
+        </w:rPr>
+        <w:t>/</w:t>
+      </w:r>
+      <w:proofErr w:type="spellStart"/>
+      <w:r>
+        <w:rPr>
+          <w:rFonts w:ascii="Times New Roman" w:hAnsi="Times New Roman" w:cs="Times New Roman"/>
+          <w:sz w:val="24"/>
+        </w:rPr>
+        <w:t>dates</w:t>
+      </w:r>
+      <w:proofErr w:type="spellEnd"/>
+    </w:p>
+    <w:p>
+      <w:pPr>
+        <w:pStyle w:val="Listaszerbekezds"/>
+        <w:numPr>
+          <w:ilvl w:val="0"/>
+          <w:numId w:val="3"/>
+        </w:numPr>
+        <w:jc w:val="both"/>
+        <w:rPr>
+          <w:rFonts w:ascii="Times New Roman" w:hAnsi="Times New Roman" w:cs="Times New Roman"/>
+          <w:sz w:val="24"/>
+        </w:rPr>
+      </w:pPr>
+      <w:r>
+        <w:rPr>
+          <w:rFonts w:ascii="Times New Roman" w:hAnsi="Times New Roman" w:cs="Times New Roman"/>
+          <w:sz w:val="24"/>
+        </w:rPr>
+        <w:t>Kérés típusa: POST</w:t>
+      </w:r>
+    </w:p>
+    <w:p>
+      <w:pPr>
+        <w:pStyle w:val="Listaszerbekezds"/>
+        <w:numPr>
+          <w:ilvl w:val="0"/>
+          <w:numId w:val="3"/>
+        </w:numPr>
+        <w:jc w:val="both"/>
+        <w:rPr>
+          <w:rFonts w:ascii="Times New Roman" w:hAnsi="Times New Roman" w:cs="Times New Roman"/>
+          <w:sz w:val="24"/>
+        </w:rPr>
+      </w:pPr>
+      <w:r>
+        <w:rPr>
+          <w:rFonts w:ascii="Times New Roman" w:hAnsi="Times New Roman" w:cs="Times New Roman"/>
+          <w:sz w:val="24"/>
+        </w:rPr>
+        <w:t xml:space="preserve">Jogosultság: </w:t>
+      </w:r>
+      <w:proofErr w:type="spellStart"/>
+      <w:r>
+        <w:rPr>
+          <w:rFonts w:ascii="Times New Roman" w:hAnsi="Times New Roman" w:cs="Times New Roman"/>
+          <w:sz w:val="24"/>
+        </w:rPr>
+        <w:t>user</w:t>
+      </w:r>
+      <w:proofErr w:type="spellEnd"/>
+    </w:p>
+    <w:p>
+      <w:pPr>
+        <w:pStyle w:val="Listaszerbekezds"/>
+        <w:numPr>
+          <w:ilvl w:val="0"/>
+          <w:numId w:val="3"/>
+        </w:numPr>
+        <w:jc w:val="both"/>
+        <w:rPr>
+          <w:rFonts w:ascii="Times New Roman" w:hAnsi="Times New Roman" w:cs="Times New Roman"/>
+          <w:sz w:val="24"/>
+        </w:rPr>
+      </w:pPr>
+      <w:r>
+        <w:rPr>
+          <w:rFonts w:ascii="Times New Roman" w:hAnsi="Times New Roman" w:cs="Times New Roman"/>
+          <w:sz w:val="24"/>
+        </w:rPr>
+        <w:lastRenderedPageBreak/>
+        <w:t xml:space="preserve">Paraméter: </w:t>
+      </w:r>
+      <w:r>
+        <w:rPr>
+          <w:rFonts w:ascii="Times New Roman" w:hAnsi="Times New Roman" w:cs="Times New Roman"/>
+          <w:sz w:val="24"/>
+        </w:rPr>
+        <w:t>vizsgált hónap</w:t>
+      </w:r>
+    </w:p>
+    <w:p>
+      <w:pPr>
+        <w:pStyle w:val="Listaszerbekezds"/>
+        <w:numPr>
+          <w:ilvl w:val="0"/>
+          <w:numId w:val="3"/>
+        </w:numPr>
+        <w:jc w:val="both"/>
+        <w:rPr>
+          <w:rFonts w:ascii="Times New Roman" w:hAnsi="Times New Roman" w:cs="Times New Roman"/>
+          <w:sz w:val="24"/>
+        </w:rPr>
+      </w:pPr>
+      <w:r>
+        <w:rPr>
+          <w:rFonts w:ascii="Times New Roman" w:hAnsi="Times New Roman" w:cs="Times New Roman"/>
+          <w:sz w:val="24"/>
+        </w:rPr>
+        <w:t xml:space="preserve">Válasz: </w:t>
+      </w:r>
+      <w:r>
+        <w:rPr>
+          <w:rFonts w:ascii="Times New Roman" w:hAnsi="Times New Roman" w:cs="Times New Roman"/>
+          <w:sz w:val="24"/>
+        </w:rPr>
+        <w:t xml:space="preserve">edzések </w:t>
+      </w:r>
+      <w:proofErr w:type="spellStart"/>
+      <w:r>
+        <w:rPr>
+          <w:rFonts w:ascii="Times New Roman" w:hAnsi="Times New Roman" w:cs="Times New Roman"/>
+          <w:sz w:val="24"/>
+        </w:rPr>
+        <w:t>dátumjai</w:t>
+      </w:r>
+      <w:proofErr w:type="spellEnd"/>
+    </w:p>
+    <w:p>
+      <w:pPr>
+        <w:jc w:val="both"/>
+        <w:rPr>
+          <w:rFonts w:ascii="Times New Roman" w:hAnsi="Times New Roman" w:cs="Times New Roman"/>
+          <w:sz w:val="24"/>
+        </w:rPr>
+      </w:pPr>
+      <w:proofErr w:type="spellStart"/>
+      <w:r>
+        <w:rPr>
+          <w:rFonts w:ascii="Times New Roman" w:hAnsi="Times New Roman" w:cs="Times New Roman"/>
+          <w:b/>
+          <w:sz w:val="24"/>
+        </w:rPr>
+        <w:t>postWorkoutsDat</w:t>
+      </w:r>
+      <w:r>
+        <w:rPr>
+          <w:rFonts w:ascii="Times New Roman" w:hAnsi="Times New Roman" w:cs="Times New Roman"/>
+          <w:b/>
+          <w:sz w:val="24"/>
+        </w:rPr>
+        <w:t>a</w:t>
+      </w:r>
+      <w:proofErr w:type="spellEnd"/>
+    </w:p>
+    <w:p>
+      <w:pPr>
+        <w:pStyle w:val="Listaszerbekezds"/>
+        <w:numPr>
+          <w:ilvl w:val="0"/>
+          <w:numId w:val="3"/>
+        </w:numPr>
+        <w:jc w:val="both"/>
+        <w:rPr>
+          <w:rFonts w:ascii="Times New Roman" w:hAnsi="Times New Roman" w:cs="Times New Roman"/>
+          <w:sz w:val="24"/>
+        </w:rPr>
+      </w:pPr>
+      <w:r>
+        <w:rPr>
+          <w:rFonts w:ascii="Times New Roman" w:hAnsi="Times New Roman" w:cs="Times New Roman"/>
+          <w:sz w:val="24"/>
+        </w:rPr>
+        <w:t>Útvonal: /</w:t>
+      </w:r>
+      <w:proofErr w:type="spellStart"/>
+      <w:r>
+        <w:rPr>
+          <w:rFonts w:ascii="Times New Roman" w:hAnsi="Times New Roman" w:cs="Times New Roman"/>
+          <w:sz w:val="24"/>
+        </w:rPr>
+        <w:t>api</w:t>
+      </w:r>
+      <w:proofErr w:type="spellEnd"/>
+      <w:r>
+        <w:rPr>
+          <w:rFonts w:ascii="Times New Roman" w:hAnsi="Times New Roman" w:cs="Times New Roman"/>
+          <w:sz w:val="24"/>
+        </w:rPr>
+        <w:t>/</w:t>
+      </w:r>
+      <w:proofErr w:type="spellStart"/>
+      <w:r>
+        <w:rPr>
+          <w:rFonts w:ascii="Times New Roman" w:hAnsi="Times New Roman" w:cs="Times New Roman"/>
+          <w:sz w:val="24"/>
+        </w:rPr>
+        <w:t>workouts</w:t>
+      </w:r>
+      <w:proofErr w:type="spellEnd"/>
+      <w:r>
+        <w:rPr>
+          <w:rFonts w:ascii="Times New Roman" w:hAnsi="Times New Roman" w:cs="Times New Roman"/>
+          <w:sz w:val="24"/>
+        </w:rPr>
+        <w:t>/</w:t>
+      </w:r>
+      <w:proofErr w:type="spellStart"/>
+      <w:r>
+        <w:rPr>
+          <w:rFonts w:ascii="Times New Roman" w:hAnsi="Times New Roman" w:cs="Times New Roman"/>
+          <w:sz w:val="24"/>
+        </w:rPr>
+        <w:t>data</w:t>
+      </w:r>
+      <w:proofErr w:type="spellEnd"/>
+    </w:p>
+    <w:p>
+      <w:pPr>
+        <w:pStyle w:val="Listaszerbekezds"/>
+        <w:numPr>
+          <w:ilvl w:val="0"/>
+          <w:numId w:val="3"/>
+        </w:numPr>
+        <w:jc w:val="both"/>
+        <w:rPr>
+          <w:rFonts w:ascii="Times New Roman" w:hAnsi="Times New Roman" w:cs="Times New Roman"/>
+          <w:sz w:val="24"/>
+        </w:rPr>
+      </w:pPr>
+      <w:r>
+        <w:rPr>
+          <w:rFonts w:ascii="Times New Roman" w:hAnsi="Times New Roman" w:cs="Times New Roman"/>
+          <w:sz w:val="24"/>
+        </w:rPr>
+        <w:t>Kérés típusa: POST</w:t>
+      </w:r>
+    </w:p>
+    <w:p>
+      <w:pPr>
+        <w:pStyle w:val="Listaszerbekezds"/>
+        <w:numPr>
+          <w:ilvl w:val="0"/>
+          <w:numId w:val="3"/>
+        </w:numPr>
+        <w:jc w:val="both"/>
+        <w:rPr>
+          <w:rFonts w:ascii="Times New Roman" w:hAnsi="Times New Roman" w:cs="Times New Roman"/>
+          <w:sz w:val="24"/>
+        </w:rPr>
+      </w:pPr>
+      <w:r>
+        <w:rPr>
+          <w:rFonts w:ascii="Times New Roman" w:hAnsi="Times New Roman" w:cs="Times New Roman"/>
+          <w:sz w:val="24"/>
+        </w:rPr>
+        <w:t xml:space="preserve">Jogosultság: </w:t>
+      </w:r>
+      <w:proofErr w:type="spellStart"/>
+      <w:r>
+        <w:rPr>
+          <w:rFonts w:ascii="Times New Roman" w:hAnsi="Times New Roman" w:cs="Times New Roman"/>
+          <w:sz w:val="24"/>
+        </w:rPr>
+        <w:t>user</w:t>
+      </w:r>
+      <w:proofErr w:type="spellEnd"/>
+    </w:p>
+    <w:p>
+      <w:pPr>
+        <w:pStyle w:val="Listaszerbekezds"/>
+        <w:numPr>
+          <w:ilvl w:val="0"/>
+          <w:numId w:val="3"/>
+        </w:numPr>
+        <w:jc w:val="both"/>
+        <w:rPr>
+          <w:rFonts w:ascii="Times New Roman" w:hAnsi="Times New Roman" w:cs="Times New Roman"/>
+          <w:sz w:val="24"/>
+        </w:rPr>
+      </w:pPr>
+      <w:r>
+        <w:rPr>
+          <w:rFonts w:ascii="Times New Roman" w:hAnsi="Times New Roman" w:cs="Times New Roman"/>
+          <w:sz w:val="24"/>
+        </w:rPr>
+        <w:t xml:space="preserve">Paraméter: vizsgált </w:t>
+      </w:r>
+      <w:r>
+        <w:rPr>
+          <w:rFonts w:ascii="Times New Roman" w:hAnsi="Times New Roman" w:cs="Times New Roman"/>
+          <w:sz w:val="24"/>
+        </w:rPr>
+        <w:t>nap</w:t>
+      </w:r>
+    </w:p>
+    <w:p>
+      <w:pPr>
+        <w:pStyle w:val="Listaszerbekezds"/>
+        <w:numPr>
+          <w:ilvl w:val="0"/>
+          <w:numId w:val="3"/>
+        </w:numPr>
+        <w:jc w:val="both"/>
+        <w:rPr>
+          <w:rFonts w:ascii="Times New Roman" w:hAnsi="Times New Roman" w:cs="Times New Roman"/>
+          <w:sz w:val="24"/>
+        </w:rPr>
+      </w:pPr>
+      <w:r>
+        <w:rPr>
+          <w:rFonts w:ascii="Times New Roman" w:hAnsi="Times New Roman" w:cs="Times New Roman"/>
+          <w:sz w:val="24"/>
+        </w:rPr>
+        <w:t xml:space="preserve">Válasz: </w:t>
+      </w:r>
+      <w:r>
+        <w:rPr>
+          <w:rFonts w:ascii="Times New Roman" w:hAnsi="Times New Roman" w:cs="Times New Roman"/>
+          <w:sz w:val="24"/>
+        </w:rPr>
+        <w:t>edzések adatai</w:t>
+      </w:r>
+    </w:p>
+    <w:p>
+      <w:pPr>
+        <w:jc w:val="both"/>
+        <w:rPr>
+          <w:rFonts w:ascii="Times New Roman" w:hAnsi="Times New Roman" w:cs="Times New Roman"/>
+          <w:sz w:val="24"/>
+        </w:rPr>
+      </w:pPr>
+      <w:proofErr w:type="spellStart"/>
+      <w:r>
+        <w:rPr>
+          <w:rFonts w:ascii="Times New Roman" w:hAnsi="Times New Roman" w:cs="Times New Roman"/>
+          <w:b/>
+          <w:sz w:val="24"/>
+        </w:rPr>
+        <w:t>post</w:t>
+      </w:r>
+      <w:r>
+        <w:rPr>
+          <w:rFonts w:ascii="Times New Roman" w:hAnsi="Times New Roman" w:cs="Times New Roman"/>
+          <w:b/>
+          <w:sz w:val="24"/>
+        </w:rPr>
+        <w:t>SaveWorkout</w:t>
+      </w:r>
+      <w:proofErr w:type="spellEnd"/>
+    </w:p>
+    <w:p>
+      <w:pPr>
+        <w:pStyle w:val="Listaszerbekezds"/>
+        <w:numPr>
+          <w:ilvl w:val="0"/>
+          <w:numId w:val="3"/>
+        </w:numPr>
+        <w:jc w:val="both"/>
+        <w:rPr>
+          <w:rFonts w:ascii="Times New Roman" w:hAnsi="Times New Roman" w:cs="Times New Roman"/>
+          <w:sz w:val="24"/>
+        </w:rPr>
+      </w:pPr>
+      <w:r>
+        <w:rPr>
+          <w:rFonts w:ascii="Times New Roman" w:hAnsi="Times New Roman" w:cs="Times New Roman"/>
+          <w:sz w:val="24"/>
+        </w:rPr>
+        <w:t>Útvonal: /</w:t>
+      </w:r>
+      <w:proofErr w:type="spellStart"/>
+      <w:r>
+        <w:rPr>
+          <w:rFonts w:ascii="Times New Roman" w:hAnsi="Times New Roman" w:cs="Times New Roman"/>
+          <w:sz w:val="24"/>
+        </w:rPr>
+        <w:t>api</w:t>
+      </w:r>
+      <w:proofErr w:type="spellEnd"/>
+      <w:r>
+        <w:rPr>
+          <w:rFonts w:ascii="Times New Roman" w:hAnsi="Times New Roman" w:cs="Times New Roman"/>
+          <w:sz w:val="24"/>
+        </w:rPr>
+        <w:t>/</w:t>
+      </w:r>
+      <w:proofErr w:type="spellStart"/>
+      <w:r>
+        <w:rPr>
+          <w:rFonts w:ascii="Times New Roman" w:hAnsi="Times New Roman" w:cs="Times New Roman"/>
+          <w:sz w:val="24"/>
+        </w:rPr>
+        <w:t>workouts</w:t>
+      </w:r>
+      <w:proofErr w:type="spellEnd"/>
+      <w:r>
+        <w:rPr>
+          <w:rFonts w:ascii="Times New Roman" w:hAnsi="Times New Roman" w:cs="Times New Roman"/>
+          <w:sz w:val="24"/>
+        </w:rPr>
+        <w:t>/</w:t>
+      </w:r>
+      <w:proofErr w:type="spellStart"/>
+      <w:r>
+        <w:rPr>
+          <w:rFonts w:ascii="Times New Roman" w:hAnsi="Times New Roman" w:cs="Times New Roman"/>
+          <w:sz w:val="24"/>
+        </w:rPr>
+        <w:t>data</w:t>
+      </w:r>
+      <w:proofErr w:type="spellEnd"/>
+    </w:p>
+    <w:p>
+      <w:pPr>
+        <w:pStyle w:val="Listaszerbekezds"/>
+        <w:numPr>
+          <w:ilvl w:val="0"/>
+          <w:numId w:val="3"/>
+        </w:numPr>
+        <w:jc w:val="both"/>
+        <w:rPr>
+          <w:rFonts w:ascii="Times New Roman" w:hAnsi="Times New Roman" w:cs="Times New Roman"/>
+          <w:sz w:val="24"/>
+        </w:rPr>
+      </w:pPr>
+      <w:r>
+        <w:rPr>
+          <w:rFonts w:ascii="Times New Roman" w:hAnsi="Times New Roman" w:cs="Times New Roman"/>
+          <w:sz w:val="24"/>
+        </w:rPr>
+        <w:t>Kérés típusa: POST</w:t>
+      </w:r>
+    </w:p>
+    <w:p>
+      <w:pPr>
+        <w:pStyle w:val="Listaszerbekezds"/>
+        <w:numPr>
+          <w:ilvl w:val="0"/>
+          <w:numId w:val="3"/>
+        </w:numPr>
+        <w:jc w:val="both"/>
+        <w:rPr>
+          <w:rFonts w:ascii="Times New Roman" w:hAnsi="Times New Roman" w:cs="Times New Roman"/>
+          <w:sz w:val="24"/>
+        </w:rPr>
+      </w:pPr>
+      <w:r>
+        <w:rPr>
+          <w:rFonts w:ascii="Times New Roman" w:hAnsi="Times New Roman" w:cs="Times New Roman"/>
+          <w:sz w:val="24"/>
+        </w:rPr>
+        <w:t xml:space="preserve">Jogosultság: </w:t>
+      </w:r>
+      <w:proofErr w:type="spellStart"/>
+      <w:r>
+        <w:rPr>
+          <w:rFonts w:ascii="Times New Roman" w:hAnsi="Times New Roman" w:cs="Times New Roman"/>
+          <w:sz w:val="24"/>
+        </w:rPr>
+        <w:t>user</w:t>
+      </w:r>
+      <w:proofErr w:type="spellEnd"/>
+    </w:p>
+    <w:p>
+      <w:pPr>
+        <w:pStyle w:val="Listaszerbekezds"/>
+        <w:numPr>
+          <w:ilvl w:val="0"/>
+          <w:numId w:val="3"/>
+        </w:numPr>
+        <w:jc w:val="both"/>
+        <w:rPr>
+          <w:rFonts w:ascii="Times New Roman" w:hAnsi="Times New Roman" w:cs="Times New Roman"/>
+          <w:sz w:val="24"/>
+        </w:rPr>
+      </w:pPr>
+      <w:r>
+        <w:rPr>
+          <w:rFonts w:ascii="Times New Roman" w:hAnsi="Times New Roman" w:cs="Times New Roman"/>
+          <w:sz w:val="24"/>
+        </w:rPr>
+        <w:t xml:space="preserve">Paraméter: </w:t>
+      </w:r>
+      <w:r>
+        <w:rPr>
+          <w:rFonts w:ascii="Times New Roman" w:hAnsi="Times New Roman" w:cs="Times New Roman"/>
+          <w:sz w:val="24"/>
+        </w:rPr>
+        <w:t>edzés adatai</w:t>
+      </w:r>
+    </w:p>
+    <w:p>
+      <w:pPr>
+        <w:pStyle w:val="Listaszerbekezds"/>
+        <w:numPr>
+          <w:ilvl w:val="0"/>
+          <w:numId w:val="3"/>
+        </w:numPr>
+        <w:jc w:val="both"/>
+        <w:rPr>
+          <w:rFonts w:ascii="Times New Roman" w:hAnsi="Times New Roman" w:cs="Times New Roman"/>
+          <w:sz w:val="24"/>
+        </w:rPr>
+      </w:pPr>
+      <w:r>
+        <w:rPr>
+          <w:rFonts w:ascii="Times New Roman" w:hAnsi="Times New Roman" w:cs="Times New Roman"/>
+          <w:sz w:val="24"/>
+        </w:rPr>
+        <w:t xml:space="preserve">Válasz: </w:t>
+      </w:r>
+      <w:r>
+        <w:rPr>
+          <w:rFonts w:ascii="Times New Roman" w:hAnsi="Times New Roman" w:cs="Times New Roman"/>
+          <w:sz w:val="24"/>
+        </w:rPr>
+        <w:t>edzés azonosítója</w:t>
+      </w:r>
+    </w:p>
+    <w:p>
+      <w:pPr>
+        <w:jc w:val="both"/>
+        <w:rPr>
+          <w:rFonts w:ascii="Times New Roman" w:hAnsi="Times New Roman" w:cs="Times New Roman"/>
+          <w:sz w:val="24"/>
+        </w:rPr>
+      </w:pPr>
+      <w:proofErr w:type="spellStart"/>
+      <w:r>
+        <w:rPr>
+          <w:rFonts w:ascii="Times New Roman" w:hAnsi="Times New Roman" w:cs="Times New Roman"/>
+          <w:b/>
+          <w:sz w:val="24"/>
+        </w:rPr>
+        <w:t>post</w:t>
+      </w:r>
+      <w:r>
+        <w:rPr>
+          <w:rFonts w:ascii="Times New Roman" w:hAnsi="Times New Roman" w:cs="Times New Roman"/>
+          <w:b/>
+          <w:sz w:val="24"/>
+        </w:rPr>
+        <w:t>FinishWorkout</w:t>
+      </w:r>
+      <w:proofErr w:type="spellEnd"/>
+    </w:p>
+    <w:p>
+      <w:pPr>
+        <w:pStyle w:val="Listaszerbekezds"/>
+        <w:numPr>
+          <w:ilvl w:val="0"/>
+          <w:numId w:val="3"/>
+        </w:numPr>
+        <w:jc w:val="both"/>
+        <w:rPr>
+          <w:rFonts w:ascii="Times New Roman" w:hAnsi="Times New Roman" w:cs="Times New Roman"/>
+          <w:sz w:val="24"/>
+        </w:rPr>
+      </w:pPr>
+      <w:r>
+        <w:rPr>
+          <w:rFonts w:ascii="Times New Roman" w:hAnsi="Times New Roman" w:cs="Times New Roman"/>
+          <w:sz w:val="24"/>
+        </w:rPr>
+        <w:t>Útvonal: /</w:t>
+      </w:r>
+      <w:proofErr w:type="spellStart"/>
+      <w:r>
+        <w:rPr>
+          <w:rFonts w:ascii="Times New Roman" w:hAnsi="Times New Roman" w:cs="Times New Roman"/>
+          <w:sz w:val="24"/>
+        </w:rPr>
+        <w:t>api</w:t>
+      </w:r>
+      <w:proofErr w:type="spellEnd"/>
+      <w:r>
+        <w:rPr>
+          <w:rFonts w:ascii="Times New Roman" w:hAnsi="Times New Roman" w:cs="Times New Roman"/>
+          <w:sz w:val="24"/>
+        </w:rPr>
+        <w:t>/</w:t>
+      </w:r>
+      <w:proofErr w:type="spellStart"/>
+      <w:r>
+        <w:rPr>
+          <w:rFonts w:ascii="Times New Roman" w:hAnsi="Times New Roman" w:cs="Times New Roman"/>
+          <w:sz w:val="24"/>
+        </w:rPr>
+        <w:t>workouts</w:t>
+      </w:r>
+      <w:proofErr w:type="spellEnd"/>
+      <w:r>
+        <w:rPr>
+          <w:rFonts w:ascii="Times New Roman" w:hAnsi="Times New Roman" w:cs="Times New Roman"/>
+          <w:sz w:val="24"/>
+        </w:rPr>
+        <w:t>/</w:t>
+      </w:r>
+      <w:proofErr w:type="spellStart"/>
+      <w:r>
+        <w:rPr>
+          <w:rFonts w:ascii="Times New Roman" w:hAnsi="Times New Roman" w:cs="Times New Roman"/>
+          <w:sz w:val="24"/>
+        </w:rPr>
+        <w:t>data</w:t>
+      </w:r>
+      <w:proofErr w:type="spellEnd"/>
+    </w:p>
+    <w:p>
+      <w:pPr>
+        <w:pStyle w:val="Listaszerbekezds"/>
+        <w:numPr>
+          <w:ilvl w:val="0"/>
+          <w:numId w:val="3"/>
+        </w:numPr>
+        <w:jc w:val="both"/>
+        <w:rPr>
+          <w:rFonts w:ascii="Times New Roman" w:hAnsi="Times New Roman" w:cs="Times New Roman"/>
+          <w:sz w:val="24"/>
+        </w:rPr>
+      </w:pPr>
+      <w:r>
+        <w:rPr>
+          <w:rFonts w:ascii="Times New Roman" w:hAnsi="Times New Roman" w:cs="Times New Roman"/>
+          <w:sz w:val="24"/>
+        </w:rPr>
+        <w:t>Kérés típusa: POST</w:t>
+      </w:r>
+    </w:p>
+    <w:p>
+      <w:pPr>
+        <w:pStyle w:val="Listaszerbekezds"/>
+        <w:numPr>
+          <w:ilvl w:val="0"/>
+          <w:numId w:val="3"/>
+        </w:numPr>
+        <w:jc w:val="both"/>
+        <w:rPr>
+          <w:rFonts w:ascii="Times New Roman" w:hAnsi="Times New Roman" w:cs="Times New Roman"/>
+          <w:sz w:val="24"/>
+        </w:rPr>
+      </w:pPr>
+      <w:r>
+        <w:rPr>
+          <w:rFonts w:ascii="Times New Roman" w:hAnsi="Times New Roman" w:cs="Times New Roman"/>
+          <w:sz w:val="24"/>
+        </w:rPr>
+        <w:t xml:space="preserve">Jogosultság: </w:t>
+      </w:r>
+      <w:proofErr w:type="spellStart"/>
+      <w:r>
+        <w:rPr>
+          <w:rFonts w:ascii="Times New Roman" w:hAnsi="Times New Roman" w:cs="Times New Roman"/>
+          <w:sz w:val="24"/>
+        </w:rPr>
+        <w:t>user</w:t>
+      </w:r>
+      <w:proofErr w:type="spellEnd"/>
+    </w:p>
+    <w:p>
+      <w:pPr>
+        <w:pStyle w:val="Listaszerbekezds"/>
+        <w:numPr>
+          <w:ilvl w:val="0"/>
+          <w:numId w:val="3"/>
+        </w:numPr>
+        <w:jc w:val="both"/>
+        <w:rPr>
+          <w:rFonts w:ascii="Times New Roman" w:hAnsi="Times New Roman" w:cs="Times New Roman"/>
+          <w:sz w:val="24"/>
+        </w:rPr>
+      </w:pPr>
+      <w:r>
+        <w:rPr>
+          <w:rFonts w:ascii="Times New Roman" w:hAnsi="Times New Roman" w:cs="Times New Roman"/>
+          <w:sz w:val="24"/>
+        </w:rPr>
+        <w:t xml:space="preserve">Paraméter: </w:t>
+      </w:r>
+      <w:r>
+        <w:rPr>
+          <w:rFonts w:ascii="Times New Roman" w:hAnsi="Times New Roman" w:cs="Times New Roman"/>
+          <w:sz w:val="24"/>
+        </w:rPr>
+        <w:t>edzés azonosítója</w:t>
+      </w:r>
+    </w:p>
+    <w:p>
+      <w:pPr>
+        <w:pStyle w:val="Listaszerbekezds"/>
+        <w:numPr>
+          <w:ilvl w:val="0"/>
+          <w:numId w:val="3"/>
+        </w:numPr>
+        <w:jc w:val="both"/>
+        <w:rPr>
+          <w:rFonts w:ascii="Times New Roman" w:hAnsi="Times New Roman" w:cs="Times New Roman"/>
+          <w:sz w:val="24"/>
+        </w:rPr>
+      </w:pPr>
+      <w:r>
+        <w:rPr>
+          <w:rFonts w:ascii="Times New Roman" w:hAnsi="Times New Roman" w:cs="Times New Roman"/>
+          <w:sz w:val="24"/>
+        </w:rPr>
+        <w:t xml:space="preserve">Válasz: </w:t>
+      </w:r>
+      <w:r>
+        <w:rPr>
+          <w:rFonts w:ascii="Times New Roman" w:hAnsi="Times New Roman" w:cs="Times New Roman"/>
+          <w:sz w:val="24"/>
+        </w:rPr>
+        <w:t>-</w:t>
+      </w:r>
+    </w:p>
+    <w:p>
+      <w:pPr>
+        <w:jc w:val="both"/>
+        <w:rPr>
+          <w:rFonts w:ascii="Times New Roman" w:hAnsi="Times New Roman" w:cs="Times New Roman"/>
+          <w:b/>
+          <w:sz w:val="28"/>
+        </w:rPr>
+      </w:pPr>
+      <w:proofErr w:type="spellStart"/>
+      <w:r>
+        <w:rPr>
+          <w:rFonts w:ascii="Times New Roman" w:hAnsi="Times New Roman" w:cs="Times New Roman"/>
+          <w:b/>
+          <w:sz w:val="28"/>
+        </w:rPr>
+        <w:t>x.x.x</w:t>
+      </w:r>
+      <w:proofErr w:type="spellEnd"/>
+      <w:r>
+        <w:rPr>
+          <w:rFonts w:ascii="Times New Roman" w:hAnsi="Times New Roman" w:cs="Times New Roman"/>
+          <w:b/>
+          <w:sz w:val="28"/>
+        </w:rPr>
+        <w:t xml:space="preserve"> </w:t>
+      </w:r>
+      <w:proofErr w:type="spellStart"/>
+      <w:r>
+        <w:rPr>
+          <w:rFonts w:ascii="Times New Roman" w:hAnsi="Times New Roman" w:cs="Times New Roman"/>
+          <w:b/>
+          <w:sz w:val="28"/>
+        </w:rPr>
+        <w:t>Password</w:t>
+      </w:r>
+      <w:proofErr w:type="spellEnd"/>
+      <w:r>
+        <w:rPr>
+          <w:rFonts w:ascii="Times New Roman" w:hAnsi="Times New Roman" w:cs="Times New Roman"/>
+          <w:b/>
+          <w:sz w:val="28"/>
+        </w:rPr>
+        <w:t xml:space="preserve"> </w:t>
+      </w:r>
+      <w:proofErr w:type="spellStart"/>
+      <w:r>
+        <w:rPr>
+          <w:rFonts w:ascii="Times New Roman" w:hAnsi="Times New Roman" w:cs="Times New Roman"/>
+          <w:b/>
+          <w:sz w:val="28"/>
+        </w:rPr>
+        <w:t>reset</w:t>
+      </w:r>
+      <w:proofErr w:type="spellEnd"/>
+    </w:p>
+    <w:p>
+      <w:pPr>
+        <w:jc w:val="both"/>
+        <w:rPr>
+          <w:rFonts w:ascii="Times New Roman" w:hAnsi="Times New Roman" w:cs="Times New Roman"/>
+          <w:sz w:val="24"/>
+        </w:rPr>
+      </w:pPr>
+      <w:r>
+        <w:rPr>
+          <w:rFonts w:ascii="Times New Roman" w:hAnsi="Times New Roman" w:cs="Times New Roman"/>
+          <w:sz w:val="24"/>
+        </w:rPr>
+        <w:drawing>
+          <wp:inline distT="0" distB="0" distL="0" distR="0" wp14:anchorId="3BA70E84" wp14:editId="5E86434F">
+            <wp:extent cx="5760720" cy="1917065"/>
+            <wp:effectExtent l="0" t="0" r="0" b="6985"/>
+            <wp:docPr id="5" name="Kép 5"/>
+            <wp:cNvGraphicFramePr>
+              <a:graphicFrameLocks xmlns:a="http://schemas.openxmlformats.org/drawingml/2006/main" noChangeAspect="1"/>
+            </wp:cNvGraphicFramePr>
+            <a:graphic xmlns:a="http://schemas.openxmlformats.org/drawingml/2006/main">
+              <a:graphicData uri="http://schemas.openxmlformats.org/drawingml/2006/picture">
+                <pic:pic xmlns:pic="http://schemas.openxmlformats.org/drawingml/2006/picture">
+                  <pic:nvPicPr>
+                    <pic:cNvPr id="1" name=""/>
+                    <pic:cNvPicPr/>
+                  </pic:nvPicPr>
+                  <pic:blipFill>
+                    <a:blip r:embed="rId9"/>
+                    <a:stretch>
+                      <a:fillRect/>
+                    </a:stretch>
+                  </pic:blipFill>
+                  <pic:spPr>
+                    <a:xfrm>
+                      <a:off x="0" y="0"/>
+                      <a:ext cx="5760720" cy="1917065"/>
+                    </a:xfrm>
+                    <a:prstGeom prst="rect">
+                      <a:avLst/>
+                    </a:prstGeom>
+                  </pic:spPr>
+                </pic:pic>
+              </a:graphicData>
+            </a:graphic>
+          </wp:inline>
+        </w:drawing>
+      </w:r>
+    </w:p>
+    <w:p>
+      <w:pPr>
+        <w:jc w:val="both"/>
+        <w:rPr>
+          <w:rFonts w:ascii="Times New Roman" w:hAnsi="Times New Roman" w:cs="Times New Roman"/>
+          <w:b/>
+          <w:sz w:val="24"/>
+        </w:rPr>
+      </w:pPr>
+      <w:proofErr w:type="spellStart"/>
+      <w:r>
+        <w:rPr>
+          <w:rFonts w:ascii="Times New Roman" w:hAnsi="Times New Roman" w:cs="Times New Roman"/>
+          <w:b/>
+          <w:sz w:val="24"/>
+        </w:rPr>
+        <w:t>postResetPassword</w:t>
+      </w:r>
+      <w:proofErr w:type="spellEnd"/>
+    </w:p>
+    <w:p>
+      <w:pPr>
+        <w:pStyle w:val="Listaszerbekezds"/>
+        <w:numPr>
+          <w:ilvl w:val="0"/>
+          <w:numId w:val="7"/>
+        </w:numPr>
+        <w:jc w:val="both"/>
+        <w:rPr>
+          <w:rFonts w:ascii="Times New Roman" w:hAnsi="Times New Roman" w:cs="Times New Roman"/>
+          <w:sz w:val="24"/>
+        </w:rPr>
+      </w:pPr>
+      <w:r>
+        <w:rPr>
+          <w:rFonts w:ascii="Times New Roman" w:hAnsi="Times New Roman" w:cs="Times New Roman"/>
+          <w:sz w:val="24"/>
+        </w:rPr>
+        <w:t>Útvonal: /</w:t>
+      </w:r>
+      <w:proofErr w:type="spellStart"/>
+      <w:r>
+        <w:rPr>
+          <w:rFonts w:ascii="Times New Roman" w:hAnsi="Times New Roman" w:cs="Times New Roman"/>
+          <w:sz w:val="24"/>
+        </w:rPr>
+        <w:t>api</w:t>
+      </w:r>
+      <w:proofErr w:type="spellEnd"/>
+      <w:r>
+        <w:rPr>
+          <w:rFonts w:ascii="Times New Roman" w:hAnsi="Times New Roman" w:cs="Times New Roman"/>
+          <w:sz w:val="24"/>
+        </w:rPr>
+        <w:t>/</w:t>
+      </w:r>
+      <w:proofErr w:type="spellStart"/>
+      <w:r>
+        <w:rPr>
+          <w:rFonts w:ascii="Times New Roman" w:hAnsi="Times New Roman" w:cs="Times New Roman"/>
+          <w:sz w:val="24"/>
+        </w:rPr>
+        <w:t>reset</w:t>
+      </w:r>
+      <w:proofErr w:type="spellEnd"/>
+    </w:p>
+    <w:p>
+      <w:pPr>
+        <w:pStyle w:val="Listaszerbekezds"/>
+        <w:numPr>
+          <w:ilvl w:val="0"/>
+          <w:numId w:val="7"/>
+        </w:numPr>
+        <w:jc w:val="both"/>
+        <w:rPr>
+          <w:rFonts w:ascii="Times New Roman" w:hAnsi="Times New Roman" w:cs="Times New Roman"/>
+          <w:sz w:val="24"/>
+        </w:rPr>
+      </w:pPr>
+      <w:r>
+        <w:rPr>
+          <w:rFonts w:ascii="Times New Roman" w:hAnsi="Times New Roman" w:cs="Times New Roman"/>
+          <w:sz w:val="24"/>
+        </w:rPr>
+        <w:t>Kérés típusa: POST</w:t>
+      </w:r>
+    </w:p>
+    <w:p>
+      <w:pPr>
+        <w:pStyle w:val="Listaszerbekezds"/>
+        <w:numPr>
+          <w:ilvl w:val="0"/>
+          <w:numId w:val="7"/>
+        </w:numPr>
+        <w:jc w:val="both"/>
+        <w:rPr>
+          <w:rFonts w:ascii="Times New Roman" w:hAnsi="Times New Roman" w:cs="Times New Roman"/>
+          <w:sz w:val="24"/>
+        </w:rPr>
+      </w:pPr>
+      <w:r>
+        <w:rPr>
+          <w:rFonts w:ascii="Times New Roman" w:hAnsi="Times New Roman" w:cs="Times New Roman"/>
+          <w:sz w:val="24"/>
+        </w:rPr>
+        <w:t xml:space="preserve">Jogosultság: </w:t>
+      </w:r>
+      <w:r>
+        <w:rPr>
+          <w:rFonts w:ascii="Times New Roman" w:hAnsi="Times New Roman" w:cs="Times New Roman"/>
+          <w:sz w:val="24"/>
+        </w:rPr>
+        <w:t>-</w:t>
+      </w:r>
+    </w:p>
+    <w:p>
+      <w:pPr>
+        <w:pStyle w:val="Listaszerbekezds"/>
+        <w:numPr>
+          <w:ilvl w:val="0"/>
+          <w:numId w:val="7"/>
+        </w:numPr>
+        <w:jc w:val="both"/>
+        <w:rPr>
+          <w:rFonts w:ascii="Times New Roman" w:hAnsi="Times New Roman" w:cs="Times New Roman"/>
+          <w:sz w:val="24"/>
+        </w:rPr>
+      </w:pPr>
+      <w:r>
+        <w:rPr>
+          <w:rFonts w:ascii="Times New Roman" w:hAnsi="Times New Roman" w:cs="Times New Roman"/>
+          <w:sz w:val="24"/>
+        </w:rPr>
+        <w:t xml:space="preserve">Paraméter: </w:t>
+      </w:r>
+      <w:r>
+        <w:rPr>
+          <w:rFonts w:ascii="Times New Roman" w:hAnsi="Times New Roman" w:cs="Times New Roman"/>
+          <w:sz w:val="24"/>
+        </w:rPr>
+        <w:t xml:space="preserve">új jelszó, jelszó visszaállítási </w:t>
+      </w:r>
+      <w:proofErr w:type="spellStart"/>
+      <w:r>
+        <w:rPr>
+          <w:rFonts w:ascii="Times New Roman" w:hAnsi="Times New Roman" w:cs="Times New Roman"/>
+          <w:sz w:val="24"/>
+        </w:rPr>
+        <w:t>token</w:t>
+      </w:r>
+      <w:proofErr w:type="spellEnd"/>
+    </w:p>
+    <w:p>
+      <w:pPr>
+        <w:pStyle w:val="Listaszerbekezds"/>
+        <w:numPr>
+          <w:ilvl w:val="0"/>
+          <w:numId w:val="7"/>
+        </w:numPr>
+        <w:jc w:val="both"/>
+        <w:rPr>
+          <w:rFonts w:ascii="Times New Roman" w:hAnsi="Times New Roman" w:cs="Times New Roman"/>
+          <w:sz w:val="24"/>
+        </w:rPr>
+      </w:pPr>
+      <w:r>
+        <w:rPr>
+          <w:rFonts w:ascii="Times New Roman" w:hAnsi="Times New Roman" w:cs="Times New Roman"/>
+          <w:sz w:val="24"/>
+        </w:rPr>
+        <w:t xml:space="preserve">Válasz: </w:t>
+      </w:r>
+      <w:r>
+        <w:rPr>
+          <w:rFonts w:ascii="Times New Roman" w:hAnsi="Times New Roman" w:cs="Times New Roman"/>
+          <w:sz w:val="24"/>
+        </w:rPr>
+        <w:t>-</w:t>
+      </w:r>
+    </w:p>
+    <w:p>
+      <w:pPr>
+        <w:jc w:val="both"/>
+        <w:rPr>
+          <w:rFonts w:ascii="Times New Roman" w:hAnsi="Times New Roman" w:cs="Times New Roman"/>
+          <w:b/>
+          <w:sz w:val="24"/>
+        </w:rPr>
+      </w:pPr>
+      <w:proofErr w:type="spellStart"/>
+      <w:r>
+        <w:rPr>
+          <w:rFonts w:ascii="Times New Roman" w:hAnsi="Times New Roman" w:cs="Times New Roman"/>
+          <w:b/>
+          <w:sz w:val="24"/>
+        </w:rPr>
+        <w:t>postReset</w:t>
+      </w:r>
+      <w:r>
+        <w:rPr>
+          <w:rFonts w:ascii="Times New Roman" w:hAnsi="Times New Roman" w:cs="Times New Roman"/>
+          <w:b/>
+          <w:sz w:val="24"/>
+        </w:rPr>
+        <w:t>Generate</w:t>
+      </w:r>
+      <w:proofErr w:type="spellEnd"/>
+    </w:p>
+    <w:p>
+      <w:pPr>
+        <w:pStyle w:val="Listaszerbekezds"/>
+        <w:numPr>
+          <w:ilvl w:val="0"/>
+          <w:numId w:val="7"/>
+        </w:numPr>
+        <w:jc w:val="both"/>
+        <w:rPr>
+          <w:rFonts w:ascii="Times New Roman" w:hAnsi="Times New Roman" w:cs="Times New Roman"/>
+          <w:sz w:val="24"/>
+        </w:rPr>
+      </w:pPr>
+      <w:r>
+        <w:rPr>
+          <w:rFonts w:ascii="Times New Roman" w:hAnsi="Times New Roman" w:cs="Times New Roman"/>
+          <w:sz w:val="24"/>
+        </w:rPr>
+        <w:lastRenderedPageBreak/>
+        <w:t>Útvonal: /</w:t>
+      </w:r>
+      <w:proofErr w:type="spellStart"/>
+      <w:r>
+        <w:rPr>
+          <w:rFonts w:ascii="Times New Roman" w:hAnsi="Times New Roman" w:cs="Times New Roman"/>
+          <w:sz w:val="24"/>
+        </w:rPr>
+        <w:t>api</w:t>
+      </w:r>
+      <w:proofErr w:type="spellEnd"/>
+      <w:r>
+        <w:rPr>
+          <w:rFonts w:ascii="Times New Roman" w:hAnsi="Times New Roman" w:cs="Times New Roman"/>
+          <w:sz w:val="24"/>
+        </w:rPr>
+        <w:t>/</w:t>
+      </w:r>
+      <w:proofErr w:type="spellStart"/>
+      <w:r>
+        <w:rPr>
+          <w:rFonts w:ascii="Times New Roman" w:hAnsi="Times New Roman" w:cs="Times New Roman"/>
+          <w:sz w:val="24"/>
+        </w:rPr>
+        <w:t>reset</w:t>
+      </w:r>
+      <w:proofErr w:type="spellEnd"/>
+      <w:r>
+        <w:rPr>
+          <w:rFonts w:ascii="Times New Roman" w:hAnsi="Times New Roman" w:cs="Times New Roman"/>
+          <w:sz w:val="24"/>
+        </w:rPr>
+        <w:t>/</w:t>
+      </w:r>
+      <w:proofErr w:type="spellStart"/>
+      <w:r>
+        <w:rPr>
+          <w:rFonts w:ascii="Times New Roman" w:hAnsi="Times New Roman" w:cs="Times New Roman"/>
+          <w:sz w:val="24"/>
+        </w:rPr>
+        <w:t>generate</w:t>
+      </w:r>
+      <w:proofErr w:type="spellEnd"/>
+    </w:p>
+    <w:p>
+      <w:pPr>
+        <w:pStyle w:val="Listaszerbekezds"/>
+        <w:numPr>
+          <w:ilvl w:val="0"/>
+          <w:numId w:val="7"/>
+        </w:numPr>
+        <w:jc w:val="both"/>
+        <w:rPr>
+          <w:rFonts w:ascii="Times New Roman" w:hAnsi="Times New Roman" w:cs="Times New Roman"/>
+          <w:sz w:val="24"/>
+        </w:rPr>
+      </w:pPr>
+      <w:r>
+        <w:rPr>
+          <w:rFonts w:ascii="Times New Roman" w:hAnsi="Times New Roman" w:cs="Times New Roman"/>
+          <w:sz w:val="24"/>
+        </w:rPr>
+        <w:t>Kérés típusa: POST</w:t>
+      </w:r>
+    </w:p>
+    <w:p>
+      <w:pPr>
+        <w:pStyle w:val="Listaszerbekezds"/>
+        <w:numPr>
+          <w:ilvl w:val="0"/>
+          <w:numId w:val="7"/>
+        </w:numPr>
+        <w:jc w:val="both"/>
+        <w:rPr>
+          <w:rFonts w:ascii="Times New Roman" w:hAnsi="Times New Roman" w:cs="Times New Roman"/>
+          <w:sz w:val="24"/>
+        </w:rPr>
+      </w:pPr>
+      <w:r>
+        <w:rPr>
+          <w:rFonts w:ascii="Times New Roman" w:hAnsi="Times New Roman" w:cs="Times New Roman"/>
+          <w:sz w:val="24"/>
+        </w:rPr>
+        <w:t>Jogosultság: -</w:t>
+      </w:r>
+    </w:p>
+    <w:p>
+      <w:pPr>
+        <w:pStyle w:val="Listaszerbekezds"/>
+        <w:numPr>
+          <w:ilvl w:val="0"/>
+          <w:numId w:val="7"/>
+        </w:numPr>
+        <w:jc w:val="both"/>
+        <w:rPr>
+          <w:rFonts w:ascii="Times New Roman" w:hAnsi="Times New Roman" w:cs="Times New Roman"/>
+          <w:sz w:val="24"/>
+        </w:rPr>
+      </w:pPr>
+      <w:r>
+        <w:rPr>
+          <w:rFonts w:ascii="Times New Roman" w:hAnsi="Times New Roman" w:cs="Times New Roman"/>
+          <w:sz w:val="24"/>
+        </w:rPr>
+        <w:t xml:space="preserve">Paraméter: </w:t>
+      </w:r>
+      <w:r>
+        <w:rPr>
+          <w:rFonts w:ascii="Times New Roman" w:hAnsi="Times New Roman" w:cs="Times New Roman"/>
+          <w:sz w:val="24"/>
+        </w:rPr>
+        <w:t>felhasználónév vagy email</w:t>
+      </w:r>
+    </w:p>
+    <w:p>
+      <w:pPr>
+        <w:pStyle w:val="Listaszerbekezds"/>
+        <w:numPr>
+          <w:ilvl w:val="0"/>
+          <w:numId w:val="7"/>
+        </w:numPr>
+        <w:jc w:val="both"/>
+        <w:rPr>
+          <w:rFonts w:ascii="Times New Roman" w:hAnsi="Times New Roman" w:cs="Times New Roman"/>
+          <w:sz w:val="24"/>
+        </w:rPr>
+      </w:pPr>
+      <w:r>
+        <w:rPr>
+          <w:rFonts w:ascii="Times New Roman" w:hAnsi="Times New Roman" w:cs="Times New Roman"/>
+          <w:sz w:val="24"/>
+        </w:rPr>
+        <w:t>Válasz: -</w:t>
+      </w:r>
+    </w:p>
+    <w:p>
+      <w:pPr>
+        <w:jc w:val="both"/>
+        <w:rPr>
+          <w:rFonts w:ascii="Times New Roman" w:hAnsi="Times New Roman" w:cs="Times New Roman"/>
+          <w:b/>
+          <w:sz w:val="24"/>
+        </w:rPr>
+      </w:pPr>
+      <w:proofErr w:type="spellStart"/>
+      <w:r>
+        <w:rPr>
+          <w:rFonts w:ascii="Times New Roman" w:hAnsi="Times New Roman" w:cs="Times New Roman"/>
+          <w:b/>
+          <w:sz w:val="24"/>
+        </w:rPr>
+        <w:t>postReset</w:t>
+      </w:r>
+      <w:r>
+        <w:rPr>
+          <w:rFonts w:ascii="Times New Roman" w:hAnsi="Times New Roman" w:cs="Times New Roman"/>
+          <w:b/>
+          <w:sz w:val="24"/>
+        </w:rPr>
+        <w:t>Validate</w:t>
+      </w:r>
+      <w:proofErr w:type="spellEnd"/>
+    </w:p>
+    <w:p>
+      <w:pPr>
+        <w:pStyle w:val="Listaszerbekezds"/>
+        <w:numPr>
+          <w:ilvl w:val="0"/>
+          <w:numId w:val="7"/>
+        </w:numPr>
+        <w:jc w:val="both"/>
+        <w:rPr>
+          <w:rFonts w:ascii="Times New Roman" w:hAnsi="Times New Roman" w:cs="Times New Roman"/>
+          <w:sz w:val="24"/>
+        </w:rPr>
+      </w:pPr>
+      <w:r>
+        <w:rPr>
+          <w:rFonts w:ascii="Times New Roman" w:hAnsi="Times New Roman" w:cs="Times New Roman"/>
+          <w:sz w:val="24"/>
+        </w:rPr>
+        <w:t>Útvonal: /</w:t>
+      </w:r>
+      <w:proofErr w:type="spellStart"/>
+      <w:r>
+        <w:rPr>
+          <w:rFonts w:ascii="Times New Roman" w:hAnsi="Times New Roman" w:cs="Times New Roman"/>
+          <w:sz w:val="24"/>
+        </w:rPr>
+        <w:t>api</w:t>
+      </w:r>
+      <w:proofErr w:type="spellEnd"/>
+      <w:r>
+        <w:rPr>
+          <w:rFonts w:ascii="Times New Roman" w:hAnsi="Times New Roman" w:cs="Times New Roman"/>
+          <w:sz w:val="24"/>
+        </w:rPr>
+        <w:t>/</w:t>
+      </w:r>
+      <w:proofErr w:type="spellStart"/>
+      <w:r>
+        <w:rPr>
+          <w:rFonts w:ascii="Times New Roman" w:hAnsi="Times New Roman" w:cs="Times New Roman"/>
+          <w:sz w:val="24"/>
+        </w:rPr>
+        <w:t>reset</w:t>
+      </w:r>
+      <w:proofErr w:type="spellEnd"/>
+      <w:r>
+        <w:rPr>
+          <w:rFonts w:ascii="Times New Roman" w:hAnsi="Times New Roman" w:cs="Times New Roman"/>
+          <w:sz w:val="24"/>
+        </w:rPr>
+        <w:t>/</w:t>
+      </w:r>
+      <w:proofErr w:type="spellStart"/>
+      <w:r>
+        <w:rPr>
+          <w:rFonts w:ascii="Times New Roman" w:hAnsi="Times New Roman" w:cs="Times New Roman"/>
+          <w:sz w:val="24"/>
+        </w:rPr>
+        <w:t>validate</w:t>
+      </w:r>
+      <w:proofErr w:type="spellEnd"/>
+    </w:p>
+    <w:p>
+      <w:pPr>
+        <w:pStyle w:val="Listaszerbekezds"/>
+        <w:numPr>
+          <w:ilvl w:val="0"/>
+          <w:numId w:val="7"/>
+        </w:numPr>
+        <w:jc w:val="both"/>
+        <w:rPr>
+          <w:rFonts w:ascii="Times New Roman" w:hAnsi="Times New Roman" w:cs="Times New Roman"/>
+          <w:sz w:val="24"/>
+        </w:rPr>
+      </w:pPr>
+      <w:r>
+        <w:rPr>
+          <w:rFonts w:ascii="Times New Roman" w:hAnsi="Times New Roman" w:cs="Times New Roman"/>
+          <w:sz w:val="24"/>
+        </w:rPr>
+        <w:t>Kérés típusa: POST</w:t>
+      </w:r>
+    </w:p>
+    <w:p>
+      <w:pPr>
+        <w:pStyle w:val="Listaszerbekezds"/>
+        <w:numPr>
+          <w:ilvl w:val="0"/>
+          <w:numId w:val="7"/>
+        </w:numPr>
+        <w:jc w:val="both"/>
+        <w:rPr>
+          <w:rFonts w:ascii="Times New Roman" w:hAnsi="Times New Roman" w:cs="Times New Roman"/>
+          <w:sz w:val="24"/>
+        </w:rPr>
+      </w:pPr>
+      <w:r>
+        <w:rPr>
+          <w:rFonts w:ascii="Times New Roman" w:hAnsi="Times New Roman" w:cs="Times New Roman"/>
+          <w:sz w:val="24"/>
+        </w:rPr>
+        <w:t>Jogosultság: -</w:t>
+      </w:r>
+    </w:p>
+    <w:p>
+      <w:pPr>
+        <w:pStyle w:val="Listaszerbekezds"/>
+        <w:numPr>
+          <w:ilvl w:val="0"/>
+          <w:numId w:val="7"/>
+        </w:numPr>
+        <w:jc w:val="both"/>
+        <w:rPr>
+          <w:rFonts w:ascii="Times New Roman" w:hAnsi="Times New Roman" w:cs="Times New Roman"/>
+          <w:sz w:val="24"/>
+        </w:rPr>
+      </w:pPr>
+      <w:r>
+        <w:rPr>
+          <w:rFonts w:ascii="Times New Roman" w:hAnsi="Times New Roman" w:cs="Times New Roman"/>
+          <w:sz w:val="24"/>
+        </w:rPr>
+        <w:t xml:space="preserve">Paraméter: jelszó visszaállítási </w:t>
+      </w:r>
+      <w:proofErr w:type="spellStart"/>
+      <w:r>
+        <w:rPr>
+          <w:rFonts w:ascii="Times New Roman" w:hAnsi="Times New Roman" w:cs="Times New Roman"/>
+          <w:sz w:val="24"/>
+        </w:rPr>
+        <w:t>token</w:t>
+      </w:r>
+      <w:proofErr w:type="spellEnd"/>
+    </w:p>
+    <w:p>
+      <w:pPr>
+        <w:pStyle w:val="Listaszerbekezds"/>
+        <w:numPr>
+          <w:ilvl w:val="0"/>
+          <w:numId w:val="7"/>
+        </w:numPr>
+        <w:jc w:val="both"/>
+        <w:rPr>
+          <w:rFonts w:ascii="Times New Roman" w:hAnsi="Times New Roman" w:cs="Times New Roman"/>
+          <w:sz w:val="24"/>
+        </w:rPr>
+      </w:pPr>
+      <w:r>
+        <w:rPr>
+          <w:rFonts w:ascii="Times New Roman" w:hAnsi="Times New Roman" w:cs="Times New Roman"/>
+          <w:sz w:val="24"/>
+        </w:rPr>
+        <w:t xml:space="preserve">Válasz: </w:t>
+      </w:r>
+      <w:r>
+        <w:rPr>
+          <w:rFonts w:ascii="Times New Roman" w:hAnsi="Times New Roman" w:cs="Times New Roman"/>
+          <w:sz w:val="24"/>
+        </w:rPr>
+        <w:t xml:space="preserve">valós-e a </w:t>
+      </w:r>
+      <w:proofErr w:type="spellStart"/>
+      <w:r>
+        <w:rPr>
+          <w:rFonts w:ascii="Times New Roman" w:hAnsi="Times New Roman" w:cs="Times New Roman"/>
+          <w:sz w:val="24"/>
+        </w:rPr>
+        <w:t>token</w:t>
+      </w:r>
+      <w:proofErr w:type="spellEnd"/>
+    </w:p>
+    <w:p>
+      <w:pPr>
+        <w:jc w:val="both"/>
+        <w:rPr>
+          <w:rFonts w:ascii="Times New Roman" w:hAnsi="Times New Roman" w:cs="Times New Roman"/>
+          <w:b/>
+          <w:sz w:val="28"/>
+        </w:rPr>
+      </w:pPr>
+      <w:proofErr w:type="spellStart"/>
+      <w:r>
+        <w:rPr>
+          <w:rFonts w:ascii="Times New Roman" w:hAnsi="Times New Roman" w:cs="Times New Roman"/>
+          <w:b/>
+          <w:sz w:val="28"/>
+        </w:rPr>
+        <w:t>x.x.x</w:t>
+      </w:r>
+      <w:proofErr w:type="spellEnd"/>
+      <w:r>
+        <w:rPr>
+          <w:rFonts w:ascii="Times New Roman" w:hAnsi="Times New Roman" w:cs="Times New Roman"/>
+          <w:b/>
+          <w:sz w:val="28"/>
+        </w:rPr>
+        <w:t xml:space="preserve"> </w:t>
+      </w:r>
+      <w:proofErr w:type="spellStart"/>
+      <w:r>
+        <w:rPr>
+          <w:rFonts w:ascii="Times New Roman" w:hAnsi="Times New Roman" w:cs="Times New Roman"/>
+          <w:b/>
+          <w:sz w:val="28"/>
+        </w:rPr>
+        <w:t>Admin</w:t>
+      </w:r>
+      <w:proofErr w:type="spellEnd"/>
+    </w:p>
+    <w:p>
+      <w:pPr>
+        <w:jc w:val="both"/>
+        <w:rPr>
+          <w:rFonts w:ascii="Times New Roman" w:hAnsi="Times New Roman" w:cs="Times New Roman"/>
+          <w:b/>
+          <w:sz w:val="24"/>
+        </w:rPr>
+      </w:pPr>
+      <w:r>
+        <w:rPr>
+          <w:rFonts w:ascii="Times New Roman" w:hAnsi="Times New Roman" w:cs="Times New Roman"/>
+          <w:b/>
+          <w:sz w:val="24"/>
+        </w:rPr>
+        <w:drawing>
+          <wp:inline distT="0" distB="0" distL="0" distR="0" wp14:anchorId="4E23A12C" wp14:editId="407BA11B">
+            <wp:extent cx="5760720" cy="2609215"/>
+            <wp:effectExtent l="0" t="0" r="0" b="635"/>
+            <wp:docPr id="6" name="Kép 6"/>
+            <wp:cNvGraphicFramePr>
+              <a:graphicFrameLocks xmlns:a="http://schemas.openxmlformats.org/drawingml/2006/main" noChangeAspect="1"/>
+            </wp:cNvGraphicFramePr>
+            <a:graphic xmlns:a="http://schemas.openxmlformats.org/drawingml/2006/main">
+              <a:graphicData uri="http://schemas.openxmlformats.org/drawingml/2006/picture">
+                <pic:pic xmlns:pic="http://schemas.openxmlformats.org/drawingml/2006/picture">
+                  <pic:nvPicPr>
+                    <pic:cNvPr id="1" name=""/>
+                    <pic:cNvPicPr/>
+                  </pic:nvPicPr>
+                  <pic:blipFill>
+                    <a:blip r:embed="rId10"/>
+                    <a:stretch>
+                      <a:fillRect/>
+                    </a:stretch>
+                  </pic:blipFill>
+                  <pic:spPr>
+                    <a:xfrm>
+                      <a:off x="0" y="0"/>
+                      <a:ext cx="5760720" cy="2609215"/>
+                    </a:xfrm>
+                    <a:prstGeom prst="rect">
+                      <a:avLst/>
+                    </a:prstGeom>
+                  </pic:spPr>
+                </pic:pic>
+              </a:graphicData>
+            </a:graphic>
+          </wp:inline>
+        </w:drawing>
+      </w:r>
+    </w:p>
+    <w:p>
+      <w:pPr>
+        <w:jc w:val="both"/>
+        <w:rPr>
+          <w:rFonts w:ascii="Times New Roman" w:hAnsi="Times New Roman" w:cs="Times New Roman"/>
+          <w:b/>
+          <w:sz w:val="24"/>
+        </w:rPr>
+      </w:pPr>
+      <w:proofErr w:type="spellStart"/>
+      <w:r>
+        <w:rPr>
+          <w:rFonts w:ascii="Times New Roman" w:hAnsi="Times New Roman" w:cs="Times New Roman"/>
+          <w:b/>
+          <w:sz w:val="24"/>
+        </w:rPr>
+        <w:t>getAdminTables</w:t>
+      </w:r>
+      <w:proofErr w:type="spellEnd"/>
+    </w:p>
+    <w:p>
+      <w:pPr>
+        <w:pStyle w:val="Listaszerbekezds"/>
+        <w:numPr>
+          <w:ilvl w:val="0"/>
+          <w:numId w:val="7"/>
+        </w:numPr>
+        <w:jc w:val="both"/>
+        <w:rPr>
+          <w:rFonts w:ascii="Times New Roman" w:hAnsi="Times New Roman" w:cs="Times New Roman"/>
+          <w:sz w:val="24"/>
+        </w:rPr>
+      </w:pPr>
+      <w:r>
+        <w:rPr>
+          <w:rFonts w:ascii="Times New Roman" w:hAnsi="Times New Roman" w:cs="Times New Roman"/>
+          <w:sz w:val="24"/>
+        </w:rPr>
+        <w:t>Útvonal: /</w:t>
+      </w:r>
+      <w:proofErr w:type="spellStart"/>
+      <w:r>
+        <w:rPr>
+          <w:rFonts w:ascii="Times New Roman" w:hAnsi="Times New Roman" w:cs="Times New Roman"/>
+          <w:sz w:val="24"/>
+        </w:rPr>
+        <w:t>api</w:t>
+      </w:r>
+      <w:proofErr w:type="spellEnd"/>
+      <w:r>
+        <w:rPr>
+          <w:rFonts w:ascii="Times New Roman" w:hAnsi="Times New Roman" w:cs="Times New Roman"/>
+          <w:sz w:val="24"/>
+        </w:rPr>
+        <w:t>/</w:t>
+      </w:r>
+      <w:proofErr w:type="spellStart"/>
+      <w:r>
+        <w:rPr>
+          <w:rFonts w:ascii="Times New Roman" w:hAnsi="Times New Roman" w:cs="Times New Roman"/>
+          <w:sz w:val="24"/>
+        </w:rPr>
+        <w:t>admin</w:t>
+      </w:r>
+      <w:proofErr w:type="spellEnd"/>
+      <w:r>
+        <w:rPr>
+          <w:rFonts w:ascii="Times New Roman" w:hAnsi="Times New Roman" w:cs="Times New Roman"/>
+          <w:sz w:val="24"/>
+        </w:rPr>
+        <w:t>/</w:t>
+      </w:r>
+      <w:proofErr w:type="spellStart"/>
+      <w:r>
+        <w:rPr>
+          <w:rFonts w:ascii="Times New Roman" w:hAnsi="Times New Roman" w:cs="Times New Roman"/>
+          <w:sz w:val="24"/>
+        </w:rPr>
+        <w:t>tables</w:t>
+      </w:r>
+      <w:proofErr w:type="spellEnd"/>
+    </w:p>
+    <w:p>
+      <w:pPr>
+        <w:pStyle w:val="Listaszerbekezds"/>
+        <w:numPr>
+          <w:ilvl w:val="0"/>
+          <w:numId w:val="7"/>
+        </w:numPr>
+        <w:jc w:val="both"/>
+        <w:rPr>
+          <w:rFonts w:ascii="Times New Roman" w:hAnsi="Times New Roman" w:cs="Times New Roman"/>
+          <w:sz w:val="24"/>
+        </w:rPr>
+      </w:pPr>
+      <w:r>
+        <w:rPr>
+          <w:rFonts w:ascii="Times New Roman" w:hAnsi="Times New Roman" w:cs="Times New Roman"/>
+          <w:sz w:val="24"/>
+        </w:rPr>
+        <w:t xml:space="preserve">Kérés típusa: </w:t>
+      </w:r>
+      <w:r>
+        <w:rPr>
+          <w:rFonts w:ascii="Times New Roman" w:hAnsi="Times New Roman" w:cs="Times New Roman"/>
+          <w:sz w:val="24"/>
+        </w:rPr>
+        <w:t>GET</w:t>
+      </w:r>
+    </w:p>
+    <w:p>
+      <w:pPr>
+        <w:pStyle w:val="Listaszerbekezds"/>
+        <w:numPr>
+          <w:ilvl w:val="0"/>
+          <w:numId w:val="7"/>
+        </w:numPr>
+        <w:jc w:val="both"/>
+        <w:rPr>
+          <w:rFonts w:ascii="Times New Roman" w:hAnsi="Times New Roman" w:cs="Times New Roman"/>
+          <w:sz w:val="24"/>
+        </w:rPr>
+      </w:pPr>
+      <w:r>
+        <w:rPr>
+          <w:rFonts w:ascii="Times New Roman" w:hAnsi="Times New Roman" w:cs="Times New Roman"/>
+          <w:sz w:val="24"/>
+        </w:rPr>
+        <w:t xml:space="preserve">Jogosultság: </w:t>
+      </w:r>
+      <w:proofErr w:type="spellStart"/>
+      <w:r>
+        <w:rPr>
+          <w:rFonts w:ascii="Times New Roman" w:hAnsi="Times New Roman" w:cs="Times New Roman"/>
+          <w:sz w:val="24"/>
+        </w:rPr>
+        <w:t>admin</w:t>
+      </w:r>
+      <w:proofErr w:type="spellEnd"/>
+    </w:p>
+    <w:p>
+      <w:pPr>
+        <w:pStyle w:val="Listaszerbekezds"/>
+        <w:numPr>
+          <w:ilvl w:val="0"/>
+          <w:numId w:val="7"/>
+        </w:numPr>
+        <w:jc w:val="both"/>
+        <w:rPr>
+          <w:rFonts w:ascii="Times New Roman" w:hAnsi="Times New Roman" w:cs="Times New Roman"/>
+          <w:sz w:val="24"/>
+        </w:rPr>
+      </w:pPr>
+      <w:r>
+        <w:rPr>
+          <w:rFonts w:ascii="Times New Roman" w:hAnsi="Times New Roman" w:cs="Times New Roman"/>
+          <w:sz w:val="24"/>
+        </w:rPr>
+        <w:t xml:space="preserve">Válasz: </w:t>
+      </w:r>
+      <w:r>
+        <w:rPr>
+          <w:rFonts w:ascii="Times New Roman" w:hAnsi="Times New Roman" w:cs="Times New Roman"/>
+          <w:sz w:val="24"/>
+        </w:rPr>
+        <w:t>adatbázis tábla nevek</w:t>
+      </w:r>
+    </w:p>
+    <w:p>
+      <w:pPr>
+        <w:jc w:val="both"/>
+        <w:rPr>
+          <w:rFonts w:ascii="Times New Roman" w:hAnsi="Times New Roman" w:cs="Times New Roman"/>
+          <w:b/>
+          <w:sz w:val="24"/>
+        </w:rPr>
+      </w:pPr>
+      <w:proofErr w:type="spellStart"/>
+      <w:r>
+        <w:rPr>
+          <w:rFonts w:ascii="Times New Roman" w:hAnsi="Times New Roman" w:cs="Times New Roman"/>
+          <w:b/>
+          <w:sz w:val="24"/>
+        </w:rPr>
+        <w:t>postAdminData</w:t>
+      </w:r>
+      <w:proofErr w:type="spellEnd"/>
+    </w:p>
+    <w:p>
+      <w:pPr>
+        <w:pStyle w:val="Listaszerbekezds"/>
+        <w:numPr>
+          <w:ilvl w:val="0"/>
+          <w:numId w:val="7"/>
+        </w:numPr>
+        <w:jc w:val="both"/>
+        <w:rPr>
+          <w:rFonts w:ascii="Times New Roman" w:hAnsi="Times New Roman" w:cs="Times New Roman"/>
+          <w:sz w:val="24"/>
+        </w:rPr>
+      </w:pPr>
+      <w:r>
+        <w:rPr>
+          <w:rFonts w:ascii="Times New Roman" w:hAnsi="Times New Roman" w:cs="Times New Roman"/>
+          <w:sz w:val="24"/>
+        </w:rPr>
+        <w:t>Útvonal: /</w:t>
+      </w:r>
+      <w:proofErr w:type="spellStart"/>
+      <w:r>
+        <w:rPr>
+          <w:rFonts w:ascii="Times New Roman" w:hAnsi="Times New Roman" w:cs="Times New Roman"/>
+          <w:sz w:val="24"/>
+        </w:rPr>
+        <w:t>api</w:t>
+      </w:r>
+      <w:proofErr w:type="spellEnd"/>
+      <w:r>
+        <w:rPr>
+          <w:rFonts w:ascii="Times New Roman" w:hAnsi="Times New Roman" w:cs="Times New Roman"/>
+          <w:sz w:val="24"/>
+        </w:rPr>
+        <w:t>/</w:t>
+      </w:r>
+      <w:proofErr w:type="spellStart"/>
+      <w:r>
+        <w:rPr>
+          <w:rFonts w:ascii="Times New Roman" w:hAnsi="Times New Roman" w:cs="Times New Roman"/>
+          <w:sz w:val="24"/>
+        </w:rPr>
+        <w:t>admin</w:t>
+      </w:r>
+      <w:proofErr w:type="spellEnd"/>
+      <w:r>
+        <w:rPr>
+          <w:rFonts w:ascii="Times New Roman" w:hAnsi="Times New Roman" w:cs="Times New Roman"/>
+          <w:sz w:val="24"/>
+        </w:rPr>
+        <w:t>/</w:t>
+      </w:r>
+      <w:proofErr w:type="spellStart"/>
+      <w:r>
+        <w:rPr>
+          <w:rFonts w:ascii="Times New Roman" w:hAnsi="Times New Roman" w:cs="Times New Roman"/>
+          <w:sz w:val="24"/>
+        </w:rPr>
+        <w:t>data</w:t>
+      </w:r>
+      <w:proofErr w:type="spellEnd"/>
+    </w:p>
+    <w:p>
+      <w:pPr>
+        <w:pStyle w:val="Listaszerbekezds"/>
+        <w:numPr>
+          <w:ilvl w:val="0"/>
+          <w:numId w:val="7"/>
+        </w:numPr>
+        <w:jc w:val="both"/>
+        <w:rPr>
+          <w:rFonts w:ascii="Times New Roman" w:hAnsi="Times New Roman" w:cs="Times New Roman"/>
+          <w:sz w:val="24"/>
+        </w:rPr>
+      </w:pPr>
+      <w:r>
+        <w:rPr>
+          <w:rFonts w:ascii="Times New Roman" w:hAnsi="Times New Roman" w:cs="Times New Roman"/>
+          <w:sz w:val="24"/>
+        </w:rPr>
+        <w:t xml:space="preserve">Kérés típusa: </w:t>
+      </w:r>
+      <w:r>
+        <w:rPr>
+          <w:rFonts w:ascii="Times New Roman" w:hAnsi="Times New Roman" w:cs="Times New Roman"/>
+          <w:sz w:val="24"/>
+        </w:rPr>
+        <w:t>POST</w:t>
+      </w:r>
+    </w:p>
+    <w:p>
+      <w:pPr>
+        <w:pStyle w:val="Listaszerbekezds"/>
+        <w:numPr>
+          <w:ilvl w:val="0"/>
+          <w:numId w:val="7"/>
+        </w:numPr>
+        <w:jc w:val="both"/>
+        <w:rPr>
+          <w:rFonts w:ascii="Times New Roman" w:hAnsi="Times New Roman" w:cs="Times New Roman"/>
+          <w:sz w:val="24"/>
+        </w:rPr>
+      </w:pPr>
+      <w:r>
+        <w:rPr>
+          <w:rFonts w:ascii="Times New Roman" w:hAnsi="Times New Roman" w:cs="Times New Roman"/>
+          <w:sz w:val="24"/>
+        </w:rPr>
+        <w:t xml:space="preserve">Jogosultság: </w:t>
+      </w:r>
+      <w:proofErr w:type="spellStart"/>
+      <w:r>
+        <w:rPr>
+          <w:rFonts w:ascii="Times New Roman" w:hAnsi="Times New Roman" w:cs="Times New Roman"/>
+          <w:sz w:val="24"/>
+        </w:rPr>
+        <w:t>admin</w:t>
+      </w:r>
+      <w:proofErr w:type="spellEnd"/>
+    </w:p>
+    <w:p>
+      <w:pPr>
+        <w:pStyle w:val="Listaszerbekezds"/>
+        <w:numPr>
+          <w:ilvl w:val="0"/>
+          <w:numId w:val="7"/>
+        </w:numPr>
+        <w:jc w:val="both"/>
+        <w:rPr>
+          <w:rFonts w:ascii="Times New Roman" w:hAnsi="Times New Roman" w:cs="Times New Roman"/>
+          <w:sz w:val="24"/>
+        </w:rPr>
+      </w:pPr>
+      <w:r>
+        <w:rPr>
+          <w:rFonts w:ascii="Times New Roman" w:hAnsi="Times New Roman" w:cs="Times New Roman"/>
+          <w:sz w:val="24"/>
+        </w:rPr>
+        <w:t>Param</w:t>
+      </w:r>
+      <w:r>
+        <w:rPr>
+          <w:rFonts w:ascii="Times New Roman" w:hAnsi="Times New Roman" w:cs="Times New Roman"/>
+          <w:sz w:val="24"/>
+        </w:rPr>
+        <w:t>éter: táblanév</w:t>
+      </w:r>
+    </w:p>
+    <w:p>
+      <w:pPr>
+        <w:pStyle w:val="Listaszerbekezds"/>
+        <w:numPr>
+          <w:ilvl w:val="0"/>
+          <w:numId w:val="7"/>
+        </w:numPr>
+        <w:jc w:val="both"/>
+        <w:rPr>
+          <w:rFonts w:ascii="Times New Roman" w:hAnsi="Times New Roman" w:cs="Times New Roman"/>
+          <w:sz w:val="24"/>
+        </w:rPr>
+      </w:pPr>
+      <w:r>
+        <w:rPr>
+          <w:rFonts w:ascii="Times New Roman" w:hAnsi="Times New Roman" w:cs="Times New Roman"/>
+          <w:sz w:val="24"/>
+        </w:rPr>
+        <w:t xml:space="preserve">Válasz: </w:t>
+      </w:r>
+      <w:r>
+        <w:rPr>
+          <w:rFonts w:ascii="Times New Roman" w:hAnsi="Times New Roman" w:cs="Times New Roman"/>
+          <w:sz w:val="24"/>
+        </w:rPr>
+        <w:t xml:space="preserve">adatbázis tábla </w:t>
+      </w:r>
+      <w:r>
+        <w:rPr>
+          <w:rFonts w:ascii="Times New Roman" w:hAnsi="Times New Roman" w:cs="Times New Roman"/>
+          <w:sz w:val="24"/>
+        </w:rPr>
+        <w:t>adatai</w:t>
+      </w:r>
+    </w:p>
+    <w:p>
+      <w:pPr>
+        <w:jc w:val="both"/>
+        <w:rPr>
+          <w:rFonts w:ascii="Times New Roman" w:hAnsi="Times New Roman" w:cs="Times New Roman"/>
+          <w:b/>
+          <w:sz w:val="24"/>
+        </w:rPr>
+      </w:pPr>
+      <w:proofErr w:type="spellStart"/>
+      <w:r>
+        <w:rPr>
+          <w:rFonts w:ascii="Times New Roman" w:hAnsi="Times New Roman" w:cs="Times New Roman"/>
+          <w:b/>
+          <w:sz w:val="24"/>
+        </w:rPr>
+        <w:t>postAdminUpdate</w:t>
+      </w:r>
+      <w:proofErr w:type="spellEnd"/>
+    </w:p>
+    <w:p>
+      <w:pPr>
+        <w:pStyle w:val="Listaszerbekezds"/>
+        <w:numPr>
+          <w:ilvl w:val="0"/>
+          <w:numId w:val="8"/>
+        </w:numPr>
+        <w:jc w:val="both"/>
+        <w:rPr>
+          <w:rFonts w:ascii="Times New Roman" w:hAnsi="Times New Roman" w:cs="Times New Roman"/>
+          <w:sz w:val="24"/>
+        </w:rPr>
+      </w:pPr>
+      <w:r>
+        <w:rPr>
+          <w:rFonts w:ascii="Times New Roman" w:hAnsi="Times New Roman" w:cs="Times New Roman"/>
+          <w:sz w:val="24"/>
+        </w:rPr>
+        <w:t>Útvonal: /</w:t>
+      </w:r>
+      <w:proofErr w:type="spellStart"/>
+      <w:r>
+        <w:rPr>
+          <w:rFonts w:ascii="Times New Roman" w:hAnsi="Times New Roman" w:cs="Times New Roman"/>
+          <w:sz w:val="24"/>
+        </w:rPr>
+        <w:t>api</w:t>
+      </w:r>
+      <w:proofErr w:type="spellEnd"/>
+      <w:r>
+        <w:rPr>
+          <w:rFonts w:ascii="Times New Roman" w:hAnsi="Times New Roman" w:cs="Times New Roman"/>
+          <w:sz w:val="24"/>
+        </w:rPr>
+        <w:t>/</w:t>
+      </w:r>
+      <w:proofErr w:type="spellStart"/>
+      <w:r>
+        <w:rPr>
+          <w:rFonts w:ascii="Times New Roman" w:hAnsi="Times New Roman" w:cs="Times New Roman"/>
+          <w:sz w:val="24"/>
+        </w:rPr>
+        <w:t>admin</w:t>
+      </w:r>
+      <w:proofErr w:type="spellEnd"/>
+      <w:r>
+        <w:rPr>
+          <w:rFonts w:ascii="Times New Roman" w:hAnsi="Times New Roman" w:cs="Times New Roman"/>
+          <w:sz w:val="24"/>
+        </w:rPr>
+        <w:t>/</w:t>
+      </w:r>
+      <w:r>
+        <w:rPr>
+          <w:rFonts w:ascii="Times New Roman" w:hAnsi="Times New Roman" w:cs="Times New Roman"/>
+          <w:sz w:val="24"/>
+        </w:rPr>
+        <w:t>update</w:t>
+      </w:r>
+    </w:p>
+    <w:p>
+      <w:pPr>
+        <w:pStyle w:val="Listaszerbekezds"/>
+        <w:numPr>
+          <w:ilvl w:val="0"/>
+          <w:numId w:val="8"/>
+        </w:numPr>
+        <w:jc w:val="both"/>
+        <w:rPr>
+          <w:rFonts w:ascii="Times New Roman" w:hAnsi="Times New Roman" w:cs="Times New Roman"/>
+          <w:sz w:val="24"/>
+        </w:rPr>
+      </w:pPr>
+      <w:r>
+        <w:rPr>
+          <w:rFonts w:ascii="Times New Roman" w:hAnsi="Times New Roman" w:cs="Times New Roman"/>
+          <w:sz w:val="24"/>
+        </w:rPr>
+        <w:t>Kérés típusa: POST</w:t>
+      </w:r>
+    </w:p>
+    <w:p>
+      <w:pPr>
+        <w:pStyle w:val="Listaszerbekezds"/>
+        <w:numPr>
+          <w:ilvl w:val="0"/>
+          <w:numId w:val="8"/>
+        </w:numPr>
+        <w:jc w:val="both"/>
+        <w:rPr>
+          <w:rFonts w:ascii="Times New Roman" w:hAnsi="Times New Roman" w:cs="Times New Roman"/>
+          <w:sz w:val="24"/>
+        </w:rPr>
+      </w:pPr>
+      <w:r>
+        <w:rPr>
+          <w:rFonts w:ascii="Times New Roman" w:hAnsi="Times New Roman" w:cs="Times New Roman"/>
+          <w:sz w:val="24"/>
+        </w:rPr>
+        <w:lastRenderedPageBreak/>
+        <w:t xml:space="preserve">Jogosultság: </w:t>
+      </w:r>
+      <w:proofErr w:type="spellStart"/>
+      <w:r>
+        <w:rPr>
+          <w:rFonts w:ascii="Times New Roman" w:hAnsi="Times New Roman" w:cs="Times New Roman"/>
+          <w:sz w:val="24"/>
+        </w:rPr>
+        <w:t>admin</w:t>
+      </w:r>
+      <w:proofErr w:type="spellEnd"/>
+    </w:p>
+    <w:p>
+      <w:pPr>
+        <w:pStyle w:val="Listaszerbekezds"/>
+        <w:numPr>
+          <w:ilvl w:val="0"/>
+          <w:numId w:val="8"/>
+        </w:numPr>
+        <w:jc w:val="both"/>
+        <w:rPr>
+          <w:rFonts w:ascii="Times New Roman" w:hAnsi="Times New Roman" w:cs="Times New Roman"/>
+          <w:sz w:val="24"/>
+        </w:rPr>
+      </w:pPr>
+      <w:r>
+        <w:rPr>
+          <w:rFonts w:ascii="Times New Roman" w:hAnsi="Times New Roman" w:cs="Times New Roman"/>
+          <w:sz w:val="24"/>
+        </w:rPr>
+        <w:t>Paraméter: táblanév</w:t>
+      </w:r>
+      <w:r>
+        <w:rPr>
+          <w:rFonts w:ascii="Times New Roman" w:hAnsi="Times New Roman" w:cs="Times New Roman"/>
+          <w:sz w:val="24"/>
+        </w:rPr>
+        <w:t>, adat azonosítója, adat</w:t>
+      </w:r>
+    </w:p>
+    <w:p>
+      <w:pPr>
+        <w:pStyle w:val="Listaszerbekezds"/>
+        <w:numPr>
+          <w:ilvl w:val="0"/>
+          <w:numId w:val="8"/>
+        </w:numPr>
+        <w:jc w:val="both"/>
+        <w:rPr>
+          <w:rFonts w:ascii="Times New Roman" w:hAnsi="Times New Roman" w:cs="Times New Roman"/>
+          <w:sz w:val="24"/>
+        </w:rPr>
+      </w:pPr>
+      <w:r>
+        <w:rPr>
+          <w:rFonts w:ascii="Times New Roman" w:hAnsi="Times New Roman" w:cs="Times New Roman"/>
+          <w:sz w:val="24"/>
+        </w:rPr>
+        <w:t xml:space="preserve">Válasz: </w:t>
+      </w:r>
+      <w:r>
+        <w:rPr>
+          <w:rFonts w:ascii="Times New Roman" w:hAnsi="Times New Roman" w:cs="Times New Roman"/>
+          <w:sz w:val="24"/>
+        </w:rPr>
+        <w:t>-</w:t>
+      </w:r>
+    </w:p>
+    <w:p>
+      <w:pPr>
+        <w:jc w:val="both"/>
+        <w:rPr>
+          <w:rFonts w:ascii="Times New Roman" w:hAnsi="Times New Roman" w:cs="Times New Roman"/>
+          <w:b/>
+          <w:sz w:val="24"/>
+        </w:rPr>
+      </w:pPr>
+      <w:proofErr w:type="spellStart"/>
+      <w:r>
+        <w:rPr>
+          <w:rFonts w:ascii="Times New Roman" w:hAnsi="Times New Roman" w:cs="Times New Roman"/>
+          <w:b/>
+          <w:sz w:val="24"/>
+        </w:rPr>
+        <w:t>postAdminDelete</w:t>
+      </w:r>
+      <w:proofErr w:type="spellEnd"/>
+    </w:p>
+    <w:p>
+      <w:pPr>
+        <w:pStyle w:val="Listaszerbekezds"/>
+        <w:numPr>
+          <w:ilvl w:val="0"/>
+          <w:numId w:val="9"/>
+        </w:numPr>
+        <w:jc w:val="both"/>
+        <w:rPr>
+          <w:rFonts w:ascii="Times New Roman" w:hAnsi="Times New Roman" w:cs="Times New Roman"/>
+          <w:sz w:val="24"/>
+        </w:rPr>
+      </w:pPr>
+      <w:r>
+        <w:rPr>
+          <w:rFonts w:ascii="Times New Roman" w:hAnsi="Times New Roman" w:cs="Times New Roman"/>
+          <w:sz w:val="24"/>
+        </w:rPr>
+        <w:t>Útvonal: /</w:t>
+      </w:r>
+      <w:proofErr w:type="spellStart"/>
+      <w:r>
+        <w:rPr>
+          <w:rFonts w:ascii="Times New Roman" w:hAnsi="Times New Roman" w:cs="Times New Roman"/>
+          <w:sz w:val="24"/>
+        </w:rPr>
+        <w:t>api</w:t>
+      </w:r>
+      <w:proofErr w:type="spellEnd"/>
+      <w:r>
+        <w:rPr>
+          <w:rFonts w:ascii="Times New Roman" w:hAnsi="Times New Roman" w:cs="Times New Roman"/>
+          <w:sz w:val="24"/>
+        </w:rPr>
+        <w:t>/</w:t>
+      </w:r>
+      <w:proofErr w:type="spellStart"/>
+      <w:r>
+        <w:rPr>
+          <w:rFonts w:ascii="Times New Roman" w:hAnsi="Times New Roman" w:cs="Times New Roman"/>
+          <w:sz w:val="24"/>
+        </w:rPr>
+        <w:t>admin</w:t>
+      </w:r>
+      <w:proofErr w:type="spellEnd"/>
+      <w:r>
+        <w:rPr>
+          <w:rFonts w:ascii="Times New Roman" w:hAnsi="Times New Roman" w:cs="Times New Roman"/>
+          <w:sz w:val="24"/>
+        </w:rPr>
+        <w:t>/</w:t>
+      </w:r>
+      <w:proofErr w:type="spellStart"/>
+      <w:r>
+        <w:rPr>
+          <w:rFonts w:ascii="Times New Roman" w:hAnsi="Times New Roman" w:cs="Times New Roman"/>
+          <w:sz w:val="24"/>
+        </w:rPr>
+        <w:t>delete</w:t>
+      </w:r>
+      <w:proofErr w:type="spellEnd"/>
+    </w:p>
+    <w:p>
+      <w:pPr>
+        <w:pStyle w:val="Listaszerbekezds"/>
+        <w:numPr>
+          <w:ilvl w:val="0"/>
+          <w:numId w:val="9"/>
+        </w:numPr>
+        <w:jc w:val="both"/>
+        <w:rPr>
+          <w:rFonts w:ascii="Times New Roman" w:hAnsi="Times New Roman" w:cs="Times New Roman"/>
+          <w:sz w:val="24"/>
+        </w:rPr>
+      </w:pPr>
+      <w:r>
+        <w:rPr>
+          <w:rFonts w:ascii="Times New Roman" w:hAnsi="Times New Roman" w:cs="Times New Roman"/>
+          <w:sz w:val="24"/>
+        </w:rPr>
+        <w:t>Kérés típusa: POST</w:t>
+      </w:r>
+    </w:p>
+    <w:p>
+      <w:pPr>
+        <w:pStyle w:val="Listaszerbekezds"/>
+        <w:numPr>
+          <w:ilvl w:val="0"/>
+          <w:numId w:val="9"/>
+        </w:numPr>
+        <w:jc w:val="both"/>
+        <w:rPr>
+          <w:rFonts w:ascii="Times New Roman" w:hAnsi="Times New Roman" w:cs="Times New Roman"/>
+          <w:sz w:val="24"/>
+        </w:rPr>
+      </w:pPr>
+      <w:r>
+        <w:rPr>
+          <w:rFonts w:ascii="Times New Roman" w:hAnsi="Times New Roman" w:cs="Times New Roman"/>
+          <w:sz w:val="24"/>
+        </w:rPr>
+        <w:t xml:space="preserve">Jogosultság: </w:t>
+      </w:r>
+      <w:proofErr w:type="spellStart"/>
+      <w:r>
+        <w:rPr>
+          <w:rFonts w:ascii="Times New Roman" w:hAnsi="Times New Roman" w:cs="Times New Roman"/>
+          <w:sz w:val="24"/>
+        </w:rPr>
+        <w:t>admin</w:t>
+      </w:r>
+      <w:proofErr w:type="spellEnd"/>
+    </w:p>
+    <w:p>
+      <w:pPr>
+        <w:pStyle w:val="Listaszerbekezds"/>
+        <w:numPr>
+          <w:ilvl w:val="0"/>
+          <w:numId w:val="9"/>
+        </w:numPr>
+        <w:jc w:val="both"/>
+        <w:rPr>
+          <w:rFonts w:ascii="Times New Roman" w:hAnsi="Times New Roman" w:cs="Times New Roman"/>
+          <w:sz w:val="24"/>
+        </w:rPr>
+      </w:pPr>
+      <w:r>
+        <w:rPr>
+          <w:rFonts w:ascii="Times New Roman" w:hAnsi="Times New Roman" w:cs="Times New Roman"/>
+          <w:sz w:val="24"/>
+        </w:rPr>
+        <w:t>Paraméter: táblanév, adat azonosítója</w:t>
+      </w:r>
+    </w:p>
+    <w:p>
+      <w:pPr>
+        <w:pStyle w:val="Listaszerbekezds"/>
+        <w:numPr>
+          <w:ilvl w:val="0"/>
+          <w:numId w:val="9"/>
+        </w:numPr>
+        <w:jc w:val="both"/>
+        <w:rPr>
+          <w:rFonts w:ascii="Times New Roman" w:hAnsi="Times New Roman" w:cs="Times New Roman"/>
+          <w:sz w:val="24"/>
+        </w:rPr>
+      </w:pPr>
+      <w:r>
+        <w:rPr>
+          <w:rFonts w:ascii="Times New Roman" w:hAnsi="Times New Roman" w:cs="Times New Roman"/>
+          <w:sz w:val="24"/>
+        </w:rPr>
+        <w:t xml:space="preserve">Válasz: </w:t>
+      </w:r>
+      <w:r>
+        <w:rPr>
+          <w:rFonts w:ascii="Times New Roman" w:hAnsi="Times New Roman" w:cs="Times New Roman"/>
+          <w:sz w:val="24"/>
+        </w:rPr>
+        <w:t>-</w:t>
+      </w:r>
+    </w:p>
+    <w:p>
+      <w:pPr>
+        <w:jc w:val="both"/>
+        <w:rPr>
+          <w:rFonts w:ascii="Times New Roman" w:hAnsi="Times New Roman" w:cs="Times New Roman"/>
+          <w:sz w:val="24"/>
+        </w:rPr>
+      </w:pPr>
+      <w:proofErr w:type="spellStart"/>
+      <w:r>
+        <w:rPr>
+          <w:rFonts w:ascii="Times New Roman" w:hAnsi="Times New Roman" w:cs="Times New Roman"/>
+          <w:b/>
+          <w:sz w:val="24"/>
+        </w:rPr>
+        <w:t>postAdminInsert</w:t>
+      </w:r>
+      <w:proofErr w:type="spellEnd"/>
+    </w:p>
+    <w:p>
+      <w:pPr>
+        <w:pStyle w:val="Listaszerbekezds"/>
+        <w:numPr>
+          <w:ilvl w:val="0"/>
+          <w:numId w:val="8"/>
+        </w:numPr>
+        <w:jc w:val="both"/>
+        <w:rPr>
+          <w:rFonts w:ascii="Times New Roman" w:hAnsi="Times New Roman" w:cs="Times New Roman"/>
+          <w:sz w:val="24"/>
+        </w:rPr>
+      </w:pPr>
+      <w:r>
+        <w:rPr>
+          <w:rFonts w:ascii="Times New Roman" w:hAnsi="Times New Roman" w:cs="Times New Roman"/>
+          <w:sz w:val="24"/>
+        </w:rPr>
+        <w:t>Útvonal: /</w:t>
+      </w:r>
+      <w:proofErr w:type="spellStart"/>
+      <w:r>
+        <w:rPr>
+          <w:rFonts w:ascii="Times New Roman" w:hAnsi="Times New Roman" w:cs="Times New Roman"/>
+          <w:sz w:val="24"/>
+        </w:rPr>
+        <w:t>api</w:t>
+      </w:r>
+      <w:proofErr w:type="spellEnd"/>
+      <w:r>
+        <w:rPr>
+          <w:rFonts w:ascii="Times New Roman" w:hAnsi="Times New Roman" w:cs="Times New Roman"/>
+          <w:sz w:val="24"/>
+        </w:rPr>
+        <w:t>/</w:t>
+      </w:r>
+      <w:proofErr w:type="spellStart"/>
+      <w:r>
+        <w:rPr>
+          <w:rFonts w:ascii="Times New Roman" w:hAnsi="Times New Roman" w:cs="Times New Roman"/>
+          <w:sz w:val="24"/>
+        </w:rPr>
+        <w:t>admin</w:t>
+      </w:r>
+      <w:proofErr w:type="spellEnd"/>
+      <w:r>
+        <w:rPr>
+          <w:rFonts w:ascii="Times New Roman" w:hAnsi="Times New Roman" w:cs="Times New Roman"/>
+          <w:sz w:val="24"/>
+        </w:rPr>
+        <w:t>/</w:t>
+      </w:r>
+      <w:proofErr w:type="spellStart"/>
+      <w:r>
+        <w:rPr>
+          <w:rFonts w:ascii="Times New Roman" w:hAnsi="Times New Roman" w:cs="Times New Roman"/>
+          <w:sz w:val="24"/>
+        </w:rPr>
+        <w:t>insert</w:t>
+      </w:r>
+      <w:proofErr w:type="spellEnd"/>
+    </w:p>
+    <w:p>
+      <w:pPr>
+        <w:pStyle w:val="Listaszerbekezds"/>
+        <w:numPr>
+          <w:ilvl w:val="0"/>
+          <w:numId w:val="8"/>
+        </w:numPr>
+        <w:jc w:val="both"/>
+        <w:rPr>
+          <w:rFonts w:ascii="Times New Roman" w:hAnsi="Times New Roman" w:cs="Times New Roman"/>
+          <w:sz w:val="24"/>
+        </w:rPr>
+      </w:pPr>
+      <w:r>
+        <w:rPr>
+          <w:rFonts w:ascii="Times New Roman" w:hAnsi="Times New Roman" w:cs="Times New Roman"/>
+          <w:sz w:val="24"/>
+        </w:rPr>
+        <w:t>Kérés típusa: POST</w:t>
+      </w:r>
+    </w:p>
+    <w:p>
+      <w:pPr>
+        <w:pStyle w:val="Listaszerbekezds"/>
+        <w:numPr>
+          <w:ilvl w:val="0"/>
+          <w:numId w:val="8"/>
+        </w:numPr>
+        <w:jc w:val="both"/>
+        <w:rPr>
+          <w:rFonts w:ascii="Times New Roman" w:hAnsi="Times New Roman" w:cs="Times New Roman"/>
+          <w:sz w:val="24"/>
+        </w:rPr>
+      </w:pPr>
+      <w:r>
+        <w:rPr>
+          <w:rFonts w:ascii="Times New Roman" w:hAnsi="Times New Roman" w:cs="Times New Roman"/>
+          <w:sz w:val="24"/>
+        </w:rPr>
+        <w:t xml:space="preserve">Jogosultság: </w:t>
+      </w:r>
+      <w:proofErr w:type="spellStart"/>
+      <w:r>
+        <w:rPr>
+          <w:rFonts w:ascii="Times New Roman" w:hAnsi="Times New Roman" w:cs="Times New Roman"/>
+          <w:sz w:val="24"/>
+        </w:rPr>
+        <w:t>admin</w:t>
+      </w:r>
+      <w:proofErr w:type="spellEnd"/>
+    </w:p>
+    <w:p>
+      <w:pPr>
+        <w:pStyle w:val="Listaszerbekezds"/>
+        <w:numPr>
+          <w:ilvl w:val="0"/>
+          <w:numId w:val="8"/>
+        </w:numPr>
+        <w:jc w:val="both"/>
+        <w:rPr>
+          <w:rFonts w:ascii="Times New Roman" w:hAnsi="Times New Roman" w:cs="Times New Roman"/>
+          <w:sz w:val="24"/>
+        </w:rPr>
+      </w:pPr>
+      <w:r>
+        <w:rPr>
+          <w:rFonts w:ascii="Times New Roman" w:hAnsi="Times New Roman" w:cs="Times New Roman"/>
+          <w:sz w:val="24"/>
+        </w:rPr>
+        <w:t>Paraméter: táblanév</w:t>
+      </w:r>
+      <w:bookmarkStart w:id="0" w:name="_GoBack"/>
+      <w:bookmarkEnd w:id="0"/>
+      <w:r>
+        <w:rPr>
+          <w:rFonts w:ascii="Times New Roman" w:hAnsi="Times New Roman" w:cs="Times New Roman"/>
+          <w:sz w:val="24"/>
+        </w:rPr>
+        <w:t>, adat</w:t>
+      </w:r>
+    </w:p>
+    <w:p>
+      <w:pPr>
+        <w:pStyle w:val="Listaszerbekezds"/>
+        <w:numPr>
+          <w:ilvl w:val="0"/>
+          <w:numId w:val="8"/>
+        </w:numPr>
+        <w:jc w:val="both"/>
+        <w:rPr>
+          <w:rFonts w:ascii="Times New Roman" w:hAnsi="Times New Roman" w:cs="Times New Roman"/>
+          <w:sz w:val="24"/>
+        </w:rPr>
+      </w:pPr>
+      <w:r>
+        <w:rPr>
+          <w:rFonts w:ascii="Times New Roman" w:hAnsi="Times New Roman" w:cs="Times New Roman"/>
+          <w:sz w:val="24"/>
+        </w:rPr>
+        <w:t xml:space="preserve">Válasz: </w:t>
+      </w:r>
+      <w:r>
+        <w:rPr>
+          <w:rFonts w:ascii="Times New Roman" w:hAnsi="Times New Roman" w:cs="Times New Roman"/>
+          <w:sz w:val="24"/>
+        </w:rPr>
+        <w:t>-</w:t>
+      </w:r>
+    </w:p>
+    <w:p>
+      <w:pPr>
+        <w:jc w:val="both"/>
+        <w:rPr>
+          <w:rFonts w:ascii="Times New Roman" w:hAnsi="Times New Roman" w:cs="Times New Roman"/>
+          <w:sz w:val="24"/>
+        </w:rPr>
+      </w:pPr>
+    </w:p>
+    <w:p>
+      <w:pPr>
+        <w:jc w:val="both"/>
+        <w:rPr>
+          <w:rFonts w:ascii="Times New Roman" w:hAnsi="Times New Roman" w:cs="Times New Roman"/>
+          <w:sz w:val="24"/>
+        </w:rPr>
+      </w:pPr>
+    </w:p>
+    <w:p>
+      <w:pPr>
+        <w:jc w:val="both"/>
+        <w:rPr>
+          <w:rFonts w:ascii="Times New Roman" w:hAnsi="Times New Roman" w:cs="Times New Roman"/>
+          <w:sz w:val="24"/>
+        </w:rPr>
+      </w:pPr>
+    </w:p>
+    <w:p>
+      <w:pPr>
+        <w:jc w:val="both"/>
+        <w:rPr>
+          <w:rFonts w:ascii="Times New Roman" w:hAnsi="Times New Roman" w:cs="Times New Roman"/>
+          <w:sz w:val="24"/>
+        </w:rPr>
+      </w:pPr>
+    </w:p>
+    <w:p>
+      <w:pPr>
+        <w:jc w:val="both"/>
+        <w:rPr>
+          <w:rFonts w:ascii="Times New Roman" w:hAnsi="Times New Roman" w:cs="Times New Roman"/>
+          <w:sz w:val="24"/>
+        </w:rPr>
+      </w:pPr>
+    </w:p>
+    <w:p>
+      <w:pPr>
+        <w:jc w:val="both"/>
+        <w:rPr>
+          <w:rFonts w:ascii="Times New Roman" w:hAnsi="Times New Roman" w:cs="Times New Roman"/>
+          <w:sz w:val="24"/>
+        </w:rPr>
+      </w:pPr>
+    </w:p>
+    <w:p>
+      <w:pPr>
+        <w:jc w:val="both"/>
+        <w:rPr>
+          <w:rFonts w:ascii="Times New Roman" w:hAnsi="Times New Roman" w:cs="Times New Roman"/>
+          <w:sz w:val="24"/>
+        </w:rPr>
+      </w:pPr>
+    </w:p>
+    <w:p>
+      <w:pPr>
+        <w:jc w:val="both"/>
+        <w:rPr>
+          <w:rFonts w:ascii="Times New Roman" w:hAnsi="Times New Roman" w:cs="Times New Roman"/>
           <w:sz w:val="24"/>
         </w:rPr>
       </w:pPr>
@@ -398,6 +4874,458 @@
 <file path=word/numbering.xml><?xml version="1.0" encoding="utf-8"?>
 <w:numbering xmlns:wpc="http://schemas.microsoft.com/office/word/2010/wordprocessingCanvas" xmlns:cx="http://schemas.microsoft.com/office/drawing/2014/chartex" xmlns:cx1="http://schemas.microsoft.com/office/drawing/2015/9/8/chartex" xmlns:cx2="http://schemas.microsoft.com/office/drawing/2015/10/21/chartex" xmlns:cx3="http://schemas.microsoft.com/office/drawing/2016/5/9/chartex" xmlns:cx4="http://schemas.microsoft.com/office/drawing/2016/5/10/chartex" xmlns:cx5="http://schemas.microsoft.com/office/drawing/2016/5/11/chartex" xmlns:cx6="http://schemas.microsoft.com/office/drawing/2016/5/12/chartex" xmlns:cx7="http://schemas.microsoft.com/office/drawing/2016/5/13/chartex" xmlns:cx8="http://schemas.microsoft.com/office/drawing/2016/5/14/chartex" xmlns:mc="http://schemas.openxmlformats.org/markup-compatibility/2006" xmlns:aink="http://schemas.microsoft.com/office/drawing/2016/ink" xmlns:am3d="http://schemas.microsoft.com/office/drawing/2017/model3d" xmlns:o="urn:schemas-microsoft-com:office:office" xmlns:r="http://schemas.openxmlformats.org/officeDocument/2006/relationships" xmlns:m="http://schemas.openxmlformats.org/officeDocument/2006/math" xmlns:v="urn:schemas-microsoft-com:vml" xmlns:wp14="http://schemas.microsoft.com/office/word/2010/wordprocessingDrawing" xmlns:wp="http://schemas.openxmlformats.org/drawingml/2006/wordprocessingDrawing" xmlns:w10="urn:schemas-microsoft-com:office:word" xmlns:w="http://schemas.openxmlformats.org/wordprocessingml/2006/main" xmlns:w14="http://schemas.microsoft.com/office/word/2010/wordml" xmlns:w15="http://schemas.microsoft.com/office/word/2012/wordml" xmlns:w16cid="http://schemas.microsoft.com/office/word/2016/wordml/cid" xmlns:w16se="http://schemas.microsoft.com/office/word/2015/wordml/symex" xmlns:wpg="http://schemas.microsoft.com/office/word/2010/wordprocessingGroup" xmlns:wpi="http://schemas.microsoft.com/office/word/2010/wordprocessingInk" xmlns:wne="http://schemas.microsoft.com/office/word/2006/wordml" xmlns:wps="http://schemas.microsoft.com/office/word/2010/wordprocessingShape" mc:Ignorable="w14 w15 w16se w16cid wp14">
   <w:abstractNum w:abstractNumId="0" w15:restartNumberingAfterBreak="0">
+    <w:nsid w:val="08D751F1"/>
+    <w:multiLevelType w:val="hybridMultilevel"/>
+    <w:tmpl w:val="918C41AA"/>
+    <w:lvl w:ilvl="0" w:tplc="040E0001">
+      <w:start w:val="1"/>
+      <w:numFmt w:val="bullet"/>
+      <w:lvlText w:val=""/>
+      <w:lvlJc w:val="left"/>
+      <w:pPr>
+        <w:ind w:left="720" w:hanging="360"/>
+      </w:pPr>
+      <w:rPr>
+        <w:rFonts w:ascii="Symbol" w:hAnsi="Symbol" w:hint="default"/>
+      </w:rPr>
+    </w:lvl>
+    <w:lvl w:ilvl="1" w:tplc="040E0003" w:tentative="1">
+      <w:start w:val="1"/>
+      <w:numFmt w:val="bullet"/>
+      <w:lvlText w:val="o"/>
+      <w:lvlJc w:val="left"/>
+      <w:pPr>
+        <w:ind w:left="1440" w:hanging="360"/>
+      </w:pPr>
+      <w:rPr>
+        <w:rFonts w:ascii="Courier New" w:hAnsi="Courier New" w:cs="Courier New" w:hint="default"/>
+      </w:rPr>
+    </w:lvl>
+    <w:lvl w:ilvl="2" w:tplc="040E0005" w:tentative="1">
+      <w:start w:val="1"/>
+      <w:numFmt w:val="bullet"/>
+      <w:lvlText w:val=""/>
+      <w:lvlJc w:val="left"/>
+      <w:pPr>
+        <w:ind w:left="2160" w:hanging="360"/>
+      </w:pPr>
+      <w:rPr>
+        <w:rFonts w:ascii="Wingdings" w:hAnsi="Wingdings" w:hint="default"/>
+      </w:rPr>
+    </w:lvl>
+    <w:lvl w:ilvl="3" w:tplc="040E0001" w:tentative="1">
+      <w:start w:val="1"/>
+      <w:numFmt w:val="bullet"/>
+      <w:lvlText w:val=""/>
+      <w:lvlJc w:val="left"/>
+      <w:pPr>
+        <w:ind w:left="2880" w:hanging="360"/>
+      </w:pPr>
+      <w:rPr>
+        <w:rFonts w:ascii="Symbol" w:hAnsi="Symbol" w:hint="default"/>
+      </w:rPr>
+    </w:lvl>
+    <w:lvl w:ilvl="4" w:tplc="040E0003" w:tentative="1">
+      <w:start w:val="1"/>
+      <w:numFmt w:val="bullet"/>
+      <w:lvlText w:val="o"/>
+      <w:lvlJc w:val="left"/>
+      <w:pPr>
+        <w:ind w:left="3600" w:hanging="360"/>
+      </w:pPr>
+      <w:rPr>
+        <w:rFonts w:ascii="Courier New" w:hAnsi="Courier New" w:cs="Courier New" w:hint="default"/>
+      </w:rPr>
+    </w:lvl>
+    <w:lvl w:ilvl="5" w:tplc="040E0005" w:tentative="1">
+      <w:start w:val="1"/>
+      <w:numFmt w:val="bullet"/>
+      <w:lvlText w:val=""/>
+      <w:lvlJc w:val="left"/>
+      <w:pPr>
+        <w:ind w:left="4320" w:hanging="360"/>
+      </w:pPr>
+      <w:rPr>
+        <w:rFonts w:ascii="Wingdings" w:hAnsi="Wingdings" w:hint="default"/>
+      </w:rPr>
+    </w:lvl>
+    <w:lvl w:ilvl="6" w:tplc="040E0001" w:tentative="1">
+      <w:start w:val="1"/>
+      <w:numFmt w:val="bullet"/>
+      <w:lvlText w:val=""/>
+      <w:lvlJc w:val="left"/>
+      <w:pPr>
+        <w:ind w:left="5040" w:hanging="360"/>
+      </w:pPr>
+      <w:rPr>
+        <w:rFonts w:ascii="Symbol" w:hAnsi="Symbol" w:hint="default"/>
+      </w:rPr>
+    </w:lvl>
+    <w:lvl w:ilvl="7" w:tplc="040E0003" w:tentative="1">
+      <w:start w:val="1"/>
+      <w:numFmt w:val="bullet"/>
+      <w:lvlText w:val="o"/>
+      <w:lvlJc w:val="left"/>
+      <w:pPr>
+        <w:ind w:left="5760" w:hanging="360"/>
+      </w:pPr>
+      <w:rPr>
+        <w:rFonts w:ascii="Courier New" w:hAnsi="Courier New" w:cs="Courier New" w:hint="default"/>
+      </w:rPr>
+    </w:lvl>
+    <w:lvl w:ilvl="8" w:tplc="040E0005" w:tentative="1">
+      <w:start w:val="1"/>
+      <w:numFmt w:val="bullet"/>
+      <w:lvlText w:val=""/>
+      <w:lvlJc w:val="left"/>
+      <w:pPr>
+        <w:ind w:left="6480" w:hanging="360"/>
+      </w:pPr>
+      <w:rPr>
+        <w:rFonts w:ascii="Wingdings" w:hAnsi="Wingdings" w:hint="default"/>
+      </w:rPr>
+    </w:lvl>
+  </w:abstractNum>
+  <w:abstractNum w:abstractNumId="1" w15:restartNumberingAfterBreak="0">
+    <w:nsid w:val="0C3C05B3"/>
+    <w:multiLevelType w:val="hybridMultilevel"/>
+    <w:tmpl w:val="B6EAB324"/>
+    <w:lvl w:ilvl="0" w:tplc="040E0001">
+      <w:start w:val="1"/>
+      <w:numFmt w:val="bullet"/>
+      <w:lvlText w:val=""/>
+      <w:lvlJc w:val="left"/>
+      <w:pPr>
+        <w:ind w:left="720" w:hanging="360"/>
+      </w:pPr>
+      <w:rPr>
+        <w:rFonts w:ascii="Symbol" w:hAnsi="Symbol" w:hint="default"/>
+      </w:rPr>
+    </w:lvl>
+    <w:lvl w:ilvl="1" w:tplc="040E0003" w:tentative="1">
+      <w:start w:val="1"/>
+      <w:numFmt w:val="bullet"/>
+      <w:lvlText w:val="o"/>
+      <w:lvlJc w:val="left"/>
+      <w:pPr>
+        <w:ind w:left="1440" w:hanging="360"/>
+      </w:pPr>
+      <w:rPr>
+        <w:rFonts w:ascii="Courier New" w:hAnsi="Courier New" w:cs="Courier New" w:hint="default"/>
+      </w:rPr>
+    </w:lvl>
+    <w:lvl w:ilvl="2" w:tplc="040E0005" w:tentative="1">
+      <w:start w:val="1"/>
+      <w:numFmt w:val="bullet"/>
+      <w:lvlText w:val=""/>
+      <w:lvlJc w:val="left"/>
+      <w:pPr>
+        <w:ind w:left="2160" w:hanging="360"/>
+      </w:pPr>
+      <w:rPr>
+        <w:rFonts w:ascii="Wingdings" w:hAnsi="Wingdings" w:hint="default"/>
+      </w:rPr>
+    </w:lvl>
+    <w:lvl w:ilvl="3" w:tplc="040E0001" w:tentative="1">
+      <w:start w:val="1"/>
+      <w:numFmt w:val="bullet"/>
+      <w:lvlText w:val=""/>
+      <w:lvlJc w:val="left"/>
+      <w:pPr>
+        <w:ind w:left="2880" w:hanging="360"/>
+      </w:pPr>
+      <w:rPr>
+        <w:rFonts w:ascii="Symbol" w:hAnsi="Symbol" w:hint="default"/>
+      </w:rPr>
+    </w:lvl>
+    <w:lvl w:ilvl="4" w:tplc="040E0003" w:tentative="1">
+      <w:start w:val="1"/>
+      <w:numFmt w:val="bullet"/>
+      <w:lvlText w:val="o"/>
+      <w:lvlJc w:val="left"/>
+      <w:pPr>
+        <w:ind w:left="3600" w:hanging="360"/>
+      </w:pPr>
+      <w:rPr>
+        <w:rFonts w:ascii="Courier New" w:hAnsi="Courier New" w:cs="Courier New" w:hint="default"/>
+      </w:rPr>
+    </w:lvl>
+    <w:lvl w:ilvl="5" w:tplc="040E0005" w:tentative="1">
+      <w:start w:val="1"/>
+      <w:numFmt w:val="bullet"/>
+      <w:lvlText w:val=""/>
+      <w:lvlJc w:val="left"/>
+      <w:pPr>
+        <w:ind w:left="4320" w:hanging="360"/>
+      </w:pPr>
+      <w:rPr>
+        <w:rFonts w:ascii="Wingdings" w:hAnsi="Wingdings" w:hint="default"/>
+      </w:rPr>
+    </w:lvl>
+    <w:lvl w:ilvl="6" w:tplc="040E0001" w:tentative="1">
+      <w:start w:val="1"/>
+      <w:numFmt w:val="bullet"/>
+      <w:lvlText w:val=""/>
+      <w:lvlJc w:val="left"/>
+      <w:pPr>
+        <w:ind w:left="5040" w:hanging="360"/>
+      </w:pPr>
+      <w:rPr>
+        <w:rFonts w:ascii="Symbol" w:hAnsi="Symbol" w:hint="default"/>
+      </w:rPr>
+    </w:lvl>
+    <w:lvl w:ilvl="7" w:tplc="040E0003" w:tentative="1">
+      <w:start w:val="1"/>
+      <w:numFmt w:val="bullet"/>
+      <w:lvlText w:val="o"/>
+      <w:lvlJc w:val="left"/>
+      <w:pPr>
+        <w:ind w:left="5760" w:hanging="360"/>
+      </w:pPr>
+      <w:rPr>
+        <w:rFonts w:ascii="Courier New" w:hAnsi="Courier New" w:cs="Courier New" w:hint="default"/>
+      </w:rPr>
+    </w:lvl>
+    <w:lvl w:ilvl="8" w:tplc="040E0005" w:tentative="1">
+      <w:start w:val="1"/>
+      <w:numFmt w:val="bullet"/>
+      <w:lvlText w:val=""/>
+      <w:lvlJc w:val="left"/>
+      <w:pPr>
+        <w:ind w:left="6480" w:hanging="360"/>
+      </w:pPr>
+      <w:rPr>
+        <w:rFonts w:ascii="Wingdings" w:hAnsi="Wingdings" w:hint="default"/>
+      </w:rPr>
+    </w:lvl>
+  </w:abstractNum>
+  <w:abstractNum w:abstractNumId="2" w15:restartNumberingAfterBreak="0">
+    <w:nsid w:val="28B73774"/>
+    <w:multiLevelType w:val="hybridMultilevel"/>
+    <w:tmpl w:val="27B21CD6"/>
+    <w:lvl w:ilvl="0" w:tplc="040E0001">
+      <w:start w:val="1"/>
+      <w:numFmt w:val="bullet"/>
+      <w:lvlText w:val=""/>
+      <w:lvlJc w:val="left"/>
+      <w:pPr>
+        <w:ind w:left="720" w:hanging="360"/>
+      </w:pPr>
+      <w:rPr>
+        <w:rFonts w:ascii="Symbol" w:hAnsi="Symbol" w:hint="default"/>
+      </w:rPr>
+    </w:lvl>
+    <w:lvl w:ilvl="1" w:tplc="040E0003" w:tentative="1">
+      <w:start w:val="1"/>
+      <w:numFmt w:val="bullet"/>
+      <w:lvlText w:val="o"/>
+      <w:lvlJc w:val="left"/>
+      <w:pPr>
+        <w:ind w:left="1440" w:hanging="360"/>
+      </w:pPr>
+      <w:rPr>
+        <w:rFonts w:ascii="Courier New" w:hAnsi="Courier New" w:cs="Courier New" w:hint="default"/>
+      </w:rPr>
+    </w:lvl>
+    <w:lvl w:ilvl="2" w:tplc="040E0005" w:tentative="1">
+      <w:start w:val="1"/>
+      <w:numFmt w:val="bullet"/>
+      <w:lvlText w:val=""/>
+      <w:lvlJc w:val="left"/>
+      <w:pPr>
+        <w:ind w:left="2160" w:hanging="360"/>
+      </w:pPr>
+      <w:rPr>
+        <w:rFonts w:ascii="Wingdings" w:hAnsi="Wingdings" w:hint="default"/>
+      </w:rPr>
+    </w:lvl>
+    <w:lvl w:ilvl="3" w:tplc="040E0001" w:tentative="1">
+      <w:start w:val="1"/>
+      <w:numFmt w:val="bullet"/>
+      <w:lvlText w:val=""/>
+      <w:lvlJc w:val="left"/>
+      <w:pPr>
+        <w:ind w:left="2880" w:hanging="360"/>
+      </w:pPr>
+      <w:rPr>
+        <w:rFonts w:ascii="Symbol" w:hAnsi="Symbol" w:hint="default"/>
+      </w:rPr>
+    </w:lvl>
+    <w:lvl w:ilvl="4" w:tplc="040E0003" w:tentative="1">
+      <w:start w:val="1"/>
+      <w:numFmt w:val="bullet"/>
+      <w:lvlText w:val="o"/>
+      <w:lvlJc w:val="left"/>
+      <w:pPr>
+        <w:ind w:left="3600" w:hanging="360"/>
+      </w:pPr>
+      <w:rPr>
+        <w:rFonts w:ascii="Courier New" w:hAnsi="Courier New" w:cs="Courier New" w:hint="default"/>
+      </w:rPr>
+    </w:lvl>
+    <w:lvl w:ilvl="5" w:tplc="040E0005" w:tentative="1">
+      <w:start w:val="1"/>
+      <w:numFmt w:val="bullet"/>
+      <w:lvlText w:val=""/>
+      <w:lvlJc w:val="left"/>
+      <w:pPr>
+        <w:ind w:left="4320" w:hanging="360"/>
+      </w:pPr>
+      <w:rPr>
+        <w:rFonts w:ascii="Wingdings" w:hAnsi="Wingdings" w:hint="default"/>
+      </w:rPr>
+    </w:lvl>
+    <w:lvl w:ilvl="6" w:tplc="040E0001" w:tentative="1">
+      <w:start w:val="1"/>
+      <w:numFmt w:val="bullet"/>
+      <w:lvlText w:val=""/>
+      <w:lvlJc w:val="left"/>
+      <w:pPr>
+        <w:ind w:left="5040" w:hanging="360"/>
+      </w:pPr>
+      <w:rPr>
+        <w:rFonts w:ascii="Symbol" w:hAnsi="Symbol" w:hint="default"/>
+      </w:rPr>
+    </w:lvl>
+    <w:lvl w:ilvl="7" w:tplc="040E0003" w:tentative="1">
+      <w:start w:val="1"/>
+      <w:numFmt w:val="bullet"/>
+      <w:lvlText w:val="o"/>
+      <w:lvlJc w:val="left"/>
+      <w:pPr>
+        <w:ind w:left="5760" w:hanging="360"/>
+      </w:pPr>
+      <w:rPr>
+        <w:rFonts w:ascii="Courier New" w:hAnsi="Courier New" w:cs="Courier New" w:hint="default"/>
+      </w:rPr>
+    </w:lvl>
+    <w:lvl w:ilvl="8" w:tplc="040E0005" w:tentative="1">
+      <w:start w:val="1"/>
+      <w:numFmt w:val="bullet"/>
+      <w:lvlText w:val=""/>
+      <w:lvlJc w:val="left"/>
+      <w:pPr>
+        <w:ind w:left="6480" w:hanging="360"/>
+      </w:pPr>
+      <w:rPr>
+        <w:rFonts w:ascii="Wingdings" w:hAnsi="Wingdings" w:hint="default"/>
+      </w:rPr>
+    </w:lvl>
+  </w:abstractNum>
+  <w:abstractNum w:abstractNumId="3" w15:restartNumberingAfterBreak="0">
+    <w:nsid w:val="384734AC"/>
+    <w:multiLevelType w:val="hybridMultilevel"/>
+    <w:tmpl w:val="CE2CFC8A"/>
+    <w:lvl w:ilvl="0" w:tplc="040E0001">
+      <w:start w:val="1"/>
+      <w:numFmt w:val="bullet"/>
+      <w:lvlText w:val=""/>
+      <w:lvlJc w:val="left"/>
+      <w:pPr>
+        <w:ind w:left="720" w:hanging="360"/>
+      </w:pPr>
+      <w:rPr>
+        <w:rFonts w:ascii="Symbol" w:hAnsi="Symbol" w:hint="default"/>
+      </w:rPr>
+    </w:lvl>
+    <w:lvl w:ilvl="1" w:tplc="040E0003" w:tentative="1">
+      <w:start w:val="1"/>
+      <w:numFmt w:val="bullet"/>
+      <w:lvlText w:val="o"/>
+      <w:lvlJc w:val="left"/>
+      <w:pPr>
+        <w:ind w:left="1440" w:hanging="360"/>
+      </w:pPr>
+      <w:rPr>
+        <w:rFonts w:ascii="Courier New" w:hAnsi="Courier New" w:cs="Courier New" w:hint="default"/>
+      </w:rPr>
+    </w:lvl>
+    <w:lvl w:ilvl="2" w:tplc="040E0005" w:tentative="1">
+      <w:start w:val="1"/>
+      <w:numFmt w:val="bullet"/>
+      <w:lvlText w:val=""/>
+      <w:lvlJc w:val="left"/>
+      <w:pPr>
+        <w:ind w:left="2160" w:hanging="360"/>
+      </w:pPr>
+      <w:rPr>
+        <w:rFonts w:ascii="Wingdings" w:hAnsi="Wingdings" w:hint="default"/>
+      </w:rPr>
+    </w:lvl>
+    <w:lvl w:ilvl="3" w:tplc="040E0001" w:tentative="1">
+      <w:start w:val="1"/>
+      <w:numFmt w:val="bullet"/>
+      <w:lvlText w:val=""/>
+      <w:lvlJc w:val="left"/>
+      <w:pPr>
+        <w:ind w:left="2880" w:hanging="360"/>
+      </w:pPr>
+      <w:rPr>
+        <w:rFonts w:ascii="Symbol" w:hAnsi="Symbol" w:hint="default"/>
+      </w:rPr>
+    </w:lvl>
+    <w:lvl w:ilvl="4" w:tplc="040E0003" w:tentative="1">
+      <w:start w:val="1"/>
+      <w:numFmt w:val="bullet"/>
+      <w:lvlText w:val="o"/>
+      <w:lvlJc w:val="left"/>
+      <w:pPr>
+        <w:ind w:left="3600" w:hanging="360"/>
+      </w:pPr>
+      <w:rPr>
+        <w:rFonts w:ascii="Courier New" w:hAnsi="Courier New" w:cs="Courier New" w:hint="default"/>
+      </w:rPr>
+    </w:lvl>
+    <w:lvl w:ilvl="5" w:tplc="040E0005" w:tentative="1">
+      <w:start w:val="1"/>
+      <w:numFmt w:val="bullet"/>
+      <w:lvlText w:val=""/>
+      <w:lvlJc w:val="left"/>
+      <w:pPr>
+        <w:ind w:left="4320" w:hanging="360"/>
+      </w:pPr>
+      <w:rPr>
+        <w:rFonts w:ascii="Wingdings" w:hAnsi="Wingdings" w:hint="default"/>
+      </w:rPr>
+    </w:lvl>
+    <w:lvl w:ilvl="6" w:tplc="040E0001" w:tentative="1">
+      <w:start w:val="1"/>
+      <w:numFmt w:val="bullet"/>
+      <w:lvlText w:val=""/>
+      <w:lvlJc w:val="left"/>
+      <w:pPr>
+        <w:ind w:left="5040" w:hanging="360"/>
+      </w:pPr>
+      <w:rPr>
+        <w:rFonts w:ascii="Symbol" w:hAnsi="Symbol" w:hint="default"/>
+      </w:rPr>
+    </w:lvl>
+    <w:lvl w:ilvl="7" w:tplc="040E0003" w:tentative="1">
+      <w:start w:val="1"/>
+      <w:numFmt w:val="bullet"/>
+      <w:lvlText w:val="o"/>
+      <w:lvlJc w:val="left"/>
+      <w:pPr>
+        <w:ind w:left="5760" w:hanging="360"/>
+      </w:pPr>
+      <w:rPr>
+        <w:rFonts w:ascii="Courier New" w:hAnsi="Courier New" w:cs="Courier New" w:hint="default"/>
+      </w:rPr>
+    </w:lvl>
+    <w:lvl w:ilvl="8" w:tplc="040E0005" w:tentative="1">
+      <w:start w:val="1"/>
+      <w:numFmt w:val="bullet"/>
+      <w:lvlText w:val=""/>
+      <w:lvlJc w:val="left"/>
+      <w:pPr>
+        <w:ind w:left="6480" w:hanging="360"/>
+      </w:pPr>
+      <w:rPr>
+        <w:rFonts w:ascii="Wingdings" w:hAnsi="Wingdings" w:hint="default"/>
+      </w:rPr>
+    </w:lvl>
+  </w:abstractNum>
+  <w:abstractNum w:abstractNumId="4" w15:restartNumberingAfterBreak="0">
     <w:nsid w:val="3CDC1424"/>
     <w:multiLevelType w:val="hybridMultilevel"/>
     <w:tmpl w:val="D0304224"/>
@@ -413,6 +5341,458 @@
         <w:rFonts w:ascii="Symbol" w:hAnsi="Symbol" w:hint="default"/>
       </w:rPr>
     </w:lvl>
+    <w:lvl w:ilvl="1" w:tplc="040E0003">
+      <w:start w:val="1"/>
+      <w:numFmt w:val="bullet"/>
+      <w:lvlText w:val="o"/>
+      <w:lvlJc w:val="left"/>
+      <w:pPr>
+        <w:ind w:left="1440" w:hanging="360"/>
+      </w:pPr>
+      <w:rPr>
+        <w:rFonts w:ascii="Courier New" w:hAnsi="Courier New" w:cs="Courier New" w:hint="default"/>
+      </w:rPr>
+    </w:lvl>
+    <w:lvl w:ilvl="2" w:tplc="040E0005" w:tentative="1">
+      <w:start w:val="1"/>
+      <w:numFmt w:val="bullet"/>
+      <w:lvlText w:val=""/>
+      <w:lvlJc w:val="left"/>
+      <w:pPr>
+        <w:ind w:left="2160" w:hanging="360"/>
+      </w:pPr>
+      <w:rPr>
+        <w:rFonts w:ascii="Wingdings" w:hAnsi="Wingdings" w:hint="default"/>
+      </w:rPr>
+    </w:lvl>
+    <w:lvl w:ilvl="3" w:tplc="040E0001" w:tentative="1">
+      <w:start w:val="1"/>
+      <w:numFmt w:val="bullet"/>
+      <w:lvlText w:val=""/>
+      <w:lvlJc w:val="left"/>
+      <w:pPr>
+        <w:ind w:left="2880" w:hanging="360"/>
+      </w:pPr>
+      <w:rPr>
+        <w:rFonts w:ascii="Symbol" w:hAnsi="Symbol" w:hint="default"/>
+      </w:rPr>
+    </w:lvl>
+    <w:lvl w:ilvl="4" w:tplc="040E0003" w:tentative="1">
+      <w:start w:val="1"/>
+      <w:numFmt w:val="bullet"/>
+      <w:lvlText w:val="o"/>
+      <w:lvlJc w:val="left"/>
+      <w:pPr>
+        <w:ind w:left="3600" w:hanging="360"/>
+      </w:pPr>
+      <w:rPr>
+        <w:rFonts w:ascii="Courier New" w:hAnsi="Courier New" w:cs="Courier New" w:hint="default"/>
+      </w:rPr>
+    </w:lvl>
+    <w:lvl w:ilvl="5" w:tplc="040E0005" w:tentative="1">
+      <w:start w:val="1"/>
+      <w:numFmt w:val="bullet"/>
+      <w:lvlText w:val=""/>
+      <w:lvlJc w:val="left"/>
+      <w:pPr>
+        <w:ind w:left="4320" w:hanging="360"/>
+      </w:pPr>
+      <w:rPr>
+        <w:rFonts w:ascii="Wingdings" w:hAnsi="Wingdings" w:hint="default"/>
+      </w:rPr>
+    </w:lvl>
+    <w:lvl w:ilvl="6" w:tplc="040E0001" w:tentative="1">
+      <w:start w:val="1"/>
+      <w:numFmt w:val="bullet"/>
+      <w:lvlText w:val=""/>
+      <w:lvlJc w:val="left"/>
+      <w:pPr>
+        <w:ind w:left="5040" w:hanging="360"/>
+      </w:pPr>
+      <w:rPr>
+        <w:rFonts w:ascii="Symbol" w:hAnsi="Symbol" w:hint="default"/>
+      </w:rPr>
+    </w:lvl>
+    <w:lvl w:ilvl="7" w:tplc="040E0003" w:tentative="1">
+      <w:start w:val="1"/>
+      <w:numFmt w:val="bullet"/>
+      <w:lvlText w:val="o"/>
+      <w:lvlJc w:val="left"/>
+      <w:pPr>
+        <w:ind w:left="5760" w:hanging="360"/>
+      </w:pPr>
+      <w:rPr>
+        <w:rFonts w:ascii="Courier New" w:hAnsi="Courier New" w:cs="Courier New" w:hint="default"/>
+      </w:rPr>
+    </w:lvl>
+    <w:lvl w:ilvl="8" w:tplc="040E0005" w:tentative="1">
+      <w:start w:val="1"/>
+      <w:numFmt w:val="bullet"/>
+      <w:lvlText w:val=""/>
+      <w:lvlJc w:val="left"/>
+      <w:pPr>
+        <w:ind w:left="6480" w:hanging="360"/>
+      </w:pPr>
+      <w:rPr>
+        <w:rFonts w:ascii="Wingdings" w:hAnsi="Wingdings" w:hint="default"/>
+      </w:rPr>
+    </w:lvl>
+  </w:abstractNum>
+  <w:abstractNum w:abstractNumId="5" w15:restartNumberingAfterBreak="0">
+    <w:nsid w:val="45B451BD"/>
+    <w:multiLevelType w:val="hybridMultilevel"/>
+    <w:tmpl w:val="F864D600"/>
+    <w:lvl w:ilvl="0" w:tplc="040E0001">
+      <w:start w:val="1"/>
+      <w:numFmt w:val="bullet"/>
+      <w:lvlText w:val=""/>
+      <w:lvlJc w:val="left"/>
+      <w:pPr>
+        <w:ind w:left="720" w:hanging="360"/>
+      </w:pPr>
+      <w:rPr>
+        <w:rFonts w:ascii="Symbol" w:hAnsi="Symbol" w:hint="default"/>
+      </w:rPr>
+    </w:lvl>
+    <w:lvl w:ilvl="1" w:tplc="040E0003" w:tentative="1">
+      <w:start w:val="1"/>
+      <w:numFmt w:val="bullet"/>
+      <w:lvlText w:val="o"/>
+      <w:lvlJc w:val="left"/>
+      <w:pPr>
+        <w:ind w:left="1440" w:hanging="360"/>
+      </w:pPr>
+      <w:rPr>
+        <w:rFonts w:ascii="Courier New" w:hAnsi="Courier New" w:cs="Courier New" w:hint="default"/>
+      </w:rPr>
+    </w:lvl>
+    <w:lvl w:ilvl="2" w:tplc="040E0005" w:tentative="1">
+      <w:start w:val="1"/>
+      <w:numFmt w:val="bullet"/>
+      <w:lvlText w:val=""/>
+      <w:lvlJc w:val="left"/>
+      <w:pPr>
+        <w:ind w:left="2160" w:hanging="360"/>
+      </w:pPr>
+      <w:rPr>
+        <w:rFonts w:ascii="Wingdings" w:hAnsi="Wingdings" w:hint="default"/>
+      </w:rPr>
+    </w:lvl>
+    <w:lvl w:ilvl="3" w:tplc="040E0001" w:tentative="1">
+      <w:start w:val="1"/>
+      <w:numFmt w:val="bullet"/>
+      <w:lvlText w:val=""/>
+      <w:lvlJc w:val="left"/>
+      <w:pPr>
+        <w:ind w:left="2880" w:hanging="360"/>
+      </w:pPr>
+      <w:rPr>
+        <w:rFonts w:ascii="Symbol" w:hAnsi="Symbol" w:hint="default"/>
+      </w:rPr>
+    </w:lvl>
+    <w:lvl w:ilvl="4" w:tplc="040E0003" w:tentative="1">
+      <w:start w:val="1"/>
+      <w:numFmt w:val="bullet"/>
+      <w:lvlText w:val="o"/>
+      <w:lvlJc w:val="left"/>
+      <w:pPr>
+        <w:ind w:left="3600" w:hanging="360"/>
+      </w:pPr>
+      <w:rPr>
+        <w:rFonts w:ascii="Courier New" w:hAnsi="Courier New" w:cs="Courier New" w:hint="default"/>
+      </w:rPr>
+    </w:lvl>
+    <w:lvl w:ilvl="5" w:tplc="040E0005" w:tentative="1">
+      <w:start w:val="1"/>
+      <w:numFmt w:val="bullet"/>
+      <w:lvlText w:val=""/>
+      <w:lvlJc w:val="left"/>
+      <w:pPr>
+        <w:ind w:left="4320" w:hanging="360"/>
+      </w:pPr>
+      <w:rPr>
+        <w:rFonts w:ascii="Wingdings" w:hAnsi="Wingdings" w:hint="default"/>
+      </w:rPr>
+    </w:lvl>
+    <w:lvl w:ilvl="6" w:tplc="040E0001" w:tentative="1">
+      <w:start w:val="1"/>
+      <w:numFmt w:val="bullet"/>
+      <w:lvlText w:val=""/>
+      <w:lvlJc w:val="left"/>
+      <w:pPr>
+        <w:ind w:left="5040" w:hanging="360"/>
+      </w:pPr>
+      <w:rPr>
+        <w:rFonts w:ascii="Symbol" w:hAnsi="Symbol" w:hint="default"/>
+      </w:rPr>
+    </w:lvl>
+    <w:lvl w:ilvl="7" w:tplc="040E0003" w:tentative="1">
+      <w:start w:val="1"/>
+      <w:numFmt w:val="bullet"/>
+      <w:lvlText w:val="o"/>
+      <w:lvlJc w:val="left"/>
+      <w:pPr>
+        <w:ind w:left="5760" w:hanging="360"/>
+      </w:pPr>
+      <w:rPr>
+        <w:rFonts w:ascii="Courier New" w:hAnsi="Courier New" w:cs="Courier New" w:hint="default"/>
+      </w:rPr>
+    </w:lvl>
+    <w:lvl w:ilvl="8" w:tplc="040E0005" w:tentative="1">
+      <w:start w:val="1"/>
+      <w:numFmt w:val="bullet"/>
+      <w:lvlText w:val=""/>
+      <w:lvlJc w:val="left"/>
+      <w:pPr>
+        <w:ind w:left="6480" w:hanging="360"/>
+      </w:pPr>
+      <w:rPr>
+        <w:rFonts w:ascii="Wingdings" w:hAnsi="Wingdings" w:hint="default"/>
+      </w:rPr>
+    </w:lvl>
+  </w:abstractNum>
+  <w:abstractNum w:abstractNumId="6" w15:restartNumberingAfterBreak="0">
+    <w:nsid w:val="5C7240B3"/>
+    <w:multiLevelType w:val="hybridMultilevel"/>
+    <w:tmpl w:val="C87A7A50"/>
+    <w:lvl w:ilvl="0" w:tplc="040E0001">
+      <w:start w:val="1"/>
+      <w:numFmt w:val="bullet"/>
+      <w:lvlText w:val=""/>
+      <w:lvlJc w:val="left"/>
+      <w:pPr>
+        <w:ind w:left="720" w:hanging="360"/>
+      </w:pPr>
+      <w:rPr>
+        <w:rFonts w:ascii="Symbol" w:hAnsi="Symbol" w:hint="default"/>
+      </w:rPr>
+    </w:lvl>
+    <w:lvl w:ilvl="1" w:tplc="040E0003" w:tentative="1">
+      <w:start w:val="1"/>
+      <w:numFmt w:val="bullet"/>
+      <w:lvlText w:val="o"/>
+      <w:lvlJc w:val="left"/>
+      <w:pPr>
+        <w:ind w:left="1440" w:hanging="360"/>
+      </w:pPr>
+      <w:rPr>
+        <w:rFonts w:ascii="Courier New" w:hAnsi="Courier New" w:cs="Courier New" w:hint="default"/>
+      </w:rPr>
+    </w:lvl>
+    <w:lvl w:ilvl="2" w:tplc="040E0005" w:tentative="1">
+      <w:start w:val="1"/>
+      <w:numFmt w:val="bullet"/>
+      <w:lvlText w:val=""/>
+      <w:lvlJc w:val="left"/>
+      <w:pPr>
+        <w:ind w:left="2160" w:hanging="360"/>
+      </w:pPr>
+      <w:rPr>
+        <w:rFonts w:ascii="Wingdings" w:hAnsi="Wingdings" w:hint="default"/>
+      </w:rPr>
+    </w:lvl>
+    <w:lvl w:ilvl="3" w:tplc="040E0001" w:tentative="1">
+      <w:start w:val="1"/>
+      <w:numFmt w:val="bullet"/>
+      <w:lvlText w:val=""/>
+      <w:lvlJc w:val="left"/>
+      <w:pPr>
+        <w:ind w:left="2880" w:hanging="360"/>
+      </w:pPr>
+      <w:rPr>
+        <w:rFonts w:ascii="Symbol" w:hAnsi="Symbol" w:hint="default"/>
+      </w:rPr>
+    </w:lvl>
+    <w:lvl w:ilvl="4" w:tplc="040E0003" w:tentative="1">
+      <w:start w:val="1"/>
+      <w:numFmt w:val="bullet"/>
+      <w:lvlText w:val="o"/>
+      <w:lvlJc w:val="left"/>
+      <w:pPr>
+        <w:ind w:left="3600" w:hanging="360"/>
+      </w:pPr>
+      <w:rPr>
+        <w:rFonts w:ascii="Courier New" w:hAnsi="Courier New" w:cs="Courier New" w:hint="default"/>
+      </w:rPr>
+    </w:lvl>
+    <w:lvl w:ilvl="5" w:tplc="040E0005" w:tentative="1">
+      <w:start w:val="1"/>
+      <w:numFmt w:val="bullet"/>
+      <w:lvlText w:val=""/>
+      <w:lvlJc w:val="left"/>
+      <w:pPr>
+        <w:ind w:left="4320" w:hanging="360"/>
+      </w:pPr>
+      <w:rPr>
+        <w:rFonts w:ascii="Wingdings" w:hAnsi="Wingdings" w:hint="default"/>
+      </w:rPr>
+    </w:lvl>
+    <w:lvl w:ilvl="6" w:tplc="040E0001" w:tentative="1">
+      <w:start w:val="1"/>
+      <w:numFmt w:val="bullet"/>
+      <w:lvlText w:val=""/>
+      <w:lvlJc w:val="left"/>
+      <w:pPr>
+        <w:ind w:left="5040" w:hanging="360"/>
+      </w:pPr>
+      <w:rPr>
+        <w:rFonts w:ascii="Symbol" w:hAnsi="Symbol" w:hint="default"/>
+      </w:rPr>
+    </w:lvl>
+    <w:lvl w:ilvl="7" w:tplc="040E0003" w:tentative="1">
+      <w:start w:val="1"/>
+      <w:numFmt w:val="bullet"/>
+      <w:lvlText w:val="o"/>
+      <w:lvlJc w:val="left"/>
+      <w:pPr>
+        <w:ind w:left="5760" w:hanging="360"/>
+      </w:pPr>
+      <w:rPr>
+        <w:rFonts w:ascii="Courier New" w:hAnsi="Courier New" w:cs="Courier New" w:hint="default"/>
+      </w:rPr>
+    </w:lvl>
+    <w:lvl w:ilvl="8" w:tplc="040E0005" w:tentative="1">
+      <w:start w:val="1"/>
+      <w:numFmt w:val="bullet"/>
+      <w:lvlText w:val=""/>
+      <w:lvlJc w:val="left"/>
+      <w:pPr>
+        <w:ind w:left="6480" w:hanging="360"/>
+      </w:pPr>
+      <w:rPr>
+        <w:rFonts w:ascii="Wingdings" w:hAnsi="Wingdings" w:hint="default"/>
+      </w:rPr>
+    </w:lvl>
+  </w:abstractNum>
+  <w:abstractNum w:abstractNumId="7" w15:restartNumberingAfterBreak="0">
+    <w:nsid w:val="5C7304E5"/>
+    <w:multiLevelType w:val="hybridMultilevel"/>
+    <w:tmpl w:val="059A4EC4"/>
+    <w:lvl w:ilvl="0" w:tplc="040E0001">
+      <w:start w:val="1"/>
+      <w:numFmt w:val="bullet"/>
+      <w:lvlText w:val=""/>
+      <w:lvlJc w:val="left"/>
+      <w:pPr>
+        <w:ind w:left="720" w:hanging="360"/>
+      </w:pPr>
+      <w:rPr>
+        <w:rFonts w:ascii="Symbol" w:hAnsi="Symbol" w:hint="default"/>
+      </w:rPr>
+    </w:lvl>
+    <w:lvl w:ilvl="1" w:tplc="040E0003">
+      <w:start w:val="1"/>
+      <w:numFmt w:val="bullet"/>
+      <w:lvlText w:val="o"/>
+      <w:lvlJc w:val="left"/>
+      <w:pPr>
+        <w:ind w:left="1440" w:hanging="360"/>
+      </w:pPr>
+      <w:rPr>
+        <w:rFonts w:ascii="Courier New" w:hAnsi="Courier New" w:cs="Courier New" w:hint="default"/>
+      </w:rPr>
+    </w:lvl>
+    <w:lvl w:ilvl="2" w:tplc="040E0005" w:tentative="1">
+      <w:start w:val="1"/>
+      <w:numFmt w:val="bullet"/>
+      <w:lvlText w:val=""/>
+      <w:lvlJc w:val="left"/>
+      <w:pPr>
+        <w:ind w:left="2160" w:hanging="360"/>
+      </w:pPr>
+      <w:rPr>
+        <w:rFonts w:ascii="Wingdings" w:hAnsi="Wingdings" w:hint="default"/>
+      </w:rPr>
+    </w:lvl>
+    <w:lvl w:ilvl="3" w:tplc="040E0001" w:tentative="1">
+      <w:start w:val="1"/>
+      <w:numFmt w:val="bullet"/>
+      <w:lvlText w:val=""/>
+      <w:lvlJc w:val="left"/>
+      <w:pPr>
+        <w:ind w:left="2880" w:hanging="360"/>
+      </w:pPr>
+      <w:rPr>
+        <w:rFonts w:ascii="Symbol" w:hAnsi="Symbol" w:hint="default"/>
+      </w:rPr>
+    </w:lvl>
+    <w:lvl w:ilvl="4" w:tplc="040E0003" w:tentative="1">
+      <w:start w:val="1"/>
+      <w:numFmt w:val="bullet"/>
+      <w:lvlText w:val="o"/>
+      <w:lvlJc w:val="left"/>
+      <w:pPr>
+        <w:ind w:left="3600" w:hanging="360"/>
+      </w:pPr>
+      <w:rPr>
+        <w:rFonts w:ascii="Courier New" w:hAnsi="Courier New" w:cs="Courier New" w:hint="default"/>
+      </w:rPr>
+    </w:lvl>
+    <w:lvl w:ilvl="5" w:tplc="040E0005" w:tentative="1">
+      <w:start w:val="1"/>
+      <w:numFmt w:val="bullet"/>
+      <w:lvlText w:val=""/>
+      <w:lvlJc w:val="left"/>
+      <w:pPr>
+        <w:ind w:left="4320" w:hanging="360"/>
+      </w:pPr>
+      <w:rPr>
+        <w:rFonts w:ascii="Wingdings" w:hAnsi="Wingdings" w:hint="default"/>
+      </w:rPr>
+    </w:lvl>
+    <w:lvl w:ilvl="6" w:tplc="040E0001" w:tentative="1">
+      <w:start w:val="1"/>
+      <w:numFmt w:val="bullet"/>
+      <w:lvlText w:val=""/>
+      <w:lvlJc w:val="left"/>
+      <w:pPr>
+        <w:ind w:left="5040" w:hanging="360"/>
+      </w:pPr>
+      <w:rPr>
+        <w:rFonts w:ascii="Symbol" w:hAnsi="Symbol" w:hint="default"/>
+      </w:rPr>
+    </w:lvl>
+    <w:lvl w:ilvl="7" w:tplc="040E0003" w:tentative="1">
+      <w:start w:val="1"/>
+      <w:numFmt w:val="bullet"/>
+      <w:lvlText w:val="o"/>
+      <w:lvlJc w:val="left"/>
+      <w:pPr>
+        <w:ind w:left="5760" w:hanging="360"/>
+      </w:pPr>
+      <w:rPr>
+        <w:rFonts w:ascii="Courier New" w:hAnsi="Courier New" w:cs="Courier New" w:hint="default"/>
+      </w:rPr>
+    </w:lvl>
+    <w:lvl w:ilvl="8" w:tplc="040E0005" w:tentative="1">
+      <w:start w:val="1"/>
+      <w:numFmt w:val="bullet"/>
+      <w:lvlText w:val=""/>
+      <w:lvlJc w:val="left"/>
+      <w:pPr>
+        <w:ind w:left="6480" w:hanging="360"/>
+      </w:pPr>
+      <w:rPr>
+        <w:rFonts w:ascii="Wingdings" w:hAnsi="Wingdings" w:hint="default"/>
+      </w:rPr>
+    </w:lvl>
+  </w:abstractNum>
+  <w:abstractNum w:abstractNumId="8" w15:restartNumberingAfterBreak="0">
+    <w:nsid w:val="69DF5CDA"/>
+    <w:multiLevelType w:val="hybridMultilevel"/>
+    <w:tmpl w:val="E3889BF2"/>
+    <w:lvl w:ilvl="0" w:tplc="040E0001">
+      <w:start w:val="1"/>
+      <w:numFmt w:val="bullet"/>
+      <w:lvlText w:val=""/>
+      <w:lvlJc w:val="left"/>
+      <w:pPr>
+        <w:ind w:left="720" w:hanging="360"/>
+      </w:pPr>
+      <w:rPr>
+        <w:rFonts w:ascii="Symbol" w:hAnsi="Symbol" w:hint="default"/>
+      </w:rPr>
+    </w:lvl>
     <w:lvl w:ilvl="1" w:tplc="040E0003" w:tentative="1">
       <w:start w:val="1"/>
       <w:numFmt w:val="bullet"/>
@@ -511,7 +5891,31 @@
     </w:lvl>
   </w:abstractNum>
   <w:num w:numId="1">
+    <w:abstractNumId w:val="4"/>
+  </w:num>
+  <w:num w:numId="2">
+    <w:abstractNumId w:val="7"/>
+  </w:num>
+  <w:num w:numId="3">
+    <w:abstractNumId w:val="8"/>
+  </w:num>
+  <w:num w:numId="4">
     <w:abstractNumId w:val="0"/>
+  </w:num>
+  <w:num w:numId="5">
+    <w:abstractNumId w:val="5"/>
+  </w:num>
+  <w:num w:numId="6">
+    <w:abstractNumId w:val="6"/>
+  </w:num>
+  <w:num w:numId="7">
+    <w:abstractNumId w:val="3"/>
+  </w:num>
+  <w:num w:numId="8">
+    <w:abstractNumId w:val="1"/>
+  </w:num>
+  <w:num w:numId="9">
+    <w:abstractNumId w:val="2"/>
   </w:num>
 </w:numbering>
 </file>

--- a/Dokumentáció/api.docx
+++ b/Dokumentáció/api.docx
@@ -868,14 +868,7 @@
           <w:rFonts w:ascii="Times New Roman" w:hAnsi="Times New Roman" w:cs="Times New Roman"/>
           <w:sz w:val="24"/>
         </w:rPr>
-        <w:t>/</w:t>
-      </w:r>
-      <w:r>
-        <w:rPr>
-          <w:rFonts w:ascii="Times New Roman" w:hAnsi="Times New Roman" w:cs="Times New Roman"/>
-          <w:sz w:val="24"/>
-        </w:rPr>
-        <w:t>login</w:t>
+        <w:t>/login</w:t>
       </w:r>
     </w:p>
     <w:p>
@@ -938,21 +931,7 @@
           <w:rFonts w:ascii="Times New Roman" w:hAnsi="Times New Roman" w:cs="Times New Roman"/>
           <w:sz w:val="24"/>
         </w:rPr>
-        <w:t>Paraméter: felhasználónév</w:t>
-      </w:r>
-      <w:r>
-        <w:rPr>
-          <w:rFonts w:ascii="Times New Roman" w:hAnsi="Times New Roman" w:cs="Times New Roman"/>
-          <w:sz w:val="24"/>
-        </w:rPr>
-        <w:t xml:space="preserve"> vagy</w:t>
-      </w:r>
-      <w:r>
-        <w:rPr>
-          <w:rFonts w:ascii="Times New Roman" w:hAnsi="Times New Roman" w:cs="Times New Roman"/>
-          <w:sz w:val="24"/>
-        </w:rPr>
-        <w:t xml:space="preserve"> email, jelszó</w:t>
+        <w:t>Paraméter: felhasználónév vagy email, jelszó</w:t>
       </w:r>
     </w:p>
     <w:p>
@@ -1044,6 +1023,7 @@
       <w:r>
         <w:rPr>
           <w:rFonts w:ascii="Times New Roman" w:hAnsi="Times New Roman" w:cs="Times New Roman"/>
+          <w:noProof/>
           <w:sz w:val="24"/>
         </w:rPr>
         <w:drawing>
@@ -1218,14 +1198,7 @@
           <w:rFonts w:ascii="Times New Roman" w:hAnsi="Times New Roman" w:cs="Times New Roman"/>
           <w:sz w:val="24"/>
         </w:rPr>
-        <w:t xml:space="preserve">Paraméter: </w:t>
-      </w:r>
-      <w:r>
-        <w:rPr>
-          <w:rFonts w:ascii="Times New Roman" w:hAnsi="Times New Roman" w:cs="Times New Roman"/>
-          <w:sz w:val="24"/>
-        </w:rPr>
-        <w:t>vizsgált nap</w:t>
+        <w:t>Paraméter: vizsgált nap</w:t>
       </w:r>
     </w:p>
     <w:p>
@@ -1246,14 +1219,7 @@
           <w:rFonts w:ascii="Times New Roman" w:hAnsi="Times New Roman" w:cs="Times New Roman"/>
           <w:sz w:val="24"/>
         </w:rPr>
-        <w:t xml:space="preserve">Válasz: </w:t>
-      </w:r>
-      <w:r>
-        <w:rPr>
-          <w:rFonts w:ascii="Times New Roman" w:hAnsi="Times New Roman" w:cs="Times New Roman"/>
-          <w:sz w:val="24"/>
-        </w:rPr>
-        <w:t>étkezések adatai</w:t>
+        <w:t>Válasz: étkezések adatai</w:t>
       </w:r>
     </w:p>
     <w:p>
@@ -1406,14 +1372,7 @@
           <w:rFonts w:ascii="Times New Roman" w:hAnsi="Times New Roman" w:cs="Times New Roman"/>
           <w:sz w:val="24"/>
         </w:rPr>
-        <w:t xml:space="preserve">Paraméter: </w:t>
-      </w:r>
-      <w:r>
-        <w:rPr>
-          <w:rFonts w:ascii="Times New Roman" w:hAnsi="Times New Roman" w:cs="Times New Roman"/>
-          <w:sz w:val="24"/>
-        </w:rPr>
-        <w:t>étkezések adatai</w:t>
+        <w:t>Paraméter: étkezések adatai</w:t>
       </w:r>
     </w:p>
     <w:p>
@@ -1434,14 +1393,7 @@
           <w:rFonts w:ascii="Times New Roman" w:hAnsi="Times New Roman" w:cs="Times New Roman"/>
           <w:sz w:val="24"/>
         </w:rPr>
-        <w:t xml:space="preserve">Válasz: </w:t>
-      </w:r>
-      <w:r>
-        <w:rPr>
-          <w:rFonts w:ascii="Times New Roman" w:hAnsi="Times New Roman" w:cs="Times New Roman"/>
-          <w:sz w:val="24"/>
-        </w:rPr>
-        <w:t>-</w:t>
+        <w:t>Válasz: -</w:t>
       </w:r>
     </w:p>
     <w:p>
@@ -1478,30 +1430,28 @@
           <w:b/>
           <w:sz w:val="28"/>
         </w:rPr>
-        <w:t>Templates</w:t>
-      </w:r>
-      <w:proofErr w:type="spellEnd"/>
-    </w:p>
-    <w:p>
-      <w:pPr>
-        <w:jc w:val="both"/>
-        <w:rPr>
-          <w:rFonts w:ascii="Times New Roman" w:hAnsi="Times New Roman" w:cs="Times New Roman"/>
-          <w:b/>
-          <w:sz w:val="24"/>
-        </w:rPr>
-      </w:pPr>
-      <w:r>
-        <w:rPr>
-          <w:rFonts w:ascii="Times New Roman" w:hAnsi="Times New Roman" w:cs="Times New Roman"/>
-          <w:b/>
+        <w:t>Exercises</w:t>
+      </w:r>
+      <w:proofErr w:type="spellEnd"/>
+    </w:p>
+    <w:p>
+      <w:pPr>
+        <w:jc w:val="both"/>
+        <w:rPr>
+          <w:rFonts w:ascii="Times New Roman" w:hAnsi="Times New Roman" w:cs="Times New Roman"/>
+          <w:sz w:val="24"/>
+        </w:rPr>
+      </w:pPr>
+      <w:r>
+        <w:rPr>
+          <w:rFonts w:ascii="Times New Roman" w:hAnsi="Times New Roman" w:cs="Times New Roman"/>
           <w:sz w:val="24"/>
         </w:rPr>
         <w:drawing>
-          <wp:inline distT="0" distB="0" distL="0" distR="0" wp14:anchorId="7B02F4A4" wp14:editId="03152373">
-            <wp:extent cx="5760720" cy="1832610"/>
-            <wp:effectExtent l="0" t="0" r="0" b="0"/>
-            <wp:docPr id="3" name="Kép 3"/>
+          <wp:inline distT="0" distB="0" distL="0" distR="0" wp14:anchorId="0DF95881" wp14:editId="31C4F3FA">
+            <wp:extent cx="5760720" cy="848360"/>
+            <wp:effectExtent l="0" t="0" r="0" b="8890"/>
+            <wp:docPr id="7" name="Kép 7"/>
             <wp:cNvGraphicFramePr>
               <a:graphicFrameLocks xmlns:a="http://schemas.openxmlformats.org/drawingml/2006/main" noChangeAspect="1"/>
             </wp:cNvGraphicFramePr>
@@ -1521,7 +1471,7 @@
                   <pic:spPr>
                     <a:xfrm>
                       <a:off x="0" y="0"/>
-                      <a:ext cx="5760720" cy="1832610"/>
+                      <a:ext cx="5760720" cy="848360"/>
                     </a:xfrm>
                     <a:prstGeom prst="rect">
                       <a:avLst/>
@@ -1550,522 +1500,165 @@
           <w:b/>
           <w:sz w:val="24"/>
         </w:rPr>
-        <w:t>getUserTemplates</w:t>
-      </w:r>
-      <w:proofErr w:type="spellEnd"/>
-    </w:p>
-    <w:p>
-      <w:pPr>
-        <w:pStyle w:val="Listaszerbekezds"/>
-        <w:numPr>
-          <w:ilvl w:val="0"/>
-          <w:numId w:val="3"/>
-        </w:numPr>
-        <w:jc w:val="both"/>
-        <w:rPr>
-          <w:rFonts w:ascii="Times New Roman" w:hAnsi="Times New Roman" w:cs="Times New Roman"/>
-          <w:sz w:val="24"/>
-        </w:rPr>
-      </w:pPr>
-      <w:r>
-        <w:rPr>
-          <w:rFonts w:ascii="Times New Roman" w:hAnsi="Times New Roman" w:cs="Times New Roman"/>
-          <w:sz w:val="24"/>
+        <w:t>getExercises</w:t>
+      </w:r>
+      <w:proofErr w:type="spellEnd"/>
+    </w:p>
+    <w:p>
+      <w:pPr>
+        <w:pStyle w:val="Listaszerbekezds"/>
+        <w:numPr>
+          <w:ilvl w:val="0"/>
+          <w:numId w:val="10"/>
+        </w:numPr>
+        <w:jc w:val="both"/>
+        <w:rPr>
+          <w:rFonts w:ascii="Times New Roman" w:hAnsi="Times New Roman" w:cs="Times New Roman"/>
+          <w:sz w:val="24"/>
+        </w:rPr>
+      </w:pPr>
+      <w:r>
+        <w:rPr>
+          <w:rFonts w:ascii="Times New Roman" w:hAnsi="Times New Roman" w:cs="Times New Roman"/>
+          <w:sz w:val="24"/>
+        </w:rPr>
+        <w:t>Útvonal: /</w:t>
+      </w:r>
+      <w:proofErr w:type="spellStart"/>
+      <w:r>
+        <w:rPr>
+          <w:rFonts w:ascii="Times New Roman" w:hAnsi="Times New Roman" w:cs="Times New Roman"/>
+          <w:sz w:val="24"/>
+        </w:rPr>
+        <w:t>api</w:t>
+      </w:r>
+      <w:proofErr w:type="spellEnd"/>
+      <w:r>
+        <w:rPr>
+          <w:rFonts w:ascii="Times New Roman" w:hAnsi="Times New Roman" w:cs="Times New Roman"/>
+          <w:sz w:val="24"/>
+        </w:rPr>
+        <w:t>/</w:t>
+      </w:r>
+      <w:proofErr w:type="spellStart"/>
+      <w:r>
+        <w:rPr>
+          <w:rFonts w:ascii="Times New Roman" w:hAnsi="Times New Roman" w:cs="Times New Roman"/>
+          <w:sz w:val="24"/>
+        </w:rPr>
+        <w:t>exercises</w:t>
+      </w:r>
+      <w:proofErr w:type="spellEnd"/>
+    </w:p>
+    <w:p>
+      <w:pPr>
+        <w:pStyle w:val="Listaszerbekezds"/>
+        <w:numPr>
+          <w:ilvl w:val="0"/>
+          <w:numId w:val="10"/>
+        </w:numPr>
+        <w:jc w:val="both"/>
+        <w:rPr>
+          <w:rFonts w:ascii="Times New Roman" w:hAnsi="Times New Roman" w:cs="Times New Roman"/>
+          <w:sz w:val="24"/>
+        </w:rPr>
+      </w:pPr>
+      <w:r>
+        <w:rPr>
+          <w:rFonts w:ascii="Times New Roman" w:hAnsi="Times New Roman" w:cs="Times New Roman"/>
+          <w:sz w:val="24"/>
+        </w:rPr>
+        <w:t>Kérés típusa: GET</w:t>
+      </w:r>
+    </w:p>
+    <w:p>
+      <w:pPr>
+        <w:pStyle w:val="Listaszerbekezds"/>
+        <w:numPr>
+          <w:ilvl w:val="0"/>
+          <w:numId w:val="10"/>
+        </w:numPr>
+        <w:jc w:val="both"/>
+        <w:rPr>
+          <w:rFonts w:ascii="Times New Roman" w:hAnsi="Times New Roman" w:cs="Times New Roman"/>
+          <w:sz w:val="24"/>
+        </w:rPr>
+      </w:pPr>
+      <w:r>
+        <w:rPr>
+          <w:rFonts w:ascii="Times New Roman" w:hAnsi="Times New Roman" w:cs="Times New Roman"/>
+          <w:sz w:val="24"/>
+        </w:rPr>
+        <w:t xml:space="preserve">Jogosultság: </w:t>
+      </w:r>
+      <w:proofErr w:type="spellStart"/>
+      <w:r>
+        <w:rPr>
+          <w:rFonts w:ascii="Times New Roman" w:hAnsi="Times New Roman" w:cs="Times New Roman"/>
+          <w:sz w:val="24"/>
+        </w:rPr>
+        <w:t>user</w:t>
+      </w:r>
+      <w:proofErr w:type="spellEnd"/>
+    </w:p>
+    <w:p>
+      <w:pPr>
+        <w:pStyle w:val="Listaszerbekezds"/>
+        <w:numPr>
+          <w:ilvl w:val="0"/>
+          <w:numId w:val="10"/>
+        </w:numPr>
+        <w:jc w:val="both"/>
+        <w:rPr>
+          <w:rFonts w:ascii="Times New Roman" w:hAnsi="Times New Roman" w:cs="Times New Roman"/>
+          <w:sz w:val="24"/>
+        </w:rPr>
+      </w:pPr>
+      <w:bookmarkStart w:id="0" w:name="_GoBack"/>
+      <w:bookmarkEnd w:id="0"/>
+      <w:r>
+        <w:rPr>
+          <w:rFonts w:ascii="Times New Roman" w:hAnsi="Times New Roman" w:cs="Times New Roman"/>
+          <w:sz w:val="24"/>
+        </w:rPr>
+        <w:t xml:space="preserve">Válasz: </w:t>
+      </w:r>
+      <w:r>
+        <w:rPr>
+          <w:rFonts w:ascii="Times New Roman" w:hAnsi="Times New Roman" w:cs="Times New Roman"/>
+          <w:sz w:val="24"/>
+        </w:rPr>
+        <w:t>adatbázisban tárolt edzések</w:t>
+      </w:r>
+    </w:p>
+    <w:p>
+      <w:pPr>
+        <w:jc w:val="both"/>
+        <w:rPr>
+          <w:rFonts w:ascii="Times New Roman" w:hAnsi="Times New Roman" w:cs="Times New Roman"/>
+          <w:b/>
+          <w:sz w:val="28"/>
+        </w:rPr>
+      </w:pPr>
+      <w:proofErr w:type="spellStart"/>
+      <w:r>
+        <w:rPr>
+          <w:rFonts w:ascii="Times New Roman" w:hAnsi="Times New Roman" w:cs="Times New Roman"/>
+          <w:b/>
+          <w:sz w:val="28"/>
         </w:rPr>
         <w:lastRenderedPageBreak/>
-        <w:t>Útvonal: /</w:t>
-      </w:r>
-      <w:proofErr w:type="spellStart"/>
-      <w:r>
-        <w:rPr>
-          <w:rFonts w:ascii="Times New Roman" w:hAnsi="Times New Roman" w:cs="Times New Roman"/>
-          <w:sz w:val="24"/>
-        </w:rPr>
-        <w:t>api</w:t>
-      </w:r>
-      <w:proofErr w:type="spellEnd"/>
-      <w:r>
-        <w:rPr>
-          <w:rFonts w:ascii="Times New Roman" w:hAnsi="Times New Roman" w:cs="Times New Roman"/>
-          <w:sz w:val="24"/>
-        </w:rPr>
-        <w:t>/</w:t>
-      </w:r>
-      <w:proofErr w:type="spellStart"/>
-      <w:r>
-        <w:rPr>
-          <w:rFonts w:ascii="Times New Roman" w:hAnsi="Times New Roman" w:cs="Times New Roman"/>
-          <w:sz w:val="24"/>
-        </w:rPr>
-        <w:t>templates</w:t>
-      </w:r>
-      <w:proofErr w:type="spellEnd"/>
-    </w:p>
-    <w:p>
-      <w:pPr>
-        <w:pStyle w:val="Listaszerbekezds"/>
-        <w:numPr>
-          <w:ilvl w:val="0"/>
-          <w:numId w:val="3"/>
-        </w:numPr>
-        <w:jc w:val="both"/>
-        <w:rPr>
-          <w:rFonts w:ascii="Times New Roman" w:hAnsi="Times New Roman" w:cs="Times New Roman"/>
-          <w:sz w:val="24"/>
-        </w:rPr>
-      </w:pPr>
-      <w:r>
-        <w:rPr>
-          <w:rFonts w:ascii="Times New Roman" w:hAnsi="Times New Roman" w:cs="Times New Roman"/>
-          <w:sz w:val="24"/>
-        </w:rPr>
-        <w:t xml:space="preserve">Kérés típusa: </w:t>
-      </w:r>
-      <w:r>
-        <w:rPr>
-          <w:rFonts w:ascii="Times New Roman" w:hAnsi="Times New Roman" w:cs="Times New Roman"/>
-          <w:sz w:val="24"/>
-        </w:rPr>
-        <w:t>GET</w:t>
-      </w:r>
-    </w:p>
-    <w:p>
-      <w:pPr>
-        <w:pStyle w:val="Listaszerbekezds"/>
-        <w:numPr>
-          <w:ilvl w:val="0"/>
-          <w:numId w:val="3"/>
-        </w:numPr>
-        <w:jc w:val="both"/>
-        <w:rPr>
-          <w:rFonts w:ascii="Times New Roman" w:hAnsi="Times New Roman" w:cs="Times New Roman"/>
-          <w:sz w:val="24"/>
-        </w:rPr>
-      </w:pPr>
-      <w:r>
-        <w:rPr>
-          <w:rFonts w:ascii="Times New Roman" w:hAnsi="Times New Roman" w:cs="Times New Roman"/>
-          <w:sz w:val="24"/>
-        </w:rPr>
-        <w:t xml:space="preserve">Jogosultság: </w:t>
-      </w:r>
-      <w:proofErr w:type="spellStart"/>
-      <w:r>
-        <w:rPr>
-          <w:rFonts w:ascii="Times New Roman" w:hAnsi="Times New Roman" w:cs="Times New Roman"/>
-          <w:sz w:val="24"/>
-        </w:rPr>
-        <w:t>user</w:t>
-      </w:r>
-      <w:proofErr w:type="spellEnd"/>
-    </w:p>
-    <w:p>
-      <w:pPr>
-        <w:pStyle w:val="Listaszerbekezds"/>
-        <w:numPr>
-          <w:ilvl w:val="0"/>
-          <w:numId w:val="3"/>
-        </w:numPr>
-        <w:jc w:val="both"/>
-        <w:rPr>
-          <w:rFonts w:ascii="Times New Roman" w:hAnsi="Times New Roman" w:cs="Times New Roman"/>
-          <w:sz w:val="24"/>
-        </w:rPr>
-      </w:pPr>
-      <w:r>
-        <w:rPr>
-          <w:rFonts w:ascii="Times New Roman" w:hAnsi="Times New Roman" w:cs="Times New Roman"/>
-          <w:sz w:val="24"/>
-        </w:rPr>
-        <w:t xml:space="preserve">Válasz: </w:t>
-      </w:r>
-      <w:r>
-        <w:rPr>
-          <w:rFonts w:ascii="Times New Roman" w:hAnsi="Times New Roman" w:cs="Times New Roman"/>
-          <w:sz w:val="24"/>
-        </w:rPr>
-        <w:t>felhasználó sablonjai</w:t>
-      </w:r>
-    </w:p>
-    <w:p>
-      <w:pPr>
-        <w:jc w:val="both"/>
-        <w:rPr>
-          <w:rFonts w:ascii="Times New Roman" w:hAnsi="Times New Roman" w:cs="Times New Roman"/>
-          <w:b/>
-          <w:sz w:val="24"/>
-        </w:rPr>
-      </w:pPr>
-      <w:proofErr w:type="spellStart"/>
-      <w:r>
-        <w:rPr>
-          <w:rFonts w:ascii="Times New Roman" w:hAnsi="Times New Roman" w:cs="Times New Roman"/>
-          <w:b/>
-          <w:sz w:val="24"/>
-        </w:rPr>
-        <w:t>postSaveTemplate</w:t>
-      </w:r>
-      <w:proofErr w:type="spellEnd"/>
-    </w:p>
-    <w:p>
-      <w:pPr>
-        <w:pStyle w:val="Listaszerbekezds"/>
-        <w:numPr>
-          <w:ilvl w:val="0"/>
-          <w:numId w:val="3"/>
-        </w:numPr>
-        <w:jc w:val="both"/>
-        <w:rPr>
-          <w:rFonts w:ascii="Times New Roman" w:hAnsi="Times New Roman" w:cs="Times New Roman"/>
-          <w:sz w:val="24"/>
-        </w:rPr>
-      </w:pPr>
-      <w:r>
-        <w:rPr>
-          <w:rFonts w:ascii="Times New Roman" w:hAnsi="Times New Roman" w:cs="Times New Roman"/>
-          <w:sz w:val="24"/>
-        </w:rPr>
-        <w:t>Útvonal: /</w:t>
-      </w:r>
-      <w:proofErr w:type="spellStart"/>
-      <w:r>
-        <w:rPr>
-          <w:rFonts w:ascii="Times New Roman" w:hAnsi="Times New Roman" w:cs="Times New Roman"/>
-          <w:sz w:val="24"/>
-        </w:rPr>
-        <w:t>api</w:t>
-      </w:r>
-      <w:proofErr w:type="spellEnd"/>
-      <w:r>
-        <w:rPr>
-          <w:rFonts w:ascii="Times New Roman" w:hAnsi="Times New Roman" w:cs="Times New Roman"/>
-          <w:sz w:val="24"/>
-        </w:rPr>
-        <w:t>/</w:t>
-      </w:r>
-      <w:proofErr w:type="spellStart"/>
-      <w:r>
-        <w:rPr>
-          <w:rFonts w:ascii="Times New Roman" w:hAnsi="Times New Roman" w:cs="Times New Roman"/>
-          <w:sz w:val="24"/>
-        </w:rPr>
-        <w:t>templates</w:t>
-      </w:r>
-      <w:proofErr w:type="spellEnd"/>
-      <w:r>
-        <w:rPr>
-          <w:rFonts w:ascii="Times New Roman" w:hAnsi="Times New Roman" w:cs="Times New Roman"/>
-          <w:sz w:val="24"/>
-        </w:rPr>
-        <w:t>/</w:t>
-      </w:r>
-      <w:proofErr w:type="spellStart"/>
-      <w:r>
-        <w:rPr>
-          <w:rFonts w:ascii="Times New Roman" w:hAnsi="Times New Roman" w:cs="Times New Roman"/>
-          <w:sz w:val="24"/>
-        </w:rPr>
-        <w:t>save</w:t>
-      </w:r>
-      <w:proofErr w:type="spellEnd"/>
-    </w:p>
-    <w:p>
-      <w:pPr>
-        <w:pStyle w:val="Listaszerbekezds"/>
-        <w:numPr>
-          <w:ilvl w:val="0"/>
-          <w:numId w:val="3"/>
-        </w:numPr>
-        <w:jc w:val="both"/>
-        <w:rPr>
-          <w:rFonts w:ascii="Times New Roman" w:hAnsi="Times New Roman" w:cs="Times New Roman"/>
-          <w:sz w:val="24"/>
-        </w:rPr>
-      </w:pPr>
-      <w:r>
-        <w:rPr>
-          <w:rFonts w:ascii="Times New Roman" w:hAnsi="Times New Roman" w:cs="Times New Roman"/>
-          <w:sz w:val="24"/>
-        </w:rPr>
-        <w:t xml:space="preserve">Kérés típusa: </w:t>
-      </w:r>
-      <w:r>
-        <w:rPr>
-          <w:rFonts w:ascii="Times New Roman" w:hAnsi="Times New Roman" w:cs="Times New Roman"/>
-          <w:sz w:val="24"/>
-        </w:rPr>
-        <w:t>POST</w:t>
-      </w:r>
-    </w:p>
-    <w:p>
-      <w:pPr>
-        <w:pStyle w:val="Listaszerbekezds"/>
-        <w:numPr>
-          <w:ilvl w:val="0"/>
-          <w:numId w:val="3"/>
-        </w:numPr>
-        <w:jc w:val="both"/>
-        <w:rPr>
-          <w:rFonts w:ascii="Times New Roman" w:hAnsi="Times New Roman" w:cs="Times New Roman"/>
-          <w:sz w:val="24"/>
-        </w:rPr>
-      </w:pPr>
-      <w:r>
-        <w:rPr>
-          <w:rFonts w:ascii="Times New Roman" w:hAnsi="Times New Roman" w:cs="Times New Roman"/>
-          <w:sz w:val="24"/>
-        </w:rPr>
-        <w:t xml:space="preserve">Jogosultság: </w:t>
-      </w:r>
-      <w:proofErr w:type="spellStart"/>
-      <w:r>
-        <w:rPr>
-          <w:rFonts w:ascii="Times New Roman" w:hAnsi="Times New Roman" w:cs="Times New Roman"/>
-          <w:sz w:val="24"/>
-        </w:rPr>
-        <w:t>user</w:t>
-      </w:r>
-      <w:proofErr w:type="spellEnd"/>
-    </w:p>
-    <w:p>
-      <w:pPr>
-        <w:pStyle w:val="Listaszerbekezds"/>
-        <w:numPr>
-          <w:ilvl w:val="0"/>
-          <w:numId w:val="3"/>
-        </w:numPr>
-        <w:jc w:val="both"/>
-        <w:rPr>
-          <w:rFonts w:ascii="Times New Roman" w:hAnsi="Times New Roman" w:cs="Times New Roman"/>
-          <w:sz w:val="24"/>
-        </w:rPr>
-      </w:pPr>
-      <w:r>
-        <w:rPr>
-          <w:rFonts w:ascii="Times New Roman" w:hAnsi="Times New Roman" w:cs="Times New Roman"/>
-          <w:sz w:val="24"/>
-        </w:rPr>
-        <w:t>Paraméter: sablon neve, adatai</w:t>
-      </w:r>
-    </w:p>
-    <w:p>
-      <w:pPr>
-        <w:pStyle w:val="Listaszerbekezds"/>
-        <w:numPr>
-          <w:ilvl w:val="0"/>
-          <w:numId w:val="3"/>
-        </w:numPr>
-        <w:jc w:val="both"/>
-        <w:rPr>
-          <w:rFonts w:ascii="Times New Roman" w:hAnsi="Times New Roman" w:cs="Times New Roman"/>
-          <w:sz w:val="24"/>
-        </w:rPr>
-      </w:pPr>
-      <w:r>
-        <w:rPr>
-          <w:rFonts w:ascii="Times New Roman" w:hAnsi="Times New Roman" w:cs="Times New Roman"/>
-          <w:sz w:val="24"/>
-        </w:rPr>
-        <w:t xml:space="preserve">Válasz: </w:t>
-      </w:r>
-      <w:r>
-        <w:rPr>
-          <w:rFonts w:ascii="Times New Roman" w:hAnsi="Times New Roman" w:cs="Times New Roman"/>
-          <w:sz w:val="24"/>
-        </w:rPr>
-        <w:t>-</w:t>
-      </w:r>
-    </w:p>
-    <w:p>
-      <w:pPr>
-        <w:jc w:val="both"/>
-        <w:rPr>
-          <w:rFonts w:ascii="Times New Roman" w:hAnsi="Times New Roman" w:cs="Times New Roman"/>
-          <w:sz w:val="24"/>
-        </w:rPr>
-      </w:pPr>
-      <w:proofErr w:type="spellStart"/>
-      <w:r>
-        <w:rPr>
-          <w:rFonts w:ascii="Times New Roman" w:hAnsi="Times New Roman" w:cs="Times New Roman"/>
-          <w:b/>
-          <w:sz w:val="24"/>
-        </w:rPr>
-        <w:t>postDeleteTemplate</w:t>
-      </w:r>
-    </w:p>
-    <w:p>
-      <w:pPr>
-        <w:pStyle w:val="Listaszerbekezds"/>
-        <w:numPr>
-          <w:ilvl w:val="0"/>
-          <w:numId w:val="3"/>
-        </w:numPr>
-        <w:jc w:val="both"/>
-        <w:rPr>
-          <w:rFonts w:ascii="Times New Roman" w:hAnsi="Times New Roman" w:cs="Times New Roman"/>
-          <w:sz w:val="24"/>
-        </w:rPr>
-      </w:pPr>
-      <w:proofErr w:type="spellEnd"/>
-      <w:r>
-        <w:rPr>
-          <w:rFonts w:ascii="Times New Roman" w:hAnsi="Times New Roman" w:cs="Times New Roman"/>
-          <w:sz w:val="24"/>
-        </w:rPr>
-        <w:t>Útvonal: /</w:t>
-      </w:r>
-      <w:proofErr w:type="spellStart"/>
-      <w:r>
-        <w:rPr>
-          <w:rFonts w:ascii="Times New Roman" w:hAnsi="Times New Roman" w:cs="Times New Roman"/>
-          <w:sz w:val="24"/>
-        </w:rPr>
-        <w:t>api</w:t>
-      </w:r>
-      <w:proofErr w:type="spellEnd"/>
-      <w:r>
-        <w:rPr>
-          <w:rFonts w:ascii="Times New Roman" w:hAnsi="Times New Roman" w:cs="Times New Roman"/>
-          <w:sz w:val="24"/>
-        </w:rPr>
-        <w:t>/</w:t>
-      </w:r>
-      <w:proofErr w:type="spellStart"/>
-      <w:r>
-        <w:rPr>
-          <w:rFonts w:ascii="Times New Roman" w:hAnsi="Times New Roman" w:cs="Times New Roman"/>
-          <w:sz w:val="24"/>
-        </w:rPr>
-        <w:t>templates</w:t>
-      </w:r>
-      <w:proofErr w:type="spellEnd"/>
-      <w:r>
-        <w:rPr>
-          <w:rFonts w:ascii="Times New Roman" w:hAnsi="Times New Roman" w:cs="Times New Roman"/>
-          <w:sz w:val="24"/>
-        </w:rPr>
-        <w:t>/</w:t>
-      </w:r>
-      <w:proofErr w:type="spellStart"/>
-      <w:r>
-        <w:rPr>
-          <w:rFonts w:ascii="Times New Roman" w:hAnsi="Times New Roman" w:cs="Times New Roman"/>
-          <w:sz w:val="24"/>
-        </w:rPr>
-        <w:t>delete</w:t>
-      </w:r>
-      <w:proofErr w:type="spellEnd"/>
-    </w:p>
-    <w:p>
-      <w:pPr>
-        <w:pStyle w:val="Listaszerbekezds"/>
-        <w:numPr>
-          <w:ilvl w:val="0"/>
-          <w:numId w:val="3"/>
-        </w:numPr>
-        <w:jc w:val="both"/>
-        <w:rPr>
-          <w:rFonts w:ascii="Times New Roman" w:hAnsi="Times New Roman" w:cs="Times New Roman"/>
-          <w:sz w:val="24"/>
-        </w:rPr>
-      </w:pPr>
-      <w:r>
-        <w:rPr>
-          <w:rFonts w:ascii="Times New Roman" w:hAnsi="Times New Roman" w:cs="Times New Roman"/>
-          <w:sz w:val="24"/>
-        </w:rPr>
-        <w:t>Kérés típusa: POST</w:t>
-      </w:r>
-    </w:p>
-    <w:p>
-      <w:pPr>
-        <w:pStyle w:val="Listaszerbekezds"/>
-        <w:numPr>
-          <w:ilvl w:val="0"/>
-          <w:numId w:val="3"/>
-        </w:numPr>
-        <w:jc w:val="both"/>
-        <w:rPr>
-          <w:rFonts w:ascii="Times New Roman" w:hAnsi="Times New Roman" w:cs="Times New Roman"/>
-          <w:sz w:val="24"/>
-        </w:rPr>
-      </w:pPr>
-      <w:r>
-        <w:rPr>
-          <w:rFonts w:ascii="Times New Roman" w:hAnsi="Times New Roman" w:cs="Times New Roman"/>
-          <w:sz w:val="24"/>
-        </w:rPr>
-        <w:t xml:space="preserve">Jogosultság: </w:t>
-      </w:r>
-      <w:proofErr w:type="spellStart"/>
-      <w:r>
-        <w:rPr>
-          <w:rFonts w:ascii="Times New Roman" w:hAnsi="Times New Roman" w:cs="Times New Roman"/>
-          <w:sz w:val="24"/>
-        </w:rPr>
-        <w:t>user</w:t>
-      </w:r>
-      <w:proofErr w:type="spellEnd"/>
-    </w:p>
-    <w:p>
-      <w:pPr>
-        <w:pStyle w:val="Listaszerbekezds"/>
-        <w:numPr>
-          <w:ilvl w:val="0"/>
-          <w:numId w:val="3"/>
-        </w:numPr>
-        <w:jc w:val="both"/>
-        <w:rPr>
-          <w:rFonts w:ascii="Times New Roman" w:hAnsi="Times New Roman" w:cs="Times New Roman"/>
-          <w:sz w:val="24"/>
-        </w:rPr>
-      </w:pPr>
-      <w:r>
-        <w:rPr>
-          <w:rFonts w:ascii="Times New Roman" w:hAnsi="Times New Roman" w:cs="Times New Roman"/>
-          <w:sz w:val="24"/>
-        </w:rPr>
-        <w:t xml:space="preserve">Paraméter: sablon </w:t>
-      </w:r>
-      <w:r>
-        <w:rPr>
-          <w:rFonts w:ascii="Times New Roman" w:hAnsi="Times New Roman" w:cs="Times New Roman"/>
-          <w:sz w:val="24"/>
-        </w:rPr>
-        <w:t>azonosítója</w:t>
-      </w:r>
-    </w:p>
-    <w:p>
-      <w:pPr>
-        <w:pStyle w:val="Listaszerbekezds"/>
-        <w:numPr>
-          <w:ilvl w:val="0"/>
-          <w:numId w:val="3"/>
-        </w:numPr>
-        <w:jc w:val="both"/>
-        <w:rPr>
-          <w:rFonts w:ascii="Times New Roman" w:hAnsi="Times New Roman" w:cs="Times New Roman"/>
-          <w:sz w:val="24"/>
-        </w:rPr>
-      </w:pPr>
-      <w:r>
-        <w:rPr>
-          <w:rFonts w:ascii="Times New Roman" w:hAnsi="Times New Roman" w:cs="Times New Roman"/>
-          <w:sz w:val="24"/>
-        </w:rPr>
-        <w:t>Válasz: -</w:t>
-      </w:r>
-    </w:p>
-    <w:p>
-      <w:pPr>
-        <w:jc w:val="both"/>
+        <w:t>x.x.x</w:t>
+      </w:r>
+      <w:proofErr w:type="spellEnd"/>
+      <w:r>
         <w:rPr>
           <w:rFonts w:ascii="Times New Roman" w:hAnsi="Times New Roman" w:cs="Times New Roman"/>
           <w:b/>
           <w:sz w:val="28"/>
         </w:rPr>
-      </w:pPr>
+        <w:t xml:space="preserve"> </w:t>
+      </w:r>
       <w:proofErr w:type="spellStart"/>
       <w:r>
         <w:rPr>
@@ -2073,48 +1666,31 @@
           <w:b/>
           <w:sz w:val="28"/>
         </w:rPr>
-        <w:t>x.x.x</w:t>
-      </w:r>
-      <w:proofErr w:type="spellEnd"/>
-      <w:r>
-        <w:rPr>
-          <w:rFonts w:ascii="Times New Roman" w:hAnsi="Times New Roman" w:cs="Times New Roman"/>
-          <w:b/>
-          <w:sz w:val="28"/>
-        </w:rPr>
-        <w:t xml:space="preserve"> </w:t>
-      </w:r>
-      <w:proofErr w:type="spellStart"/>
-      <w:r>
-        <w:rPr>
-          <w:rFonts w:ascii="Times New Roman" w:hAnsi="Times New Roman" w:cs="Times New Roman"/>
-          <w:b/>
-          <w:sz w:val="28"/>
-        </w:rPr>
-        <w:t>Workouts</w:t>
-      </w:r>
-      <w:proofErr w:type="spellEnd"/>
-    </w:p>
-    <w:p>
-      <w:pPr>
-        <w:jc w:val="both"/>
-        <w:rPr>
-          <w:rFonts w:ascii="Times New Roman" w:hAnsi="Times New Roman" w:cs="Times New Roman"/>
-          <w:b/>
-          <w:sz w:val="28"/>
-        </w:rPr>
-      </w:pPr>
-      <w:r>
-        <w:rPr>
-          <w:rFonts w:ascii="Times New Roman" w:hAnsi="Times New Roman" w:cs="Times New Roman"/>
-          <w:b/>
-          <w:sz w:val="28"/>
+        <w:t>Templates</w:t>
+      </w:r>
+      <w:proofErr w:type="spellEnd"/>
+    </w:p>
+    <w:p>
+      <w:pPr>
+        <w:jc w:val="both"/>
+        <w:rPr>
+          <w:rFonts w:ascii="Times New Roman" w:hAnsi="Times New Roman" w:cs="Times New Roman"/>
+          <w:b/>
+          <w:sz w:val="24"/>
+        </w:rPr>
+      </w:pPr>
+      <w:r>
+        <w:rPr>
+          <w:rFonts w:ascii="Times New Roman" w:hAnsi="Times New Roman" w:cs="Times New Roman"/>
+          <w:b/>
+          <w:noProof/>
+          <w:sz w:val="24"/>
         </w:rPr>
         <w:drawing>
-          <wp:inline distT="0" distB="0" distL="0" distR="0" wp14:anchorId="5155DC13" wp14:editId="3649EAA8">
-            <wp:extent cx="5760720" cy="2656840"/>
+          <wp:inline distT="0" distB="0" distL="0" distR="0" wp14:anchorId="7B02F4A4" wp14:editId="03152373">
+            <wp:extent cx="5760720" cy="1832610"/>
             <wp:effectExtent l="0" t="0" r="0" b="0"/>
-            <wp:docPr id="4" name="Kép 4"/>
+            <wp:docPr id="3" name="Kép 3"/>
             <wp:cNvGraphicFramePr>
               <a:graphicFrameLocks xmlns:a="http://schemas.openxmlformats.org/drawingml/2006/main" noChangeAspect="1"/>
             </wp:cNvGraphicFramePr>
@@ -2134,7 +1710,7 @@
                   <pic:spPr>
                     <a:xfrm>
                       <a:off x="0" y="0"/>
-                      <a:ext cx="5760720" cy="2656840"/>
+                      <a:ext cx="5760720" cy="1832610"/>
                     </a:xfrm>
                     <a:prstGeom prst="rect">
                       <a:avLst/>
@@ -2163,7 +1739,7 @@
           <w:b/>
           <w:sz w:val="24"/>
         </w:rPr>
-        <w:t>getWorkoutsFinished</w:t>
+        <w:t>getUserTemplates</w:t>
       </w:r>
       <w:proofErr w:type="spellEnd"/>
     </w:p>
@@ -2209,7 +1785,129 @@
           <w:rFonts w:ascii="Times New Roman" w:hAnsi="Times New Roman" w:cs="Times New Roman"/>
           <w:sz w:val="24"/>
         </w:rPr>
-        <w:t>workouts</w:t>
+        <w:t>templates</w:t>
+      </w:r>
+      <w:proofErr w:type="spellEnd"/>
+    </w:p>
+    <w:p>
+      <w:pPr>
+        <w:pStyle w:val="Listaszerbekezds"/>
+        <w:numPr>
+          <w:ilvl w:val="0"/>
+          <w:numId w:val="3"/>
+        </w:numPr>
+        <w:jc w:val="both"/>
+        <w:rPr>
+          <w:rFonts w:ascii="Times New Roman" w:hAnsi="Times New Roman" w:cs="Times New Roman"/>
+          <w:sz w:val="24"/>
+        </w:rPr>
+      </w:pPr>
+      <w:r>
+        <w:rPr>
+          <w:rFonts w:ascii="Times New Roman" w:hAnsi="Times New Roman" w:cs="Times New Roman"/>
+          <w:sz w:val="24"/>
+        </w:rPr>
+        <w:t>Kérés típusa: GET</w:t>
+      </w:r>
+    </w:p>
+    <w:p>
+      <w:pPr>
+        <w:pStyle w:val="Listaszerbekezds"/>
+        <w:numPr>
+          <w:ilvl w:val="0"/>
+          <w:numId w:val="3"/>
+        </w:numPr>
+        <w:jc w:val="both"/>
+        <w:rPr>
+          <w:rFonts w:ascii="Times New Roman" w:hAnsi="Times New Roman" w:cs="Times New Roman"/>
+          <w:sz w:val="24"/>
+        </w:rPr>
+      </w:pPr>
+      <w:r>
+        <w:rPr>
+          <w:rFonts w:ascii="Times New Roman" w:hAnsi="Times New Roman" w:cs="Times New Roman"/>
+          <w:sz w:val="24"/>
+        </w:rPr>
+        <w:t xml:space="preserve">Jogosultság: </w:t>
+      </w:r>
+      <w:proofErr w:type="spellStart"/>
+      <w:r>
+        <w:rPr>
+          <w:rFonts w:ascii="Times New Roman" w:hAnsi="Times New Roman" w:cs="Times New Roman"/>
+          <w:sz w:val="24"/>
+        </w:rPr>
+        <w:t>user</w:t>
+      </w:r>
+      <w:proofErr w:type="spellEnd"/>
+    </w:p>
+    <w:p>
+      <w:pPr>
+        <w:pStyle w:val="Listaszerbekezds"/>
+        <w:numPr>
+          <w:ilvl w:val="0"/>
+          <w:numId w:val="3"/>
+        </w:numPr>
+        <w:jc w:val="both"/>
+        <w:rPr>
+          <w:rFonts w:ascii="Times New Roman" w:hAnsi="Times New Roman" w:cs="Times New Roman"/>
+          <w:sz w:val="24"/>
+        </w:rPr>
+      </w:pPr>
+      <w:r>
+        <w:rPr>
+          <w:rFonts w:ascii="Times New Roman" w:hAnsi="Times New Roman" w:cs="Times New Roman"/>
+          <w:sz w:val="24"/>
+        </w:rPr>
+        <w:t>Válasz: felhasználó sablonjai</w:t>
+      </w:r>
+    </w:p>
+    <w:p>
+      <w:pPr>
+        <w:jc w:val="both"/>
+        <w:rPr>
+          <w:rFonts w:ascii="Times New Roman" w:hAnsi="Times New Roman" w:cs="Times New Roman"/>
+          <w:b/>
+          <w:sz w:val="24"/>
+        </w:rPr>
+      </w:pPr>
+      <w:proofErr w:type="spellStart"/>
+      <w:r>
+        <w:rPr>
+          <w:rFonts w:ascii="Times New Roman" w:hAnsi="Times New Roman" w:cs="Times New Roman"/>
+          <w:b/>
+          <w:sz w:val="24"/>
+        </w:rPr>
+        <w:t>postSaveTemplate</w:t>
+      </w:r>
+      <w:proofErr w:type="spellEnd"/>
+    </w:p>
+    <w:p>
+      <w:pPr>
+        <w:pStyle w:val="Listaszerbekezds"/>
+        <w:numPr>
+          <w:ilvl w:val="0"/>
+          <w:numId w:val="3"/>
+        </w:numPr>
+        <w:jc w:val="both"/>
+        <w:rPr>
+          <w:rFonts w:ascii="Times New Roman" w:hAnsi="Times New Roman" w:cs="Times New Roman"/>
+          <w:sz w:val="24"/>
+        </w:rPr>
+      </w:pPr>
+      <w:r>
+        <w:rPr>
+          <w:rFonts w:ascii="Times New Roman" w:hAnsi="Times New Roman" w:cs="Times New Roman"/>
+          <w:sz w:val="24"/>
+        </w:rPr>
+        <w:t>Útvonal: /</w:t>
+      </w:r>
+      <w:proofErr w:type="spellStart"/>
+      <w:r>
+        <w:rPr>
+          <w:rFonts w:ascii="Times New Roman" w:hAnsi="Times New Roman" w:cs="Times New Roman"/>
+          <w:sz w:val="24"/>
+        </w:rPr>
+        <w:t>api</w:t>
       </w:r>
       <w:proofErr w:type="spellEnd"/>
       <w:r>
@@ -2225,7 +1923,23 @@
           <w:rFonts w:ascii="Times New Roman" w:hAnsi="Times New Roman" w:cs="Times New Roman"/>
           <w:sz w:val="24"/>
         </w:rPr>
-        <w:t>finished</w:t>
+        <w:t>templates</w:t>
+      </w:r>
+      <w:proofErr w:type="spellEnd"/>
+      <w:r>
+        <w:rPr>
+          <w:rFonts w:ascii="Times New Roman" w:hAnsi="Times New Roman" w:cs="Times New Roman"/>
+          <w:sz w:val="24"/>
+        </w:rPr>
+        <w:t>/</w:t>
+      </w:r>
+      <w:proofErr w:type="spellStart"/>
+      <w:r>
+        <w:rPr>
+          <w:rFonts w:ascii="Times New Roman" w:hAnsi="Times New Roman" w:cs="Times New Roman"/>
+          <w:sz w:val="24"/>
+        </w:rPr>
+        <w:t>save</w:t>
       </w:r>
       <w:proofErr w:type="spellEnd"/>
     </w:p>
@@ -2247,14 +1961,7 @@
           <w:rFonts w:ascii="Times New Roman" w:hAnsi="Times New Roman" w:cs="Times New Roman"/>
           <w:sz w:val="24"/>
         </w:rPr>
-        <w:t xml:space="preserve">Kérés típusa: </w:t>
-      </w:r>
-      <w:r>
-        <w:rPr>
-          <w:rFonts w:ascii="Times New Roman" w:hAnsi="Times New Roman" w:cs="Times New Roman"/>
-          <w:sz w:val="24"/>
-        </w:rPr>
-        <w:t>GET</w:t>
+        <w:t>Kérés típusa: POST</w:t>
       </w:r>
     </w:p>
     <w:p>
@@ -2305,34 +2012,8 @@
           <w:rFonts w:ascii="Times New Roman" w:hAnsi="Times New Roman" w:cs="Times New Roman"/>
           <w:sz w:val="24"/>
         </w:rPr>
-        <w:t xml:space="preserve">Válasz: </w:t>
-      </w:r>
-      <w:r>
-        <w:rPr>
-          <w:rFonts w:ascii="Times New Roman" w:hAnsi="Times New Roman" w:cs="Times New Roman"/>
-          <w:sz w:val="24"/>
-        </w:rPr>
-        <w:t>befejezett edzések azonosítója</w:t>
-      </w:r>
-    </w:p>
-    <w:p>
-      <w:pPr>
-        <w:jc w:val="both"/>
-        <w:rPr>
-          <w:rFonts w:ascii="Times New Roman" w:hAnsi="Times New Roman" w:cs="Times New Roman"/>
-          <w:sz w:val="24"/>
-        </w:rPr>
-      </w:pPr>
-      <w:proofErr w:type="spellStart"/>
-      <w:r>
-        <w:rPr>
-          <w:rFonts w:ascii="Times New Roman" w:hAnsi="Times New Roman" w:cs="Times New Roman"/>
-          <w:b/>
-          <w:sz w:val="24"/>
-        </w:rPr>
-        <w:t>postWorkoutsDates</w:t>
-      </w:r>
-      <w:proofErr w:type="spellEnd"/>
+        <w:t>Paraméter: sablon neve, adatai</w:t>
+      </w:r>
     </w:p>
     <w:p>
       <w:pPr>
@@ -2352,6 +2033,46 @@
           <w:rFonts w:ascii="Times New Roman" w:hAnsi="Times New Roman" w:cs="Times New Roman"/>
           <w:sz w:val="24"/>
         </w:rPr>
+        <w:t>Válasz: -</w:t>
+      </w:r>
+    </w:p>
+    <w:p>
+      <w:pPr>
+        <w:jc w:val="both"/>
+        <w:rPr>
+          <w:rFonts w:ascii="Times New Roman" w:hAnsi="Times New Roman" w:cs="Times New Roman"/>
+          <w:sz w:val="24"/>
+        </w:rPr>
+      </w:pPr>
+      <w:proofErr w:type="spellStart"/>
+      <w:r>
+        <w:rPr>
+          <w:rFonts w:ascii="Times New Roman" w:hAnsi="Times New Roman" w:cs="Times New Roman"/>
+          <w:b/>
+          <w:sz w:val="24"/>
+        </w:rPr>
+        <w:t>postDeleteTemplate</w:t>
+      </w:r>
+      <w:proofErr w:type="spellEnd"/>
+    </w:p>
+    <w:p>
+      <w:pPr>
+        <w:pStyle w:val="Listaszerbekezds"/>
+        <w:numPr>
+          <w:ilvl w:val="0"/>
+          <w:numId w:val="3"/>
+        </w:numPr>
+        <w:jc w:val="both"/>
+        <w:rPr>
+          <w:rFonts w:ascii="Times New Roman" w:hAnsi="Times New Roman" w:cs="Times New Roman"/>
+          <w:sz w:val="24"/>
+        </w:rPr>
+      </w:pPr>
+      <w:r>
+        <w:rPr>
+          <w:rFonts w:ascii="Times New Roman" w:hAnsi="Times New Roman" w:cs="Times New Roman"/>
+          <w:sz w:val="24"/>
+        </w:rPr>
         <w:t>Útvonal: /</w:t>
       </w:r>
       <w:proofErr w:type="spellStart"/>
@@ -2376,7 +2097,7 @@
           <w:rFonts w:ascii="Times New Roman" w:hAnsi="Times New Roman" w:cs="Times New Roman"/>
           <w:sz w:val="24"/>
         </w:rPr>
-        <w:t>workouts</w:t>
+        <w:t>templates</w:t>
       </w:r>
       <w:proofErr w:type="spellEnd"/>
       <w:r>
@@ -2392,7 +2113,7 @@
           <w:rFonts w:ascii="Times New Roman" w:hAnsi="Times New Roman" w:cs="Times New Roman"/>
           <w:sz w:val="24"/>
         </w:rPr>
-        <w:t>dates</w:t>
+        <w:t>delete</w:t>
       </w:r>
       <w:proofErr w:type="spellEnd"/>
     </w:p>
@@ -2465,716 +2186,90 @@
           <w:rFonts w:ascii="Times New Roman" w:hAnsi="Times New Roman" w:cs="Times New Roman"/>
           <w:sz w:val="24"/>
         </w:rPr>
+        <w:t>Paraméter: sablon azonosítója</w:t>
+      </w:r>
+    </w:p>
+    <w:p>
+      <w:pPr>
+        <w:pStyle w:val="Listaszerbekezds"/>
+        <w:numPr>
+          <w:ilvl w:val="0"/>
+          <w:numId w:val="3"/>
+        </w:numPr>
+        <w:jc w:val="both"/>
+        <w:rPr>
+          <w:rFonts w:ascii="Times New Roman" w:hAnsi="Times New Roman" w:cs="Times New Roman"/>
+          <w:sz w:val="24"/>
+        </w:rPr>
+      </w:pPr>
+      <w:r>
+        <w:rPr>
+          <w:rFonts w:ascii="Times New Roman" w:hAnsi="Times New Roman" w:cs="Times New Roman"/>
+          <w:sz w:val="24"/>
+        </w:rPr>
+        <w:t>Válasz: -</w:t>
+      </w:r>
+    </w:p>
+    <w:p>
+      <w:pPr>
+        <w:jc w:val="both"/>
+        <w:rPr>
+          <w:rFonts w:ascii="Times New Roman" w:hAnsi="Times New Roman" w:cs="Times New Roman"/>
+          <w:b/>
+          <w:sz w:val="28"/>
+        </w:rPr>
+      </w:pPr>
+      <w:proofErr w:type="spellStart"/>
+      <w:r>
+        <w:rPr>
+          <w:rFonts w:ascii="Times New Roman" w:hAnsi="Times New Roman" w:cs="Times New Roman"/>
+          <w:b/>
+          <w:sz w:val="28"/>
+        </w:rPr>
+        <w:t>x.x.x</w:t>
+      </w:r>
+      <w:proofErr w:type="spellEnd"/>
+      <w:r>
+        <w:rPr>
+          <w:rFonts w:ascii="Times New Roman" w:hAnsi="Times New Roman" w:cs="Times New Roman"/>
+          <w:b/>
+          <w:sz w:val="28"/>
+        </w:rPr>
+        <w:t xml:space="preserve"> </w:t>
+      </w:r>
+      <w:proofErr w:type="spellStart"/>
+      <w:r>
+        <w:rPr>
+          <w:rFonts w:ascii="Times New Roman" w:hAnsi="Times New Roman" w:cs="Times New Roman"/>
+          <w:b/>
+          <w:sz w:val="28"/>
+        </w:rPr>
+        <w:t>Workouts</w:t>
+      </w:r>
+      <w:proofErr w:type="spellEnd"/>
+    </w:p>
+    <w:p>
+      <w:pPr>
+        <w:jc w:val="both"/>
+        <w:rPr>
+          <w:rFonts w:ascii="Times New Roman" w:hAnsi="Times New Roman" w:cs="Times New Roman"/>
+          <w:b/>
+          <w:sz w:val="28"/>
+        </w:rPr>
+      </w:pPr>
+      <w:r>
+        <w:rPr>
+          <w:rFonts w:ascii="Times New Roman" w:hAnsi="Times New Roman" w:cs="Times New Roman"/>
+          <w:b/>
+          <w:noProof/>
+          <w:sz w:val="28"/>
+        </w:rPr>
         <w:lastRenderedPageBreak/>
-        <w:t xml:space="preserve">Paraméter: </w:t>
-      </w:r>
-      <w:r>
-        <w:rPr>
-          <w:rFonts w:ascii="Times New Roman" w:hAnsi="Times New Roman" w:cs="Times New Roman"/>
-          <w:sz w:val="24"/>
-        </w:rPr>
-        <w:t>vizsgált hónap</w:t>
-      </w:r>
-    </w:p>
-    <w:p>
-      <w:pPr>
-        <w:pStyle w:val="Listaszerbekezds"/>
-        <w:numPr>
-          <w:ilvl w:val="0"/>
-          <w:numId w:val="3"/>
-        </w:numPr>
-        <w:jc w:val="both"/>
-        <w:rPr>
-          <w:rFonts w:ascii="Times New Roman" w:hAnsi="Times New Roman" w:cs="Times New Roman"/>
-          <w:sz w:val="24"/>
-        </w:rPr>
-      </w:pPr>
-      <w:r>
-        <w:rPr>
-          <w:rFonts w:ascii="Times New Roman" w:hAnsi="Times New Roman" w:cs="Times New Roman"/>
-          <w:sz w:val="24"/>
-        </w:rPr>
-        <w:t xml:space="preserve">Válasz: </w:t>
-      </w:r>
-      <w:r>
-        <w:rPr>
-          <w:rFonts w:ascii="Times New Roman" w:hAnsi="Times New Roman" w:cs="Times New Roman"/>
-          <w:sz w:val="24"/>
-        </w:rPr>
-        <w:t xml:space="preserve">edzések </w:t>
-      </w:r>
-      <w:proofErr w:type="spellStart"/>
-      <w:r>
-        <w:rPr>
-          <w:rFonts w:ascii="Times New Roman" w:hAnsi="Times New Roman" w:cs="Times New Roman"/>
-          <w:sz w:val="24"/>
-        </w:rPr>
-        <w:t>dátumjai</w:t>
-      </w:r>
-      <w:proofErr w:type="spellEnd"/>
-    </w:p>
-    <w:p>
-      <w:pPr>
-        <w:jc w:val="both"/>
-        <w:rPr>
-          <w:rFonts w:ascii="Times New Roman" w:hAnsi="Times New Roman" w:cs="Times New Roman"/>
-          <w:sz w:val="24"/>
-        </w:rPr>
-      </w:pPr>
-      <w:proofErr w:type="spellStart"/>
-      <w:r>
-        <w:rPr>
-          <w:rFonts w:ascii="Times New Roman" w:hAnsi="Times New Roman" w:cs="Times New Roman"/>
-          <w:b/>
-          <w:sz w:val="24"/>
-        </w:rPr>
-        <w:t>postWorkoutsDat</w:t>
-      </w:r>
-      <w:r>
-        <w:rPr>
-          <w:rFonts w:ascii="Times New Roman" w:hAnsi="Times New Roman" w:cs="Times New Roman"/>
-          <w:b/>
-          <w:sz w:val="24"/>
-        </w:rPr>
-        <w:t>a</w:t>
-      </w:r>
-      <w:proofErr w:type="spellEnd"/>
-    </w:p>
-    <w:p>
-      <w:pPr>
-        <w:pStyle w:val="Listaszerbekezds"/>
-        <w:numPr>
-          <w:ilvl w:val="0"/>
-          <w:numId w:val="3"/>
-        </w:numPr>
-        <w:jc w:val="both"/>
-        <w:rPr>
-          <w:rFonts w:ascii="Times New Roman" w:hAnsi="Times New Roman" w:cs="Times New Roman"/>
-          <w:sz w:val="24"/>
-        </w:rPr>
-      </w:pPr>
-      <w:r>
-        <w:rPr>
-          <w:rFonts w:ascii="Times New Roman" w:hAnsi="Times New Roman" w:cs="Times New Roman"/>
-          <w:sz w:val="24"/>
-        </w:rPr>
-        <w:t>Útvonal: /</w:t>
-      </w:r>
-      <w:proofErr w:type="spellStart"/>
-      <w:r>
-        <w:rPr>
-          <w:rFonts w:ascii="Times New Roman" w:hAnsi="Times New Roman" w:cs="Times New Roman"/>
-          <w:sz w:val="24"/>
-        </w:rPr>
-        <w:t>api</w:t>
-      </w:r>
-      <w:proofErr w:type="spellEnd"/>
-      <w:r>
-        <w:rPr>
-          <w:rFonts w:ascii="Times New Roman" w:hAnsi="Times New Roman" w:cs="Times New Roman"/>
-          <w:sz w:val="24"/>
-        </w:rPr>
-        <w:t>/</w:t>
-      </w:r>
-      <w:proofErr w:type="spellStart"/>
-      <w:r>
-        <w:rPr>
-          <w:rFonts w:ascii="Times New Roman" w:hAnsi="Times New Roman" w:cs="Times New Roman"/>
-          <w:sz w:val="24"/>
-        </w:rPr>
-        <w:t>workouts</w:t>
-      </w:r>
-      <w:proofErr w:type="spellEnd"/>
-      <w:r>
-        <w:rPr>
-          <w:rFonts w:ascii="Times New Roman" w:hAnsi="Times New Roman" w:cs="Times New Roman"/>
-          <w:sz w:val="24"/>
-        </w:rPr>
-        <w:t>/</w:t>
-      </w:r>
-      <w:proofErr w:type="spellStart"/>
-      <w:r>
-        <w:rPr>
-          <w:rFonts w:ascii="Times New Roman" w:hAnsi="Times New Roman" w:cs="Times New Roman"/>
-          <w:sz w:val="24"/>
-        </w:rPr>
-        <w:t>data</w:t>
-      </w:r>
-      <w:proofErr w:type="spellEnd"/>
-    </w:p>
-    <w:p>
-      <w:pPr>
-        <w:pStyle w:val="Listaszerbekezds"/>
-        <w:numPr>
-          <w:ilvl w:val="0"/>
-          <w:numId w:val="3"/>
-        </w:numPr>
-        <w:jc w:val="both"/>
-        <w:rPr>
-          <w:rFonts w:ascii="Times New Roman" w:hAnsi="Times New Roman" w:cs="Times New Roman"/>
-          <w:sz w:val="24"/>
-        </w:rPr>
-      </w:pPr>
-      <w:r>
-        <w:rPr>
-          <w:rFonts w:ascii="Times New Roman" w:hAnsi="Times New Roman" w:cs="Times New Roman"/>
-          <w:sz w:val="24"/>
-        </w:rPr>
-        <w:t>Kérés típusa: POST</w:t>
-      </w:r>
-    </w:p>
-    <w:p>
-      <w:pPr>
-        <w:pStyle w:val="Listaszerbekezds"/>
-        <w:numPr>
-          <w:ilvl w:val="0"/>
-          <w:numId w:val="3"/>
-        </w:numPr>
-        <w:jc w:val="both"/>
-        <w:rPr>
-          <w:rFonts w:ascii="Times New Roman" w:hAnsi="Times New Roman" w:cs="Times New Roman"/>
-          <w:sz w:val="24"/>
-        </w:rPr>
-      </w:pPr>
-      <w:r>
-        <w:rPr>
-          <w:rFonts w:ascii="Times New Roman" w:hAnsi="Times New Roman" w:cs="Times New Roman"/>
-          <w:sz w:val="24"/>
-        </w:rPr>
-        <w:t xml:space="preserve">Jogosultság: </w:t>
-      </w:r>
-      <w:proofErr w:type="spellStart"/>
-      <w:r>
-        <w:rPr>
-          <w:rFonts w:ascii="Times New Roman" w:hAnsi="Times New Roman" w:cs="Times New Roman"/>
-          <w:sz w:val="24"/>
-        </w:rPr>
-        <w:t>user</w:t>
-      </w:r>
-      <w:proofErr w:type="spellEnd"/>
-    </w:p>
-    <w:p>
-      <w:pPr>
-        <w:pStyle w:val="Listaszerbekezds"/>
-        <w:numPr>
-          <w:ilvl w:val="0"/>
-          <w:numId w:val="3"/>
-        </w:numPr>
-        <w:jc w:val="both"/>
-        <w:rPr>
-          <w:rFonts w:ascii="Times New Roman" w:hAnsi="Times New Roman" w:cs="Times New Roman"/>
-          <w:sz w:val="24"/>
-        </w:rPr>
-      </w:pPr>
-      <w:r>
-        <w:rPr>
-          <w:rFonts w:ascii="Times New Roman" w:hAnsi="Times New Roman" w:cs="Times New Roman"/>
-          <w:sz w:val="24"/>
-        </w:rPr>
-        <w:t xml:space="preserve">Paraméter: vizsgált </w:t>
-      </w:r>
-      <w:r>
-        <w:rPr>
-          <w:rFonts w:ascii="Times New Roman" w:hAnsi="Times New Roman" w:cs="Times New Roman"/>
-          <w:sz w:val="24"/>
-        </w:rPr>
-        <w:t>nap</w:t>
-      </w:r>
-    </w:p>
-    <w:p>
-      <w:pPr>
-        <w:pStyle w:val="Listaszerbekezds"/>
-        <w:numPr>
-          <w:ilvl w:val="0"/>
-          <w:numId w:val="3"/>
-        </w:numPr>
-        <w:jc w:val="both"/>
-        <w:rPr>
-          <w:rFonts w:ascii="Times New Roman" w:hAnsi="Times New Roman" w:cs="Times New Roman"/>
-          <w:sz w:val="24"/>
-        </w:rPr>
-      </w:pPr>
-      <w:r>
-        <w:rPr>
-          <w:rFonts w:ascii="Times New Roman" w:hAnsi="Times New Roman" w:cs="Times New Roman"/>
-          <w:sz w:val="24"/>
-        </w:rPr>
-        <w:t xml:space="preserve">Válasz: </w:t>
-      </w:r>
-      <w:r>
-        <w:rPr>
-          <w:rFonts w:ascii="Times New Roman" w:hAnsi="Times New Roman" w:cs="Times New Roman"/>
-          <w:sz w:val="24"/>
-        </w:rPr>
-        <w:t>edzések adatai</w:t>
-      </w:r>
-    </w:p>
-    <w:p>
-      <w:pPr>
-        <w:jc w:val="both"/>
-        <w:rPr>
-          <w:rFonts w:ascii="Times New Roman" w:hAnsi="Times New Roman" w:cs="Times New Roman"/>
-          <w:sz w:val="24"/>
-        </w:rPr>
-      </w:pPr>
-      <w:proofErr w:type="spellStart"/>
-      <w:r>
-        <w:rPr>
-          <w:rFonts w:ascii="Times New Roman" w:hAnsi="Times New Roman" w:cs="Times New Roman"/>
-          <w:b/>
-          <w:sz w:val="24"/>
-        </w:rPr>
-        <w:t>post</w:t>
-      </w:r>
-      <w:r>
-        <w:rPr>
-          <w:rFonts w:ascii="Times New Roman" w:hAnsi="Times New Roman" w:cs="Times New Roman"/>
-          <w:b/>
-          <w:sz w:val="24"/>
-        </w:rPr>
-        <w:t>SaveWorkout</w:t>
-      </w:r>
-      <w:proofErr w:type="spellEnd"/>
-    </w:p>
-    <w:p>
-      <w:pPr>
-        <w:pStyle w:val="Listaszerbekezds"/>
-        <w:numPr>
-          <w:ilvl w:val="0"/>
-          <w:numId w:val="3"/>
-        </w:numPr>
-        <w:jc w:val="both"/>
-        <w:rPr>
-          <w:rFonts w:ascii="Times New Roman" w:hAnsi="Times New Roman" w:cs="Times New Roman"/>
-          <w:sz w:val="24"/>
-        </w:rPr>
-      </w:pPr>
-      <w:r>
-        <w:rPr>
-          <w:rFonts w:ascii="Times New Roman" w:hAnsi="Times New Roman" w:cs="Times New Roman"/>
-          <w:sz w:val="24"/>
-        </w:rPr>
-        <w:t>Útvonal: /</w:t>
-      </w:r>
-      <w:proofErr w:type="spellStart"/>
-      <w:r>
-        <w:rPr>
-          <w:rFonts w:ascii="Times New Roman" w:hAnsi="Times New Roman" w:cs="Times New Roman"/>
-          <w:sz w:val="24"/>
-        </w:rPr>
-        <w:t>api</w:t>
-      </w:r>
-      <w:proofErr w:type="spellEnd"/>
-      <w:r>
-        <w:rPr>
-          <w:rFonts w:ascii="Times New Roman" w:hAnsi="Times New Roman" w:cs="Times New Roman"/>
-          <w:sz w:val="24"/>
-        </w:rPr>
-        <w:t>/</w:t>
-      </w:r>
-      <w:proofErr w:type="spellStart"/>
-      <w:r>
-        <w:rPr>
-          <w:rFonts w:ascii="Times New Roman" w:hAnsi="Times New Roman" w:cs="Times New Roman"/>
-          <w:sz w:val="24"/>
-        </w:rPr>
-        <w:t>workouts</w:t>
-      </w:r>
-      <w:proofErr w:type="spellEnd"/>
-      <w:r>
-        <w:rPr>
-          <w:rFonts w:ascii="Times New Roman" w:hAnsi="Times New Roman" w:cs="Times New Roman"/>
-          <w:sz w:val="24"/>
-        </w:rPr>
-        <w:t>/</w:t>
-      </w:r>
-      <w:proofErr w:type="spellStart"/>
-      <w:r>
-        <w:rPr>
-          <w:rFonts w:ascii="Times New Roman" w:hAnsi="Times New Roman" w:cs="Times New Roman"/>
-          <w:sz w:val="24"/>
-        </w:rPr>
-        <w:t>data</w:t>
-      </w:r>
-      <w:proofErr w:type="spellEnd"/>
-    </w:p>
-    <w:p>
-      <w:pPr>
-        <w:pStyle w:val="Listaszerbekezds"/>
-        <w:numPr>
-          <w:ilvl w:val="0"/>
-          <w:numId w:val="3"/>
-        </w:numPr>
-        <w:jc w:val="both"/>
-        <w:rPr>
-          <w:rFonts w:ascii="Times New Roman" w:hAnsi="Times New Roman" w:cs="Times New Roman"/>
-          <w:sz w:val="24"/>
-        </w:rPr>
-      </w:pPr>
-      <w:r>
-        <w:rPr>
-          <w:rFonts w:ascii="Times New Roman" w:hAnsi="Times New Roman" w:cs="Times New Roman"/>
-          <w:sz w:val="24"/>
-        </w:rPr>
-        <w:t>Kérés típusa: POST</w:t>
-      </w:r>
-    </w:p>
-    <w:p>
-      <w:pPr>
-        <w:pStyle w:val="Listaszerbekezds"/>
-        <w:numPr>
-          <w:ilvl w:val="0"/>
-          <w:numId w:val="3"/>
-        </w:numPr>
-        <w:jc w:val="both"/>
-        <w:rPr>
-          <w:rFonts w:ascii="Times New Roman" w:hAnsi="Times New Roman" w:cs="Times New Roman"/>
-          <w:sz w:val="24"/>
-        </w:rPr>
-      </w:pPr>
-      <w:r>
-        <w:rPr>
-          <w:rFonts w:ascii="Times New Roman" w:hAnsi="Times New Roman" w:cs="Times New Roman"/>
-          <w:sz w:val="24"/>
-        </w:rPr>
-        <w:t xml:space="preserve">Jogosultság: </w:t>
-      </w:r>
-      <w:proofErr w:type="spellStart"/>
-      <w:r>
-        <w:rPr>
-          <w:rFonts w:ascii="Times New Roman" w:hAnsi="Times New Roman" w:cs="Times New Roman"/>
-          <w:sz w:val="24"/>
-        </w:rPr>
-        <w:t>user</w:t>
-      </w:r>
-      <w:proofErr w:type="spellEnd"/>
-    </w:p>
-    <w:p>
-      <w:pPr>
-        <w:pStyle w:val="Listaszerbekezds"/>
-        <w:numPr>
-          <w:ilvl w:val="0"/>
-          <w:numId w:val="3"/>
-        </w:numPr>
-        <w:jc w:val="both"/>
-        <w:rPr>
-          <w:rFonts w:ascii="Times New Roman" w:hAnsi="Times New Roman" w:cs="Times New Roman"/>
-          <w:sz w:val="24"/>
-        </w:rPr>
-      </w:pPr>
-      <w:r>
-        <w:rPr>
-          <w:rFonts w:ascii="Times New Roman" w:hAnsi="Times New Roman" w:cs="Times New Roman"/>
-          <w:sz w:val="24"/>
-        </w:rPr>
-        <w:t xml:space="preserve">Paraméter: </w:t>
-      </w:r>
-      <w:r>
-        <w:rPr>
-          <w:rFonts w:ascii="Times New Roman" w:hAnsi="Times New Roman" w:cs="Times New Roman"/>
-          <w:sz w:val="24"/>
-        </w:rPr>
-        <w:t>edzés adatai</w:t>
-      </w:r>
-    </w:p>
-    <w:p>
-      <w:pPr>
-        <w:pStyle w:val="Listaszerbekezds"/>
-        <w:numPr>
-          <w:ilvl w:val="0"/>
-          <w:numId w:val="3"/>
-        </w:numPr>
-        <w:jc w:val="both"/>
-        <w:rPr>
-          <w:rFonts w:ascii="Times New Roman" w:hAnsi="Times New Roman" w:cs="Times New Roman"/>
-          <w:sz w:val="24"/>
-        </w:rPr>
-      </w:pPr>
-      <w:r>
-        <w:rPr>
-          <w:rFonts w:ascii="Times New Roman" w:hAnsi="Times New Roman" w:cs="Times New Roman"/>
-          <w:sz w:val="24"/>
-        </w:rPr>
-        <w:t xml:space="preserve">Válasz: </w:t>
-      </w:r>
-      <w:r>
-        <w:rPr>
-          <w:rFonts w:ascii="Times New Roman" w:hAnsi="Times New Roman" w:cs="Times New Roman"/>
-          <w:sz w:val="24"/>
-        </w:rPr>
-        <w:t>edzés azonosítója</w:t>
-      </w:r>
-    </w:p>
-    <w:p>
-      <w:pPr>
-        <w:jc w:val="both"/>
-        <w:rPr>
-          <w:rFonts w:ascii="Times New Roman" w:hAnsi="Times New Roman" w:cs="Times New Roman"/>
-          <w:sz w:val="24"/>
-        </w:rPr>
-      </w:pPr>
-      <w:proofErr w:type="spellStart"/>
-      <w:r>
-        <w:rPr>
-          <w:rFonts w:ascii="Times New Roman" w:hAnsi="Times New Roman" w:cs="Times New Roman"/>
-          <w:b/>
-          <w:sz w:val="24"/>
-        </w:rPr>
-        <w:t>post</w:t>
-      </w:r>
-      <w:r>
-        <w:rPr>
-          <w:rFonts w:ascii="Times New Roman" w:hAnsi="Times New Roman" w:cs="Times New Roman"/>
-          <w:b/>
-          <w:sz w:val="24"/>
-        </w:rPr>
-        <w:t>FinishWorkout</w:t>
-      </w:r>
-      <w:proofErr w:type="spellEnd"/>
-    </w:p>
-    <w:p>
-      <w:pPr>
-        <w:pStyle w:val="Listaszerbekezds"/>
-        <w:numPr>
-          <w:ilvl w:val="0"/>
-          <w:numId w:val="3"/>
-        </w:numPr>
-        <w:jc w:val="both"/>
-        <w:rPr>
-          <w:rFonts w:ascii="Times New Roman" w:hAnsi="Times New Roman" w:cs="Times New Roman"/>
-          <w:sz w:val="24"/>
-        </w:rPr>
-      </w:pPr>
-      <w:r>
-        <w:rPr>
-          <w:rFonts w:ascii="Times New Roman" w:hAnsi="Times New Roman" w:cs="Times New Roman"/>
-          <w:sz w:val="24"/>
-        </w:rPr>
-        <w:t>Útvonal: /</w:t>
-      </w:r>
-      <w:proofErr w:type="spellStart"/>
-      <w:r>
-        <w:rPr>
-          <w:rFonts w:ascii="Times New Roman" w:hAnsi="Times New Roman" w:cs="Times New Roman"/>
-          <w:sz w:val="24"/>
-        </w:rPr>
-        <w:t>api</w:t>
-      </w:r>
-      <w:proofErr w:type="spellEnd"/>
-      <w:r>
-        <w:rPr>
-          <w:rFonts w:ascii="Times New Roman" w:hAnsi="Times New Roman" w:cs="Times New Roman"/>
-          <w:sz w:val="24"/>
-        </w:rPr>
-        <w:t>/</w:t>
-      </w:r>
-      <w:proofErr w:type="spellStart"/>
-      <w:r>
-        <w:rPr>
-          <w:rFonts w:ascii="Times New Roman" w:hAnsi="Times New Roman" w:cs="Times New Roman"/>
-          <w:sz w:val="24"/>
-        </w:rPr>
-        <w:t>workouts</w:t>
-      </w:r>
-      <w:proofErr w:type="spellEnd"/>
-      <w:r>
-        <w:rPr>
-          <w:rFonts w:ascii="Times New Roman" w:hAnsi="Times New Roman" w:cs="Times New Roman"/>
-          <w:sz w:val="24"/>
-        </w:rPr>
-        <w:t>/</w:t>
-      </w:r>
-      <w:proofErr w:type="spellStart"/>
-      <w:r>
-        <w:rPr>
-          <w:rFonts w:ascii="Times New Roman" w:hAnsi="Times New Roman" w:cs="Times New Roman"/>
-          <w:sz w:val="24"/>
-        </w:rPr>
-        <w:t>data</w:t>
-      </w:r>
-      <w:proofErr w:type="spellEnd"/>
-    </w:p>
-    <w:p>
-      <w:pPr>
-        <w:pStyle w:val="Listaszerbekezds"/>
-        <w:numPr>
-          <w:ilvl w:val="0"/>
-          <w:numId w:val="3"/>
-        </w:numPr>
-        <w:jc w:val="both"/>
-        <w:rPr>
-          <w:rFonts w:ascii="Times New Roman" w:hAnsi="Times New Roman" w:cs="Times New Roman"/>
-          <w:sz w:val="24"/>
-        </w:rPr>
-      </w:pPr>
-      <w:r>
-        <w:rPr>
-          <w:rFonts w:ascii="Times New Roman" w:hAnsi="Times New Roman" w:cs="Times New Roman"/>
-          <w:sz w:val="24"/>
-        </w:rPr>
-        <w:t>Kérés típusa: POST</w:t>
-      </w:r>
-    </w:p>
-    <w:p>
-      <w:pPr>
-        <w:pStyle w:val="Listaszerbekezds"/>
-        <w:numPr>
-          <w:ilvl w:val="0"/>
-          <w:numId w:val="3"/>
-        </w:numPr>
-        <w:jc w:val="both"/>
-        <w:rPr>
-          <w:rFonts w:ascii="Times New Roman" w:hAnsi="Times New Roman" w:cs="Times New Roman"/>
-          <w:sz w:val="24"/>
-        </w:rPr>
-      </w:pPr>
-      <w:r>
-        <w:rPr>
-          <w:rFonts w:ascii="Times New Roman" w:hAnsi="Times New Roman" w:cs="Times New Roman"/>
-          <w:sz w:val="24"/>
-        </w:rPr>
-        <w:t xml:space="preserve">Jogosultság: </w:t>
-      </w:r>
-      <w:proofErr w:type="spellStart"/>
-      <w:r>
-        <w:rPr>
-          <w:rFonts w:ascii="Times New Roman" w:hAnsi="Times New Roman" w:cs="Times New Roman"/>
-          <w:sz w:val="24"/>
-        </w:rPr>
-        <w:t>user</w:t>
-      </w:r>
-      <w:proofErr w:type="spellEnd"/>
-    </w:p>
-    <w:p>
-      <w:pPr>
-        <w:pStyle w:val="Listaszerbekezds"/>
-        <w:numPr>
-          <w:ilvl w:val="0"/>
-          <w:numId w:val="3"/>
-        </w:numPr>
-        <w:jc w:val="both"/>
-        <w:rPr>
-          <w:rFonts w:ascii="Times New Roman" w:hAnsi="Times New Roman" w:cs="Times New Roman"/>
-          <w:sz w:val="24"/>
-        </w:rPr>
-      </w:pPr>
-      <w:r>
-        <w:rPr>
-          <w:rFonts w:ascii="Times New Roman" w:hAnsi="Times New Roman" w:cs="Times New Roman"/>
-          <w:sz w:val="24"/>
-        </w:rPr>
-        <w:t xml:space="preserve">Paraméter: </w:t>
-      </w:r>
-      <w:r>
-        <w:rPr>
-          <w:rFonts w:ascii="Times New Roman" w:hAnsi="Times New Roman" w:cs="Times New Roman"/>
-          <w:sz w:val="24"/>
-        </w:rPr>
-        <w:t>edzés azonosítója</w:t>
-      </w:r>
-    </w:p>
-    <w:p>
-      <w:pPr>
-        <w:pStyle w:val="Listaszerbekezds"/>
-        <w:numPr>
-          <w:ilvl w:val="0"/>
-          <w:numId w:val="3"/>
-        </w:numPr>
-        <w:jc w:val="both"/>
-        <w:rPr>
-          <w:rFonts w:ascii="Times New Roman" w:hAnsi="Times New Roman" w:cs="Times New Roman"/>
-          <w:sz w:val="24"/>
-        </w:rPr>
-      </w:pPr>
-      <w:r>
-        <w:rPr>
-          <w:rFonts w:ascii="Times New Roman" w:hAnsi="Times New Roman" w:cs="Times New Roman"/>
-          <w:sz w:val="24"/>
-        </w:rPr>
-        <w:t xml:space="preserve">Válasz: </w:t>
-      </w:r>
-      <w:r>
-        <w:rPr>
-          <w:rFonts w:ascii="Times New Roman" w:hAnsi="Times New Roman" w:cs="Times New Roman"/>
-          <w:sz w:val="24"/>
-        </w:rPr>
-        <w:t>-</w:t>
-      </w:r>
-    </w:p>
-    <w:p>
-      <w:pPr>
-        <w:jc w:val="both"/>
-        <w:rPr>
-          <w:rFonts w:ascii="Times New Roman" w:hAnsi="Times New Roman" w:cs="Times New Roman"/>
-          <w:b/>
-          <w:sz w:val="28"/>
-        </w:rPr>
-      </w:pPr>
-      <w:proofErr w:type="spellStart"/>
-      <w:r>
-        <w:rPr>
-          <w:rFonts w:ascii="Times New Roman" w:hAnsi="Times New Roman" w:cs="Times New Roman"/>
-          <w:b/>
-          <w:sz w:val="28"/>
-        </w:rPr>
-        <w:t>x.x.x</w:t>
-      </w:r>
-      <w:proofErr w:type="spellEnd"/>
-      <w:r>
-        <w:rPr>
-          <w:rFonts w:ascii="Times New Roman" w:hAnsi="Times New Roman" w:cs="Times New Roman"/>
-          <w:b/>
-          <w:sz w:val="28"/>
-        </w:rPr>
-        <w:t xml:space="preserve"> </w:t>
-      </w:r>
-      <w:proofErr w:type="spellStart"/>
-      <w:r>
-        <w:rPr>
-          <w:rFonts w:ascii="Times New Roman" w:hAnsi="Times New Roman" w:cs="Times New Roman"/>
-          <w:b/>
-          <w:sz w:val="28"/>
-        </w:rPr>
-        <w:t>Password</w:t>
-      </w:r>
-      <w:proofErr w:type="spellEnd"/>
-      <w:r>
-        <w:rPr>
-          <w:rFonts w:ascii="Times New Roman" w:hAnsi="Times New Roman" w:cs="Times New Roman"/>
-          <w:b/>
-          <w:sz w:val="28"/>
-        </w:rPr>
-        <w:t xml:space="preserve"> </w:t>
-      </w:r>
-      <w:proofErr w:type="spellStart"/>
-      <w:r>
-        <w:rPr>
-          <w:rFonts w:ascii="Times New Roman" w:hAnsi="Times New Roman" w:cs="Times New Roman"/>
-          <w:b/>
-          <w:sz w:val="28"/>
-        </w:rPr>
-        <w:t>reset</w:t>
-      </w:r>
-      <w:proofErr w:type="spellEnd"/>
-    </w:p>
-    <w:p>
-      <w:pPr>
-        <w:jc w:val="both"/>
-        <w:rPr>
-          <w:rFonts w:ascii="Times New Roman" w:hAnsi="Times New Roman" w:cs="Times New Roman"/>
-          <w:sz w:val="24"/>
-        </w:rPr>
-      </w:pPr>
-      <w:r>
-        <w:rPr>
-          <w:rFonts w:ascii="Times New Roman" w:hAnsi="Times New Roman" w:cs="Times New Roman"/>
-          <w:sz w:val="24"/>
-        </w:rPr>
         <w:drawing>
-          <wp:inline distT="0" distB="0" distL="0" distR="0" wp14:anchorId="3BA70E84" wp14:editId="5E86434F">
-            <wp:extent cx="5760720" cy="1917065"/>
-            <wp:effectExtent l="0" t="0" r="0" b="6985"/>
-            <wp:docPr id="5" name="Kép 5"/>
+          <wp:inline distT="0" distB="0" distL="0" distR="0" wp14:anchorId="5155DC13" wp14:editId="3649EAA8">
+            <wp:extent cx="5760720" cy="2656840"/>
+            <wp:effectExtent l="0" t="0" r="0" b="0"/>
+            <wp:docPr id="4" name="Kép 4"/>
             <wp:cNvGraphicFramePr>
               <a:graphicFrameLocks xmlns:a="http://schemas.openxmlformats.org/drawingml/2006/main" noChangeAspect="1"/>
             </wp:cNvGraphicFramePr>
@@ -3194,7 +2289,7 @@
                   <pic:spPr>
                     <a:xfrm>
                       <a:off x="0" y="0"/>
-                      <a:ext cx="5760720" cy="1917065"/>
+                      <a:ext cx="5760720" cy="2656840"/>
                     </a:xfrm>
                     <a:prstGeom prst="rect">
                       <a:avLst/>
@@ -3223,16 +2318,16 @@
           <w:b/>
           <w:sz w:val="24"/>
         </w:rPr>
-        <w:t>postResetPassword</w:t>
-      </w:r>
-      <w:proofErr w:type="spellEnd"/>
-    </w:p>
-    <w:p>
-      <w:pPr>
-        <w:pStyle w:val="Listaszerbekezds"/>
-        <w:numPr>
-          <w:ilvl w:val="0"/>
-          <w:numId w:val="7"/>
+        <w:t>getWorkoutsFinished</w:t>
+      </w:r>
+      <w:proofErr w:type="spellEnd"/>
+    </w:p>
+    <w:p>
+      <w:pPr>
+        <w:pStyle w:val="Listaszerbekezds"/>
+        <w:numPr>
+          <w:ilvl w:val="0"/>
+          <w:numId w:val="3"/>
         </w:numPr>
         <w:jc w:val="both"/>
         <w:rPr>
@@ -3269,563 +2364,903 @@
           <w:rFonts w:ascii="Times New Roman" w:hAnsi="Times New Roman" w:cs="Times New Roman"/>
           <w:sz w:val="24"/>
         </w:rPr>
+        <w:t>workouts</w:t>
+      </w:r>
+      <w:proofErr w:type="spellEnd"/>
+      <w:r>
+        <w:rPr>
+          <w:rFonts w:ascii="Times New Roman" w:hAnsi="Times New Roman" w:cs="Times New Roman"/>
+          <w:sz w:val="24"/>
+        </w:rPr>
+        <w:t>/</w:t>
+      </w:r>
+      <w:proofErr w:type="spellStart"/>
+      <w:r>
+        <w:rPr>
+          <w:rFonts w:ascii="Times New Roman" w:hAnsi="Times New Roman" w:cs="Times New Roman"/>
+          <w:sz w:val="24"/>
+        </w:rPr>
+        <w:t>finished</w:t>
+      </w:r>
+      <w:proofErr w:type="spellEnd"/>
+    </w:p>
+    <w:p>
+      <w:pPr>
+        <w:pStyle w:val="Listaszerbekezds"/>
+        <w:numPr>
+          <w:ilvl w:val="0"/>
+          <w:numId w:val="3"/>
+        </w:numPr>
+        <w:jc w:val="both"/>
+        <w:rPr>
+          <w:rFonts w:ascii="Times New Roman" w:hAnsi="Times New Roman" w:cs="Times New Roman"/>
+          <w:sz w:val="24"/>
+        </w:rPr>
+      </w:pPr>
+      <w:r>
+        <w:rPr>
+          <w:rFonts w:ascii="Times New Roman" w:hAnsi="Times New Roman" w:cs="Times New Roman"/>
+          <w:sz w:val="24"/>
+        </w:rPr>
+        <w:t>Kérés típusa: GET</w:t>
+      </w:r>
+    </w:p>
+    <w:p>
+      <w:pPr>
+        <w:pStyle w:val="Listaszerbekezds"/>
+        <w:numPr>
+          <w:ilvl w:val="0"/>
+          <w:numId w:val="3"/>
+        </w:numPr>
+        <w:jc w:val="both"/>
+        <w:rPr>
+          <w:rFonts w:ascii="Times New Roman" w:hAnsi="Times New Roman" w:cs="Times New Roman"/>
+          <w:sz w:val="24"/>
+        </w:rPr>
+      </w:pPr>
+      <w:r>
+        <w:rPr>
+          <w:rFonts w:ascii="Times New Roman" w:hAnsi="Times New Roman" w:cs="Times New Roman"/>
+          <w:sz w:val="24"/>
+        </w:rPr>
+        <w:t xml:space="preserve">Jogosultság: </w:t>
+      </w:r>
+      <w:proofErr w:type="spellStart"/>
+      <w:r>
+        <w:rPr>
+          <w:rFonts w:ascii="Times New Roman" w:hAnsi="Times New Roman" w:cs="Times New Roman"/>
+          <w:sz w:val="24"/>
+        </w:rPr>
+        <w:t>user</w:t>
+      </w:r>
+      <w:proofErr w:type="spellEnd"/>
+    </w:p>
+    <w:p>
+      <w:pPr>
+        <w:pStyle w:val="Listaszerbekezds"/>
+        <w:numPr>
+          <w:ilvl w:val="0"/>
+          <w:numId w:val="3"/>
+        </w:numPr>
+        <w:jc w:val="both"/>
+        <w:rPr>
+          <w:rFonts w:ascii="Times New Roman" w:hAnsi="Times New Roman" w:cs="Times New Roman"/>
+          <w:sz w:val="24"/>
+        </w:rPr>
+      </w:pPr>
+      <w:r>
+        <w:rPr>
+          <w:rFonts w:ascii="Times New Roman" w:hAnsi="Times New Roman" w:cs="Times New Roman"/>
+          <w:sz w:val="24"/>
+        </w:rPr>
+        <w:t>Válasz: befejezett edzések azonosítója</w:t>
+      </w:r>
+    </w:p>
+    <w:p>
+      <w:pPr>
+        <w:jc w:val="both"/>
+        <w:rPr>
+          <w:rFonts w:ascii="Times New Roman" w:hAnsi="Times New Roman" w:cs="Times New Roman"/>
+          <w:sz w:val="24"/>
+        </w:rPr>
+      </w:pPr>
+      <w:proofErr w:type="spellStart"/>
+      <w:r>
+        <w:rPr>
+          <w:rFonts w:ascii="Times New Roman" w:hAnsi="Times New Roman" w:cs="Times New Roman"/>
+          <w:b/>
+          <w:sz w:val="24"/>
+        </w:rPr>
+        <w:t>postWorkoutsDates</w:t>
+      </w:r>
+      <w:proofErr w:type="spellEnd"/>
+    </w:p>
+    <w:p>
+      <w:pPr>
+        <w:pStyle w:val="Listaszerbekezds"/>
+        <w:numPr>
+          <w:ilvl w:val="0"/>
+          <w:numId w:val="3"/>
+        </w:numPr>
+        <w:jc w:val="both"/>
+        <w:rPr>
+          <w:rFonts w:ascii="Times New Roman" w:hAnsi="Times New Roman" w:cs="Times New Roman"/>
+          <w:sz w:val="24"/>
+        </w:rPr>
+      </w:pPr>
+      <w:r>
+        <w:rPr>
+          <w:rFonts w:ascii="Times New Roman" w:hAnsi="Times New Roman" w:cs="Times New Roman"/>
+          <w:sz w:val="24"/>
+        </w:rPr>
+        <w:t>Útvonal: /</w:t>
+      </w:r>
+      <w:proofErr w:type="spellStart"/>
+      <w:r>
+        <w:rPr>
+          <w:rFonts w:ascii="Times New Roman" w:hAnsi="Times New Roman" w:cs="Times New Roman"/>
+          <w:sz w:val="24"/>
+        </w:rPr>
+        <w:t>api</w:t>
+      </w:r>
+      <w:proofErr w:type="spellEnd"/>
+      <w:r>
+        <w:rPr>
+          <w:rFonts w:ascii="Times New Roman" w:hAnsi="Times New Roman" w:cs="Times New Roman"/>
+          <w:sz w:val="24"/>
+        </w:rPr>
+        <w:t>/</w:t>
+      </w:r>
+      <w:proofErr w:type="spellStart"/>
+      <w:r>
+        <w:rPr>
+          <w:rFonts w:ascii="Times New Roman" w:hAnsi="Times New Roman" w:cs="Times New Roman"/>
+          <w:sz w:val="24"/>
+        </w:rPr>
+        <w:t>workouts</w:t>
+      </w:r>
+      <w:proofErr w:type="spellEnd"/>
+      <w:r>
+        <w:rPr>
+          <w:rFonts w:ascii="Times New Roman" w:hAnsi="Times New Roman" w:cs="Times New Roman"/>
+          <w:sz w:val="24"/>
+        </w:rPr>
+        <w:t>/</w:t>
+      </w:r>
+      <w:proofErr w:type="spellStart"/>
+      <w:r>
+        <w:rPr>
+          <w:rFonts w:ascii="Times New Roman" w:hAnsi="Times New Roman" w:cs="Times New Roman"/>
+          <w:sz w:val="24"/>
+        </w:rPr>
+        <w:t>dates</w:t>
+      </w:r>
+      <w:proofErr w:type="spellEnd"/>
+    </w:p>
+    <w:p>
+      <w:pPr>
+        <w:pStyle w:val="Listaszerbekezds"/>
+        <w:numPr>
+          <w:ilvl w:val="0"/>
+          <w:numId w:val="3"/>
+        </w:numPr>
+        <w:jc w:val="both"/>
+        <w:rPr>
+          <w:rFonts w:ascii="Times New Roman" w:hAnsi="Times New Roman" w:cs="Times New Roman"/>
+          <w:sz w:val="24"/>
+        </w:rPr>
+      </w:pPr>
+      <w:r>
+        <w:rPr>
+          <w:rFonts w:ascii="Times New Roman" w:hAnsi="Times New Roman" w:cs="Times New Roman"/>
+          <w:sz w:val="24"/>
+        </w:rPr>
+        <w:t>Kérés típusa: POST</w:t>
+      </w:r>
+    </w:p>
+    <w:p>
+      <w:pPr>
+        <w:pStyle w:val="Listaszerbekezds"/>
+        <w:numPr>
+          <w:ilvl w:val="0"/>
+          <w:numId w:val="3"/>
+        </w:numPr>
+        <w:jc w:val="both"/>
+        <w:rPr>
+          <w:rFonts w:ascii="Times New Roman" w:hAnsi="Times New Roman" w:cs="Times New Roman"/>
+          <w:sz w:val="24"/>
+        </w:rPr>
+      </w:pPr>
+      <w:r>
+        <w:rPr>
+          <w:rFonts w:ascii="Times New Roman" w:hAnsi="Times New Roman" w:cs="Times New Roman"/>
+          <w:sz w:val="24"/>
+        </w:rPr>
+        <w:t xml:space="preserve">Jogosultság: </w:t>
+      </w:r>
+      <w:proofErr w:type="spellStart"/>
+      <w:r>
+        <w:rPr>
+          <w:rFonts w:ascii="Times New Roman" w:hAnsi="Times New Roman" w:cs="Times New Roman"/>
+          <w:sz w:val="24"/>
+        </w:rPr>
+        <w:t>user</w:t>
+      </w:r>
+      <w:proofErr w:type="spellEnd"/>
+    </w:p>
+    <w:p>
+      <w:pPr>
+        <w:pStyle w:val="Listaszerbekezds"/>
+        <w:numPr>
+          <w:ilvl w:val="0"/>
+          <w:numId w:val="3"/>
+        </w:numPr>
+        <w:jc w:val="both"/>
+        <w:rPr>
+          <w:rFonts w:ascii="Times New Roman" w:hAnsi="Times New Roman" w:cs="Times New Roman"/>
+          <w:sz w:val="24"/>
+        </w:rPr>
+      </w:pPr>
+      <w:r>
+        <w:rPr>
+          <w:rFonts w:ascii="Times New Roman" w:hAnsi="Times New Roman" w:cs="Times New Roman"/>
+          <w:sz w:val="24"/>
+        </w:rPr>
+        <w:t>Paraméter: vizsgált hónap</w:t>
+      </w:r>
+    </w:p>
+    <w:p>
+      <w:pPr>
+        <w:pStyle w:val="Listaszerbekezds"/>
+        <w:numPr>
+          <w:ilvl w:val="0"/>
+          <w:numId w:val="3"/>
+        </w:numPr>
+        <w:jc w:val="both"/>
+        <w:rPr>
+          <w:rFonts w:ascii="Times New Roman" w:hAnsi="Times New Roman" w:cs="Times New Roman"/>
+          <w:sz w:val="24"/>
+        </w:rPr>
+      </w:pPr>
+      <w:r>
+        <w:rPr>
+          <w:rFonts w:ascii="Times New Roman" w:hAnsi="Times New Roman" w:cs="Times New Roman"/>
+          <w:sz w:val="24"/>
+        </w:rPr>
+        <w:t xml:space="preserve">Válasz: edzések </w:t>
+      </w:r>
+      <w:proofErr w:type="spellStart"/>
+      <w:r>
+        <w:rPr>
+          <w:rFonts w:ascii="Times New Roman" w:hAnsi="Times New Roman" w:cs="Times New Roman"/>
+          <w:sz w:val="24"/>
+        </w:rPr>
+        <w:t>dátumjai</w:t>
+      </w:r>
+      <w:proofErr w:type="spellEnd"/>
+    </w:p>
+    <w:p>
+      <w:pPr>
+        <w:jc w:val="both"/>
+        <w:rPr>
+          <w:rFonts w:ascii="Times New Roman" w:hAnsi="Times New Roman" w:cs="Times New Roman"/>
+          <w:sz w:val="24"/>
+        </w:rPr>
+      </w:pPr>
+      <w:proofErr w:type="spellStart"/>
+      <w:r>
+        <w:rPr>
+          <w:rFonts w:ascii="Times New Roman" w:hAnsi="Times New Roman" w:cs="Times New Roman"/>
+          <w:b/>
+          <w:sz w:val="24"/>
+        </w:rPr>
+        <w:t>postWorkoutsDat</w:t>
+      </w:r>
+      <w:r>
+        <w:rPr>
+          <w:rFonts w:ascii="Times New Roman" w:hAnsi="Times New Roman" w:cs="Times New Roman"/>
+          <w:b/>
+          <w:sz w:val="24"/>
+        </w:rPr>
+        <w:t>a</w:t>
+      </w:r>
+      <w:proofErr w:type="spellEnd"/>
+    </w:p>
+    <w:p>
+      <w:pPr>
+        <w:pStyle w:val="Listaszerbekezds"/>
+        <w:numPr>
+          <w:ilvl w:val="0"/>
+          <w:numId w:val="3"/>
+        </w:numPr>
+        <w:jc w:val="both"/>
+        <w:rPr>
+          <w:rFonts w:ascii="Times New Roman" w:hAnsi="Times New Roman" w:cs="Times New Roman"/>
+          <w:sz w:val="24"/>
+        </w:rPr>
+      </w:pPr>
+      <w:r>
+        <w:rPr>
+          <w:rFonts w:ascii="Times New Roman" w:hAnsi="Times New Roman" w:cs="Times New Roman"/>
+          <w:sz w:val="24"/>
+        </w:rPr>
+        <w:t>Útvonal: /</w:t>
+      </w:r>
+      <w:proofErr w:type="spellStart"/>
+      <w:r>
+        <w:rPr>
+          <w:rFonts w:ascii="Times New Roman" w:hAnsi="Times New Roman" w:cs="Times New Roman"/>
+          <w:sz w:val="24"/>
+        </w:rPr>
+        <w:t>api</w:t>
+      </w:r>
+      <w:proofErr w:type="spellEnd"/>
+      <w:r>
+        <w:rPr>
+          <w:rFonts w:ascii="Times New Roman" w:hAnsi="Times New Roman" w:cs="Times New Roman"/>
+          <w:sz w:val="24"/>
+        </w:rPr>
+        <w:t>/</w:t>
+      </w:r>
+      <w:proofErr w:type="spellStart"/>
+      <w:r>
+        <w:rPr>
+          <w:rFonts w:ascii="Times New Roman" w:hAnsi="Times New Roman" w:cs="Times New Roman"/>
+          <w:sz w:val="24"/>
+        </w:rPr>
+        <w:t>workouts</w:t>
+      </w:r>
+      <w:proofErr w:type="spellEnd"/>
+      <w:r>
+        <w:rPr>
+          <w:rFonts w:ascii="Times New Roman" w:hAnsi="Times New Roman" w:cs="Times New Roman"/>
+          <w:sz w:val="24"/>
+        </w:rPr>
+        <w:t>/</w:t>
+      </w:r>
+      <w:proofErr w:type="spellStart"/>
+      <w:r>
+        <w:rPr>
+          <w:rFonts w:ascii="Times New Roman" w:hAnsi="Times New Roman" w:cs="Times New Roman"/>
+          <w:sz w:val="24"/>
+        </w:rPr>
+        <w:t>data</w:t>
+      </w:r>
+      <w:proofErr w:type="spellEnd"/>
+    </w:p>
+    <w:p>
+      <w:pPr>
+        <w:pStyle w:val="Listaszerbekezds"/>
+        <w:numPr>
+          <w:ilvl w:val="0"/>
+          <w:numId w:val="3"/>
+        </w:numPr>
+        <w:jc w:val="both"/>
+        <w:rPr>
+          <w:rFonts w:ascii="Times New Roman" w:hAnsi="Times New Roman" w:cs="Times New Roman"/>
+          <w:sz w:val="24"/>
+        </w:rPr>
+      </w:pPr>
+      <w:r>
+        <w:rPr>
+          <w:rFonts w:ascii="Times New Roman" w:hAnsi="Times New Roman" w:cs="Times New Roman"/>
+          <w:sz w:val="24"/>
+        </w:rPr>
+        <w:t>Kérés típusa: POST</w:t>
+      </w:r>
+    </w:p>
+    <w:p>
+      <w:pPr>
+        <w:pStyle w:val="Listaszerbekezds"/>
+        <w:numPr>
+          <w:ilvl w:val="0"/>
+          <w:numId w:val="3"/>
+        </w:numPr>
+        <w:jc w:val="both"/>
+        <w:rPr>
+          <w:rFonts w:ascii="Times New Roman" w:hAnsi="Times New Roman" w:cs="Times New Roman"/>
+          <w:sz w:val="24"/>
+        </w:rPr>
+      </w:pPr>
+      <w:r>
+        <w:rPr>
+          <w:rFonts w:ascii="Times New Roman" w:hAnsi="Times New Roman" w:cs="Times New Roman"/>
+          <w:sz w:val="24"/>
+        </w:rPr>
+        <w:t xml:space="preserve">Jogosultság: </w:t>
+      </w:r>
+      <w:proofErr w:type="spellStart"/>
+      <w:r>
+        <w:rPr>
+          <w:rFonts w:ascii="Times New Roman" w:hAnsi="Times New Roman" w:cs="Times New Roman"/>
+          <w:sz w:val="24"/>
+        </w:rPr>
+        <w:t>user</w:t>
+      </w:r>
+      <w:proofErr w:type="spellEnd"/>
+    </w:p>
+    <w:p>
+      <w:pPr>
+        <w:pStyle w:val="Listaszerbekezds"/>
+        <w:numPr>
+          <w:ilvl w:val="0"/>
+          <w:numId w:val="3"/>
+        </w:numPr>
+        <w:jc w:val="both"/>
+        <w:rPr>
+          <w:rFonts w:ascii="Times New Roman" w:hAnsi="Times New Roman" w:cs="Times New Roman"/>
+          <w:sz w:val="24"/>
+        </w:rPr>
+      </w:pPr>
+      <w:r>
+        <w:rPr>
+          <w:rFonts w:ascii="Times New Roman" w:hAnsi="Times New Roman" w:cs="Times New Roman"/>
+          <w:sz w:val="24"/>
+        </w:rPr>
+        <w:t>Paraméter: vizsgált nap</w:t>
+      </w:r>
+    </w:p>
+    <w:p>
+      <w:pPr>
+        <w:pStyle w:val="Listaszerbekezds"/>
+        <w:numPr>
+          <w:ilvl w:val="0"/>
+          <w:numId w:val="3"/>
+        </w:numPr>
+        <w:jc w:val="both"/>
+        <w:rPr>
+          <w:rFonts w:ascii="Times New Roman" w:hAnsi="Times New Roman" w:cs="Times New Roman"/>
+          <w:sz w:val="24"/>
+        </w:rPr>
+      </w:pPr>
+      <w:r>
+        <w:rPr>
+          <w:rFonts w:ascii="Times New Roman" w:hAnsi="Times New Roman" w:cs="Times New Roman"/>
+          <w:sz w:val="24"/>
+        </w:rPr>
+        <w:t>Válasz: edzések adatai</w:t>
+      </w:r>
+    </w:p>
+    <w:p>
+      <w:pPr>
+        <w:jc w:val="both"/>
+        <w:rPr>
+          <w:rFonts w:ascii="Times New Roman" w:hAnsi="Times New Roman" w:cs="Times New Roman"/>
+          <w:sz w:val="24"/>
+        </w:rPr>
+      </w:pPr>
+      <w:proofErr w:type="spellStart"/>
+      <w:r>
+        <w:rPr>
+          <w:rFonts w:ascii="Times New Roman" w:hAnsi="Times New Roman" w:cs="Times New Roman"/>
+          <w:b/>
+          <w:sz w:val="24"/>
+        </w:rPr>
+        <w:t>post</w:t>
+      </w:r>
+      <w:r>
+        <w:rPr>
+          <w:rFonts w:ascii="Times New Roman" w:hAnsi="Times New Roman" w:cs="Times New Roman"/>
+          <w:b/>
+          <w:sz w:val="24"/>
+        </w:rPr>
+        <w:t>SaveWorkout</w:t>
+      </w:r>
+      <w:proofErr w:type="spellEnd"/>
+    </w:p>
+    <w:p>
+      <w:pPr>
+        <w:pStyle w:val="Listaszerbekezds"/>
+        <w:numPr>
+          <w:ilvl w:val="0"/>
+          <w:numId w:val="3"/>
+        </w:numPr>
+        <w:jc w:val="both"/>
+        <w:rPr>
+          <w:rFonts w:ascii="Times New Roman" w:hAnsi="Times New Roman" w:cs="Times New Roman"/>
+          <w:sz w:val="24"/>
+        </w:rPr>
+      </w:pPr>
+      <w:r>
+        <w:rPr>
+          <w:rFonts w:ascii="Times New Roman" w:hAnsi="Times New Roman" w:cs="Times New Roman"/>
+          <w:sz w:val="24"/>
+        </w:rPr>
+        <w:t>Útvonal: /</w:t>
+      </w:r>
+      <w:proofErr w:type="spellStart"/>
+      <w:r>
+        <w:rPr>
+          <w:rFonts w:ascii="Times New Roman" w:hAnsi="Times New Roman" w:cs="Times New Roman"/>
+          <w:sz w:val="24"/>
+        </w:rPr>
+        <w:t>api</w:t>
+      </w:r>
+      <w:proofErr w:type="spellEnd"/>
+      <w:r>
+        <w:rPr>
+          <w:rFonts w:ascii="Times New Roman" w:hAnsi="Times New Roman" w:cs="Times New Roman"/>
+          <w:sz w:val="24"/>
+        </w:rPr>
+        <w:t>/</w:t>
+      </w:r>
+      <w:proofErr w:type="spellStart"/>
+      <w:r>
+        <w:rPr>
+          <w:rFonts w:ascii="Times New Roman" w:hAnsi="Times New Roman" w:cs="Times New Roman"/>
+          <w:sz w:val="24"/>
+        </w:rPr>
+        <w:t>workouts</w:t>
+      </w:r>
+      <w:proofErr w:type="spellEnd"/>
+      <w:r>
+        <w:rPr>
+          <w:rFonts w:ascii="Times New Roman" w:hAnsi="Times New Roman" w:cs="Times New Roman"/>
+          <w:sz w:val="24"/>
+        </w:rPr>
+        <w:t>/</w:t>
+      </w:r>
+      <w:proofErr w:type="spellStart"/>
+      <w:r>
+        <w:rPr>
+          <w:rFonts w:ascii="Times New Roman" w:hAnsi="Times New Roman" w:cs="Times New Roman"/>
+          <w:sz w:val="24"/>
+        </w:rPr>
+        <w:t>data</w:t>
+      </w:r>
+      <w:proofErr w:type="spellEnd"/>
+    </w:p>
+    <w:p>
+      <w:pPr>
+        <w:pStyle w:val="Listaszerbekezds"/>
+        <w:numPr>
+          <w:ilvl w:val="0"/>
+          <w:numId w:val="3"/>
+        </w:numPr>
+        <w:jc w:val="both"/>
+        <w:rPr>
+          <w:rFonts w:ascii="Times New Roman" w:hAnsi="Times New Roman" w:cs="Times New Roman"/>
+          <w:sz w:val="24"/>
+        </w:rPr>
+      </w:pPr>
+      <w:r>
+        <w:rPr>
+          <w:rFonts w:ascii="Times New Roman" w:hAnsi="Times New Roman" w:cs="Times New Roman"/>
+          <w:sz w:val="24"/>
+        </w:rPr>
+        <w:t>Kérés típusa: POST</w:t>
+      </w:r>
+    </w:p>
+    <w:p>
+      <w:pPr>
+        <w:pStyle w:val="Listaszerbekezds"/>
+        <w:numPr>
+          <w:ilvl w:val="0"/>
+          <w:numId w:val="3"/>
+        </w:numPr>
+        <w:jc w:val="both"/>
+        <w:rPr>
+          <w:rFonts w:ascii="Times New Roman" w:hAnsi="Times New Roman" w:cs="Times New Roman"/>
+          <w:sz w:val="24"/>
+        </w:rPr>
+      </w:pPr>
+      <w:r>
+        <w:rPr>
+          <w:rFonts w:ascii="Times New Roman" w:hAnsi="Times New Roman" w:cs="Times New Roman"/>
+          <w:sz w:val="24"/>
+        </w:rPr>
+        <w:t xml:space="preserve">Jogosultság: </w:t>
+      </w:r>
+      <w:proofErr w:type="spellStart"/>
+      <w:r>
+        <w:rPr>
+          <w:rFonts w:ascii="Times New Roman" w:hAnsi="Times New Roman" w:cs="Times New Roman"/>
+          <w:sz w:val="24"/>
+        </w:rPr>
+        <w:t>user</w:t>
+      </w:r>
+      <w:proofErr w:type="spellEnd"/>
+    </w:p>
+    <w:p>
+      <w:pPr>
+        <w:pStyle w:val="Listaszerbekezds"/>
+        <w:numPr>
+          <w:ilvl w:val="0"/>
+          <w:numId w:val="3"/>
+        </w:numPr>
+        <w:jc w:val="both"/>
+        <w:rPr>
+          <w:rFonts w:ascii="Times New Roman" w:hAnsi="Times New Roman" w:cs="Times New Roman"/>
+          <w:sz w:val="24"/>
+        </w:rPr>
+      </w:pPr>
+      <w:r>
+        <w:rPr>
+          <w:rFonts w:ascii="Times New Roman" w:hAnsi="Times New Roman" w:cs="Times New Roman"/>
+          <w:sz w:val="24"/>
+        </w:rPr>
+        <w:t>Paraméter: edzés adatai</w:t>
+      </w:r>
+    </w:p>
+    <w:p>
+      <w:pPr>
+        <w:pStyle w:val="Listaszerbekezds"/>
+        <w:numPr>
+          <w:ilvl w:val="0"/>
+          <w:numId w:val="3"/>
+        </w:numPr>
+        <w:jc w:val="both"/>
+        <w:rPr>
+          <w:rFonts w:ascii="Times New Roman" w:hAnsi="Times New Roman" w:cs="Times New Roman"/>
+          <w:sz w:val="24"/>
+        </w:rPr>
+      </w:pPr>
+      <w:r>
+        <w:rPr>
+          <w:rFonts w:ascii="Times New Roman" w:hAnsi="Times New Roman" w:cs="Times New Roman"/>
+          <w:sz w:val="24"/>
+        </w:rPr>
+        <w:t>Válasz: edzés azonosítója</w:t>
+      </w:r>
+    </w:p>
+    <w:p>
+      <w:pPr>
+        <w:jc w:val="both"/>
+        <w:rPr>
+          <w:rFonts w:ascii="Times New Roman" w:hAnsi="Times New Roman" w:cs="Times New Roman"/>
+          <w:sz w:val="24"/>
+        </w:rPr>
+      </w:pPr>
+      <w:proofErr w:type="spellStart"/>
+      <w:r>
+        <w:rPr>
+          <w:rFonts w:ascii="Times New Roman" w:hAnsi="Times New Roman" w:cs="Times New Roman"/>
+          <w:b/>
+          <w:sz w:val="24"/>
+        </w:rPr>
+        <w:t>post</w:t>
+      </w:r>
+      <w:r>
+        <w:rPr>
+          <w:rFonts w:ascii="Times New Roman" w:hAnsi="Times New Roman" w:cs="Times New Roman"/>
+          <w:b/>
+          <w:sz w:val="24"/>
+        </w:rPr>
+        <w:t>FinishWorkout</w:t>
+      </w:r>
+      <w:proofErr w:type="spellEnd"/>
+    </w:p>
+    <w:p>
+      <w:pPr>
+        <w:pStyle w:val="Listaszerbekezds"/>
+        <w:numPr>
+          <w:ilvl w:val="0"/>
+          <w:numId w:val="3"/>
+        </w:numPr>
+        <w:jc w:val="both"/>
+        <w:rPr>
+          <w:rFonts w:ascii="Times New Roman" w:hAnsi="Times New Roman" w:cs="Times New Roman"/>
+          <w:sz w:val="24"/>
+        </w:rPr>
+      </w:pPr>
+      <w:r>
+        <w:rPr>
+          <w:rFonts w:ascii="Times New Roman" w:hAnsi="Times New Roman" w:cs="Times New Roman"/>
+          <w:sz w:val="24"/>
+        </w:rPr>
+        <w:t>Útvonal: /</w:t>
+      </w:r>
+      <w:proofErr w:type="spellStart"/>
+      <w:r>
+        <w:rPr>
+          <w:rFonts w:ascii="Times New Roman" w:hAnsi="Times New Roman" w:cs="Times New Roman"/>
+          <w:sz w:val="24"/>
+        </w:rPr>
+        <w:t>api</w:t>
+      </w:r>
+      <w:proofErr w:type="spellEnd"/>
+      <w:r>
+        <w:rPr>
+          <w:rFonts w:ascii="Times New Roman" w:hAnsi="Times New Roman" w:cs="Times New Roman"/>
+          <w:sz w:val="24"/>
+        </w:rPr>
+        <w:t>/</w:t>
+      </w:r>
+      <w:proofErr w:type="spellStart"/>
+      <w:r>
+        <w:rPr>
+          <w:rFonts w:ascii="Times New Roman" w:hAnsi="Times New Roman" w:cs="Times New Roman"/>
+          <w:sz w:val="24"/>
+        </w:rPr>
+        <w:t>workouts</w:t>
+      </w:r>
+      <w:proofErr w:type="spellEnd"/>
+      <w:r>
+        <w:rPr>
+          <w:rFonts w:ascii="Times New Roman" w:hAnsi="Times New Roman" w:cs="Times New Roman"/>
+          <w:sz w:val="24"/>
+        </w:rPr>
+        <w:t>/</w:t>
+      </w:r>
+      <w:proofErr w:type="spellStart"/>
+      <w:r>
+        <w:rPr>
+          <w:rFonts w:ascii="Times New Roman" w:hAnsi="Times New Roman" w:cs="Times New Roman"/>
+          <w:sz w:val="24"/>
+        </w:rPr>
+        <w:t>data</w:t>
+      </w:r>
+      <w:proofErr w:type="spellEnd"/>
+    </w:p>
+    <w:p>
+      <w:pPr>
+        <w:pStyle w:val="Listaszerbekezds"/>
+        <w:numPr>
+          <w:ilvl w:val="0"/>
+          <w:numId w:val="3"/>
+        </w:numPr>
+        <w:jc w:val="both"/>
+        <w:rPr>
+          <w:rFonts w:ascii="Times New Roman" w:hAnsi="Times New Roman" w:cs="Times New Roman"/>
+          <w:sz w:val="24"/>
+        </w:rPr>
+      </w:pPr>
+      <w:r>
+        <w:rPr>
+          <w:rFonts w:ascii="Times New Roman" w:hAnsi="Times New Roman" w:cs="Times New Roman"/>
+          <w:sz w:val="24"/>
+        </w:rPr>
+        <w:t>Kérés típusa: POST</w:t>
+      </w:r>
+    </w:p>
+    <w:p>
+      <w:pPr>
+        <w:pStyle w:val="Listaszerbekezds"/>
+        <w:numPr>
+          <w:ilvl w:val="0"/>
+          <w:numId w:val="3"/>
+        </w:numPr>
+        <w:jc w:val="both"/>
+        <w:rPr>
+          <w:rFonts w:ascii="Times New Roman" w:hAnsi="Times New Roman" w:cs="Times New Roman"/>
+          <w:sz w:val="24"/>
+        </w:rPr>
+      </w:pPr>
+      <w:r>
+        <w:rPr>
+          <w:rFonts w:ascii="Times New Roman" w:hAnsi="Times New Roman" w:cs="Times New Roman"/>
+          <w:sz w:val="24"/>
+        </w:rPr>
+        <w:lastRenderedPageBreak/>
+        <w:t xml:space="preserve">Jogosultság: </w:t>
+      </w:r>
+      <w:proofErr w:type="spellStart"/>
+      <w:r>
+        <w:rPr>
+          <w:rFonts w:ascii="Times New Roman" w:hAnsi="Times New Roman" w:cs="Times New Roman"/>
+          <w:sz w:val="24"/>
+        </w:rPr>
+        <w:t>user</w:t>
+      </w:r>
+      <w:proofErr w:type="spellEnd"/>
+    </w:p>
+    <w:p>
+      <w:pPr>
+        <w:pStyle w:val="Listaszerbekezds"/>
+        <w:numPr>
+          <w:ilvl w:val="0"/>
+          <w:numId w:val="3"/>
+        </w:numPr>
+        <w:jc w:val="both"/>
+        <w:rPr>
+          <w:rFonts w:ascii="Times New Roman" w:hAnsi="Times New Roman" w:cs="Times New Roman"/>
+          <w:sz w:val="24"/>
+        </w:rPr>
+      </w:pPr>
+      <w:r>
+        <w:rPr>
+          <w:rFonts w:ascii="Times New Roman" w:hAnsi="Times New Roman" w:cs="Times New Roman"/>
+          <w:sz w:val="24"/>
+        </w:rPr>
+        <w:t>Paraméter: edzés azonosítója</w:t>
+      </w:r>
+    </w:p>
+    <w:p>
+      <w:pPr>
+        <w:pStyle w:val="Listaszerbekezds"/>
+        <w:numPr>
+          <w:ilvl w:val="0"/>
+          <w:numId w:val="3"/>
+        </w:numPr>
+        <w:jc w:val="both"/>
+        <w:rPr>
+          <w:rFonts w:ascii="Times New Roman" w:hAnsi="Times New Roman" w:cs="Times New Roman"/>
+          <w:sz w:val="24"/>
+        </w:rPr>
+      </w:pPr>
+      <w:r>
+        <w:rPr>
+          <w:rFonts w:ascii="Times New Roman" w:hAnsi="Times New Roman" w:cs="Times New Roman"/>
+          <w:sz w:val="24"/>
+        </w:rPr>
+        <w:t>Válasz: -</w:t>
+      </w:r>
+    </w:p>
+    <w:p>
+      <w:pPr>
+        <w:jc w:val="both"/>
+        <w:rPr>
+          <w:rFonts w:ascii="Times New Roman" w:hAnsi="Times New Roman" w:cs="Times New Roman"/>
+          <w:b/>
+          <w:sz w:val="28"/>
+        </w:rPr>
+      </w:pPr>
+      <w:proofErr w:type="spellStart"/>
+      <w:r>
+        <w:rPr>
+          <w:rFonts w:ascii="Times New Roman" w:hAnsi="Times New Roman" w:cs="Times New Roman"/>
+          <w:b/>
+          <w:sz w:val="28"/>
+        </w:rPr>
+        <w:t>x.x.x</w:t>
+      </w:r>
+      <w:proofErr w:type="spellEnd"/>
+      <w:r>
+        <w:rPr>
+          <w:rFonts w:ascii="Times New Roman" w:hAnsi="Times New Roman" w:cs="Times New Roman"/>
+          <w:b/>
+          <w:sz w:val="28"/>
+        </w:rPr>
+        <w:t xml:space="preserve"> </w:t>
+      </w:r>
+      <w:proofErr w:type="spellStart"/>
+      <w:r>
+        <w:rPr>
+          <w:rFonts w:ascii="Times New Roman" w:hAnsi="Times New Roman" w:cs="Times New Roman"/>
+          <w:b/>
+          <w:sz w:val="28"/>
+        </w:rPr>
+        <w:t>Password</w:t>
+      </w:r>
+      <w:proofErr w:type="spellEnd"/>
+      <w:r>
+        <w:rPr>
+          <w:rFonts w:ascii="Times New Roman" w:hAnsi="Times New Roman" w:cs="Times New Roman"/>
+          <w:b/>
+          <w:sz w:val="28"/>
+        </w:rPr>
+        <w:t xml:space="preserve"> </w:t>
+      </w:r>
+      <w:proofErr w:type="spellStart"/>
+      <w:r>
+        <w:rPr>
+          <w:rFonts w:ascii="Times New Roman" w:hAnsi="Times New Roman" w:cs="Times New Roman"/>
+          <w:b/>
+          <w:sz w:val="28"/>
+        </w:rPr>
         <w:t>reset</w:t>
       </w:r>
       <w:proofErr w:type="spellEnd"/>
     </w:p>
     <w:p>
       <w:pPr>
-        <w:pStyle w:val="Listaszerbekezds"/>
-        <w:numPr>
-          <w:ilvl w:val="0"/>
-          <w:numId w:val="7"/>
-        </w:numPr>
-        <w:jc w:val="both"/>
-        <w:rPr>
-          <w:rFonts w:ascii="Times New Roman" w:hAnsi="Times New Roman" w:cs="Times New Roman"/>
-          <w:sz w:val="24"/>
-        </w:rPr>
-      </w:pPr>
-      <w:r>
-        <w:rPr>
-          <w:rFonts w:ascii="Times New Roman" w:hAnsi="Times New Roman" w:cs="Times New Roman"/>
-          <w:sz w:val="24"/>
-        </w:rPr>
-        <w:t>Kérés típusa: POST</w:t>
-      </w:r>
-    </w:p>
-    <w:p>
-      <w:pPr>
-        <w:pStyle w:val="Listaszerbekezds"/>
-        <w:numPr>
-          <w:ilvl w:val="0"/>
-          <w:numId w:val="7"/>
-        </w:numPr>
-        <w:jc w:val="both"/>
-        <w:rPr>
-          <w:rFonts w:ascii="Times New Roman" w:hAnsi="Times New Roman" w:cs="Times New Roman"/>
-          <w:sz w:val="24"/>
-        </w:rPr>
-      </w:pPr>
-      <w:r>
-        <w:rPr>
-          <w:rFonts w:ascii="Times New Roman" w:hAnsi="Times New Roman" w:cs="Times New Roman"/>
-          <w:sz w:val="24"/>
-        </w:rPr>
-        <w:t xml:space="preserve">Jogosultság: </w:t>
-      </w:r>
-      <w:r>
-        <w:rPr>
-          <w:rFonts w:ascii="Times New Roman" w:hAnsi="Times New Roman" w:cs="Times New Roman"/>
-          <w:sz w:val="24"/>
-        </w:rPr>
-        <w:t>-</w:t>
-      </w:r>
-    </w:p>
-    <w:p>
-      <w:pPr>
-        <w:pStyle w:val="Listaszerbekezds"/>
-        <w:numPr>
-          <w:ilvl w:val="0"/>
-          <w:numId w:val="7"/>
-        </w:numPr>
-        <w:jc w:val="both"/>
-        <w:rPr>
-          <w:rFonts w:ascii="Times New Roman" w:hAnsi="Times New Roman" w:cs="Times New Roman"/>
-          <w:sz w:val="24"/>
-        </w:rPr>
-      </w:pPr>
-      <w:r>
-        <w:rPr>
-          <w:rFonts w:ascii="Times New Roman" w:hAnsi="Times New Roman" w:cs="Times New Roman"/>
-          <w:sz w:val="24"/>
-        </w:rPr>
-        <w:t xml:space="preserve">Paraméter: </w:t>
-      </w:r>
-      <w:r>
-        <w:rPr>
-          <w:rFonts w:ascii="Times New Roman" w:hAnsi="Times New Roman" w:cs="Times New Roman"/>
-          <w:sz w:val="24"/>
-        </w:rPr>
-        <w:t xml:space="preserve">új jelszó, jelszó visszaállítási </w:t>
-      </w:r>
-      <w:proofErr w:type="spellStart"/>
-      <w:r>
-        <w:rPr>
-          <w:rFonts w:ascii="Times New Roman" w:hAnsi="Times New Roman" w:cs="Times New Roman"/>
-          <w:sz w:val="24"/>
-        </w:rPr>
-        <w:t>token</w:t>
-      </w:r>
-      <w:proofErr w:type="spellEnd"/>
-    </w:p>
-    <w:p>
-      <w:pPr>
-        <w:pStyle w:val="Listaszerbekezds"/>
-        <w:numPr>
-          <w:ilvl w:val="0"/>
-          <w:numId w:val="7"/>
-        </w:numPr>
-        <w:jc w:val="both"/>
-        <w:rPr>
-          <w:rFonts w:ascii="Times New Roman" w:hAnsi="Times New Roman" w:cs="Times New Roman"/>
-          <w:sz w:val="24"/>
-        </w:rPr>
-      </w:pPr>
-      <w:r>
-        <w:rPr>
-          <w:rFonts w:ascii="Times New Roman" w:hAnsi="Times New Roman" w:cs="Times New Roman"/>
-          <w:sz w:val="24"/>
-        </w:rPr>
-        <w:t xml:space="preserve">Válasz: </w:t>
-      </w:r>
-      <w:r>
-        <w:rPr>
-          <w:rFonts w:ascii="Times New Roman" w:hAnsi="Times New Roman" w:cs="Times New Roman"/>
-          <w:sz w:val="24"/>
-        </w:rPr>
-        <w:t>-</w:t>
-      </w:r>
-    </w:p>
-    <w:p>
-      <w:pPr>
-        <w:jc w:val="both"/>
-        <w:rPr>
-          <w:rFonts w:ascii="Times New Roman" w:hAnsi="Times New Roman" w:cs="Times New Roman"/>
-          <w:b/>
-          <w:sz w:val="24"/>
-        </w:rPr>
-      </w:pPr>
-      <w:proofErr w:type="spellStart"/>
-      <w:r>
-        <w:rPr>
-          <w:rFonts w:ascii="Times New Roman" w:hAnsi="Times New Roman" w:cs="Times New Roman"/>
-          <w:b/>
-          <w:sz w:val="24"/>
-        </w:rPr>
-        <w:t>postReset</w:t>
-      </w:r>
-      <w:r>
-        <w:rPr>
-          <w:rFonts w:ascii="Times New Roman" w:hAnsi="Times New Roman" w:cs="Times New Roman"/>
-          <w:b/>
-          <w:sz w:val="24"/>
-        </w:rPr>
-        <w:t>Generate</w:t>
-      </w:r>
-      <w:proofErr w:type="spellEnd"/>
-    </w:p>
-    <w:p>
-      <w:pPr>
-        <w:pStyle w:val="Listaszerbekezds"/>
-        <w:numPr>
-          <w:ilvl w:val="0"/>
-          <w:numId w:val="7"/>
-        </w:numPr>
-        <w:jc w:val="both"/>
-        <w:rPr>
-          <w:rFonts w:ascii="Times New Roman" w:hAnsi="Times New Roman" w:cs="Times New Roman"/>
-          <w:sz w:val="24"/>
-        </w:rPr>
-      </w:pPr>
-      <w:r>
-        <w:rPr>
-          <w:rFonts w:ascii="Times New Roman" w:hAnsi="Times New Roman" w:cs="Times New Roman"/>
-          <w:sz w:val="24"/>
-        </w:rPr>
-        <w:lastRenderedPageBreak/>
-        <w:t>Útvonal: /</w:t>
-      </w:r>
-      <w:proofErr w:type="spellStart"/>
-      <w:r>
-        <w:rPr>
-          <w:rFonts w:ascii="Times New Roman" w:hAnsi="Times New Roman" w:cs="Times New Roman"/>
-          <w:sz w:val="24"/>
-        </w:rPr>
-        <w:t>api</w:t>
-      </w:r>
-      <w:proofErr w:type="spellEnd"/>
-      <w:r>
-        <w:rPr>
-          <w:rFonts w:ascii="Times New Roman" w:hAnsi="Times New Roman" w:cs="Times New Roman"/>
-          <w:sz w:val="24"/>
-        </w:rPr>
-        <w:t>/</w:t>
-      </w:r>
-      <w:proofErr w:type="spellStart"/>
-      <w:r>
-        <w:rPr>
-          <w:rFonts w:ascii="Times New Roman" w:hAnsi="Times New Roman" w:cs="Times New Roman"/>
-          <w:sz w:val="24"/>
-        </w:rPr>
-        <w:t>reset</w:t>
-      </w:r>
-      <w:proofErr w:type="spellEnd"/>
-      <w:r>
-        <w:rPr>
-          <w:rFonts w:ascii="Times New Roman" w:hAnsi="Times New Roman" w:cs="Times New Roman"/>
-          <w:sz w:val="24"/>
-        </w:rPr>
-        <w:t>/</w:t>
-      </w:r>
-      <w:proofErr w:type="spellStart"/>
-      <w:r>
-        <w:rPr>
-          <w:rFonts w:ascii="Times New Roman" w:hAnsi="Times New Roman" w:cs="Times New Roman"/>
-          <w:sz w:val="24"/>
-        </w:rPr>
-        <w:t>generate</w:t>
-      </w:r>
-      <w:proofErr w:type="spellEnd"/>
-    </w:p>
-    <w:p>
-      <w:pPr>
-        <w:pStyle w:val="Listaszerbekezds"/>
-        <w:numPr>
-          <w:ilvl w:val="0"/>
-          <w:numId w:val="7"/>
-        </w:numPr>
-        <w:jc w:val="both"/>
-        <w:rPr>
-          <w:rFonts w:ascii="Times New Roman" w:hAnsi="Times New Roman" w:cs="Times New Roman"/>
-          <w:sz w:val="24"/>
-        </w:rPr>
-      </w:pPr>
-      <w:r>
-        <w:rPr>
-          <w:rFonts w:ascii="Times New Roman" w:hAnsi="Times New Roman" w:cs="Times New Roman"/>
-          <w:sz w:val="24"/>
-        </w:rPr>
-        <w:t>Kérés típusa: POST</w:t>
-      </w:r>
-    </w:p>
-    <w:p>
-      <w:pPr>
-        <w:pStyle w:val="Listaszerbekezds"/>
-        <w:numPr>
-          <w:ilvl w:val="0"/>
-          <w:numId w:val="7"/>
-        </w:numPr>
-        <w:jc w:val="both"/>
-        <w:rPr>
-          <w:rFonts w:ascii="Times New Roman" w:hAnsi="Times New Roman" w:cs="Times New Roman"/>
-          <w:sz w:val="24"/>
-        </w:rPr>
-      </w:pPr>
-      <w:r>
-        <w:rPr>
-          <w:rFonts w:ascii="Times New Roman" w:hAnsi="Times New Roman" w:cs="Times New Roman"/>
-          <w:sz w:val="24"/>
-        </w:rPr>
-        <w:t>Jogosultság: -</w:t>
-      </w:r>
-    </w:p>
-    <w:p>
-      <w:pPr>
-        <w:pStyle w:val="Listaszerbekezds"/>
-        <w:numPr>
-          <w:ilvl w:val="0"/>
-          <w:numId w:val="7"/>
-        </w:numPr>
-        <w:jc w:val="both"/>
-        <w:rPr>
-          <w:rFonts w:ascii="Times New Roman" w:hAnsi="Times New Roman" w:cs="Times New Roman"/>
-          <w:sz w:val="24"/>
-        </w:rPr>
-      </w:pPr>
-      <w:r>
-        <w:rPr>
-          <w:rFonts w:ascii="Times New Roman" w:hAnsi="Times New Roman" w:cs="Times New Roman"/>
-          <w:sz w:val="24"/>
-        </w:rPr>
-        <w:t xml:space="preserve">Paraméter: </w:t>
-      </w:r>
-      <w:r>
-        <w:rPr>
-          <w:rFonts w:ascii="Times New Roman" w:hAnsi="Times New Roman" w:cs="Times New Roman"/>
-          <w:sz w:val="24"/>
-        </w:rPr>
-        <w:t>felhasználónév vagy email</w:t>
-      </w:r>
-    </w:p>
-    <w:p>
-      <w:pPr>
-        <w:pStyle w:val="Listaszerbekezds"/>
-        <w:numPr>
-          <w:ilvl w:val="0"/>
-          <w:numId w:val="7"/>
-        </w:numPr>
-        <w:jc w:val="both"/>
-        <w:rPr>
-          <w:rFonts w:ascii="Times New Roman" w:hAnsi="Times New Roman" w:cs="Times New Roman"/>
-          <w:sz w:val="24"/>
-        </w:rPr>
-      </w:pPr>
-      <w:r>
-        <w:rPr>
-          <w:rFonts w:ascii="Times New Roman" w:hAnsi="Times New Roman" w:cs="Times New Roman"/>
-          <w:sz w:val="24"/>
-        </w:rPr>
-        <w:t>Válasz: -</w:t>
-      </w:r>
-    </w:p>
-    <w:p>
-      <w:pPr>
-        <w:jc w:val="both"/>
-        <w:rPr>
-          <w:rFonts w:ascii="Times New Roman" w:hAnsi="Times New Roman" w:cs="Times New Roman"/>
-          <w:b/>
-          <w:sz w:val="24"/>
-        </w:rPr>
-      </w:pPr>
-      <w:proofErr w:type="spellStart"/>
-      <w:r>
-        <w:rPr>
-          <w:rFonts w:ascii="Times New Roman" w:hAnsi="Times New Roman" w:cs="Times New Roman"/>
-          <w:b/>
-          <w:sz w:val="24"/>
-        </w:rPr>
-        <w:t>postReset</w:t>
-      </w:r>
-      <w:r>
-        <w:rPr>
-          <w:rFonts w:ascii="Times New Roman" w:hAnsi="Times New Roman" w:cs="Times New Roman"/>
-          <w:b/>
-          <w:sz w:val="24"/>
-        </w:rPr>
-        <w:t>Validate</w:t>
-      </w:r>
-      <w:proofErr w:type="spellEnd"/>
-    </w:p>
-    <w:p>
-      <w:pPr>
-        <w:pStyle w:val="Listaszerbekezds"/>
-        <w:numPr>
-          <w:ilvl w:val="0"/>
-          <w:numId w:val="7"/>
-        </w:numPr>
-        <w:jc w:val="both"/>
-        <w:rPr>
-          <w:rFonts w:ascii="Times New Roman" w:hAnsi="Times New Roman" w:cs="Times New Roman"/>
-          <w:sz w:val="24"/>
-        </w:rPr>
-      </w:pPr>
-      <w:r>
-        <w:rPr>
-          <w:rFonts w:ascii="Times New Roman" w:hAnsi="Times New Roman" w:cs="Times New Roman"/>
-          <w:sz w:val="24"/>
-        </w:rPr>
-        <w:t>Útvonal: /</w:t>
-      </w:r>
-      <w:proofErr w:type="spellStart"/>
-      <w:r>
-        <w:rPr>
-          <w:rFonts w:ascii="Times New Roman" w:hAnsi="Times New Roman" w:cs="Times New Roman"/>
-          <w:sz w:val="24"/>
-        </w:rPr>
-        <w:t>api</w:t>
-      </w:r>
-      <w:proofErr w:type="spellEnd"/>
-      <w:r>
-        <w:rPr>
-          <w:rFonts w:ascii="Times New Roman" w:hAnsi="Times New Roman" w:cs="Times New Roman"/>
-          <w:sz w:val="24"/>
-        </w:rPr>
-        <w:t>/</w:t>
-      </w:r>
-      <w:proofErr w:type="spellStart"/>
-      <w:r>
-        <w:rPr>
-          <w:rFonts w:ascii="Times New Roman" w:hAnsi="Times New Roman" w:cs="Times New Roman"/>
-          <w:sz w:val="24"/>
-        </w:rPr>
-        <w:t>reset</w:t>
-      </w:r>
-      <w:proofErr w:type="spellEnd"/>
-      <w:r>
-        <w:rPr>
-          <w:rFonts w:ascii="Times New Roman" w:hAnsi="Times New Roman" w:cs="Times New Roman"/>
-          <w:sz w:val="24"/>
-        </w:rPr>
-        <w:t>/</w:t>
-      </w:r>
-      <w:proofErr w:type="spellStart"/>
-      <w:r>
-        <w:rPr>
-          <w:rFonts w:ascii="Times New Roman" w:hAnsi="Times New Roman" w:cs="Times New Roman"/>
-          <w:sz w:val="24"/>
-        </w:rPr>
-        <w:t>validate</w:t>
-      </w:r>
-      <w:proofErr w:type="spellEnd"/>
-    </w:p>
-    <w:p>
-      <w:pPr>
-        <w:pStyle w:val="Listaszerbekezds"/>
-        <w:numPr>
-          <w:ilvl w:val="0"/>
-          <w:numId w:val="7"/>
-        </w:numPr>
-        <w:jc w:val="both"/>
-        <w:rPr>
-          <w:rFonts w:ascii="Times New Roman" w:hAnsi="Times New Roman" w:cs="Times New Roman"/>
-          <w:sz w:val="24"/>
-        </w:rPr>
-      </w:pPr>
-      <w:r>
-        <w:rPr>
-          <w:rFonts w:ascii="Times New Roman" w:hAnsi="Times New Roman" w:cs="Times New Roman"/>
-          <w:sz w:val="24"/>
-        </w:rPr>
-        <w:t>Kérés típusa: POST</w:t>
-      </w:r>
-    </w:p>
-    <w:p>
-      <w:pPr>
-        <w:pStyle w:val="Listaszerbekezds"/>
-        <w:numPr>
-          <w:ilvl w:val="0"/>
-          <w:numId w:val="7"/>
-        </w:numPr>
-        <w:jc w:val="both"/>
-        <w:rPr>
-          <w:rFonts w:ascii="Times New Roman" w:hAnsi="Times New Roman" w:cs="Times New Roman"/>
-          <w:sz w:val="24"/>
-        </w:rPr>
-      </w:pPr>
-      <w:r>
-        <w:rPr>
-          <w:rFonts w:ascii="Times New Roman" w:hAnsi="Times New Roman" w:cs="Times New Roman"/>
-          <w:sz w:val="24"/>
-        </w:rPr>
-        <w:t>Jogosultság: -</w:t>
-      </w:r>
-    </w:p>
-    <w:p>
-      <w:pPr>
-        <w:pStyle w:val="Listaszerbekezds"/>
-        <w:numPr>
-          <w:ilvl w:val="0"/>
-          <w:numId w:val="7"/>
-        </w:numPr>
-        <w:jc w:val="both"/>
-        <w:rPr>
-          <w:rFonts w:ascii="Times New Roman" w:hAnsi="Times New Roman" w:cs="Times New Roman"/>
-          <w:sz w:val="24"/>
-        </w:rPr>
-      </w:pPr>
-      <w:r>
-        <w:rPr>
-          <w:rFonts w:ascii="Times New Roman" w:hAnsi="Times New Roman" w:cs="Times New Roman"/>
-          <w:sz w:val="24"/>
-        </w:rPr>
-        <w:t xml:space="preserve">Paraméter: jelszó visszaállítási </w:t>
-      </w:r>
-      <w:proofErr w:type="spellStart"/>
-      <w:r>
-        <w:rPr>
-          <w:rFonts w:ascii="Times New Roman" w:hAnsi="Times New Roman" w:cs="Times New Roman"/>
-          <w:sz w:val="24"/>
-        </w:rPr>
-        <w:t>token</w:t>
-      </w:r>
-      <w:proofErr w:type="spellEnd"/>
-    </w:p>
-    <w:p>
-      <w:pPr>
-        <w:pStyle w:val="Listaszerbekezds"/>
-        <w:numPr>
-          <w:ilvl w:val="0"/>
-          <w:numId w:val="7"/>
-        </w:numPr>
-        <w:jc w:val="both"/>
-        <w:rPr>
-          <w:rFonts w:ascii="Times New Roman" w:hAnsi="Times New Roman" w:cs="Times New Roman"/>
-          <w:sz w:val="24"/>
-        </w:rPr>
-      </w:pPr>
-      <w:r>
-        <w:rPr>
-          <w:rFonts w:ascii="Times New Roman" w:hAnsi="Times New Roman" w:cs="Times New Roman"/>
-          <w:sz w:val="24"/>
-        </w:rPr>
-        <w:t xml:space="preserve">Válasz: </w:t>
-      </w:r>
-      <w:r>
-        <w:rPr>
-          <w:rFonts w:ascii="Times New Roman" w:hAnsi="Times New Roman" w:cs="Times New Roman"/>
-          <w:sz w:val="24"/>
-        </w:rPr>
-        <w:t xml:space="preserve">valós-e a </w:t>
-      </w:r>
-      <w:proofErr w:type="spellStart"/>
-      <w:r>
-        <w:rPr>
-          <w:rFonts w:ascii="Times New Roman" w:hAnsi="Times New Roman" w:cs="Times New Roman"/>
-          <w:sz w:val="24"/>
-        </w:rPr>
-        <w:t>token</w:t>
-      </w:r>
-      <w:proofErr w:type="spellEnd"/>
-    </w:p>
-    <w:p>
-      <w:pPr>
-        <w:jc w:val="both"/>
-        <w:rPr>
-          <w:rFonts w:ascii="Times New Roman" w:hAnsi="Times New Roman" w:cs="Times New Roman"/>
-          <w:b/>
-          <w:sz w:val="28"/>
-        </w:rPr>
-      </w:pPr>
-      <w:proofErr w:type="spellStart"/>
-      <w:r>
-        <w:rPr>
-          <w:rFonts w:ascii="Times New Roman" w:hAnsi="Times New Roman" w:cs="Times New Roman"/>
-          <w:b/>
-          <w:sz w:val="28"/>
-        </w:rPr>
-        <w:t>x.x.x</w:t>
-      </w:r>
-      <w:proofErr w:type="spellEnd"/>
-      <w:r>
-        <w:rPr>
-          <w:rFonts w:ascii="Times New Roman" w:hAnsi="Times New Roman" w:cs="Times New Roman"/>
-          <w:b/>
-          <w:sz w:val="28"/>
-        </w:rPr>
-        <w:t xml:space="preserve"> </w:t>
-      </w:r>
-      <w:proofErr w:type="spellStart"/>
-      <w:r>
-        <w:rPr>
-          <w:rFonts w:ascii="Times New Roman" w:hAnsi="Times New Roman" w:cs="Times New Roman"/>
-          <w:b/>
-          <w:sz w:val="28"/>
-        </w:rPr>
-        <w:t>Admin</w:t>
-      </w:r>
-      <w:proofErr w:type="spellEnd"/>
-    </w:p>
-    <w:p>
-      <w:pPr>
-        <w:jc w:val="both"/>
-        <w:rPr>
-          <w:rFonts w:ascii="Times New Roman" w:hAnsi="Times New Roman" w:cs="Times New Roman"/>
-          <w:b/>
-          <w:sz w:val="24"/>
-        </w:rPr>
-      </w:pPr>
-      <w:r>
-        <w:rPr>
-          <w:rFonts w:ascii="Times New Roman" w:hAnsi="Times New Roman" w:cs="Times New Roman"/>
-          <w:b/>
+        <w:jc w:val="both"/>
+        <w:rPr>
+          <w:rFonts w:ascii="Times New Roman" w:hAnsi="Times New Roman" w:cs="Times New Roman"/>
+          <w:sz w:val="24"/>
+        </w:rPr>
+      </w:pPr>
+      <w:r>
+        <w:rPr>
+          <w:rFonts w:ascii="Times New Roman" w:hAnsi="Times New Roman" w:cs="Times New Roman"/>
+          <w:noProof/>
           <w:sz w:val="24"/>
         </w:rPr>
         <w:drawing>
-          <wp:inline distT="0" distB="0" distL="0" distR="0" wp14:anchorId="4E23A12C" wp14:editId="407BA11B">
-            <wp:extent cx="5760720" cy="2609215"/>
-            <wp:effectExtent l="0" t="0" r="0" b="635"/>
-            <wp:docPr id="6" name="Kép 6"/>
+          <wp:inline distT="0" distB="0" distL="0" distR="0" wp14:anchorId="3BA70E84" wp14:editId="5E86434F">
+            <wp:extent cx="5760720" cy="1917065"/>
+            <wp:effectExtent l="0" t="0" r="0" b="6985"/>
+            <wp:docPr id="5" name="Kép 5"/>
             <wp:cNvGraphicFramePr>
               <a:graphicFrameLocks xmlns:a="http://schemas.openxmlformats.org/drawingml/2006/main" noChangeAspect="1"/>
             </wp:cNvGraphicFramePr>
@@ -3845,6 +3280,607 @@
                   <pic:spPr>
                     <a:xfrm>
                       <a:off x="0" y="0"/>
+                      <a:ext cx="5760720" cy="1917065"/>
+                    </a:xfrm>
+                    <a:prstGeom prst="rect">
+                      <a:avLst/>
+                    </a:prstGeom>
+                  </pic:spPr>
+                </pic:pic>
+              </a:graphicData>
+            </a:graphic>
+          </wp:inline>
+        </w:drawing>
+      </w:r>
+    </w:p>
+    <w:p>
+      <w:pPr>
+        <w:jc w:val="both"/>
+        <w:rPr>
+          <w:rFonts w:ascii="Times New Roman" w:hAnsi="Times New Roman" w:cs="Times New Roman"/>
+          <w:b/>
+          <w:sz w:val="24"/>
+        </w:rPr>
+      </w:pPr>
+      <w:proofErr w:type="spellStart"/>
+      <w:r>
+        <w:rPr>
+          <w:rFonts w:ascii="Times New Roman" w:hAnsi="Times New Roman" w:cs="Times New Roman"/>
+          <w:b/>
+          <w:sz w:val="24"/>
+        </w:rPr>
+        <w:t>postResetPassword</w:t>
+      </w:r>
+      <w:proofErr w:type="spellEnd"/>
+    </w:p>
+    <w:p>
+      <w:pPr>
+        <w:pStyle w:val="Listaszerbekezds"/>
+        <w:numPr>
+          <w:ilvl w:val="0"/>
+          <w:numId w:val="7"/>
+        </w:numPr>
+        <w:jc w:val="both"/>
+        <w:rPr>
+          <w:rFonts w:ascii="Times New Roman" w:hAnsi="Times New Roman" w:cs="Times New Roman"/>
+          <w:sz w:val="24"/>
+        </w:rPr>
+      </w:pPr>
+      <w:r>
+        <w:rPr>
+          <w:rFonts w:ascii="Times New Roman" w:hAnsi="Times New Roman" w:cs="Times New Roman"/>
+          <w:sz w:val="24"/>
+        </w:rPr>
+        <w:t>Útvonal: /</w:t>
+      </w:r>
+      <w:proofErr w:type="spellStart"/>
+      <w:r>
+        <w:rPr>
+          <w:rFonts w:ascii="Times New Roman" w:hAnsi="Times New Roman" w:cs="Times New Roman"/>
+          <w:sz w:val="24"/>
+        </w:rPr>
+        <w:t>api</w:t>
+      </w:r>
+      <w:proofErr w:type="spellEnd"/>
+      <w:r>
+        <w:rPr>
+          <w:rFonts w:ascii="Times New Roman" w:hAnsi="Times New Roman" w:cs="Times New Roman"/>
+          <w:sz w:val="24"/>
+        </w:rPr>
+        <w:t>/</w:t>
+      </w:r>
+      <w:proofErr w:type="spellStart"/>
+      <w:r>
+        <w:rPr>
+          <w:rFonts w:ascii="Times New Roman" w:hAnsi="Times New Roman" w:cs="Times New Roman"/>
+          <w:sz w:val="24"/>
+        </w:rPr>
+        <w:t>reset</w:t>
+      </w:r>
+      <w:proofErr w:type="spellEnd"/>
+    </w:p>
+    <w:p>
+      <w:pPr>
+        <w:pStyle w:val="Listaszerbekezds"/>
+        <w:numPr>
+          <w:ilvl w:val="0"/>
+          <w:numId w:val="7"/>
+        </w:numPr>
+        <w:jc w:val="both"/>
+        <w:rPr>
+          <w:rFonts w:ascii="Times New Roman" w:hAnsi="Times New Roman" w:cs="Times New Roman"/>
+          <w:sz w:val="24"/>
+        </w:rPr>
+      </w:pPr>
+      <w:r>
+        <w:rPr>
+          <w:rFonts w:ascii="Times New Roman" w:hAnsi="Times New Roman" w:cs="Times New Roman"/>
+          <w:sz w:val="24"/>
+        </w:rPr>
+        <w:t>Kérés típusa: POST</w:t>
+      </w:r>
+    </w:p>
+    <w:p>
+      <w:pPr>
+        <w:pStyle w:val="Listaszerbekezds"/>
+        <w:numPr>
+          <w:ilvl w:val="0"/>
+          <w:numId w:val="7"/>
+        </w:numPr>
+        <w:jc w:val="both"/>
+        <w:rPr>
+          <w:rFonts w:ascii="Times New Roman" w:hAnsi="Times New Roman" w:cs="Times New Roman"/>
+          <w:sz w:val="24"/>
+        </w:rPr>
+      </w:pPr>
+      <w:r>
+        <w:rPr>
+          <w:rFonts w:ascii="Times New Roman" w:hAnsi="Times New Roman" w:cs="Times New Roman"/>
+          <w:sz w:val="24"/>
+        </w:rPr>
+        <w:t>Jogosultság: -</w:t>
+      </w:r>
+    </w:p>
+    <w:p>
+      <w:pPr>
+        <w:pStyle w:val="Listaszerbekezds"/>
+        <w:numPr>
+          <w:ilvl w:val="0"/>
+          <w:numId w:val="7"/>
+        </w:numPr>
+        <w:jc w:val="both"/>
+        <w:rPr>
+          <w:rFonts w:ascii="Times New Roman" w:hAnsi="Times New Roman" w:cs="Times New Roman"/>
+          <w:sz w:val="24"/>
+        </w:rPr>
+      </w:pPr>
+      <w:r>
+        <w:rPr>
+          <w:rFonts w:ascii="Times New Roman" w:hAnsi="Times New Roman" w:cs="Times New Roman"/>
+          <w:sz w:val="24"/>
+        </w:rPr>
+        <w:t xml:space="preserve">Paraméter: új jelszó, jelszó visszaállítási </w:t>
+      </w:r>
+      <w:proofErr w:type="spellStart"/>
+      <w:r>
+        <w:rPr>
+          <w:rFonts w:ascii="Times New Roman" w:hAnsi="Times New Roman" w:cs="Times New Roman"/>
+          <w:sz w:val="24"/>
+        </w:rPr>
+        <w:t>token</w:t>
+      </w:r>
+      <w:proofErr w:type="spellEnd"/>
+    </w:p>
+    <w:p>
+      <w:pPr>
+        <w:pStyle w:val="Listaszerbekezds"/>
+        <w:numPr>
+          <w:ilvl w:val="0"/>
+          <w:numId w:val="7"/>
+        </w:numPr>
+        <w:jc w:val="both"/>
+        <w:rPr>
+          <w:rFonts w:ascii="Times New Roman" w:hAnsi="Times New Roman" w:cs="Times New Roman"/>
+          <w:sz w:val="24"/>
+        </w:rPr>
+      </w:pPr>
+      <w:r>
+        <w:rPr>
+          <w:rFonts w:ascii="Times New Roman" w:hAnsi="Times New Roman" w:cs="Times New Roman"/>
+          <w:sz w:val="24"/>
+        </w:rPr>
+        <w:t>Válasz: -</w:t>
+      </w:r>
+    </w:p>
+    <w:p>
+      <w:pPr>
+        <w:jc w:val="both"/>
+        <w:rPr>
+          <w:rFonts w:ascii="Times New Roman" w:hAnsi="Times New Roman" w:cs="Times New Roman"/>
+          <w:b/>
+          <w:sz w:val="24"/>
+        </w:rPr>
+      </w:pPr>
+      <w:proofErr w:type="spellStart"/>
+      <w:r>
+        <w:rPr>
+          <w:rFonts w:ascii="Times New Roman" w:hAnsi="Times New Roman" w:cs="Times New Roman"/>
+          <w:b/>
+          <w:sz w:val="24"/>
+        </w:rPr>
+        <w:t>postResetGenerate</w:t>
+      </w:r>
+      <w:proofErr w:type="spellEnd"/>
+    </w:p>
+    <w:p>
+      <w:pPr>
+        <w:pStyle w:val="Listaszerbekezds"/>
+        <w:numPr>
+          <w:ilvl w:val="0"/>
+          <w:numId w:val="7"/>
+        </w:numPr>
+        <w:jc w:val="both"/>
+        <w:rPr>
+          <w:rFonts w:ascii="Times New Roman" w:hAnsi="Times New Roman" w:cs="Times New Roman"/>
+          <w:sz w:val="24"/>
+        </w:rPr>
+      </w:pPr>
+      <w:r>
+        <w:rPr>
+          <w:rFonts w:ascii="Times New Roman" w:hAnsi="Times New Roman" w:cs="Times New Roman"/>
+          <w:sz w:val="24"/>
+        </w:rPr>
+        <w:t>Útvonal: /</w:t>
+      </w:r>
+      <w:proofErr w:type="spellStart"/>
+      <w:r>
+        <w:rPr>
+          <w:rFonts w:ascii="Times New Roman" w:hAnsi="Times New Roman" w:cs="Times New Roman"/>
+          <w:sz w:val="24"/>
+        </w:rPr>
+        <w:t>api</w:t>
+      </w:r>
+      <w:proofErr w:type="spellEnd"/>
+      <w:r>
+        <w:rPr>
+          <w:rFonts w:ascii="Times New Roman" w:hAnsi="Times New Roman" w:cs="Times New Roman"/>
+          <w:sz w:val="24"/>
+        </w:rPr>
+        <w:t>/</w:t>
+      </w:r>
+      <w:proofErr w:type="spellStart"/>
+      <w:r>
+        <w:rPr>
+          <w:rFonts w:ascii="Times New Roman" w:hAnsi="Times New Roman" w:cs="Times New Roman"/>
+          <w:sz w:val="24"/>
+        </w:rPr>
+        <w:t>reset</w:t>
+      </w:r>
+      <w:proofErr w:type="spellEnd"/>
+      <w:r>
+        <w:rPr>
+          <w:rFonts w:ascii="Times New Roman" w:hAnsi="Times New Roman" w:cs="Times New Roman"/>
+          <w:sz w:val="24"/>
+        </w:rPr>
+        <w:t>/</w:t>
+      </w:r>
+      <w:proofErr w:type="spellStart"/>
+      <w:r>
+        <w:rPr>
+          <w:rFonts w:ascii="Times New Roman" w:hAnsi="Times New Roman" w:cs="Times New Roman"/>
+          <w:sz w:val="24"/>
+        </w:rPr>
+        <w:t>generate</w:t>
+      </w:r>
+      <w:proofErr w:type="spellEnd"/>
+    </w:p>
+    <w:p>
+      <w:pPr>
+        <w:pStyle w:val="Listaszerbekezds"/>
+        <w:numPr>
+          <w:ilvl w:val="0"/>
+          <w:numId w:val="7"/>
+        </w:numPr>
+        <w:jc w:val="both"/>
+        <w:rPr>
+          <w:rFonts w:ascii="Times New Roman" w:hAnsi="Times New Roman" w:cs="Times New Roman"/>
+          <w:sz w:val="24"/>
+        </w:rPr>
+      </w:pPr>
+      <w:r>
+        <w:rPr>
+          <w:rFonts w:ascii="Times New Roman" w:hAnsi="Times New Roman" w:cs="Times New Roman"/>
+          <w:sz w:val="24"/>
+        </w:rPr>
+        <w:t>Kérés típusa: POST</w:t>
+      </w:r>
+    </w:p>
+    <w:p>
+      <w:pPr>
+        <w:pStyle w:val="Listaszerbekezds"/>
+        <w:numPr>
+          <w:ilvl w:val="0"/>
+          <w:numId w:val="7"/>
+        </w:numPr>
+        <w:jc w:val="both"/>
+        <w:rPr>
+          <w:rFonts w:ascii="Times New Roman" w:hAnsi="Times New Roman" w:cs="Times New Roman"/>
+          <w:sz w:val="24"/>
+        </w:rPr>
+      </w:pPr>
+      <w:r>
+        <w:rPr>
+          <w:rFonts w:ascii="Times New Roman" w:hAnsi="Times New Roman" w:cs="Times New Roman"/>
+          <w:sz w:val="24"/>
+        </w:rPr>
+        <w:t>Jogosultság: -</w:t>
+      </w:r>
+    </w:p>
+    <w:p>
+      <w:pPr>
+        <w:pStyle w:val="Listaszerbekezds"/>
+        <w:numPr>
+          <w:ilvl w:val="0"/>
+          <w:numId w:val="7"/>
+        </w:numPr>
+        <w:jc w:val="both"/>
+        <w:rPr>
+          <w:rFonts w:ascii="Times New Roman" w:hAnsi="Times New Roman" w:cs="Times New Roman"/>
+          <w:sz w:val="24"/>
+        </w:rPr>
+      </w:pPr>
+      <w:r>
+        <w:rPr>
+          <w:rFonts w:ascii="Times New Roman" w:hAnsi="Times New Roman" w:cs="Times New Roman"/>
+          <w:sz w:val="24"/>
+        </w:rPr>
+        <w:t>Paraméter: felhasználónév vagy email</w:t>
+      </w:r>
+    </w:p>
+    <w:p>
+      <w:pPr>
+        <w:pStyle w:val="Listaszerbekezds"/>
+        <w:numPr>
+          <w:ilvl w:val="0"/>
+          <w:numId w:val="7"/>
+        </w:numPr>
+        <w:jc w:val="both"/>
+        <w:rPr>
+          <w:rFonts w:ascii="Times New Roman" w:hAnsi="Times New Roman" w:cs="Times New Roman"/>
+          <w:sz w:val="24"/>
+        </w:rPr>
+      </w:pPr>
+      <w:r>
+        <w:rPr>
+          <w:rFonts w:ascii="Times New Roman" w:hAnsi="Times New Roman" w:cs="Times New Roman"/>
+          <w:sz w:val="24"/>
+        </w:rPr>
+        <w:t>Válasz: -</w:t>
+      </w:r>
+    </w:p>
+    <w:p>
+      <w:pPr>
+        <w:jc w:val="both"/>
+        <w:rPr>
+          <w:rFonts w:ascii="Times New Roman" w:hAnsi="Times New Roman" w:cs="Times New Roman"/>
+          <w:b/>
+          <w:sz w:val="24"/>
+        </w:rPr>
+      </w:pPr>
+      <w:proofErr w:type="spellStart"/>
+      <w:r>
+        <w:rPr>
+          <w:rFonts w:ascii="Times New Roman" w:hAnsi="Times New Roman" w:cs="Times New Roman"/>
+          <w:b/>
+          <w:sz w:val="24"/>
+        </w:rPr>
+        <w:t>postResetValidate</w:t>
+      </w:r>
+      <w:proofErr w:type="spellEnd"/>
+    </w:p>
+    <w:p>
+      <w:pPr>
+        <w:pStyle w:val="Listaszerbekezds"/>
+        <w:numPr>
+          <w:ilvl w:val="0"/>
+          <w:numId w:val="7"/>
+        </w:numPr>
+        <w:jc w:val="both"/>
+        <w:rPr>
+          <w:rFonts w:ascii="Times New Roman" w:hAnsi="Times New Roman" w:cs="Times New Roman"/>
+          <w:sz w:val="24"/>
+        </w:rPr>
+      </w:pPr>
+      <w:r>
+        <w:rPr>
+          <w:rFonts w:ascii="Times New Roman" w:hAnsi="Times New Roman" w:cs="Times New Roman"/>
+          <w:sz w:val="24"/>
+        </w:rPr>
+        <w:t>Útvonal: /</w:t>
+      </w:r>
+      <w:proofErr w:type="spellStart"/>
+      <w:r>
+        <w:rPr>
+          <w:rFonts w:ascii="Times New Roman" w:hAnsi="Times New Roman" w:cs="Times New Roman"/>
+          <w:sz w:val="24"/>
+        </w:rPr>
+        <w:t>api</w:t>
+      </w:r>
+      <w:proofErr w:type="spellEnd"/>
+      <w:r>
+        <w:rPr>
+          <w:rFonts w:ascii="Times New Roman" w:hAnsi="Times New Roman" w:cs="Times New Roman"/>
+          <w:sz w:val="24"/>
+        </w:rPr>
+        <w:t>/</w:t>
+      </w:r>
+      <w:proofErr w:type="spellStart"/>
+      <w:r>
+        <w:rPr>
+          <w:rFonts w:ascii="Times New Roman" w:hAnsi="Times New Roman" w:cs="Times New Roman"/>
+          <w:sz w:val="24"/>
+        </w:rPr>
+        <w:t>reset</w:t>
+      </w:r>
+      <w:proofErr w:type="spellEnd"/>
+      <w:r>
+        <w:rPr>
+          <w:rFonts w:ascii="Times New Roman" w:hAnsi="Times New Roman" w:cs="Times New Roman"/>
+          <w:sz w:val="24"/>
+        </w:rPr>
+        <w:t>/</w:t>
+      </w:r>
+      <w:proofErr w:type="spellStart"/>
+      <w:r>
+        <w:rPr>
+          <w:rFonts w:ascii="Times New Roman" w:hAnsi="Times New Roman" w:cs="Times New Roman"/>
+          <w:sz w:val="24"/>
+        </w:rPr>
+        <w:t>validate</w:t>
+      </w:r>
+      <w:proofErr w:type="spellEnd"/>
+    </w:p>
+    <w:p>
+      <w:pPr>
+        <w:pStyle w:val="Listaszerbekezds"/>
+        <w:numPr>
+          <w:ilvl w:val="0"/>
+          <w:numId w:val="7"/>
+        </w:numPr>
+        <w:jc w:val="both"/>
+        <w:rPr>
+          <w:rFonts w:ascii="Times New Roman" w:hAnsi="Times New Roman" w:cs="Times New Roman"/>
+          <w:sz w:val="24"/>
+        </w:rPr>
+      </w:pPr>
+      <w:r>
+        <w:rPr>
+          <w:rFonts w:ascii="Times New Roman" w:hAnsi="Times New Roman" w:cs="Times New Roman"/>
+          <w:sz w:val="24"/>
+        </w:rPr>
+        <w:t>Kérés típusa: POST</w:t>
+      </w:r>
+    </w:p>
+    <w:p>
+      <w:pPr>
+        <w:pStyle w:val="Listaszerbekezds"/>
+        <w:numPr>
+          <w:ilvl w:val="0"/>
+          <w:numId w:val="7"/>
+        </w:numPr>
+        <w:jc w:val="both"/>
+        <w:rPr>
+          <w:rFonts w:ascii="Times New Roman" w:hAnsi="Times New Roman" w:cs="Times New Roman"/>
+          <w:sz w:val="24"/>
+        </w:rPr>
+      </w:pPr>
+      <w:r>
+        <w:rPr>
+          <w:rFonts w:ascii="Times New Roman" w:hAnsi="Times New Roman" w:cs="Times New Roman"/>
+          <w:sz w:val="24"/>
+        </w:rPr>
+        <w:t>Jogosultság: -</w:t>
+      </w:r>
+    </w:p>
+    <w:p>
+      <w:pPr>
+        <w:pStyle w:val="Listaszerbekezds"/>
+        <w:numPr>
+          <w:ilvl w:val="0"/>
+          <w:numId w:val="7"/>
+        </w:numPr>
+        <w:jc w:val="both"/>
+        <w:rPr>
+          <w:rFonts w:ascii="Times New Roman" w:hAnsi="Times New Roman" w:cs="Times New Roman"/>
+          <w:sz w:val="24"/>
+        </w:rPr>
+      </w:pPr>
+      <w:r>
+        <w:rPr>
+          <w:rFonts w:ascii="Times New Roman" w:hAnsi="Times New Roman" w:cs="Times New Roman"/>
+          <w:sz w:val="24"/>
+        </w:rPr>
+        <w:t xml:space="preserve">Paraméter: jelszó visszaállítási </w:t>
+      </w:r>
+      <w:proofErr w:type="spellStart"/>
+      <w:r>
+        <w:rPr>
+          <w:rFonts w:ascii="Times New Roman" w:hAnsi="Times New Roman" w:cs="Times New Roman"/>
+          <w:sz w:val="24"/>
+        </w:rPr>
+        <w:t>token</w:t>
+      </w:r>
+      <w:proofErr w:type="spellEnd"/>
+    </w:p>
+    <w:p>
+      <w:pPr>
+        <w:pStyle w:val="Listaszerbekezds"/>
+        <w:numPr>
+          <w:ilvl w:val="0"/>
+          <w:numId w:val="7"/>
+        </w:numPr>
+        <w:jc w:val="both"/>
+        <w:rPr>
+          <w:rFonts w:ascii="Times New Roman" w:hAnsi="Times New Roman" w:cs="Times New Roman"/>
+          <w:sz w:val="24"/>
+        </w:rPr>
+      </w:pPr>
+      <w:r>
+        <w:rPr>
+          <w:rFonts w:ascii="Times New Roman" w:hAnsi="Times New Roman" w:cs="Times New Roman"/>
+          <w:sz w:val="24"/>
+        </w:rPr>
+        <w:t xml:space="preserve">Válasz: valós-e a </w:t>
+      </w:r>
+      <w:proofErr w:type="spellStart"/>
+      <w:r>
+        <w:rPr>
+          <w:rFonts w:ascii="Times New Roman" w:hAnsi="Times New Roman" w:cs="Times New Roman"/>
+          <w:sz w:val="24"/>
+        </w:rPr>
+        <w:t>token</w:t>
+      </w:r>
+      <w:proofErr w:type="spellEnd"/>
+    </w:p>
+    <w:p>
+      <w:pPr>
+        <w:jc w:val="both"/>
+        <w:rPr>
+          <w:rFonts w:ascii="Times New Roman" w:hAnsi="Times New Roman" w:cs="Times New Roman"/>
+          <w:b/>
+          <w:sz w:val="28"/>
+        </w:rPr>
+      </w:pPr>
+      <w:proofErr w:type="spellStart"/>
+      <w:r>
+        <w:rPr>
+          <w:rFonts w:ascii="Times New Roman" w:hAnsi="Times New Roman" w:cs="Times New Roman"/>
+          <w:b/>
+          <w:sz w:val="28"/>
+        </w:rPr>
+        <w:t>x.x.x</w:t>
+      </w:r>
+      <w:proofErr w:type="spellEnd"/>
+      <w:r>
+        <w:rPr>
+          <w:rFonts w:ascii="Times New Roman" w:hAnsi="Times New Roman" w:cs="Times New Roman"/>
+          <w:b/>
+          <w:sz w:val="28"/>
+        </w:rPr>
+        <w:t xml:space="preserve"> </w:t>
+      </w:r>
+      <w:proofErr w:type="spellStart"/>
+      <w:r>
+        <w:rPr>
+          <w:rFonts w:ascii="Times New Roman" w:hAnsi="Times New Roman" w:cs="Times New Roman"/>
+          <w:b/>
+          <w:sz w:val="28"/>
+        </w:rPr>
+        <w:t>Admin</w:t>
+      </w:r>
+      <w:proofErr w:type="spellEnd"/>
+    </w:p>
+    <w:p>
+      <w:pPr>
+        <w:jc w:val="both"/>
+        <w:rPr>
+          <w:rFonts w:ascii="Times New Roman" w:hAnsi="Times New Roman" w:cs="Times New Roman"/>
+          <w:b/>
+          <w:sz w:val="24"/>
+        </w:rPr>
+      </w:pPr>
+      <w:r>
+        <w:rPr>
+          <w:rFonts w:ascii="Times New Roman" w:hAnsi="Times New Roman" w:cs="Times New Roman"/>
+          <w:b/>
+          <w:noProof/>
+          <w:sz w:val="24"/>
+        </w:rPr>
+        <w:lastRenderedPageBreak/>
+        <w:drawing>
+          <wp:inline distT="0" distB="0" distL="0" distR="0" wp14:anchorId="4E23A12C" wp14:editId="407BA11B">
+            <wp:extent cx="5760720" cy="2609215"/>
+            <wp:effectExtent l="0" t="0" r="0" b="635"/>
+            <wp:docPr id="6" name="Kép 6"/>
+            <wp:cNvGraphicFramePr>
+              <a:graphicFrameLocks xmlns:a="http://schemas.openxmlformats.org/drawingml/2006/main" noChangeAspect="1"/>
+            </wp:cNvGraphicFramePr>
+            <a:graphic xmlns:a="http://schemas.openxmlformats.org/drawingml/2006/main">
+              <a:graphicData uri="http://schemas.openxmlformats.org/drawingml/2006/picture">
+                <pic:pic xmlns:pic="http://schemas.openxmlformats.org/drawingml/2006/picture">
+                  <pic:nvPicPr>
+                    <pic:cNvPr id="1" name=""/>
+                    <pic:cNvPicPr/>
+                  </pic:nvPicPr>
+                  <pic:blipFill>
+                    <a:blip r:embed="rId11"/>
+                    <a:stretch>
+                      <a:fillRect/>
+                    </a:stretch>
+                  </pic:blipFill>
+                  <pic:spPr>
+                    <a:xfrm>
+                      <a:off x="0" y="0"/>
                       <a:ext cx="5760720" cy="2609215"/>
                     </a:xfrm>
                     <a:prstGeom prst="rect">
@@ -3958,14 +3994,7 @@
           <w:rFonts w:ascii="Times New Roman" w:hAnsi="Times New Roman" w:cs="Times New Roman"/>
           <w:sz w:val="24"/>
         </w:rPr>
-        <w:t xml:space="preserve">Kérés típusa: </w:t>
-      </w:r>
-      <w:r>
-        <w:rPr>
-          <w:rFonts w:ascii="Times New Roman" w:hAnsi="Times New Roman" w:cs="Times New Roman"/>
-          <w:sz w:val="24"/>
-        </w:rPr>
-        <w:t>GET</w:t>
+        <w:t>Kérés típusa: GET</w:t>
       </w:r>
     </w:p>
     <w:p>
@@ -4126,14 +4155,7 @@
           <w:rFonts w:ascii="Times New Roman" w:hAnsi="Times New Roman" w:cs="Times New Roman"/>
           <w:sz w:val="24"/>
         </w:rPr>
-        <w:t xml:space="preserve">Kérés típusa: </w:t>
-      </w:r>
-      <w:r>
-        <w:rPr>
-          <w:rFonts w:ascii="Times New Roman" w:hAnsi="Times New Roman" w:cs="Times New Roman"/>
-          <w:sz w:val="24"/>
-        </w:rPr>
-        <w:t>POST</w:t>
+        <w:t>Kérés típusa: POST</w:t>
       </w:r>
     </w:p>
     <w:p>
@@ -4299,15 +4321,371 @@
           <w:rFonts w:ascii="Times New Roman" w:hAnsi="Times New Roman" w:cs="Times New Roman"/>
           <w:sz w:val="24"/>
         </w:rPr>
+        <w:t>/update</w:t>
+      </w:r>
+    </w:p>
+    <w:p>
+      <w:pPr>
+        <w:pStyle w:val="Listaszerbekezds"/>
+        <w:numPr>
+          <w:ilvl w:val="0"/>
+          <w:numId w:val="8"/>
+        </w:numPr>
+        <w:jc w:val="both"/>
+        <w:rPr>
+          <w:rFonts w:ascii="Times New Roman" w:hAnsi="Times New Roman" w:cs="Times New Roman"/>
+          <w:sz w:val="24"/>
+        </w:rPr>
+      </w:pPr>
+      <w:r>
+        <w:rPr>
+          <w:rFonts w:ascii="Times New Roman" w:hAnsi="Times New Roman" w:cs="Times New Roman"/>
+          <w:sz w:val="24"/>
+        </w:rPr>
+        <w:t>Kérés típusa: POST</w:t>
+      </w:r>
+    </w:p>
+    <w:p>
+      <w:pPr>
+        <w:pStyle w:val="Listaszerbekezds"/>
+        <w:numPr>
+          <w:ilvl w:val="0"/>
+          <w:numId w:val="8"/>
+        </w:numPr>
+        <w:jc w:val="both"/>
+        <w:rPr>
+          <w:rFonts w:ascii="Times New Roman" w:hAnsi="Times New Roman" w:cs="Times New Roman"/>
+          <w:sz w:val="24"/>
+        </w:rPr>
+      </w:pPr>
+      <w:r>
+        <w:rPr>
+          <w:rFonts w:ascii="Times New Roman" w:hAnsi="Times New Roman" w:cs="Times New Roman"/>
+          <w:sz w:val="24"/>
+        </w:rPr>
+        <w:t xml:space="preserve">Jogosultság: </w:t>
+      </w:r>
+      <w:proofErr w:type="spellStart"/>
+      <w:r>
+        <w:rPr>
+          <w:rFonts w:ascii="Times New Roman" w:hAnsi="Times New Roman" w:cs="Times New Roman"/>
+          <w:sz w:val="24"/>
+        </w:rPr>
+        <w:t>admin</w:t>
+      </w:r>
+      <w:proofErr w:type="spellEnd"/>
+    </w:p>
+    <w:p>
+      <w:pPr>
+        <w:pStyle w:val="Listaszerbekezds"/>
+        <w:numPr>
+          <w:ilvl w:val="0"/>
+          <w:numId w:val="8"/>
+        </w:numPr>
+        <w:jc w:val="both"/>
+        <w:rPr>
+          <w:rFonts w:ascii="Times New Roman" w:hAnsi="Times New Roman" w:cs="Times New Roman"/>
+          <w:sz w:val="24"/>
+        </w:rPr>
+      </w:pPr>
+      <w:r>
+        <w:rPr>
+          <w:rFonts w:ascii="Times New Roman" w:hAnsi="Times New Roman" w:cs="Times New Roman"/>
+          <w:sz w:val="24"/>
+        </w:rPr>
+        <w:t>Paraméter: táblanév, adat azonosítója, adat</w:t>
+      </w:r>
+    </w:p>
+    <w:p>
+      <w:pPr>
+        <w:pStyle w:val="Listaszerbekezds"/>
+        <w:numPr>
+          <w:ilvl w:val="0"/>
+          <w:numId w:val="8"/>
+        </w:numPr>
+        <w:jc w:val="both"/>
+        <w:rPr>
+          <w:rFonts w:ascii="Times New Roman" w:hAnsi="Times New Roman" w:cs="Times New Roman"/>
+          <w:sz w:val="24"/>
+        </w:rPr>
+      </w:pPr>
+      <w:r>
+        <w:rPr>
+          <w:rFonts w:ascii="Times New Roman" w:hAnsi="Times New Roman" w:cs="Times New Roman"/>
+          <w:sz w:val="24"/>
+        </w:rPr>
+        <w:t xml:space="preserve">Válasz: </w:t>
+      </w:r>
+      <w:r>
+        <w:rPr>
+          <w:rFonts w:ascii="Times New Roman" w:hAnsi="Times New Roman" w:cs="Times New Roman"/>
+          <w:sz w:val="24"/>
+        </w:rPr>
+        <w:t>-</w:t>
+      </w:r>
+    </w:p>
+    <w:p>
+      <w:pPr>
+        <w:jc w:val="both"/>
+        <w:rPr>
+          <w:rFonts w:ascii="Times New Roman" w:hAnsi="Times New Roman" w:cs="Times New Roman"/>
+          <w:b/>
+          <w:sz w:val="24"/>
+        </w:rPr>
+      </w:pPr>
+      <w:proofErr w:type="spellStart"/>
+      <w:r>
+        <w:rPr>
+          <w:rFonts w:ascii="Times New Roman" w:hAnsi="Times New Roman" w:cs="Times New Roman"/>
+          <w:b/>
+          <w:sz w:val="24"/>
+        </w:rPr>
+        <w:t>postAdminDelete</w:t>
+      </w:r>
+      <w:proofErr w:type="spellEnd"/>
+    </w:p>
+    <w:p>
+      <w:pPr>
+        <w:pStyle w:val="Listaszerbekezds"/>
+        <w:numPr>
+          <w:ilvl w:val="0"/>
+          <w:numId w:val="9"/>
+        </w:numPr>
+        <w:jc w:val="both"/>
+        <w:rPr>
+          <w:rFonts w:ascii="Times New Roman" w:hAnsi="Times New Roman" w:cs="Times New Roman"/>
+          <w:sz w:val="24"/>
+        </w:rPr>
+      </w:pPr>
+      <w:r>
+        <w:rPr>
+          <w:rFonts w:ascii="Times New Roman" w:hAnsi="Times New Roman" w:cs="Times New Roman"/>
+          <w:sz w:val="24"/>
+        </w:rPr>
+        <w:t>Útvonal: /</w:t>
+      </w:r>
+      <w:proofErr w:type="spellStart"/>
+      <w:r>
+        <w:rPr>
+          <w:rFonts w:ascii="Times New Roman" w:hAnsi="Times New Roman" w:cs="Times New Roman"/>
+          <w:sz w:val="24"/>
+        </w:rPr>
+        <w:t>api</w:t>
+      </w:r>
+      <w:proofErr w:type="spellEnd"/>
+      <w:r>
+        <w:rPr>
+          <w:rFonts w:ascii="Times New Roman" w:hAnsi="Times New Roman" w:cs="Times New Roman"/>
+          <w:sz w:val="24"/>
+        </w:rPr>
         <w:t>/</w:t>
       </w:r>
-      <w:r>
-        <w:rPr>
-          <w:rFonts w:ascii="Times New Roman" w:hAnsi="Times New Roman" w:cs="Times New Roman"/>
-          <w:sz w:val="24"/>
-        </w:rPr>
-        <w:t>update</w:t>
-      </w:r>
+      <w:proofErr w:type="spellStart"/>
+      <w:r>
+        <w:rPr>
+          <w:rFonts w:ascii="Times New Roman" w:hAnsi="Times New Roman" w:cs="Times New Roman"/>
+          <w:sz w:val="24"/>
+        </w:rPr>
+        <w:t>admin</w:t>
+      </w:r>
+      <w:proofErr w:type="spellEnd"/>
+      <w:r>
+        <w:rPr>
+          <w:rFonts w:ascii="Times New Roman" w:hAnsi="Times New Roman" w:cs="Times New Roman"/>
+          <w:sz w:val="24"/>
+        </w:rPr>
+        <w:t>/</w:t>
+      </w:r>
+      <w:proofErr w:type="spellStart"/>
+      <w:r>
+        <w:rPr>
+          <w:rFonts w:ascii="Times New Roman" w:hAnsi="Times New Roman" w:cs="Times New Roman"/>
+          <w:sz w:val="24"/>
+        </w:rPr>
+        <w:t>delete</w:t>
+      </w:r>
+      <w:proofErr w:type="spellEnd"/>
+    </w:p>
+    <w:p>
+      <w:pPr>
+        <w:pStyle w:val="Listaszerbekezds"/>
+        <w:numPr>
+          <w:ilvl w:val="0"/>
+          <w:numId w:val="9"/>
+        </w:numPr>
+        <w:jc w:val="both"/>
+        <w:rPr>
+          <w:rFonts w:ascii="Times New Roman" w:hAnsi="Times New Roman" w:cs="Times New Roman"/>
+          <w:sz w:val="24"/>
+        </w:rPr>
+      </w:pPr>
+      <w:r>
+        <w:rPr>
+          <w:rFonts w:ascii="Times New Roman" w:hAnsi="Times New Roman" w:cs="Times New Roman"/>
+          <w:sz w:val="24"/>
+        </w:rPr>
+        <w:t>Kérés típusa: POST</w:t>
+      </w:r>
+    </w:p>
+    <w:p>
+      <w:pPr>
+        <w:pStyle w:val="Listaszerbekezds"/>
+        <w:numPr>
+          <w:ilvl w:val="0"/>
+          <w:numId w:val="9"/>
+        </w:numPr>
+        <w:jc w:val="both"/>
+        <w:rPr>
+          <w:rFonts w:ascii="Times New Roman" w:hAnsi="Times New Roman" w:cs="Times New Roman"/>
+          <w:sz w:val="24"/>
+        </w:rPr>
+      </w:pPr>
+      <w:r>
+        <w:rPr>
+          <w:rFonts w:ascii="Times New Roman" w:hAnsi="Times New Roman" w:cs="Times New Roman"/>
+          <w:sz w:val="24"/>
+        </w:rPr>
+        <w:t xml:space="preserve">Jogosultság: </w:t>
+      </w:r>
+      <w:proofErr w:type="spellStart"/>
+      <w:r>
+        <w:rPr>
+          <w:rFonts w:ascii="Times New Roman" w:hAnsi="Times New Roman" w:cs="Times New Roman"/>
+          <w:sz w:val="24"/>
+        </w:rPr>
+        <w:t>admin</w:t>
+      </w:r>
+      <w:proofErr w:type="spellEnd"/>
+    </w:p>
+    <w:p>
+      <w:pPr>
+        <w:pStyle w:val="Listaszerbekezds"/>
+        <w:numPr>
+          <w:ilvl w:val="0"/>
+          <w:numId w:val="9"/>
+        </w:numPr>
+        <w:jc w:val="both"/>
+        <w:rPr>
+          <w:rFonts w:ascii="Times New Roman" w:hAnsi="Times New Roman" w:cs="Times New Roman"/>
+          <w:sz w:val="24"/>
+        </w:rPr>
+      </w:pPr>
+      <w:r>
+        <w:rPr>
+          <w:rFonts w:ascii="Times New Roman" w:hAnsi="Times New Roman" w:cs="Times New Roman"/>
+          <w:sz w:val="24"/>
+        </w:rPr>
+        <w:t>Paraméter: táblanév, adat azonosítója</w:t>
+      </w:r>
+    </w:p>
+    <w:p>
+      <w:pPr>
+        <w:pStyle w:val="Listaszerbekezds"/>
+        <w:numPr>
+          <w:ilvl w:val="0"/>
+          <w:numId w:val="9"/>
+        </w:numPr>
+        <w:jc w:val="both"/>
+        <w:rPr>
+          <w:rFonts w:ascii="Times New Roman" w:hAnsi="Times New Roman" w:cs="Times New Roman"/>
+          <w:sz w:val="24"/>
+        </w:rPr>
+      </w:pPr>
+      <w:r>
+        <w:rPr>
+          <w:rFonts w:ascii="Times New Roman" w:hAnsi="Times New Roman" w:cs="Times New Roman"/>
+          <w:sz w:val="24"/>
+        </w:rPr>
+        <w:t xml:space="preserve">Válasz: </w:t>
+      </w:r>
+      <w:r>
+        <w:rPr>
+          <w:rFonts w:ascii="Times New Roman" w:hAnsi="Times New Roman" w:cs="Times New Roman"/>
+          <w:sz w:val="24"/>
+        </w:rPr>
+        <w:t>-</w:t>
+      </w:r>
+    </w:p>
+    <w:p>
+      <w:pPr>
+        <w:jc w:val="both"/>
+        <w:rPr>
+          <w:rFonts w:ascii="Times New Roman" w:hAnsi="Times New Roman" w:cs="Times New Roman"/>
+          <w:sz w:val="24"/>
+        </w:rPr>
+      </w:pPr>
+      <w:proofErr w:type="spellStart"/>
+      <w:r>
+        <w:rPr>
+          <w:rFonts w:ascii="Times New Roman" w:hAnsi="Times New Roman" w:cs="Times New Roman"/>
+          <w:b/>
+          <w:sz w:val="24"/>
+        </w:rPr>
+        <w:t>postAdminInsert</w:t>
+      </w:r>
+      <w:proofErr w:type="spellEnd"/>
+    </w:p>
+    <w:p>
+      <w:pPr>
+        <w:pStyle w:val="Listaszerbekezds"/>
+        <w:numPr>
+          <w:ilvl w:val="0"/>
+          <w:numId w:val="8"/>
+        </w:numPr>
+        <w:jc w:val="both"/>
+        <w:rPr>
+          <w:rFonts w:ascii="Times New Roman" w:hAnsi="Times New Roman" w:cs="Times New Roman"/>
+          <w:sz w:val="24"/>
+        </w:rPr>
+      </w:pPr>
+      <w:r>
+        <w:rPr>
+          <w:rFonts w:ascii="Times New Roman" w:hAnsi="Times New Roman" w:cs="Times New Roman"/>
+          <w:sz w:val="24"/>
+        </w:rPr>
+        <w:t>Útvonal: /</w:t>
+      </w:r>
+      <w:proofErr w:type="spellStart"/>
+      <w:r>
+        <w:rPr>
+          <w:rFonts w:ascii="Times New Roman" w:hAnsi="Times New Roman" w:cs="Times New Roman"/>
+          <w:sz w:val="24"/>
+        </w:rPr>
+        <w:t>api</w:t>
+      </w:r>
+      <w:proofErr w:type="spellEnd"/>
+      <w:r>
+        <w:rPr>
+          <w:rFonts w:ascii="Times New Roman" w:hAnsi="Times New Roman" w:cs="Times New Roman"/>
+          <w:sz w:val="24"/>
+        </w:rPr>
+        <w:t>/</w:t>
+      </w:r>
+      <w:proofErr w:type="spellStart"/>
+      <w:r>
+        <w:rPr>
+          <w:rFonts w:ascii="Times New Roman" w:hAnsi="Times New Roman" w:cs="Times New Roman"/>
+          <w:sz w:val="24"/>
+        </w:rPr>
+        <w:t>admin</w:t>
+      </w:r>
+      <w:proofErr w:type="spellEnd"/>
+      <w:r>
+        <w:rPr>
+          <w:rFonts w:ascii="Times New Roman" w:hAnsi="Times New Roman" w:cs="Times New Roman"/>
+          <w:sz w:val="24"/>
+        </w:rPr>
+        <w:t>/</w:t>
+      </w:r>
+      <w:proofErr w:type="spellStart"/>
+      <w:r>
+        <w:rPr>
+          <w:rFonts w:ascii="Times New Roman" w:hAnsi="Times New Roman" w:cs="Times New Roman"/>
+          <w:sz w:val="24"/>
+        </w:rPr>
+        <w:t>insert</w:t>
+      </w:r>
+      <w:proofErr w:type="spellEnd"/>
     </w:p>
     <w:p>
       <w:pPr>
@@ -4379,14 +4757,7 @@
           <w:rFonts w:ascii="Times New Roman" w:hAnsi="Times New Roman" w:cs="Times New Roman"/>
           <w:sz w:val="24"/>
         </w:rPr>
-        <w:t>Paraméter: táblanév</w:t>
-      </w:r>
-      <w:r>
-        <w:rPr>
-          <w:rFonts w:ascii="Times New Roman" w:hAnsi="Times New Roman" w:cs="Times New Roman"/>
-          <w:sz w:val="24"/>
-        </w:rPr>
-        <w:t>, adat azonosítója, adat</w:t>
+        <w:t>Paraméter: táblanév, adat</w:t>
       </w:r>
     </w:p>
     <w:p>
@@ -4416,405 +4787,6 @@
         </w:rPr>
         <w:t>-</w:t>
       </w:r>
-    </w:p>
-    <w:p>
-      <w:pPr>
-        <w:jc w:val="both"/>
-        <w:rPr>
-          <w:rFonts w:ascii="Times New Roman" w:hAnsi="Times New Roman" w:cs="Times New Roman"/>
-          <w:b/>
-          <w:sz w:val="24"/>
-        </w:rPr>
-      </w:pPr>
-      <w:proofErr w:type="spellStart"/>
-      <w:r>
-        <w:rPr>
-          <w:rFonts w:ascii="Times New Roman" w:hAnsi="Times New Roman" w:cs="Times New Roman"/>
-          <w:b/>
-          <w:sz w:val="24"/>
-        </w:rPr>
-        <w:t>postAdminDelete</w:t>
-      </w:r>
-      <w:proofErr w:type="spellEnd"/>
-    </w:p>
-    <w:p>
-      <w:pPr>
-        <w:pStyle w:val="Listaszerbekezds"/>
-        <w:numPr>
-          <w:ilvl w:val="0"/>
-          <w:numId w:val="9"/>
-        </w:numPr>
-        <w:jc w:val="both"/>
-        <w:rPr>
-          <w:rFonts w:ascii="Times New Roman" w:hAnsi="Times New Roman" w:cs="Times New Roman"/>
-          <w:sz w:val="24"/>
-        </w:rPr>
-      </w:pPr>
-      <w:r>
-        <w:rPr>
-          <w:rFonts w:ascii="Times New Roman" w:hAnsi="Times New Roman" w:cs="Times New Roman"/>
-          <w:sz w:val="24"/>
-        </w:rPr>
-        <w:t>Útvonal: /</w:t>
-      </w:r>
-      <w:proofErr w:type="spellStart"/>
-      <w:r>
-        <w:rPr>
-          <w:rFonts w:ascii="Times New Roman" w:hAnsi="Times New Roman" w:cs="Times New Roman"/>
-          <w:sz w:val="24"/>
-        </w:rPr>
-        <w:t>api</w:t>
-      </w:r>
-      <w:proofErr w:type="spellEnd"/>
-      <w:r>
-        <w:rPr>
-          <w:rFonts w:ascii="Times New Roman" w:hAnsi="Times New Roman" w:cs="Times New Roman"/>
-          <w:sz w:val="24"/>
-        </w:rPr>
-        <w:t>/</w:t>
-      </w:r>
-      <w:proofErr w:type="spellStart"/>
-      <w:r>
-        <w:rPr>
-          <w:rFonts w:ascii="Times New Roman" w:hAnsi="Times New Roman" w:cs="Times New Roman"/>
-          <w:sz w:val="24"/>
-        </w:rPr>
-        <w:t>admin</w:t>
-      </w:r>
-      <w:proofErr w:type="spellEnd"/>
-      <w:r>
-        <w:rPr>
-          <w:rFonts w:ascii="Times New Roman" w:hAnsi="Times New Roman" w:cs="Times New Roman"/>
-          <w:sz w:val="24"/>
-        </w:rPr>
-        <w:t>/</w:t>
-      </w:r>
-      <w:proofErr w:type="spellStart"/>
-      <w:r>
-        <w:rPr>
-          <w:rFonts w:ascii="Times New Roman" w:hAnsi="Times New Roman" w:cs="Times New Roman"/>
-          <w:sz w:val="24"/>
-        </w:rPr>
-        <w:t>delete</w:t>
-      </w:r>
-      <w:proofErr w:type="spellEnd"/>
-    </w:p>
-    <w:p>
-      <w:pPr>
-        <w:pStyle w:val="Listaszerbekezds"/>
-        <w:numPr>
-          <w:ilvl w:val="0"/>
-          <w:numId w:val="9"/>
-        </w:numPr>
-        <w:jc w:val="both"/>
-        <w:rPr>
-          <w:rFonts w:ascii="Times New Roman" w:hAnsi="Times New Roman" w:cs="Times New Roman"/>
-          <w:sz w:val="24"/>
-        </w:rPr>
-      </w:pPr>
-      <w:r>
-        <w:rPr>
-          <w:rFonts w:ascii="Times New Roman" w:hAnsi="Times New Roman" w:cs="Times New Roman"/>
-          <w:sz w:val="24"/>
-        </w:rPr>
-        <w:t>Kérés típusa: POST</w:t>
-      </w:r>
-    </w:p>
-    <w:p>
-      <w:pPr>
-        <w:pStyle w:val="Listaszerbekezds"/>
-        <w:numPr>
-          <w:ilvl w:val="0"/>
-          <w:numId w:val="9"/>
-        </w:numPr>
-        <w:jc w:val="both"/>
-        <w:rPr>
-          <w:rFonts w:ascii="Times New Roman" w:hAnsi="Times New Roman" w:cs="Times New Roman"/>
-          <w:sz w:val="24"/>
-        </w:rPr>
-      </w:pPr>
-      <w:r>
-        <w:rPr>
-          <w:rFonts w:ascii="Times New Roman" w:hAnsi="Times New Roman" w:cs="Times New Roman"/>
-          <w:sz w:val="24"/>
-        </w:rPr>
-        <w:t xml:space="preserve">Jogosultság: </w:t>
-      </w:r>
-      <w:proofErr w:type="spellStart"/>
-      <w:r>
-        <w:rPr>
-          <w:rFonts w:ascii="Times New Roman" w:hAnsi="Times New Roman" w:cs="Times New Roman"/>
-          <w:sz w:val="24"/>
-        </w:rPr>
-        <w:t>admin</w:t>
-      </w:r>
-      <w:proofErr w:type="spellEnd"/>
-    </w:p>
-    <w:p>
-      <w:pPr>
-        <w:pStyle w:val="Listaszerbekezds"/>
-        <w:numPr>
-          <w:ilvl w:val="0"/>
-          <w:numId w:val="9"/>
-        </w:numPr>
-        <w:jc w:val="both"/>
-        <w:rPr>
-          <w:rFonts w:ascii="Times New Roman" w:hAnsi="Times New Roman" w:cs="Times New Roman"/>
-          <w:sz w:val="24"/>
-        </w:rPr>
-      </w:pPr>
-      <w:r>
-        <w:rPr>
-          <w:rFonts w:ascii="Times New Roman" w:hAnsi="Times New Roman" w:cs="Times New Roman"/>
-          <w:sz w:val="24"/>
-        </w:rPr>
-        <w:t>Paraméter: táblanév, adat azonosítója</w:t>
-      </w:r>
-    </w:p>
-    <w:p>
-      <w:pPr>
-        <w:pStyle w:val="Listaszerbekezds"/>
-        <w:numPr>
-          <w:ilvl w:val="0"/>
-          <w:numId w:val="9"/>
-        </w:numPr>
-        <w:jc w:val="both"/>
-        <w:rPr>
-          <w:rFonts w:ascii="Times New Roman" w:hAnsi="Times New Roman" w:cs="Times New Roman"/>
-          <w:sz w:val="24"/>
-        </w:rPr>
-      </w:pPr>
-      <w:r>
-        <w:rPr>
-          <w:rFonts w:ascii="Times New Roman" w:hAnsi="Times New Roman" w:cs="Times New Roman"/>
-          <w:sz w:val="24"/>
-        </w:rPr>
-        <w:t xml:space="preserve">Válasz: </w:t>
-      </w:r>
-      <w:r>
-        <w:rPr>
-          <w:rFonts w:ascii="Times New Roman" w:hAnsi="Times New Roman" w:cs="Times New Roman"/>
-          <w:sz w:val="24"/>
-        </w:rPr>
-        <w:t>-</w:t>
-      </w:r>
-    </w:p>
-    <w:p>
-      <w:pPr>
-        <w:jc w:val="both"/>
-        <w:rPr>
-          <w:rFonts w:ascii="Times New Roman" w:hAnsi="Times New Roman" w:cs="Times New Roman"/>
-          <w:sz w:val="24"/>
-        </w:rPr>
-      </w:pPr>
-      <w:proofErr w:type="spellStart"/>
-      <w:r>
-        <w:rPr>
-          <w:rFonts w:ascii="Times New Roman" w:hAnsi="Times New Roman" w:cs="Times New Roman"/>
-          <w:b/>
-          <w:sz w:val="24"/>
-        </w:rPr>
-        <w:t>postAdminInsert</w:t>
-      </w:r>
-      <w:proofErr w:type="spellEnd"/>
-    </w:p>
-    <w:p>
-      <w:pPr>
-        <w:pStyle w:val="Listaszerbekezds"/>
-        <w:numPr>
-          <w:ilvl w:val="0"/>
-          <w:numId w:val="8"/>
-        </w:numPr>
-        <w:jc w:val="both"/>
-        <w:rPr>
-          <w:rFonts w:ascii="Times New Roman" w:hAnsi="Times New Roman" w:cs="Times New Roman"/>
-          <w:sz w:val="24"/>
-        </w:rPr>
-      </w:pPr>
-      <w:r>
-        <w:rPr>
-          <w:rFonts w:ascii="Times New Roman" w:hAnsi="Times New Roman" w:cs="Times New Roman"/>
-          <w:sz w:val="24"/>
-        </w:rPr>
-        <w:t>Útvonal: /</w:t>
-      </w:r>
-      <w:proofErr w:type="spellStart"/>
-      <w:r>
-        <w:rPr>
-          <w:rFonts w:ascii="Times New Roman" w:hAnsi="Times New Roman" w:cs="Times New Roman"/>
-          <w:sz w:val="24"/>
-        </w:rPr>
-        <w:t>api</w:t>
-      </w:r>
-      <w:proofErr w:type="spellEnd"/>
-      <w:r>
-        <w:rPr>
-          <w:rFonts w:ascii="Times New Roman" w:hAnsi="Times New Roman" w:cs="Times New Roman"/>
-          <w:sz w:val="24"/>
-        </w:rPr>
-        <w:t>/</w:t>
-      </w:r>
-      <w:proofErr w:type="spellStart"/>
-      <w:r>
-        <w:rPr>
-          <w:rFonts w:ascii="Times New Roman" w:hAnsi="Times New Roman" w:cs="Times New Roman"/>
-          <w:sz w:val="24"/>
-        </w:rPr>
-        <w:t>admin</w:t>
-      </w:r>
-      <w:proofErr w:type="spellEnd"/>
-      <w:r>
-        <w:rPr>
-          <w:rFonts w:ascii="Times New Roman" w:hAnsi="Times New Roman" w:cs="Times New Roman"/>
-          <w:sz w:val="24"/>
-        </w:rPr>
-        <w:t>/</w:t>
-      </w:r>
-      <w:proofErr w:type="spellStart"/>
-      <w:r>
-        <w:rPr>
-          <w:rFonts w:ascii="Times New Roman" w:hAnsi="Times New Roman" w:cs="Times New Roman"/>
-          <w:sz w:val="24"/>
-        </w:rPr>
-        <w:t>insert</w:t>
-      </w:r>
-      <w:proofErr w:type="spellEnd"/>
-    </w:p>
-    <w:p>
-      <w:pPr>
-        <w:pStyle w:val="Listaszerbekezds"/>
-        <w:numPr>
-          <w:ilvl w:val="0"/>
-          <w:numId w:val="8"/>
-        </w:numPr>
-        <w:jc w:val="both"/>
-        <w:rPr>
-          <w:rFonts w:ascii="Times New Roman" w:hAnsi="Times New Roman" w:cs="Times New Roman"/>
-          <w:sz w:val="24"/>
-        </w:rPr>
-      </w:pPr>
-      <w:r>
-        <w:rPr>
-          <w:rFonts w:ascii="Times New Roman" w:hAnsi="Times New Roman" w:cs="Times New Roman"/>
-          <w:sz w:val="24"/>
-        </w:rPr>
-        <w:t>Kérés típusa: POST</w:t>
-      </w:r>
-    </w:p>
-    <w:p>
-      <w:pPr>
-        <w:pStyle w:val="Listaszerbekezds"/>
-        <w:numPr>
-          <w:ilvl w:val="0"/>
-          <w:numId w:val="8"/>
-        </w:numPr>
-        <w:jc w:val="both"/>
-        <w:rPr>
-          <w:rFonts w:ascii="Times New Roman" w:hAnsi="Times New Roman" w:cs="Times New Roman"/>
-          <w:sz w:val="24"/>
-        </w:rPr>
-      </w:pPr>
-      <w:r>
-        <w:rPr>
-          <w:rFonts w:ascii="Times New Roman" w:hAnsi="Times New Roman" w:cs="Times New Roman"/>
-          <w:sz w:val="24"/>
-        </w:rPr>
-        <w:t xml:space="preserve">Jogosultság: </w:t>
-      </w:r>
-      <w:proofErr w:type="spellStart"/>
-      <w:r>
-        <w:rPr>
-          <w:rFonts w:ascii="Times New Roman" w:hAnsi="Times New Roman" w:cs="Times New Roman"/>
-          <w:sz w:val="24"/>
-        </w:rPr>
-        <w:t>admin</w:t>
-      </w:r>
-      <w:proofErr w:type="spellEnd"/>
-    </w:p>
-    <w:p>
-      <w:pPr>
-        <w:pStyle w:val="Listaszerbekezds"/>
-        <w:numPr>
-          <w:ilvl w:val="0"/>
-          <w:numId w:val="8"/>
-        </w:numPr>
-        <w:jc w:val="both"/>
-        <w:rPr>
-          <w:rFonts w:ascii="Times New Roman" w:hAnsi="Times New Roman" w:cs="Times New Roman"/>
-          <w:sz w:val="24"/>
-        </w:rPr>
-      </w:pPr>
-      <w:r>
-        <w:rPr>
-          <w:rFonts w:ascii="Times New Roman" w:hAnsi="Times New Roman" w:cs="Times New Roman"/>
-          <w:sz w:val="24"/>
-        </w:rPr>
-        <w:t>Paraméter: táblanév</w:t>
-      </w:r>
-      <w:bookmarkStart w:id="0" w:name="_GoBack"/>
-      <w:bookmarkEnd w:id="0"/>
-      <w:r>
-        <w:rPr>
-          <w:rFonts w:ascii="Times New Roman" w:hAnsi="Times New Roman" w:cs="Times New Roman"/>
-          <w:sz w:val="24"/>
-        </w:rPr>
-        <w:t>, adat</w:t>
-      </w:r>
-    </w:p>
-    <w:p>
-      <w:pPr>
-        <w:pStyle w:val="Listaszerbekezds"/>
-        <w:numPr>
-          <w:ilvl w:val="0"/>
-          <w:numId w:val="8"/>
-        </w:numPr>
-        <w:jc w:val="both"/>
-        <w:rPr>
-          <w:rFonts w:ascii="Times New Roman" w:hAnsi="Times New Roman" w:cs="Times New Roman"/>
-          <w:sz w:val="24"/>
-        </w:rPr>
-      </w:pPr>
-      <w:r>
-        <w:rPr>
-          <w:rFonts w:ascii="Times New Roman" w:hAnsi="Times New Roman" w:cs="Times New Roman"/>
-          <w:sz w:val="24"/>
-        </w:rPr>
-        <w:t xml:space="preserve">Válasz: </w:t>
-      </w:r>
-      <w:r>
-        <w:rPr>
-          <w:rFonts w:ascii="Times New Roman" w:hAnsi="Times New Roman" w:cs="Times New Roman"/>
-          <w:sz w:val="24"/>
-        </w:rPr>
-        <w:t>-</w:t>
-      </w:r>
-    </w:p>
-    <w:p>
-      <w:pPr>
-        <w:jc w:val="both"/>
-        <w:rPr>
-          <w:rFonts w:ascii="Times New Roman" w:hAnsi="Times New Roman" w:cs="Times New Roman"/>
-          <w:sz w:val="24"/>
-        </w:rPr>
-      </w:pPr>
-    </w:p>
-    <w:p>
-      <w:pPr>
-        <w:jc w:val="both"/>
-        <w:rPr>
-          <w:rFonts w:ascii="Times New Roman" w:hAnsi="Times New Roman" w:cs="Times New Roman"/>
-          <w:sz w:val="24"/>
-        </w:rPr>
-      </w:pPr>
-    </w:p>
-    <w:p>
-      <w:pPr>
-        <w:jc w:val="both"/>
-        <w:rPr>
-          <w:rFonts w:ascii="Times New Roman" w:hAnsi="Times New Roman" w:cs="Times New Roman"/>
-          <w:sz w:val="24"/>
-        </w:rPr>
-      </w:pPr>
     </w:p>
     <w:p>
       <w:pPr>
@@ -5100,6 +5072,119 @@
     </w:lvl>
   </w:abstractNum>
   <w:abstractNum w:abstractNumId="2" w15:restartNumberingAfterBreak="0">
+    <w:nsid w:val="0D03523C"/>
+    <w:multiLevelType w:val="hybridMultilevel"/>
+    <w:tmpl w:val="32B6DC96"/>
+    <w:lvl w:ilvl="0" w:tplc="040E0001">
+      <w:start w:val="1"/>
+      <w:numFmt w:val="bullet"/>
+      <w:lvlText w:val=""/>
+      <w:lvlJc w:val="left"/>
+      <w:pPr>
+        <w:ind w:left="720" w:hanging="360"/>
+      </w:pPr>
+      <w:rPr>
+        <w:rFonts w:ascii="Symbol" w:hAnsi="Symbol" w:hint="default"/>
+      </w:rPr>
+    </w:lvl>
+    <w:lvl w:ilvl="1" w:tplc="040E0003" w:tentative="1">
+      <w:start w:val="1"/>
+      <w:numFmt w:val="bullet"/>
+      <w:lvlText w:val="o"/>
+      <w:lvlJc w:val="left"/>
+      <w:pPr>
+        <w:ind w:left="1440" w:hanging="360"/>
+      </w:pPr>
+      <w:rPr>
+        <w:rFonts w:ascii="Courier New" w:hAnsi="Courier New" w:cs="Courier New" w:hint="default"/>
+      </w:rPr>
+    </w:lvl>
+    <w:lvl w:ilvl="2" w:tplc="040E0005" w:tentative="1">
+      <w:start w:val="1"/>
+      <w:numFmt w:val="bullet"/>
+      <w:lvlText w:val=""/>
+      <w:lvlJc w:val="left"/>
+      <w:pPr>
+        <w:ind w:left="2160" w:hanging="360"/>
+      </w:pPr>
+      <w:rPr>
+        <w:rFonts w:ascii="Wingdings" w:hAnsi="Wingdings" w:hint="default"/>
+      </w:rPr>
+    </w:lvl>
+    <w:lvl w:ilvl="3" w:tplc="040E0001" w:tentative="1">
+      <w:start w:val="1"/>
+      <w:numFmt w:val="bullet"/>
+      <w:lvlText w:val=""/>
+      <w:lvlJc w:val="left"/>
+      <w:pPr>
+        <w:ind w:left="2880" w:hanging="360"/>
+      </w:pPr>
+      <w:rPr>
+        <w:rFonts w:ascii="Symbol" w:hAnsi="Symbol" w:hint="default"/>
+      </w:rPr>
+    </w:lvl>
+    <w:lvl w:ilvl="4" w:tplc="040E0003" w:tentative="1">
+      <w:start w:val="1"/>
+      <w:numFmt w:val="bullet"/>
+      <w:lvlText w:val="o"/>
+      <w:lvlJc w:val="left"/>
+      <w:pPr>
+        <w:ind w:left="3600" w:hanging="360"/>
+      </w:pPr>
+      <w:rPr>
+        <w:rFonts w:ascii="Courier New" w:hAnsi="Courier New" w:cs="Courier New" w:hint="default"/>
+      </w:rPr>
+    </w:lvl>
+    <w:lvl w:ilvl="5" w:tplc="040E0005" w:tentative="1">
+      <w:start w:val="1"/>
+      <w:numFmt w:val="bullet"/>
+      <w:lvlText w:val=""/>
+      <w:lvlJc w:val="left"/>
+      <w:pPr>
+        <w:ind w:left="4320" w:hanging="360"/>
+      </w:pPr>
+      <w:rPr>
+        <w:rFonts w:ascii="Wingdings" w:hAnsi="Wingdings" w:hint="default"/>
+      </w:rPr>
+    </w:lvl>
+    <w:lvl w:ilvl="6" w:tplc="040E0001" w:tentative="1">
+      <w:start w:val="1"/>
+      <w:numFmt w:val="bullet"/>
+      <w:lvlText w:val=""/>
+      <w:lvlJc w:val="left"/>
+      <w:pPr>
+        <w:ind w:left="5040" w:hanging="360"/>
+      </w:pPr>
+      <w:rPr>
+        <w:rFonts w:ascii="Symbol" w:hAnsi="Symbol" w:hint="default"/>
+      </w:rPr>
+    </w:lvl>
+    <w:lvl w:ilvl="7" w:tplc="040E0003" w:tentative="1">
+      <w:start w:val="1"/>
+      <w:numFmt w:val="bullet"/>
+      <w:lvlText w:val="o"/>
+      <w:lvlJc w:val="left"/>
+      <w:pPr>
+        <w:ind w:left="5760" w:hanging="360"/>
+      </w:pPr>
+      <w:rPr>
+        <w:rFonts w:ascii="Courier New" w:hAnsi="Courier New" w:cs="Courier New" w:hint="default"/>
+      </w:rPr>
+    </w:lvl>
+    <w:lvl w:ilvl="8" w:tplc="040E0005" w:tentative="1">
+      <w:start w:val="1"/>
+      <w:numFmt w:val="bullet"/>
+      <w:lvlText w:val=""/>
+      <w:lvlJc w:val="left"/>
+      <w:pPr>
+        <w:ind w:left="6480" w:hanging="360"/>
+      </w:pPr>
+      <w:rPr>
+        <w:rFonts w:ascii="Wingdings" w:hAnsi="Wingdings" w:hint="default"/>
+      </w:rPr>
+    </w:lvl>
+  </w:abstractNum>
+  <w:abstractNum w:abstractNumId="3" w15:restartNumberingAfterBreak="0">
     <w:nsid w:val="28B73774"/>
     <w:multiLevelType w:val="hybridMultilevel"/>
     <w:tmpl w:val="27B21CD6"/>
@@ -5212,7 +5297,7 @@
       </w:rPr>
     </w:lvl>
   </w:abstractNum>
-  <w:abstractNum w:abstractNumId="3" w15:restartNumberingAfterBreak="0">
+  <w:abstractNum w:abstractNumId="4" w15:restartNumberingAfterBreak="0">
     <w:nsid w:val="384734AC"/>
     <w:multiLevelType w:val="hybridMultilevel"/>
     <w:tmpl w:val="CE2CFC8A"/>
@@ -5325,7 +5410,7 @@
       </w:rPr>
     </w:lvl>
   </w:abstractNum>
-  <w:abstractNum w:abstractNumId="4" w15:restartNumberingAfterBreak="0">
+  <w:abstractNum w:abstractNumId="5" w15:restartNumberingAfterBreak="0">
     <w:nsid w:val="3CDC1424"/>
     <w:multiLevelType w:val="hybridMultilevel"/>
     <w:tmpl w:val="D0304224"/>
@@ -5438,7 +5523,7 @@
       </w:rPr>
     </w:lvl>
   </w:abstractNum>
-  <w:abstractNum w:abstractNumId="5" w15:restartNumberingAfterBreak="0">
+  <w:abstractNum w:abstractNumId="6" w15:restartNumberingAfterBreak="0">
     <w:nsid w:val="45B451BD"/>
     <w:multiLevelType w:val="hybridMultilevel"/>
     <w:tmpl w:val="F864D600"/>
@@ -5551,7 +5636,7 @@
       </w:rPr>
     </w:lvl>
   </w:abstractNum>
-  <w:abstractNum w:abstractNumId="6" w15:restartNumberingAfterBreak="0">
+  <w:abstractNum w:abstractNumId="7" w15:restartNumberingAfterBreak="0">
     <w:nsid w:val="5C7240B3"/>
     <w:multiLevelType w:val="hybridMultilevel"/>
     <w:tmpl w:val="C87A7A50"/>
@@ -5664,7 +5749,7 @@
       </w:rPr>
     </w:lvl>
   </w:abstractNum>
-  <w:abstractNum w:abstractNumId="7" w15:restartNumberingAfterBreak="0">
+  <w:abstractNum w:abstractNumId="8" w15:restartNumberingAfterBreak="0">
     <w:nsid w:val="5C7304E5"/>
     <w:multiLevelType w:val="hybridMultilevel"/>
     <w:tmpl w:val="059A4EC4"/>
@@ -5777,7 +5862,7 @@
       </w:rPr>
     </w:lvl>
   </w:abstractNum>
-  <w:abstractNum w:abstractNumId="8" w15:restartNumberingAfterBreak="0">
+  <w:abstractNum w:abstractNumId="9" w15:restartNumberingAfterBreak="0">
     <w:nsid w:val="69DF5CDA"/>
     <w:multiLevelType w:val="hybridMultilevel"/>
     <w:tmpl w:val="E3889BF2"/>
@@ -5891,30 +5976,33 @@
     </w:lvl>
   </w:abstractNum>
   <w:num w:numId="1">
-    <w:abstractNumId w:val="4"/>
+    <w:abstractNumId w:val="5"/>
   </w:num>
   <w:num w:numId="2">
-    <w:abstractNumId w:val="7"/>
+    <w:abstractNumId w:val="8"/>
   </w:num>
   <w:num w:numId="3">
-    <w:abstractNumId w:val="8"/>
+    <w:abstractNumId w:val="9"/>
   </w:num>
   <w:num w:numId="4">
     <w:abstractNumId w:val="0"/>
   </w:num>
   <w:num w:numId="5">
-    <w:abstractNumId w:val="5"/>
+    <w:abstractNumId w:val="6"/>
   </w:num>
   <w:num w:numId="6">
-    <w:abstractNumId w:val="6"/>
+    <w:abstractNumId w:val="7"/>
   </w:num>
   <w:num w:numId="7">
-    <w:abstractNumId w:val="3"/>
+    <w:abstractNumId w:val="4"/>
   </w:num>
   <w:num w:numId="8">
     <w:abstractNumId w:val="1"/>
   </w:num>
   <w:num w:numId="9">
+    <w:abstractNumId w:val="3"/>
+  </w:num>
+  <w:num w:numId="10">
     <w:abstractNumId w:val="2"/>
   </w:num>
 </w:numbering>
